--- a/Documents/goodjob doc.docx
+++ b/Documents/goodjob doc.docx
@@ -412,7 +412,7 @@
         <mc:AlternateContent>
           <mc:Choice Requires="wps">
             <w:drawing>
-              <wp:anchor distT="0" distB="0" distL="114300" distR="114300" simplePos="0" relativeHeight="251663360" behindDoc="0" locked="0" layoutInCell="1" allowOverlap="1" wp14:anchorId="0A027EFD" wp14:editId="1CCE5441">
+              <wp:anchor distT="0" distB="0" distL="114300" distR="114300" simplePos="0" relativeHeight="251663360" behindDoc="0" locked="0" layoutInCell="1" allowOverlap="1" wp14:anchorId="7460F6E5" wp14:editId="46EC9B50">
                 <wp:simplePos x="0" y="0"/>
                 <wp:positionH relativeFrom="margin">
                   <wp:posOffset>0</wp:posOffset>
@@ -484,7 +484,365 @@
           </mc:Choice>
           <mc:Fallback>
             <w:pict>
-              <v:shape w14:anchorId="0A027EFD" id="Text Box 7" o:spid="_x0000_s1028" type="#_x0000_t202" style="position:absolute;left:0;text-align:left;margin-left:0;margin-top:0;width:396.85pt;height:595.3pt;z-index:251663360;visibility:visible;mso-wrap-style:square;mso-width-percent:0;mso-height-percent:0;mso-wrap-distance-left:9pt;mso-wrap-distance-top:0;mso-wrap-distance-right:9pt;mso-wrap-distance-bottom:0;mso-position-horizontal:absolute;mso-position-horizontal-relative:margin;mso-position-vertical:absolute;mso-position-vertical-relative:text;mso-width-percent:0;mso-height-percent:0;mso-width-relative:margin;mso-height-relative:margin;v-text-anchor:top" o:gfxdata="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" fillcolor="#a1fe9c" strokeweight=".5pt">
+              <v:shape w14:anchorId="7460F6E5" id="Text Box 7" o:spid="_x0000_s1028" type="#_x0000_t202" style="position:absolute;left:0;text-align:left;margin-left:0;margin-top:0;width:396.85pt;height:595.3pt;z-index:251663360;visibility:visible;mso-wrap-style:square;mso-width-percent:0;mso-height-percent:0;mso-wrap-distance-left:9pt;mso-wrap-distance-top:0;mso-wrap-distance-right:9pt;mso-wrap-distance-bottom:0;mso-position-horizontal:absolute;mso-position-horizontal-relative:margin;mso-position-vertical:absolute;mso-position-vertical-relative:text;mso-width-percent:0;mso-height-percent:0;mso-width-relative:margin;mso-height-relative:margin;v-text-anchor:top" o:gfxdata="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" fillcolor="#a1fe9c" strokeweight=".5pt">
+                <v:fill color2="#ffff2f" rotate="t" focus="100%" type="gradient"/>
+                <v:path arrowok="t"/>
+                <o:lock v:ext="edit" aspectratio="t"/>
+                <v:textbox>
+                  <w:txbxContent>
+                    <w:p/>
+                  </w:txbxContent>
+                </v:textbox>
+                <w10:wrap anchorx="margin"/>
+              </v:shape>
+            </w:pict>
+          </mc:Fallback>
+        </mc:AlternateContent>
+      </w:r>
+    </w:p>
+    <w:p/>
+    <w:p/>
+    <w:p/>
+    <w:p/>
+    <w:p/>
+    <w:p/>
+    <w:p/>
+    <w:p/>
+    <w:p>
+      <w:r>
+        <w:rPr>
+          <w:noProof/>
+          <w:lang w:eastAsia="en-PH"/>
+        </w:rPr>
+        <mc:AlternateContent>
+          <mc:Choice Requires="wps">
+            <w:drawing>
+              <wp:anchor distT="0" distB="0" distL="114300" distR="114300" simplePos="0" relativeHeight="251667456" behindDoc="0" locked="0" layoutInCell="1" allowOverlap="1" wp14:anchorId="7E0F2A18" wp14:editId="26CED959">
+                <wp:simplePos x="0" y="0"/>
+                <wp:positionH relativeFrom="column">
+                  <wp:posOffset>2868296</wp:posOffset>
+                </wp:positionH>
+                <wp:positionV relativeFrom="paragraph">
+                  <wp:posOffset>896795</wp:posOffset>
+                </wp:positionV>
+                <wp:extent cx="1434662" cy="315310"/>
+                <wp:effectExtent l="0" t="57150" r="0" b="66040"/>
+                <wp:wrapNone/>
+                <wp:docPr id="12" name="Text Box 12"/>
+                <wp:cNvGraphicFramePr/>
+                <a:graphic xmlns:a="http://schemas.openxmlformats.org/drawingml/2006/main">
+                  <a:graphicData uri="http://schemas.microsoft.com/office/word/2010/wordprocessingShape">
+                    <wps:wsp>
+                      <wps:cNvSpPr txBox="1"/>
+                      <wps:spPr>
+                        <a:xfrm rot="21232279">
+                          <a:off x="0" y="0"/>
+                          <a:ext cx="1434662" cy="315310"/>
+                        </a:xfrm>
+                        <a:prstGeom prst="rect">
+                          <a:avLst/>
+                        </a:prstGeom>
+                        <a:noFill/>
+                        <a:ln w="6350">
+                          <a:noFill/>
+                        </a:ln>
+                      </wps:spPr>
+                      <wps:txbx>
+                        <w:txbxContent>
+                          <w:p>
+                            <w:pPr>
+                              <w:jc w:val="center"/>
+                              <w:rPr>
+                                <w:rFonts w:ascii="Kristen ITC" w:hAnsi="Kristen ITC"/>
+                              </w:rPr>
+                            </w:pPr>
+                          </w:p>
+                        </w:txbxContent>
+                      </wps:txbx>
+                      <wps:bodyPr rot="0" spcFirstLastPara="0" vertOverflow="overflow" horzOverflow="overflow" vert="horz" wrap="square" lIns="91440" tIns="45720" rIns="91440" bIns="45720" numCol="1" spcCol="0" rtlCol="0" fromWordArt="0" anchor="t" anchorCtr="0" forceAA="0" compatLnSpc="1">
+                        <a:prstTxWarp prst="textNoShape">
+                          <a:avLst/>
+                        </a:prstTxWarp>
+                        <a:noAutofit/>
+                      </wps:bodyPr>
+                    </wps:wsp>
+                  </a:graphicData>
+                </a:graphic>
+                <wp14:sizeRelH relativeFrom="margin">
+                  <wp14:pctWidth>0</wp14:pctWidth>
+                </wp14:sizeRelH>
+                <wp14:sizeRelV relativeFrom="margin">
+                  <wp14:pctHeight>0</wp14:pctHeight>
+                </wp14:sizeRelV>
+              </wp:anchor>
+            </w:drawing>
+          </mc:Choice>
+          <mc:Fallback>
+            <w:pict>
+              <v:shape w14:anchorId="7E0F2A18" id="Text Box 12" o:spid="_x0000_s1029" type="#_x0000_t202" style="position:absolute;margin-left:225.85pt;margin-top:70.6pt;width:112.95pt;height:24.85pt;rotation:-401649fd;z-index:251667456;visibility:visible;mso-wrap-style:square;mso-width-percent:0;mso-height-percent:0;mso-wrap-distance-left:9pt;mso-wrap-distance-top:0;mso-wrap-distance-right:9pt;mso-wrap-distance-bottom:0;mso-position-horizontal:absolute;mso-position-horizontal-relative:text;mso-position-vertical:absolute;mso-position-vertical-relative:text;mso-width-percent:0;mso-height-percent:0;mso-width-relative:margin;mso-height-relative:margin;v-text-anchor:top" o:gfxdata="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" filled="f" stroked="f" strokeweight=".5pt">
+                <v:textbox>
+                  <w:txbxContent>
+                    <w:p>
+                      <w:pPr>
+                        <w:jc w:val="center"/>
+                        <w:rPr>
+                          <w:rFonts w:ascii="Kristen ITC" w:hAnsi="Kristen ITC"/>
+                        </w:rPr>
+                      </w:pPr>
+                    </w:p>
+                  </w:txbxContent>
+                </v:textbox>
+              </v:shape>
+            </w:pict>
+          </mc:Fallback>
+        </mc:AlternateContent>
+      </w:r>
+    </w:p>
+    <w:p/>
+    <w:p/>
+    <w:p/>
+    <w:p/>
+    <w:p/>
+    <w:p/>
+    <w:p/>
+    <w:p/>
+    <w:p/>
+    <w:p/>
+    <w:p/>
+    <w:p/>
+    <w:p/>
+    <w:p>
+      <w:r>
+        <w:rPr>
+          <w:noProof/>
+          <w:lang w:eastAsia="en-PH"/>
+        </w:rPr>
+        <w:drawing>
+          <wp:anchor distT="0" distB="0" distL="114300" distR="114300" simplePos="0" relativeHeight="251713536" behindDoc="0" locked="0" layoutInCell="1" allowOverlap="1" wp14:anchorId="460B4288" wp14:editId="39042E0E">
+            <wp:simplePos x="0" y="0"/>
+            <wp:positionH relativeFrom="margin">
+              <wp:posOffset>4342973</wp:posOffset>
+            </wp:positionH>
+            <wp:positionV relativeFrom="paragraph">
+              <wp:posOffset>279718</wp:posOffset>
+            </wp:positionV>
+            <wp:extent cx="762635" cy="735330"/>
+            <wp:effectExtent l="0" t="5397" r="0" b="0"/>
+            <wp:wrapNone/>
+            <wp:docPr id="43" name="Picture 43"/>
+            <wp:cNvGraphicFramePr>
+              <a:graphicFrameLocks xmlns:a="http://schemas.openxmlformats.org/drawingml/2006/main" noChangeAspect="1"/>
+            </wp:cNvGraphicFramePr>
+            <a:graphic xmlns:a="http://schemas.openxmlformats.org/drawingml/2006/main">
+              <a:graphicData uri="http://schemas.openxmlformats.org/drawingml/2006/picture">
+                <pic:pic xmlns:pic="http://schemas.openxmlformats.org/drawingml/2006/picture">
+                  <pic:nvPicPr>
+                    <pic:cNvPr id="42" name="page-corner-border002.png"/>
+                    <pic:cNvPicPr/>
+                  </pic:nvPicPr>
+                  <pic:blipFill>
+                    <a:blip r:embed="rId5" cstate="print">
+                      <a:extLst>
+                        <a:ext uri="{28A0092B-C50C-407E-A947-70E740481C1C}">
+                          <a14:useLocalDpi xmlns:a14="http://schemas.microsoft.com/office/drawing/2010/main" val="0"/>
+                        </a:ext>
+                      </a:extLst>
+                    </a:blip>
+                    <a:stretch>
+                      <a:fillRect/>
+                    </a:stretch>
+                  </pic:blipFill>
+                  <pic:spPr>
+                    <a:xfrm rot="16200000">
+                      <a:off x="0" y="0"/>
+                      <a:ext cx="762635" cy="735330"/>
+                    </a:xfrm>
+                    <a:prstGeom prst="rect">
+                      <a:avLst/>
+                    </a:prstGeom>
+                  </pic:spPr>
+                </pic:pic>
+              </a:graphicData>
+            </a:graphic>
+            <wp14:sizeRelH relativeFrom="page">
+              <wp14:pctWidth>0</wp14:pctWidth>
+            </wp14:sizeRelH>
+            <wp14:sizeRelV relativeFrom="page">
+              <wp14:pctHeight>0</wp14:pctHeight>
+            </wp14:sizeRelV>
+          </wp:anchor>
+        </w:drawing>
+      </w:r>
+      <w:r>
+        <w:rPr>
+          <w:noProof/>
+          <w:lang w:eastAsia="en-PH"/>
+        </w:rPr>
+        <w:drawing>
+          <wp:anchor distT="0" distB="0" distL="114300" distR="114300" simplePos="0" relativeHeight="251711488" behindDoc="0" locked="0" layoutInCell="1" allowOverlap="1" wp14:anchorId="5D35BDEC" wp14:editId="71C3EC8F">
+            <wp:simplePos x="0" y="0"/>
+            <wp:positionH relativeFrom="margin">
+              <wp:posOffset>-30480</wp:posOffset>
+            </wp:positionH>
+            <wp:positionV relativeFrom="paragraph">
+              <wp:posOffset>291991</wp:posOffset>
+            </wp:positionV>
+            <wp:extent cx="762635" cy="735330"/>
+            <wp:effectExtent l="0" t="0" r="0" b="7620"/>
+            <wp:wrapNone/>
+            <wp:docPr id="42" name="Picture 42"/>
+            <wp:cNvGraphicFramePr>
+              <a:graphicFrameLocks xmlns:a="http://schemas.openxmlformats.org/drawingml/2006/main" noChangeAspect="1"/>
+            </wp:cNvGraphicFramePr>
+            <a:graphic xmlns:a="http://schemas.openxmlformats.org/drawingml/2006/main">
+              <a:graphicData uri="http://schemas.openxmlformats.org/drawingml/2006/picture">
+                <pic:pic xmlns:pic="http://schemas.openxmlformats.org/drawingml/2006/picture">
+                  <pic:nvPicPr>
+                    <pic:cNvPr id="42" name="page-corner-border002.png"/>
+                    <pic:cNvPicPr/>
+                  </pic:nvPicPr>
+                  <pic:blipFill>
+                    <a:blip r:embed="rId5" cstate="print">
+                      <a:extLst>
+                        <a:ext uri="{28A0092B-C50C-407E-A947-70E740481C1C}">
+                          <a14:useLocalDpi xmlns:a14="http://schemas.microsoft.com/office/drawing/2010/main" val="0"/>
+                        </a:ext>
+                      </a:extLst>
+                    </a:blip>
+                    <a:stretch>
+                      <a:fillRect/>
+                    </a:stretch>
+                  </pic:blipFill>
+                  <pic:spPr>
+                    <a:xfrm>
+                      <a:off x="0" y="0"/>
+                      <a:ext cx="762635" cy="735330"/>
+                    </a:xfrm>
+                    <a:prstGeom prst="rect">
+                      <a:avLst/>
+                    </a:prstGeom>
+                  </pic:spPr>
+                </pic:pic>
+              </a:graphicData>
+            </a:graphic>
+            <wp14:sizeRelH relativeFrom="page">
+              <wp14:pctWidth>0</wp14:pctWidth>
+            </wp14:sizeRelH>
+            <wp14:sizeRelV relativeFrom="page">
+              <wp14:pctHeight>0</wp14:pctHeight>
+            </wp14:sizeRelV>
+          </wp:anchor>
+        </w:drawing>
+      </w:r>
+    </w:p>
+    <w:p/>
+    <w:p/>
+    <w:p/>
+    <w:p>
+      <w:pPr>
+        <w:tabs>
+          <w:tab w:val="left" w:pos="7175"/>
+        </w:tabs>
+      </w:pPr>
+      <w:r>
+        <w:tab/>
+      </w:r>
+    </w:p>
+    <w:p>
+      <w:pPr>
+        <w:tabs>
+          <w:tab w:val="left" w:pos="7175"/>
+        </w:tabs>
+      </w:pPr>
+    </w:p>
+    <w:p>
+      <w:pPr>
+        <w:tabs>
+          <w:tab w:val="left" w:pos="7175"/>
+        </w:tabs>
+      </w:pPr>
+      <w:r>
+        <w:rPr>
+          <w:noProof/>
+          <w:lang w:eastAsia="en-PH"/>
+        </w:rPr>
+        <w:lastRenderedPageBreak/>
+        <mc:AlternateContent>
+          <mc:Choice Requires="wps">
+            <w:drawing>
+              <wp:anchor distT="0" distB="0" distL="114300" distR="114300" simplePos="0" relativeHeight="251669504" behindDoc="0" locked="0" layoutInCell="1" allowOverlap="1" wp14:anchorId="5CE787C0" wp14:editId="394FC5CA">
+                <wp:simplePos x="0" y="0"/>
+                <wp:positionH relativeFrom="margin">
+                  <wp:posOffset>0</wp:posOffset>
+                </wp:positionH>
+                <wp:positionV relativeFrom="paragraph">
+                  <wp:posOffset>0</wp:posOffset>
+                </wp:positionV>
+                <wp:extent cx="5040000" cy="7560000"/>
+                <wp:effectExtent l="0" t="0" r="27305" b="22225"/>
+                <wp:wrapNone/>
+                <wp:docPr id="5" name="Text Box 5"/>
+                <wp:cNvGraphicFramePr>
+                  <a:graphicFrameLocks xmlns:a="http://schemas.openxmlformats.org/drawingml/2006/main" noChangeAspect="1"/>
+                </wp:cNvGraphicFramePr>
+                <a:graphic xmlns:a="http://schemas.openxmlformats.org/drawingml/2006/main">
+                  <a:graphicData uri="http://schemas.microsoft.com/office/word/2010/wordprocessingShape">
+                    <wps:wsp>
+                      <wps:cNvSpPr txBox="1">
+                        <a:spLocks noChangeAspect="1"/>
+                      </wps:cNvSpPr>
+                      <wps:spPr>
+                        <a:xfrm>
+                          <a:off x="0" y="0"/>
+                          <a:ext cx="5040000" cy="7560000"/>
+                        </a:xfrm>
+                        <a:prstGeom prst="rect">
+                          <a:avLst/>
+                        </a:prstGeom>
+                        <a:gradFill flip="none" rotWithShape="1">
+                          <a:gsLst>
+                            <a:gs pos="0">
+                              <a:srgbClr val="A1FE9C"/>
+                            </a:gs>
+                            <a:gs pos="100000">
+                              <a:srgbClr val="FFFF2F"/>
+                            </a:gs>
+                          </a:gsLst>
+                          <a:lin ang="5400000" scaled="1"/>
+                          <a:tileRect/>
+                        </a:gradFill>
+                        <a:ln w="6350">
+                          <a:solidFill>
+                            <a:prstClr val="black"/>
+                          </a:solidFill>
+                        </a:ln>
+                      </wps:spPr>
+                      <wps:txbx>
+                        <w:txbxContent>
+                          <w:p/>
+                        </w:txbxContent>
+                      </wps:txbx>
+                      <wps:bodyPr rot="0" spcFirstLastPara="0" vertOverflow="overflow" horzOverflow="overflow" vert="horz" wrap="square" lIns="91440" tIns="45720" rIns="91440" bIns="45720" numCol="1" spcCol="0" rtlCol="0" fromWordArt="0" anchor="t" anchorCtr="0" forceAA="0" compatLnSpc="1">
+                        <a:prstTxWarp prst="textNoShape">
+                          <a:avLst/>
+                        </a:prstTxWarp>
+                        <a:noAutofit/>
+                      </wps:bodyPr>
+                    </wps:wsp>
+                  </a:graphicData>
+                </a:graphic>
+                <wp14:sizeRelH relativeFrom="margin">
+                  <wp14:pctWidth>0</wp14:pctWidth>
+                </wp14:sizeRelH>
+                <wp14:sizeRelV relativeFrom="margin">
+                  <wp14:pctHeight>0</wp14:pctHeight>
+                </wp14:sizeRelV>
+              </wp:anchor>
+            </w:drawing>
+          </mc:Choice>
+          <mc:Fallback>
+            <w:pict>
+              <v:shape w14:anchorId="5CE787C0" id="Text Box 5" o:spid="_x0000_s1030" type="#_x0000_t202" style="position:absolute;margin-left:0;margin-top:0;width:396.85pt;height:595.3pt;z-index:251669504;visibility:visible;mso-wrap-style:square;mso-width-percent:0;mso-height-percent:0;mso-wrap-distance-left:9pt;mso-wrap-distance-top:0;mso-wrap-distance-right:9pt;mso-wrap-distance-bottom:0;mso-position-horizontal:absolute;mso-position-horizontal-relative:margin;mso-position-vertical:absolute;mso-position-vertical-relative:text;mso-width-percent:0;mso-height-percent:0;mso-width-relative:margin;mso-height-relative:margin;v-text-anchor:top" o:gfxdata="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" fillcolor="#a1fe9c" strokeweight=".5pt">
                 <v:fill color2="#ffff2f" rotate="t" focus="100%" type="gradient"/>
                 <v:path arrowok="t"/>
                 <o:lock v:ext="edit" aspectratio="t"/>
@@ -507,7 +865,7 @@
         <mc:AlternateContent>
           <mc:Choice Requires="wps">
             <w:drawing>
-              <wp:anchor distT="0" distB="0" distL="114300" distR="114300" simplePos="0" relativeHeight="251665408" behindDoc="0" locked="0" layoutInCell="1" allowOverlap="1" wp14:anchorId="3282F8C3" wp14:editId="658E1EB0">
+              <wp:anchor distT="0" distB="0" distL="114300" distR="114300" simplePos="0" relativeHeight="251670528" behindDoc="0" locked="0" layoutInCell="1" allowOverlap="1" wp14:anchorId="4463A595" wp14:editId="3DD41EBE">
                 <wp:simplePos x="0" y="0"/>
                 <wp:positionH relativeFrom="column">
                   <wp:posOffset>52705</wp:posOffset>
@@ -518,7 +876,7 @@
                 <wp:extent cx="3736428" cy="1450428"/>
                 <wp:effectExtent l="0" t="0" r="0" b="0"/>
                 <wp:wrapNone/>
-                <wp:docPr id="8" name="Text Box 8"/>
+                <wp:docPr id="6" name="Text Box 6"/>
                 <wp:cNvGraphicFramePr/>
                 <a:graphic xmlns:a="http://schemas.openxmlformats.org/drawingml/2006/main">
                   <a:graphicData uri="http://schemas.microsoft.com/office/word/2010/wordprocessingShape">
@@ -608,505 +966,7 @@
           </mc:Choice>
           <mc:Fallback>
             <w:pict>
-              <v:shape w14:anchorId="3282F8C3" id="Text Box 8" o:spid="_x0000_s1029" type="#_x0000_t202" style="position:absolute;left:0;text-align:left;margin-left:4.15pt;margin-top:381.35pt;width:294.2pt;height:114.2pt;z-index:251665408;visibility:visible;mso-wrap-style:square;mso-wrap-distance-left:9pt;mso-wrap-distance-top:0;mso-wrap-distance-right:9pt;mso-wrap-distance-bottom:0;mso-position-horizontal:absolute;mso-position-horizontal-relative:text;mso-position-vertical:absolute;mso-position-vertical-relative:text;v-text-anchor:top" o:gfxdata="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" filled="f" stroked="f" strokeweight=".5pt">
-                <v:textbox>
-                  <w:txbxContent>
-                    <w:p>
-                      <w:pPr>
-                        <w:jc w:val="center"/>
-                        <w:rPr>
-                          <w:rFonts w:ascii="Kristen ITC" w:hAnsi="Kristen ITC"/>
-                          <w:color w:val="000000" w:themeColor="text1"/>
-                          <w:sz w:val="120"/>
-                          <w:szCs w:val="120"/>
-                          <w14:glow w14:rad="63500">
-                            <w14:srgbClr w14:val="BDFEBA">
-                              <w14:alpha w14:val="60000"/>
-                            </w14:srgbClr>
-                          </w14:glow>
-                          <w14:shadow w14:blurRad="50800" w14:dist="38100" w14:dir="0" w14:sx="100000" w14:sy="100000" w14:kx="0" w14:ky="0" w14:algn="l">
-                            <w14:srgbClr w14:val="000000">
-                              <w14:alpha w14:val="60000"/>
-                            </w14:srgbClr>
-                          </w14:shadow>
-                          <w14:props3d w14:extrusionH="57150" w14:contourW="0" w14:prstMaterial="warmMatte">
-                            <w14:bevelT w14:w="38100" w14:h="38100" w14:prst="circle"/>
-                          </w14:props3d>
-                        </w:rPr>
-                      </w:pPr>
-                      <w:r>
-                        <w:rPr>
-                          <w:rFonts w:ascii="Kristen ITC" w:hAnsi="Kristen ITC"/>
-                          <w:color w:val="000000" w:themeColor="text1"/>
-                          <w:sz w:val="120"/>
-                          <w:szCs w:val="120"/>
-                          <w14:glow w14:rad="63500">
-                            <w14:srgbClr w14:val="BDFEBA">
-                              <w14:alpha w14:val="60000"/>
-                            </w14:srgbClr>
-                          </w14:glow>
-                          <w14:shadow w14:blurRad="50800" w14:dist="38100" w14:dir="0" w14:sx="100000" w14:sy="100000" w14:kx="0" w14:ky="0" w14:algn="l">
-                            <w14:srgbClr w14:val="000000">
-                              <w14:alpha w14:val="60000"/>
-                            </w14:srgbClr>
-                          </w14:shadow>
-                          <w14:props3d w14:extrusionH="57150" w14:contourW="0" w14:prstMaterial="warmMatte">
-                            <w14:bevelT w14:w="38100" w14:h="38100" w14:prst="circle"/>
-                          </w14:props3d>
-                        </w:rPr>
-                        <w:t>SCORE:</w:t>
-                      </w:r>
-                    </w:p>
-                  </w:txbxContent>
-                </v:textbox>
-              </v:shape>
-            </w:pict>
-          </mc:Fallback>
-        </mc:AlternateContent>
-      </w:r>
-    </w:p>
-    <w:p/>
-    <w:p/>
-    <w:p>
-      <w:r>
-        <w:rPr>
-          <w:noProof/>
-          <w:lang w:eastAsia="en-PH"/>
-        </w:rPr>
-        <w:drawing>
-          <wp:anchor distT="0" distB="0" distL="114300" distR="114300" simplePos="0" relativeHeight="251666432" behindDoc="0" locked="0" layoutInCell="1" allowOverlap="1" wp14:anchorId="7063B2A0" wp14:editId="3BC89412">
-            <wp:simplePos x="0" y="0"/>
-            <wp:positionH relativeFrom="margin">
-              <wp:posOffset>1308473</wp:posOffset>
-            </wp:positionH>
-            <wp:positionV relativeFrom="paragraph">
-              <wp:posOffset>88988</wp:posOffset>
-            </wp:positionV>
-            <wp:extent cx="2680138" cy="2760599"/>
-            <wp:effectExtent l="361950" t="304800" r="463550" b="306705"/>
-            <wp:wrapNone/>
-            <wp:docPr id="11" name="Picture 11"/>
-            <wp:cNvGraphicFramePr>
-              <a:graphicFrameLocks xmlns:a="http://schemas.openxmlformats.org/drawingml/2006/main" noChangeAspect="1"/>
-            </wp:cNvGraphicFramePr>
-            <a:graphic xmlns:a="http://schemas.openxmlformats.org/drawingml/2006/main">
-              <a:graphicData uri="http://schemas.openxmlformats.org/drawingml/2006/picture">
-                <pic:pic xmlns:pic="http://schemas.openxmlformats.org/drawingml/2006/picture">
-                  <pic:nvPicPr>
-                    <pic:cNvPr id="11" name="loose.png"/>
-                    <pic:cNvPicPr/>
-                  </pic:nvPicPr>
-                  <pic:blipFill>
-                    <a:blip r:embed="rId5" cstate="print">
-                      <a:extLst>
-                        <a:ext uri="{28A0092B-C50C-407E-A947-70E740481C1C}">
-                          <a14:useLocalDpi xmlns:a14="http://schemas.microsoft.com/office/drawing/2010/main" val="0"/>
-                        </a:ext>
-                      </a:extLst>
-                    </a:blip>
-                    <a:stretch>
-                      <a:fillRect/>
-                    </a:stretch>
-                  </pic:blipFill>
-                  <pic:spPr>
-                    <a:xfrm>
-                      <a:off x="0" y="0"/>
-                      <a:ext cx="2680138" cy="2760599"/>
-                    </a:xfrm>
-                    <a:prstGeom prst="rect">
-                      <a:avLst/>
-                    </a:prstGeom>
-                    <a:solidFill>
-                      <a:srgbClr val="FFFFFF">
-                        <a:shade val="85000"/>
-                      </a:srgbClr>
-                    </a:solidFill>
-                    <a:ln w="190500" cap="sq">
-                      <a:solidFill>
-                        <a:srgbClr val="FFFFFF"/>
-                      </a:solidFill>
-                      <a:miter lim="800000"/>
-                    </a:ln>
-                    <a:effectLst>
-                      <a:outerShdw blurRad="65000" dist="50800" dir="12900000" kx="195000" ky="145000" algn="tl" rotWithShape="0">
-                        <a:srgbClr val="000000">
-                          <a:alpha val="30000"/>
-                        </a:srgbClr>
-                      </a:outerShdw>
-                    </a:effectLst>
-                    <a:scene3d>
-                      <a:camera prst="orthographicFront">
-                        <a:rot lat="0" lon="0" rev="360000"/>
-                      </a:camera>
-                      <a:lightRig rig="twoPt" dir="t">
-                        <a:rot lat="0" lon="0" rev="7200000"/>
-                      </a:lightRig>
-                    </a:scene3d>
-                    <a:sp3d contourW="12700">
-                      <a:bevelT w="25400" h="19050"/>
-                      <a:contourClr>
-                        <a:srgbClr val="969696"/>
-                      </a:contourClr>
-                    </a:sp3d>
-                  </pic:spPr>
-                </pic:pic>
-              </a:graphicData>
-            </a:graphic>
-            <wp14:sizeRelH relativeFrom="page">
-              <wp14:pctWidth>0</wp14:pctWidth>
-            </wp14:sizeRelH>
-            <wp14:sizeRelV relativeFrom="page">
-              <wp14:pctHeight>0</wp14:pctHeight>
-            </wp14:sizeRelV>
-          </wp:anchor>
-        </w:drawing>
-      </w:r>
-    </w:p>
-    <w:p/>
-    <w:p/>
-    <w:p/>
-    <w:p/>
-    <w:p/>
-    <w:p>
-      <w:r>
-        <w:rPr>
-          <w:noProof/>
-          <w:lang w:eastAsia="en-PH"/>
-        </w:rPr>
-        <mc:AlternateContent>
-          <mc:Choice Requires="wps">
-            <w:drawing>
-              <wp:anchor distT="0" distB="0" distL="114300" distR="114300" simplePos="0" relativeHeight="251667456" behindDoc="0" locked="0" layoutInCell="1" allowOverlap="1" wp14:anchorId="4274BED0" wp14:editId="13C8F8BF">
-                <wp:simplePos x="0" y="0"/>
-                <wp:positionH relativeFrom="column">
-                  <wp:posOffset>2868296</wp:posOffset>
-                </wp:positionH>
-                <wp:positionV relativeFrom="paragraph">
-                  <wp:posOffset>896795</wp:posOffset>
-                </wp:positionV>
-                <wp:extent cx="1434662" cy="315310"/>
-                <wp:effectExtent l="0" t="57150" r="0" b="66040"/>
-                <wp:wrapNone/>
-                <wp:docPr id="12" name="Text Box 12"/>
-                <wp:cNvGraphicFramePr/>
-                <a:graphic xmlns:a="http://schemas.openxmlformats.org/drawingml/2006/main">
-                  <a:graphicData uri="http://schemas.microsoft.com/office/word/2010/wordprocessingShape">
-                    <wps:wsp>
-                      <wps:cNvSpPr txBox="1"/>
-                      <wps:spPr>
-                        <a:xfrm rot="21232279">
-                          <a:off x="0" y="0"/>
-                          <a:ext cx="1434662" cy="315310"/>
-                        </a:xfrm>
-                        <a:prstGeom prst="rect">
-                          <a:avLst/>
-                        </a:prstGeom>
-                        <a:noFill/>
-                        <a:ln w="6350">
-                          <a:noFill/>
-                        </a:ln>
-                      </wps:spPr>
-                      <wps:txbx>
-                        <w:txbxContent>
-                          <w:p>
-                            <w:pPr>
-                              <w:jc w:val="center"/>
-                              <w:rPr>
-                                <w:rFonts w:ascii="Kristen ITC" w:hAnsi="Kristen ITC"/>
-                              </w:rPr>
-                            </w:pPr>
-                            <w:r>
-                              <w:rPr>
-                                <w:rFonts w:ascii="Kristen ITC" w:hAnsi="Kristen ITC"/>
-                              </w:rPr>
-                              <w:t>YOU LOOSE</w:t>
-                            </w:r>
-                          </w:p>
-                        </w:txbxContent>
-                      </wps:txbx>
-                      <wps:bodyPr rot="0" spcFirstLastPara="0" vertOverflow="overflow" horzOverflow="overflow" vert="horz" wrap="square" lIns="91440" tIns="45720" rIns="91440" bIns="45720" numCol="1" spcCol="0" rtlCol="0" fromWordArt="0" anchor="t" anchorCtr="0" forceAA="0" compatLnSpc="1">
-                        <a:prstTxWarp prst="textNoShape">
-                          <a:avLst/>
-                        </a:prstTxWarp>
-                        <a:noAutofit/>
-                      </wps:bodyPr>
-                    </wps:wsp>
-                  </a:graphicData>
-                </a:graphic>
-                <wp14:sizeRelH relativeFrom="margin">
-                  <wp14:pctWidth>0</wp14:pctWidth>
-                </wp14:sizeRelH>
-                <wp14:sizeRelV relativeFrom="margin">
-                  <wp14:pctHeight>0</wp14:pctHeight>
-                </wp14:sizeRelV>
-              </wp:anchor>
-            </w:drawing>
-          </mc:Choice>
-          <mc:Fallback>
-            <w:pict>
-              <v:shape w14:anchorId="4274BED0" id="Text Box 12" o:spid="_x0000_s1030" type="#_x0000_t202" style="position:absolute;margin-left:225.85pt;margin-top:70.6pt;width:112.95pt;height:24.85pt;rotation:-401649fd;z-index:251667456;visibility:visible;mso-wrap-style:square;mso-width-percent:0;mso-height-percent:0;mso-wrap-distance-left:9pt;mso-wrap-distance-top:0;mso-wrap-distance-right:9pt;mso-wrap-distance-bottom:0;mso-position-horizontal:absolute;mso-position-horizontal-relative:text;mso-position-vertical:absolute;mso-position-vertical-relative:text;mso-width-percent:0;mso-height-percent:0;mso-width-relative:margin;mso-height-relative:margin;v-text-anchor:top" o:gfxdata="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" filled="f" stroked="f" strokeweight=".5pt">
-                <v:textbox>
-                  <w:txbxContent>
-                    <w:p>
-                      <w:pPr>
-                        <w:jc w:val="center"/>
-                        <w:rPr>
-                          <w:rFonts w:ascii="Kristen ITC" w:hAnsi="Kristen ITC"/>
-                        </w:rPr>
-                      </w:pPr>
-                      <w:r>
-                        <w:rPr>
-                          <w:rFonts w:ascii="Kristen ITC" w:hAnsi="Kristen ITC"/>
-                        </w:rPr>
-                        <w:t>YOU LOOSE</w:t>
-                      </w:r>
-                    </w:p>
-                  </w:txbxContent>
-                </v:textbox>
-              </v:shape>
-            </w:pict>
-          </mc:Fallback>
-        </mc:AlternateContent>
-      </w:r>
-    </w:p>
-    <w:p/>
-    <w:p/>
-    <w:p/>
-    <w:p/>
-    <w:p/>
-    <w:p/>
-    <w:p/>
-    <w:p/>
-    <w:p/>
-    <w:p/>
-    <w:p/>
-    <w:p/>
-    <w:p/>
-    <w:p/>
-    <w:p/>
-    <w:p/>
-    <w:p/>
-    <w:p>
-      <w:pPr>
-        <w:tabs>
-          <w:tab w:val="left" w:pos="7175"/>
-        </w:tabs>
-      </w:pPr>
-      <w:r>
-        <w:tab/>
-      </w:r>
-    </w:p>
-    <w:p>
-      <w:pPr>
-        <w:tabs>
-          <w:tab w:val="left" w:pos="7175"/>
-        </w:tabs>
-      </w:pPr>
-    </w:p>
-    <w:p>
-      <w:pPr>
-        <w:tabs>
-          <w:tab w:val="left" w:pos="7175"/>
-        </w:tabs>
-      </w:pPr>
-      <w:r>
-        <w:lastRenderedPageBreak/>
-        <mc:AlternateContent>
-          <mc:Choice Requires="wps">
-            <w:drawing>
-              <wp:anchor distT="0" distB="0" distL="114300" distR="114300" simplePos="0" relativeHeight="251669504" behindDoc="0" locked="0" layoutInCell="1" allowOverlap="1" wp14:anchorId="267E5B4A" wp14:editId="5880FFF2">
-                <wp:simplePos x="0" y="0"/>
-                <wp:positionH relativeFrom="margin">
-                  <wp:posOffset>0</wp:posOffset>
-                </wp:positionH>
-                <wp:positionV relativeFrom="paragraph">
-                  <wp:posOffset>0</wp:posOffset>
-                </wp:positionV>
-                <wp:extent cx="5040000" cy="7560000"/>
-                <wp:effectExtent l="0" t="0" r="27305" b="22225"/>
-                <wp:wrapNone/>
-                <wp:docPr id="5" name="Text Box 5"/>
-                <wp:cNvGraphicFramePr>
-                  <a:graphicFrameLocks xmlns:a="http://schemas.openxmlformats.org/drawingml/2006/main" noChangeAspect="1"/>
-                </wp:cNvGraphicFramePr>
-                <a:graphic xmlns:a="http://schemas.openxmlformats.org/drawingml/2006/main">
-                  <a:graphicData uri="http://schemas.microsoft.com/office/word/2010/wordprocessingShape">
-                    <wps:wsp>
-                      <wps:cNvSpPr txBox="1">
-                        <a:spLocks noChangeAspect="1"/>
-                      </wps:cNvSpPr>
-                      <wps:spPr>
-                        <a:xfrm>
-                          <a:off x="0" y="0"/>
-                          <a:ext cx="5040000" cy="7560000"/>
-                        </a:xfrm>
-                        <a:prstGeom prst="rect">
-                          <a:avLst/>
-                        </a:prstGeom>
-                        <a:gradFill flip="none" rotWithShape="1">
-                          <a:gsLst>
-                            <a:gs pos="0">
-                              <a:srgbClr val="A1FE9C"/>
-                            </a:gs>
-                            <a:gs pos="100000">
-                              <a:srgbClr val="FFFF2F"/>
-                            </a:gs>
-                          </a:gsLst>
-                          <a:lin ang="5400000" scaled="1"/>
-                          <a:tileRect/>
-                        </a:gradFill>
-                        <a:ln w="6350">
-                          <a:solidFill>
-                            <a:prstClr val="black"/>
-                          </a:solidFill>
-                        </a:ln>
-                      </wps:spPr>
-                      <wps:txbx>
-                        <w:txbxContent>
-                          <w:p/>
-                        </w:txbxContent>
-                      </wps:txbx>
-                      <wps:bodyPr rot="0" spcFirstLastPara="0" vertOverflow="overflow" horzOverflow="overflow" vert="horz" wrap="square" lIns="91440" tIns="45720" rIns="91440" bIns="45720" numCol="1" spcCol="0" rtlCol="0" fromWordArt="0" anchor="t" anchorCtr="0" forceAA="0" compatLnSpc="1">
-                        <a:prstTxWarp prst="textNoShape">
-                          <a:avLst/>
-                        </a:prstTxWarp>
-                        <a:noAutofit/>
-                      </wps:bodyPr>
-                    </wps:wsp>
-                  </a:graphicData>
-                </a:graphic>
-                <wp14:sizeRelH relativeFrom="margin">
-                  <wp14:pctWidth>0</wp14:pctWidth>
-                </wp14:sizeRelH>
-                <wp14:sizeRelV relativeFrom="margin">
-                  <wp14:pctHeight>0</wp14:pctHeight>
-                </wp14:sizeRelV>
-              </wp:anchor>
-            </w:drawing>
-          </mc:Choice>
-          <mc:Fallback>
-            <w:pict>
-              <v:shape w14:anchorId="267E5B4A" id="Text Box 5" o:spid="_x0000_s1031" type="#_x0000_t202" style="position:absolute;margin-left:0;margin-top:0;width:396.85pt;height:595.3pt;z-index:251669504;visibility:visible;mso-wrap-style:square;mso-width-percent:0;mso-height-percent:0;mso-wrap-distance-left:9pt;mso-wrap-distance-top:0;mso-wrap-distance-right:9pt;mso-wrap-distance-bottom:0;mso-position-horizontal:absolute;mso-position-horizontal-relative:margin;mso-position-vertical:absolute;mso-position-vertical-relative:text;mso-width-percent:0;mso-height-percent:0;mso-width-relative:margin;mso-height-relative:margin;v-text-anchor:top" o:gfxdata="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" fillcolor="#a1fe9c" strokeweight=".5pt">
-                <v:fill color2="#ffff2f" rotate="t" focus="100%" type="gradient"/>
-                <v:path arrowok="t"/>
-                <o:lock v:ext="edit" aspectratio="t"/>
-                <v:textbox>
-                  <w:txbxContent>
-                    <w:p/>
-                  </w:txbxContent>
-                </v:textbox>
-                <w10:wrap anchorx="margin"/>
-              </v:shape>
-            </w:pict>
-          </mc:Fallback>
-        </mc:AlternateContent>
-      </w:r>
-      <w:r>
-        <mc:AlternateContent>
-          <mc:Choice Requires="wps">
-            <w:drawing>
-              <wp:anchor distT="0" distB="0" distL="114300" distR="114300" simplePos="0" relativeHeight="251670528" behindDoc="0" locked="0" layoutInCell="1" allowOverlap="1" wp14:anchorId="78B6DD8E" wp14:editId="1A5E83C1">
-                <wp:simplePos x="0" y="0"/>
-                <wp:positionH relativeFrom="column">
-                  <wp:posOffset>52705</wp:posOffset>
-                </wp:positionH>
-                <wp:positionV relativeFrom="paragraph">
-                  <wp:posOffset>4843145</wp:posOffset>
-                </wp:positionV>
-                <wp:extent cx="3736428" cy="1450428"/>
-                <wp:effectExtent l="0" t="0" r="0" b="0"/>
-                <wp:wrapNone/>
-                <wp:docPr id="6" name="Text Box 6"/>
-                <wp:cNvGraphicFramePr/>
-                <a:graphic xmlns:a="http://schemas.openxmlformats.org/drawingml/2006/main">
-                  <a:graphicData uri="http://schemas.microsoft.com/office/word/2010/wordprocessingShape">
-                    <wps:wsp>
-                      <wps:cNvSpPr txBox="1"/>
-                      <wps:spPr>
-                        <a:xfrm>
-                          <a:off x="0" y="0"/>
-                          <a:ext cx="3736428" cy="1450428"/>
-                        </a:xfrm>
-                        <a:prstGeom prst="rect">
-                          <a:avLst/>
-                        </a:prstGeom>
-                        <a:noFill/>
-                        <a:ln w="6350">
-                          <a:noFill/>
-                        </a:ln>
-                      </wps:spPr>
-                      <wps:txbx>
-                        <w:txbxContent>
-                          <w:p>
-                            <w:pPr>
-                              <w:jc w:val="center"/>
-                              <w:rPr>
-                                <w:rFonts w:ascii="Kristen ITC" w:hAnsi="Kristen ITC"/>
-                                <w:color w:val="000000" w:themeColor="text1"/>
-                                <w:sz w:val="120"/>
-                                <w:szCs w:val="120"/>
-                                <w14:glow w14:rad="63500">
-                                  <w14:srgbClr w14:val="BDFEBA">
-                                    <w14:alpha w14:val="60000"/>
-                                  </w14:srgbClr>
-                                </w14:glow>
-                                <w14:shadow w14:blurRad="50800" w14:dist="38100" w14:dir="0" w14:sx="100000" w14:sy="100000" w14:kx="0" w14:ky="0" w14:algn="l">
-                                  <w14:srgbClr w14:val="000000">
-                                    <w14:alpha w14:val="60000"/>
-                                  </w14:srgbClr>
-                                </w14:shadow>
-                                <w14:props3d w14:extrusionH="57150" w14:contourW="0" w14:prstMaterial="warmMatte">
-                                  <w14:bevelT w14:w="38100" w14:h="38100" w14:prst="circle"/>
-                                </w14:props3d>
-                              </w:rPr>
-                            </w:pPr>
-                            <w:r>
-                              <w:rPr>
-                                <w:rFonts w:ascii="Kristen ITC" w:hAnsi="Kristen ITC"/>
-                                <w:color w:val="000000" w:themeColor="text1"/>
-                                <w:sz w:val="120"/>
-                                <w:szCs w:val="120"/>
-                                <w14:glow w14:rad="63500">
-                                  <w14:srgbClr w14:val="BDFEBA">
-                                    <w14:alpha w14:val="60000"/>
-                                  </w14:srgbClr>
-                                </w14:glow>
-                                <w14:shadow w14:blurRad="50800" w14:dist="38100" w14:dir="0" w14:sx="100000" w14:sy="100000" w14:kx="0" w14:ky="0" w14:algn="l">
-                                  <w14:srgbClr w14:val="000000">
-                                    <w14:alpha w14:val="60000"/>
-                                  </w14:srgbClr>
-                                </w14:shadow>
-                                <w14:props3d w14:extrusionH="57150" w14:contourW="0" w14:prstMaterial="warmMatte">
-                                  <w14:bevelT w14:w="38100" w14:h="38100" w14:prst="circle"/>
-                                </w14:props3d>
-                              </w:rPr>
-                              <w:t>SCORE:</w:t>
-                            </w:r>
-                          </w:p>
-                        </w:txbxContent>
-                      </wps:txbx>
-                      <wps:bodyPr rot="0" spcFirstLastPara="0" vertOverflow="overflow" horzOverflow="overflow" vert="horz" wrap="square" lIns="91440" tIns="45720" rIns="91440" bIns="45720" numCol="1" spcCol="0" rtlCol="0" fromWordArt="0" anchor="t" anchorCtr="0" forceAA="0" compatLnSpc="1">
-                        <a:prstTxWarp prst="textNoShape">
-                          <a:avLst/>
-                        </a:prstTxWarp>
-                        <a:noAutofit/>
-                        <a:scene3d>
-                          <a:camera prst="orthographicFront"/>
-                          <a:lightRig rig="threePt" dir="t"/>
-                        </a:scene3d>
-                        <a:sp3d extrusionH="57150">
-                          <a:bevelT w="38100" h="38100"/>
-                        </a:sp3d>
-                      </wps:bodyPr>
-                    </wps:wsp>
-                  </a:graphicData>
-                </a:graphic>
-              </wp:anchor>
-            </w:drawing>
-          </mc:Choice>
-          <mc:Fallback>
-            <w:pict>
-              <v:shape w14:anchorId="78B6DD8E" id="Text Box 6" o:spid="_x0000_s1032" type="#_x0000_t202" style="position:absolute;margin-left:4.15pt;margin-top:381.35pt;width:294.2pt;height:114.2pt;z-index:251670528;visibility:visible;mso-wrap-style:square;mso-wrap-distance-left:9pt;mso-wrap-distance-top:0;mso-wrap-distance-right:9pt;mso-wrap-distance-bottom:0;mso-position-horizontal:absolute;mso-position-horizontal-relative:text;mso-position-vertical:absolute;mso-position-vertical-relative:text;v-text-anchor:top" o:gfxdata="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" filled="f" stroked="f" strokeweight=".5pt">
+              <v:shape w14:anchorId="4463A595" id="Text Box 6" o:spid="_x0000_s1031" type="#_x0000_t202" style="position:absolute;margin-left:4.15pt;margin-top:381.35pt;width:294.2pt;height:114.2pt;z-index:251670528;visibility:visible;mso-wrap-style:square;mso-wrap-distance-left:9pt;mso-wrap-distance-top:0;mso-wrap-distance-right:9pt;mso-wrap-distance-bottom:0;mso-position-horizontal:absolute;mso-position-horizontal-relative:text;mso-position-vertical:absolute;mso-position-vertical-relative:text;v-text-anchor:top" o:gfxdata="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" filled="f" stroked="f" strokeweight=".5pt">
                 <v:textbox>
                   <w:txbxContent>
                     <w:p>
@@ -1163,8 +1023,12 @@
         </mc:AlternateContent>
       </w:r>
       <w:r>
+        <w:rPr>
+          <w:noProof/>
+          <w:lang w:eastAsia="en-PH"/>
+        </w:rPr>
         <w:drawing>
-          <wp:anchor distT="0" distB="0" distL="114300" distR="114300" simplePos="0" relativeHeight="251671552" behindDoc="0" locked="0" layoutInCell="1" allowOverlap="1" wp14:anchorId="2FFF8F85" wp14:editId="7A31B263">
+          <wp:anchor distT="0" distB="0" distL="114300" distR="114300" simplePos="0" relativeHeight="251671552" behindDoc="0" locked="0" layoutInCell="1" allowOverlap="1" wp14:anchorId="0DAC4228" wp14:editId="2472B7EC">
             <wp:simplePos x="0" y="0"/>
             <wp:positionH relativeFrom="column">
               <wp:posOffset>1203960</wp:posOffset>
@@ -1294,16 +1158,16 @@
         </w:rPr>
         <w:lastRenderedPageBreak/>
         <w:drawing>
-          <wp:anchor distT="0" distB="0" distL="114300" distR="114300" simplePos="0" relativeHeight="251674624" behindDoc="0" locked="0" layoutInCell="1" allowOverlap="1" wp14:anchorId="18F7A803" wp14:editId="6FF5305C">
+          <wp:anchor distT="0" distB="0" distL="114300" distR="114300" simplePos="0" relativeHeight="251674624" behindDoc="0" locked="0" layoutInCell="1" allowOverlap="1" wp14:anchorId="6006A5D5" wp14:editId="7A14D90E">
             <wp:simplePos x="0" y="0"/>
             <wp:positionH relativeFrom="margin">
-              <wp:posOffset>62997</wp:posOffset>
+              <wp:posOffset>63062</wp:posOffset>
             </wp:positionH>
             <wp:positionV relativeFrom="paragraph">
-              <wp:posOffset>15875</wp:posOffset>
+              <wp:posOffset>15767</wp:posOffset>
             </wp:positionV>
-            <wp:extent cx="2429003" cy="2853559"/>
-            <wp:effectExtent l="0" t="0" r="0" b="4445"/>
+            <wp:extent cx="1274891" cy="1497724"/>
+            <wp:effectExtent l="0" t="0" r="1905" b="7620"/>
             <wp:wrapNone/>
             <wp:docPr id="10" name="Picture 10"/>
             <wp:cNvGraphicFramePr>
@@ -1331,7 +1195,7 @@
                   <pic:spPr>
                     <a:xfrm>
                       <a:off x="0" y="0"/>
-                      <a:ext cx="2429003" cy="2853559"/>
+                      <a:ext cx="1281497" cy="1505485"/>
                     </a:xfrm>
                     <a:prstGeom prst="rect">
                       <a:avLst/>
@@ -1350,10 +1214,14 @@
         </w:drawing>
       </w:r>
       <w:r>
+        <w:rPr>
+          <w:noProof/>
+          <w:lang w:eastAsia="en-PH"/>
+        </w:rPr>
         <mc:AlternateContent>
           <mc:Choice Requires="wps">
             <w:drawing>
-              <wp:anchor distT="0" distB="0" distL="114300" distR="114300" simplePos="0" relativeHeight="251673600" behindDoc="0" locked="0" layoutInCell="1" allowOverlap="1" wp14:anchorId="56F7D4C6" wp14:editId="7CAA8FD6">
+              <wp:anchor distT="0" distB="0" distL="114300" distR="114300" simplePos="0" relativeHeight="251673600" behindDoc="0" locked="0" layoutInCell="1" allowOverlap="1" wp14:anchorId="0CD7F7E2" wp14:editId="544D4E13">
                 <wp:simplePos x="0" y="0"/>
                 <wp:positionH relativeFrom="margin">
                   <wp:posOffset>0</wp:posOffset>
@@ -1425,7 +1293,7 @@
           </mc:Choice>
           <mc:Fallback>
             <w:pict>
-              <v:shape w14:anchorId="56F7D4C6" id="Text Box 9" o:spid="_x0000_s1033" type="#_x0000_t202" style="position:absolute;left:0;text-align:left;margin-left:0;margin-top:0;width:396.85pt;height:595.3pt;z-index:251673600;visibility:visible;mso-wrap-style:square;mso-width-percent:0;mso-height-percent:0;mso-wrap-distance-left:9pt;mso-wrap-distance-top:0;mso-wrap-distance-right:9pt;mso-wrap-distance-bottom:0;mso-position-horizontal:absolute;mso-position-horizontal-relative:margin;mso-position-vertical:absolute;mso-position-vertical-relative:text;mso-width-percent:0;mso-height-percent:0;mso-width-relative:margin;mso-height-relative:margin;v-text-anchor:top" o:gfxdata="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" fillcolor="#a1fe9c" strokeweight=".5pt">
+              <v:shape w14:anchorId="0CD7F7E2" id="Text Box 9" o:spid="_x0000_s1032" type="#_x0000_t202" style="position:absolute;left:0;text-align:left;margin-left:0;margin-top:0;width:396.85pt;height:595.3pt;z-index:251673600;visibility:visible;mso-wrap-style:square;mso-width-percent:0;mso-height-percent:0;mso-wrap-distance-left:9pt;mso-wrap-distance-top:0;mso-wrap-distance-right:9pt;mso-wrap-distance-bottom:0;mso-position-horizontal:absolute;mso-position-horizontal-relative:margin;mso-position-vertical:absolute;mso-position-vertical-relative:text;mso-width-percent:0;mso-height-percent:0;mso-width-relative:margin;mso-height-relative:margin;v-text-anchor:top" o:gfxdata="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" fillcolor="#a1fe9c" strokeweight=".5pt">
                 <v:fill color2="#ffff2f" rotate="t" focus="100%" type="gradient"/>
                 <v:path arrowok="t"/>
                 <o:lock v:ext="edit" aspectratio="t"/>
@@ -1446,28 +1314,227 @@
     <w:p/>
     <w:p/>
     <w:p/>
-    <w:p/>
+    <w:p>
+      <w:pPr>
+        <w:tabs>
+          <w:tab w:val="left" w:pos="8317"/>
+        </w:tabs>
+      </w:pPr>
+      <w:r>
+        <w:tab/>
+      </w:r>
+    </w:p>
     <w:p/>
     <w:p>
       <w:pPr>
         <w:jc w:val="right"/>
       </w:pPr>
+    </w:p>
+    <w:p/>
+    <w:p>
+      <w:pPr>
+        <w:jc w:val="right"/>
+      </w:pPr>
+    </w:p>
+    <w:p/>
+    <w:p/>
+    <w:p/>
+    <w:p/>
+    <w:p/>
+    <w:p>
+      <w:r>
+        <w:rPr>
+          <w:noProof/>
+          <w:lang w:eastAsia="en-PH"/>
+        </w:rPr>
+        <mc:AlternateContent>
+          <mc:Choice Requires="wps">
+            <w:drawing>
+              <wp:anchor distT="0" distB="0" distL="114300" distR="114300" simplePos="0" relativeHeight="251685888" behindDoc="0" locked="0" layoutInCell="1" allowOverlap="1" wp14:anchorId="515C212E" wp14:editId="5671BF85">
+                <wp:simplePos x="0" y="0"/>
+                <wp:positionH relativeFrom="margin">
+                  <wp:align>left</wp:align>
+                </wp:positionH>
+                <wp:positionV relativeFrom="paragraph">
+                  <wp:posOffset>16576</wp:posOffset>
+                </wp:positionV>
+                <wp:extent cx="3342005" cy="1166495"/>
+                <wp:effectExtent l="0" t="0" r="0" b="0"/>
+                <wp:wrapNone/>
+                <wp:docPr id="14" name="Text Box 14"/>
+                <wp:cNvGraphicFramePr/>
+                <a:graphic xmlns:a="http://schemas.openxmlformats.org/drawingml/2006/main">
+                  <a:graphicData uri="http://schemas.microsoft.com/office/word/2010/wordprocessingShape">
+                    <wps:wsp>
+                      <wps:cNvSpPr txBox="1"/>
+                      <wps:spPr>
+                        <a:xfrm>
+                          <a:off x="0" y="0"/>
+                          <a:ext cx="3342005" cy="1166495"/>
+                        </a:xfrm>
+                        <a:prstGeom prst="rect">
+                          <a:avLst/>
+                        </a:prstGeom>
+                        <a:noFill/>
+                        <a:ln w="6350">
+                          <a:noFill/>
+                        </a:ln>
+                      </wps:spPr>
+                      <wps:txbx>
+                        <w:txbxContent>
+                          <w:p>
+                            <w:pPr>
+                              <w:jc w:val="center"/>
+                              <w:rPr>
+                                <w:rFonts w:ascii="Kristen ITC" w:hAnsi="Kristen ITC"/>
+                                <w:color w:val="000000" w:themeColor="text1"/>
+                                <w:sz w:val="110"/>
+                                <w:szCs w:val="110"/>
+                                <w14:glow w14:rad="63500">
+                                  <w14:srgbClr w14:val="BDFEBA">
+                                    <w14:alpha w14:val="60000"/>
+                                  </w14:srgbClr>
+                                </w14:glow>
+                                <w14:shadow w14:blurRad="50800" w14:dist="38100" w14:dir="0" w14:sx="100000" w14:sy="100000" w14:kx="0" w14:ky="0" w14:algn="l">
+                                  <w14:srgbClr w14:val="000000">
+                                    <w14:alpha w14:val="60000"/>
+                                  </w14:srgbClr>
+                                </w14:shadow>
+                                <w14:props3d w14:extrusionH="57150" w14:contourW="0" w14:prstMaterial="warmMatte">
+                                  <w14:bevelT w14:w="38100" w14:h="38100" w14:prst="circle"/>
+                                </w14:props3d>
+                              </w:rPr>
+                            </w:pPr>
+                            <w:r>
+                              <w:rPr>
+                                <w:rFonts w:ascii="Kristen ITC" w:hAnsi="Kristen ITC"/>
+                                <w:color w:val="000000" w:themeColor="text1"/>
+                                <w:sz w:val="110"/>
+                                <w:szCs w:val="110"/>
+                                <w14:glow w14:rad="63500">
+                                  <w14:srgbClr w14:val="BDFEBA">
+                                    <w14:alpha w14:val="60000"/>
+                                  </w14:srgbClr>
+                                </w14:glow>
+                                <w14:shadow w14:blurRad="50800" w14:dist="38100" w14:dir="0" w14:sx="100000" w14:sy="100000" w14:kx="0" w14:ky="0" w14:algn="l">
+                                  <w14:srgbClr w14:val="000000">
+                                    <w14:alpha w14:val="60000"/>
+                                  </w14:srgbClr>
+                                </w14:shadow>
+                                <w14:props3d w14:extrusionH="57150" w14:contourW="0" w14:prstMaterial="warmMatte">
+                                  <w14:bevelT w14:w="38100" w14:h="38100" w14:prst="circle"/>
+                                </w14:props3d>
+                              </w:rPr>
+                              <w:t>SCORE:</w:t>
+                            </w:r>
+                          </w:p>
+                        </w:txbxContent>
+                      </wps:txbx>
+                      <wps:bodyPr rot="0" spcFirstLastPara="0" vertOverflow="overflow" horzOverflow="overflow" vert="horz" wrap="square" lIns="91440" tIns="45720" rIns="91440" bIns="45720" numCol="1" spcCol="0" rtlCol="0" fromWordArt="0" anchor="t" anchorCtr="0" forceAA="0" compatLnSpc="1">
+                        <a:prstTxWarp prst="textNoShape">
+                          <a:avLst/>
+                        </a:prstTxWarp>
+                        <a:noAutofit/>
+                        <a:scene3d>
+                          <a:camera prst="orthographicFront"/>
+                          <a:lightRig rig="threePt" dir="t"/>
+                        </a:scene3d>
+                        <a:sp3d extrusionH="57150">
+                          <a:bevelT w="38100" h="38100"/>
+                        </a:sp3d>
+                      </wps:bodyPr>
+                    </wps:wsp>
+                  </a:graphicData>
+                </a:graphic>
+                <wp14:sizeRelH relativeFrom="margin">
+                  <wp14:pctWidth>0</wp14:pctWidth>
+                </wp14:sizeRelH>
+                <wp14:sizeRelV relativeFrom="margin">
+                  <wp14:pctHeight>0</wp14:pctHeight>
+                </wp14:sizeRelV>
+              </wp:anchor>
+            </w:drawing>
+          </mc:Choice>
+          <mc:Fallback>
+            <w:pict>
+              <v:shape w14:anchorId="515C212E" id="Text Box 14" o:spid="_x0000_s1033" type="#_x0000_t202" style="position:absolute;margin-left:0;margin-top:1.3pt;width:263.15pt;height:91.85pt;z-index:251685888;visibility:visible;mso-wrap-style:square;mso-width-percent:0;mso-height-percent:0;mso-wrap-distance-left:9pt;mso-wrap-distance-top:0;mso-wrap-distance-right:9pt;mso-wrap-distance-bottom:0;mso-position-horizontal:left;mso-position-horizontal-relative:margin;mso-position-vertical:absolute;mso-position-vertical-relative:text;mso-width-percent:0;mso-height-percent:0;mso-width-relative:margin;mso-height-relative:margin;v-text-anchor:top" o:gfxdata="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" filled="f" stroked="f" strokeweight=".5pt">
+                <v:textbox>
+                  <w:txbxContent>
+                    <w:p>
+                      <w:pPr>
+                        <w:jc w:val="center"/>
+                        <w:rPr>
+                          <w:rFonts w:ascii="Kristen ITC" w:hAnsi="Kristen ITC"/>
+                          <w:color w:val="000000" w:themeColor="text1"/>
+                          <w:sz w:val="110"/>
+                          <w:szCs w:val="110"/>
+                          <w14:glow w14:rad="63500">
+                            <w14:srgbClr w14:val="BDFEBA">
+                              <w14:alpha w14:val="60000"/>
+                            </w14:srgbClr>
+                          </w14:glow>
+                          <w14:shadow w14:blurRad="50800" w14:dist="38100" w14:dir="0" w14:sx="100000" w14:sy="100000" w14:kx="0" w14:ky="0" w14:algn="l">
+                            <w14:srgbClr w14:val="000000">
+                              <w14:alpha w14:val="60000"/>
+                            </w14:srgbClr>
+                          </w14:shadow>
+                          <w14:props3d w14:extrusionH="57150" w14:contourW="0" w14:prstMaterial="warmMatte">
+                            <w14:bevelT w14:w="38100" w14:h="38100" w14:prst="circle"/>
+                          </w14:props3d>
+                        </w:rPr>
+                      </w:pPr>
+                      <w:r>
+                        <w:rPr>
+                          <w:rFonts w:ascii="Kristen ITC" w:hAnsi="Kristen ITC"/>
+                          <w:color w:val="000000" w:themeColor="text1"/>
+                          <w:sz w:val="110"/>
+                          <w:szCs w:val="110"/>
+                          <w14:glow w14:rad="63500">
+                            <w14:srgbClr w14:val="BDFEBA">
+                              <w14:alpha w14:val="60000"/>
+                            </w14:srgbClr>
+                          </w14:glow>
+                          <w14:shadow w14:blurRad="50800" w14:dist="38100" w14:dir="0" w14:sx="100000" w14:sy="100000" w14:kx="0" w14:ky="0" w14:algn="l">
+                            <w14:srgbClr w14:val="000000">
+                              <w14:alpha w14:val="60000"/>
+                            </w14:srgbClr>
+                          </w14:shadow>
+                          <w14:props3d w14:extrusionH="57150" w14:contourW="0" w14:prstMaterial="warmMatte">
+                            <w14:bevelT w14:w="38100" w14:h="38100" w14:prst="circle"/>
+                          </w14:props3d>
+                        </w:rPr>
+                        <w:t>SCORE:</w:t>
+                      </w:r>
+                    </w:p>
+                  </w:txbxContent>
+                </v:textbox>
+                <w10:wrap anchorx="margin"/>
+              </v:shape>
+            </w:pict>
+          </mc:Fallback>
+        </mc:AlternateContent>
+      </w:r>
+    </w:p>
+    <w:p/>
+    <w:p/>
+    <w:p/>
+    <w:p>
       <w:r>
         <w:rPr>
           <w:noProof/>
           <w:lang w:eastAsia="en-PH"/>
         </w:rPr>
         <w:drawing>
-          <wp:anchor distT="0" distB="0" distL="114300" distR="114300" simplePos="0" relativeHeight="251676672" behindDoc="0" locked="0" layoutInCell="1" allowOverlap="1" wp14:anchorId="4C976C30" wp14:editId="681E4CBF">
+          <wp:anchor distT="0" distB="0" distL="114300" distR="114300" simplePos="0" relativeHeight="251676672" behindDoc="0" locked="0" layoutInCell="1" allowOverlap="1" wp14:anchorId="1B0A73B9" wp14:editId="7B063C25">
             <wp:simplePos x="0" y="0"/>
             <wp:positionH relativeFrom="margin">
-              <wp:posOffset>2564043</wp:posOffset>
+              <wp:posOffset>3616531</wp:posOffset>
             </wp:positionH>
             <wp:positionV relativeFrom="paragraph">
-              <wp:posOffset>2375754</wp:posOffset>
+              <wp:posOffset>183842</wp:posOffset>
             </wp:positionV>
-            <wp:extent cx="2429003" cy="2853559"/>
-            <wp:effectExtent l="0" t="0" r="0" b="4445"/>
+            <wp:extent cx="1381822" cy="1623345"/>
+            <wp:effectExtent l="0" t="0" r="8890" b="0"/>
             <wp:wrapNone/>
             <wp:docPr id="13" name="Picture 13"/>
             <wp:cNvGraphicFramePr>
@@ -1495,7 +1562,7 @@
                   <pic:spPr>
                     <a:xfrm rot="10800000">
                       <a:off x="0" y="0"/>
-                      <a:ext cx="2429003" cy="2853559"/>
+                      <a:ext cx="1383641" cy="1625481"/>
                     </a:xfrm>
                     <a:prstGeom prst="rect">
                       <a:avLst/>
@@ -1514,18 +1581,6 @@
         </w:drawing>
       </w:r>
     </w:p>
-    <w:p/>
-    <w:p/>
-    <w:p/>
-    <w:p/>
-    <w:p/>
-    <w:p/>
-    <w:p/>
-    <w:p/>
-    <w:p/>
-    <w:p/>
-    <w:p/>
-    <w:p/>
     <w:p/>
     <w:p/>
     <w:p>
@@ -1555,67 +1610,322 @@
           <w:lang w:eastAsia="en-PH"/>
         </w:rPr>
         <w:lastRenderedPageBreak/>
-        <w:drawing>
-          <wp:anchor distT="0" distB="0" distL="114300" distR="114300" simplePos="0" relativeHeight="251683840" behindDoc="0" locked="0" layoutInCell="1" allowOverlap="1" wp14:anchorId="10A3A548" wp14:editId="710875D3">
-            <wp:simplePos x="0" y="0"/>
-            <wp:positionH relativeFrom="margin">
-              <wp:posOffset>31531</wp:posOffset>
-            </wp:positionH>
-            <wp:positionV relativeFrom="paragraph">
-              <wp:posOffset>0</wp:posOffset>
-            </wp:positionV>
-            <wp:extent cx="1907628" cy="2241055"/>
-            <wp:effectExtent l="0" t="0" r="0" b="6985"/>
-            <wp:wrapNone/>
-            <wp:docPr id="27" name="Picture 27"/>
-            <wp:cNvGraphicFramePr>
-              <a:graphicFrameLocks xmlns:a="http://schemas.openxmlformats.org/drawingml/2006/main" noChangeAspect="1"/>
-            </wp:cNvGraphicFramePr>
-            <a:graphic xmlns:a="http://schemas.openxmlformats.org/drawingml/2006/main">
-              <a:graphicData uri="http://schemas.openxmlformats.org/drawingml/2006/picture">
-                <pic:pic xmlns:pic="http://schemas.openxmlformats.org/drawingml/2006/picture">
-                  <pic:nvPicPr>
-                    <pic:cNvPr id="10" name="floral-pattern-border-designs-in-black-and-white-theme-wallpapers-yGBdj6-clipart.png"/>
-                    <pic:cNvPicPr/>
-                  </pic:nvPicPr>
-                  <pic:blipFill>
-                    <a:blip r:embed="rId8" cstate="print">
-                      <a:extLst>
-                        <a:ext uri="{28A0092B-C50C-407E-A947-70E740481C1C}">
-                          <a14:useLocalDpi xmlns:a14="http://schemas.microsoft.com/office/drawing/2010/main" val="0"/>
-                        </a:ext>
-                      </a:extLst>
-                    </a:blip>
-                    <a:stretch>
-                      <a:fillRect/>
-                    </a:stretch>
-                  </pic:blipFill>
-                  <pic:spPr>
-                    <a:xfrm>
-                      <a:off x="0" y="0"/>
-                      <a:ext cx="1911417" cy="2245506"/>
-                    </a:xfrm>
-                    <a:prstGeom prst="rect">
-                      <a:avLst/>
-                    </a:prstGeom>
-                  </pic:spPr>
-                </pic:pic>
-              </a:graphicData>
-            </a:graphic>
-            <wp14:sizeRelH relativeFrom="page">
-              <wp14:pctWidth>0</wp14:pctWidth>
-            </wp14:sizeRelH>
-            <wp14:sizeRelV relativeFrom="page">
-              <wp14:pctHeight>0</wp14:pctHeight>
-            </wp14:sizeRelV>
-          </wp:anchor>
-        </w:drawing>
-      </w:r>
-      <w:r>
         <mc:AlternateContent>
           <mc:Choice Requires="wps">
             <w:drawing>
-              <wp:anchor distT="0" distB="0" distL="114300" distR="114300" simplePos="0" relativeHeight="251678720" behindDoc="0" locked="0" layoutInCell="1" allowOverlap="1" wp14:anchorId="1327A8A7" wp14:editId="737DD7A5">
+              <wp:anchor distT="0" distB="0" distL="114300" distR="114300" simplePos="0" relativeHeight="251698176" behindDoc="0" locked="0" layoutInCell="1" allowOverlap="1" wp14:anchorId="4BF60135" wp14:editId="37993894">
+                <wp:simplePos x="0" y="0"/>
+                <wp:positionH relativeFrom="column">
+                  <wp:posOffset>4144320</wp:posOffset>
+                </wp:positionH>
+                <wp:positionV relativeFrom="paragraph">
+                  <wp:posOffset>70232</wp:posOffset>
+                </wp:positionV>
+                <wp:extent cx="208373" cy="190734"/>
+                <wp:effectExtent l="142240" t="124460" r="86360" b="143510"/>
+                <wp:wrapNone/>
+                <wp:docPr id="31" name="Heart 31"/>
+                <wp:cNvGraphicFramePr/>
+                <a:graphic xmlns:a="http://schemas.openxmlformats.org/drawingml/2006/main">
+                  <a:graphicData uri="http://schemas.microsoft.com/office/word/2010/wordprocessingShape">
+                    <wps:wsp>
+                      <wps:cNvSpPr/>
+                      <wps:spPr>
+                        <a:xfrm rot="13636563">
+                          <a:off x="0" y="0"/>
+                          <a:ext cx="208373" cy="190734"/>
+                        </a:xfrm>
+                        <a:prstGeom prst="heart">
+                          <a:avLst/>
+                        </a:prstGeom>
+                        <a:solidFill>
+                          <a:srgbClr val="FF0000"/>
+                        </a:solidFill>
+                        <a:ln>
+                          <a:noFill/>
+                        </a:ln>
+                        <a:effectLst>
+                          <a:outerShdw blurRad="107950" dist="12700" dir="5400000" algn="ctr">
+                            <a:srgbClr val="000000"/>
+                          </a:outerShdw>
+                        </a:effectLst>
+                        <a:scene3d>
+                          <a:camera prst="orthographicFront">
+                            <a:rot lat="0" lon="0" rev="0"/>
+                          </a:camera>
+                          <a:lightRig rig="soft" dir="t">
+                            <a:rot lat="0" lon="0" rev="0"/>
+                          </a:lightRig>
+                        </a:scene3d>
+                        <a:sp3d contourW="44450" prstMaterial="matte">
+                          <a:bevelT w="63500" h="63500" prst="artDeco"/>
+                          <a:contourClr>
+                            <a:srgbClr val="FFFFFF"/>
+                          </a:contourClr>
+                        </a:sp3d>
+                      </wps:spPr>
+                      <wps:style>
+                        <a:lnRef idx="2">
+                          <a:schemeClr val="accent1">
+                            <a:shade val="50000"/>
+                          </a:schemeClr>
+                        </a:lnRef>
+                        <a:fillRef idx="1">
+                          <a:schemeClr val="accent1"/>
+                        </a:fillRef>
+                        <a:effectRef idx="0">
+                          <a:schemeClr val="accent1"/>
+                        </a:effectRef>
+                        <a:fontRef idx="minor">
+                          <a:schemeClr val="lt1"/>
+                        </a:fontRef>
+                      </wps:style>
+                      <wps:bodyPr rot="0" spcFirstLastPara="0" vertOverflow="overflow" horzOverflow="overflow" vert="horz" wrap="square" lIns="91440" tIns="45720" rIns="91440" bIns="45720" numCol="1" spcCol="0" rtlCol="0" fromWordArt="0" anchor="ctr" anchorCtr="0" forceAA="0" compatLnSpc="1">
+                        <a:prstTxWarp prst="textNoShape">
+                          <a:avLst/>
+                        </a:prstTxWarp>
+                        <a:noAutofit/>
+                      </wps:bodyPr>
+                    </wps:wsp>
+                  </a:graphicData>
+                </a:graphic>
+                <wp14:sizeRelH relativeFrom="margin">
+                  <wp14:pctWidth>0</wp14:pctWidth>
+                </wp14:sizeRelH>
+                <wp14:sizeRelV relativeFrom="margin">
+                  <wp14:pctHeight>0</wp14:pctHeight>
+                </wp14:sizeRelV>
+              </wp:anchor>
+            </w:drawing>
+          </mc:Choice>
+          <mc:Fallback>
+            <w:pict>
+              <v:shape w14:anchorId="728D787D" id="Heart 31" o:spid="_x0000_s1026" style="position:absolute;margin-left:326.3pt;margin-top:5.55pt;width:16.4pt;height:15pt;rotation:-8698197fd;z-index:251698176;visibility:visible;mso-wrap-style:square;mso-width-percent:0;mso-height-percent:0;mso-wrap-distance-left:9pt;mso-wrap-distance-top:0;mso-wrap-distance-right:9pt;mso-wrap-distance-bottom:0;mso-position-horizontal:absolute;mso-position-horizontal-relative:text;mso-position-vertical:absolute;mso-position-vertical-relative:text;mso-width-percent:0;mso-height-percent:0;mso-width-relative:margin;mso-height-relative:margin;v-text-anchor:middle" coordsize="208373,190734" o:gfxdata="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" path="m104187,47684v43411,-111262,212714,,,143050c-108528,47684,60775,-63578,104187,47684xe" fillcolor="red" stroked="f" strokeweight="1pt">
+                <v:stroke joinstyle="miter"/>
+                <v:shadow on="t" color="black" offset="0,1pt"/>
+                <v:path arrowok="t" o:connecttype="custom" o:connectlocs="104187,47684;104187,190734;104187,47684" o:connectangles="0,0,0"/>
+              </v:shape>
+            </w:pict>
+          </mc:Fallback>
+        </mc:AlternateContent>
+      </w:r>
+      <w:r>
+        <w:rPr>
+          <w:noProof/>
+          <w:lang w:eastAsia="en-PH"/>
+        </w:rPr>
+        <mc:AlternateContent>
+          <mc:Choice Requires="wps">
+            <w:drawing>
+              <wp:anchor distT="0" distB="0" distL="114300" distR="114300" simplePos="0" relativeHeight="251694080" behindDoc="0" locked="0" layoutInCell="1" allowOverlap="1" wp14:anchorId="6F4908AB" wp14:editId="5FDE75AA">
+                <wp:simplePos x="0" y="0"/>
+                <wp:positionH relativeFrom="column">
+                  <wp:posOffset>4477066</wp:posOffset>
+                </wp:positionH>
+                <wp:positionV relativeFrom="paragraph">
+                  <wp:posOffset>73546</wp:posOffset>
+                </wp:positionV>
+                <wp:extent cx="208373" cy="190734"/>
+                <wp:effectExtent l="142240" t="124460" r="86360" b="143510"/>
+                <wp:wrapNone/>
+                <wp:docPr id="29" name="Heart 29"/>
+                <wp:cNvGraphicFramePr/>
+                <a:graphic xmlns:a="http://schemas.openxmlformats.org/drawingml/2006/main">
+                  <a:graphicData uri="http://schemas.microsoft.com/office/word/2010/wordprocessingShape">
+                    <wps:wsp>
+                      <wps:cNvSpPr/>
+                      <wps:spPr>
+                        <a:xfrm rot="13636563">
+                          <a:off x="0" y="0"/>
+                          <a:ext cx="208373" cy="190734"/>
+                        </a:xfrm>
+                        <a:prstGeom prst="heart">
+                          <a:avLst/>
+                        </a:prstGeom>
+                        <a:solidFill>
+                          <a:srgbClr val="FF0000"/>
+                        </a:solidFill>
+                        <a:ln>
+                          <a:noFill/>
+                        </a:ln>
+                        <a:effectLst>
+                          <a:outerShdw blurRad="107950" dist="12700" dir="5400000" algn="ctr">
+                            <a:srgbClr val="000000"/>
+                          </a:outerShdw>
+                        </a:effectLst>
+                        <a:scene3d>
+                          <a:camera prst="orthographicFront">
+                            <a:rot lat="0" lon="0" rev="0"/>
+                          </a:camera>
+                          <a:lightRig rig="soft" dir="t">
+                            <a:rot lat="0" lon="0" rev="0"/>
+                          </a:lightRig>
+                        </a:scene3d>
+                        <a:sp3d contourW="44450" prstMaterial="matte">
+                          <a:bevelT w="63500" h="63500" prst="artDeco"/>
+                          <a:contourClr>
+                            <a:srgbClr val="FFFFFF"/>
+                          </a:contourClr>
+                        </a:sp3d>
+                      </wps:spPr>
+                      <wps:style>
+                        <a:lnRef idx="2">
+                          <a:schemeClr val="accent1">
+                            <a:shade val="50000"/>
+                          </a:schemeClr>
+                        </a:lnRef>
+                        <a:fillRef idx="1">
+                          <a:schemeClr val="accent1"/>
+                        </a:fillRef>
+                        <a:effectRef idx="0">
+                          <a:schemeClr val="accent1"/>
+                        </a:effectRef>
+                        <a:fontRef idx="minor">
+                          <a:schemeClr val="lt1"/>
+                        </a:fontRef>
+                      </wps:style>
+                      <wps:bodyPr rot="0" spcFirstLastPara="0" vertOverflow="overflow" horzOverflow="overflow" vert="horz" wrap="square" lIns="91440" tIns="45720" rIns="91440" bIns="45720" numCol="1" spcCol="0" rtlCol="0" fromWordArt="0" anchor="ctr" anchorCtr="0" forceAA="0" compatLnSpc="1">
+                        <a:prstTxWarp prst="textNoShape">
+                          <a:avLst/>
+                        </a:prstTxWarp>
+                        <a:noAutofit/>
+                      </wps:bodyPr>
+                    </wps:wsp>
+                  </a:graphicData>
+                </a:graphic>
+                <wp14:sizeRelH relativeFrom="margin">
+                  <wp14:pctWidth>0</wp14:pctWidth>
+                </wp14:sizeRelH>
+                <wp14:sizeRelV relativeFrom="margin">
+                  <wp14:pctHeight>0</wp14:pctHeight>
+                </wp14:sizeRelV>
+              </wp:anchor>
+            </w:drawing>
+          </mc:Choice>
+          <mc:Fallback>
+            <w:pict>
+              <v:shape w14:anchorId="5F1F886D" id="Heart 29" o:spid="_x0000_s1026" style="position:absolute;margin-left:352.5pt;margin-top:5.8pt;width:16.4pt;height:15pt;rotation:-8698197fd;z-index:251694080;visibility:visible;mso-wrap-style:square;mso-width-percent:0;mso-height-percent:0;mso-wrap-distance-left:9pt;mso-wrap-distance-top:0;mso-wrap-distance-right:9pt;mso-wrap-distance-bottom:0;mso-position-horizontal:absolute;mso-position-horizontal-relative:text;mso-position-vertical:absolute;mso-position-vertical-relative:text;mso-width-percent:0;mso-height-percent:0;mso-width-relative:margin;mso-height-relative:margin;v-text-anchor:middle" coordsize="208373,190734" o:gfxdata="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" path="m104187,47684v43411,-111262,212714,,,143050c-108528,47684,60775,-63578,104187,47684xe" fillcolor="red" stroked="f" strokeweight="1pt">
+                <v:stroke joinstyle="miter"/>
+                <v:shadow on="t" color="black" offset="0,1pt"/>
+                <v:path arrowok="t" o:connecttype="custom" o:connectlocs="104187,47684;104187,190734;104187,47684" o:connectangles="0,0,0"/>
+              </v:shape>
+            </w:pict>
+          </mc:Fallback>
+        </mc:AlternateContent>
+      </w:r>
+      <w:r>
+        <w:rPr>
+          <w:noProof/>
+          <w:lang w:eastAsia="en-PH"/>
+        </w:rPr>
+        <mc:AlternateContent>
+          <mc:Choice Requires="wps">
+            <w:drawing>
+              <wp:anchor distT="0" distB="0" distL="114300" distR="114300" simplePos="0" relativeHeight="251689984" behindDoc="0" locked="0" layoutInCell="1" allowOverlap="1" wp14:anchorId="7454EA2C" wp14:editId="78A89E01">
+                <wp:simplePos x="0" y="0"/>
+                <wp:positionH relativeFrom="column">
+                  <wp:posOffset>4794252</wp:posOffset>
+                </wp:positionH>
+                <wp:positionV relativeFrom="paragraph">
+                  <wp:posOffset>72490</wp:posOffset>
+                </wp:positionV>
+                <wp:extent cx="208373" cy="190734"/>
+                <wp:effectExtent l="142240" t="124460" r="86360" b="143510"/>
+                <wp:wrapNone/>
+                <wp:docPr id="24" name="Heart 24"/>
+                <wp:cNvGraphicFramePr/>
+                <a:graphic xmlns:a="http://schemas.openxmlformats.org/drawingml/2006/main">
+                  <a:graphicData uri="http://schemas.microsoft.com/office/word/2010/wordprocessingShape">
+                    <wps:wsp>
+                      <wps:cNvSpPr/>
+                      <wps:spPr>
+                        <a:xfrm rot="13636563">
+                          <a:off x="0" y="0"/>
+                          <a:ext cx="208373" cy="190734"/>
+                        </a:xfrm>
+                        <a:prstGeom prst="heart">
+                          <a:avLst/>
+                        </a:prstGeom>
+                        <a:solidFill>
+                          <a:srgbClr val="FF0000"/>
+                        </a:solidFill>
+                        <a:ln>
+                          <a:noFill/>
+                        </a:ln>
+                        <a:effectLst>
+                          <a:outerShdw blurRad="107950" dist="12700" dir="5400000" algn="ctr">
+                            <a:srgbClr val="000000"/>
+                          </a:outerShdw>
+                        </a:effectLst>
+                        <a:scene3d>
+                          <a:camera prst="orthographicFront">
+                            <a:rot lat="0" lon="0" rev="0"/>
+                          </a:camera>
+                          <a:lightRig rig="soft" dir="t">
+                            <a:rot lat="0" lon="0" rev="0"/>
+                          </a:lightRig>
+                        </a:scene3d>
+                        <a:sp3d contourW="44450" prstMaterial="matte">
+                          <a:bevelT w="63500" h="63500" prst="artDeco"/>
+                          <a:contourClr>
+                            <a:srgbClr val="FFFFFF"/>
+                          </a:contourClr>
+                        </a:sp3d>
+                      </wps:spPr>
+                      <wps:style>
+                        <a:lnRef idx="2">
+                          <a:schemeClr val="accent1">
+                            <a:shade val="50000"/>
+                          </a:schemeClr>
+                        </a:lnRef>
+                        <a:fillRef idx="1">
+                          <a:schemeClr val="accent1"/>
+                        </a:fillRef>
+                        <a:effectRef idx="0">
+                          <a:schemeClr val="accent1"/>
+                        </a:effectRef>
+                        <a:fontRef idx="minor">
+                          <a:schemeClr val="lt1"/>
+                        </a:fontRef>
+                      </wps:style>
+                      <wps:bodyPr rot="0" spcFirstLastPara="0" vertOverflow="overflow" horzOverflow="overflow" vert="horz" wrap="square" lIns="91440" tIns="45720" rIns="91440" bIns="45720" numCol="1" spcCol="0" rtlCol="0" fromWordArt="0" anchor="ctr" anchorCtr="0" forceAA="0" compatLnSpc="1">
+                        <a:prstTxWarp prst="textNoShape">
+                          <a:avLst/>
+                        </a:prstTxWarp>
+                        <a:noAutofit/>
+                      </wps:bodyPr>
+                    </wps:wsp>
+                  </a:graphicData>
+                </a:graphic>
+                <wp14:sizeRelH relativeFrom="margin">
+                  <wp14:pctWidth>0</wp14:pctWidth>
+                </wp14:sizeRelH>
+                <wp14:sizeRelV relativeFrom="margin">
+                  <wp14:pctHeight>0</wp14:pctHeight>
+                </wp14:sizeRelV>
+              </wp:anchor>
+            </w:drawing>
+          </mc:Choice>
+          <mc:Fallback>
+            <w:pict>
+              <v:shape w14:anchorId="54EB31DC" id="Heart 24" o:spid="_x0000_s1026" style="position:absolute;margin-left:377.5pt;margin-top:5.7pt;width:16.4pt;height:15pt;rotation:-8698197fd;z-index:251689984;visibility:visible;mso-wrap-style:square;mso-width-percent:0;mso-height-percent:0;mso-wrap-distance-left:9pt;mso-wrap-distance-top:0;mso-wrap-distance-right:9pt;mso-wrap-distance-bottom:0;mso-position-horizontal:absolute;mso-position-horizontal-relative:text;mso-position-vertical:absolute;mso-position-vertical-relative:text;mso-width-percent:0;mso-height-percent:0;mso-width-relative:margin;mso-height-relative:margin;v-text-anchor:middle" coordsize="208373,190734" o:gfxdata="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" path="m104187,47684v43411,-111262,212714,,,143050c-108528,47684,60775,-63578,104187,47684xe" fillcolor="red" stroked="f" strokeweight="1pt">
+                <v:stroke joinstyle="miter"/>
+                <v:shadow on="t" color="black" offset="0,1pt"/>
+                <v:path arrowok="t" o:connecttype="custom" o:connectlocs="104187,47684;104187,190734;104187,47684" o:connectangles="0,0,0"/>
+              </v:shape>
+            </w:pict>
+          </mc:Fallback>
+        </mc:AlternateContent>
+      </w:r>
+      <w:r>
+        <w:rPr>
+          <w:noProof/>
+          <w:lang w:eastAsia="en-PH"/>
+        </w:rPr>
+        <mc:AlternateContent>
+          <mc:Choice Requires="wps">
+            <w:drawing>
+              <wp:anchor distT="0" distB="0" distL="114300" distR="114300" simplePos="0" relativeHeight="251678720" behindDoc="0" locked="0" layoutInCell="1" allowOverlap="1" wp14:anchorId="77C28EA9" wp14:editId="7DE7E4CC">
                 <wp:simplePos x="0" y="0"/>
                 <wp:positionH relativeFrom="margin">
                   <wp:posOffset>0</wp:posOffset>
@@ -1647,13 +1957,13 @@
                         <a:gradFill flip="none" rotWithShape="1">
                           <a:gsLst>
                             <a:gs pos="0">
-                              <a:srgbClr val="A1FE9C"/>
+                              <a:srgbClr val="C5FEC2"/>
                             </a:gs>
                             <a:gs pos="100000">
-                              <a:srgbClr val="FFFF2F"/>
+                              <a:srgbClr val="FFFFCD"/>
                             </a:gs>
                           </a:gsLst>
-                          <a:lin ang="5400000" scaled="1"/>
+                          <a:lin ang="16200000" scaled="1"/>
                           <a:tileRect/>
                         </a:gradFill>
                         <a:ln w="6350">
@@ -1664,7 +1974,62 @@
                       </wps:spPr>
                       <wps:txbx>
                         <w:txbxContent>
-                          <w:p/>
+                          <w:p>
+                            <w:r>
+                              <w:rPr>
+                                <w:noProof/>
+                                <w:lang w:eastAsia="en-PH"/>
+                              </w:rPr>
+                              <w:drawing>
+                                <wp:inline distT="0" distB="0" distL="0" distR="0" wp14:anchorId="010C4AF7" wp14:editId="4FA49D2D">
+                                  <wp:extent cx="2648607" cy="5414732"/>
+                                  <wp:effectExtent l="0" t="0" r="0" b="0"/>
+                                  <wp:docPr id="20" name="Picture 20"/>
+                                  <wp:cNvGraphicFramePr>
+                                    <a:graphicFrameLocks xmlns:a="http://schemas.openxmlformats.org/drawingml/2006/main" noChangeAspect="1"/>
+                                  </wp:cNvGraphicFramePr>
+                                  <a:graphic xmlns:a="http://schemas.openxmlformats.org/drawingml/2006/main">
+                                    <a:graphicData uri="http://schemas.openxmlformats.org/drawingml/2006/picture">
+                                      <pic:pic xmlns:pic="http://schemas.openxmlformats.org/drawingml/2006/picture">
+                                        <pic:nvPicPr>
+                                          <pic:cNvPr id="20" name="greenydroid.png"/>
+                                          <pic:cNvPicPr/>
+                                        </pic:nvPicPr>
+                                        <pic:blipFill rotWithShape="1">
+                                          <a:blip r:embed="rId8">
+                                            <a:extLst>
+                                              <a:ext uri="{28A0092B-C50C-407E-A947-70E740481C1C}">
+                                                <a14:useLocalDpi xmlns:a14="http://schemas.microsoft.com/office/drawing/2010/main" val="0"/>
+                                              </a:ext>
+                                            </a:extLst>
+                                          </a:blip>
+                                          <a:srcRect l="23491" t="33117" r="58353" b="31531"/>
+                                          <a:stretch/>
+                                        </pic:blipFill>
+                                        <pic:spPr bwMode="auto">
+                                          <a:xfrm>
+                                            <a:off x="0" y="0"/>
+                                            <a:ext cx="2670645" cy="5459786"/>
+                                          </a:xfrm>
+                                          <a:prstGeom prst="rect">
+                                            <a:avLst/>
+                                          </a:prstGeom>
+                                          <a:ln>
+                                            <a:noFill/>
+                                          </a:ln>
+                                          <a:extLst>
+                                            <a:ext uri="{53640926-AAD7-44D8-BBD7-CCE9431645EC}">
+                                              <a14:shadowObscured xmlns:a14="http://schemas.microsoft.com/office/drawing/2010/main"/>
+                                            </a:ext>
+                                          </a:extLst>
+                                        </pic:spPr>
+                                      </pic:pic>
+                                    </a:graphicData>
+                                  </a:graphic>
+                                </wp:inline>
+                              </w:drawing>
+                            </w:r>
+                          </w:p>
                         </w:txbxContent>
                       </wps:txbx>
                       <wps:bodyPr rot="0" spcFirstLastPara="0" vertOverflow="overflow" horzOverflow="overflow" vert="horz" wrap="square" lIns="91440" tIns="45720" rIns="91440" bIns="45720" numCol="1" spcCol="0" rtlCol="0" fromWordArt="0" anchor="t" anchorCtr="0" forceAA="0" compatLnSpc="1">
@@ -1687,13 +2052,68 @@
           </mc:Choice>
           <mc:Fallback>
             <w:pict>
-              <v:shape w14:anchorId="1327A8A7" id="Text Box 17" o:spid="_x0000_s1034" type="#_x0000_t202" style="position:absolute;margin-left:0;margin-top:0;width:396.85pt;height:595.3pt;z-index:251678720;visibility:visible;mso-wrap-style:square;mso-width-percent:0;mso-height-percent:0;mso-wrap-distance-left:9pt;mso-wrap-distance-top:0;mso-wrap-distance-right:9pt;mso-wrap-distance-bottom:0;mso-position-horizontal:absolute;mso-position-horizontal-relative:margin;mso-position-vertical:absolute;mso-position-vertical-relative:text;mso-width-percent:0;mso-height-percent:0;mso-width-relative:margin;mso-height-relative:margin;v-text-anchor:top" o:gfxdata="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" fillcolor="#a1fe9c" strokeweight=".5pt">
-                <v:fill color2="#ffff2f" rotate="t" focus="100%" type="gradient"/>
+              <v:shape w14:anchorId="77C28EA9" id="Text Box 17" o:spid="_x0000_s1034" type="#_x0000_t202" style="position:absolute;margin-left:0;margin-top:0;width:396.85pt;height:595.3pt;z-index:251678720;visibility:visible;mso-wrap-style:square;mso-width-percent:0;mso-height-percent:0;mso-wrap-distance-left:9pt;mso-wrap-distance-top:0;mso-wrap-distance-right:9pt;mso-wrap-distance-bottom:0;mso-position-horizontal:absolute;mso-position-horizontal-relative:margin;mso-position-vertical:absolute;mso-position-vertical-relative:text;mso-width-percent:0;mso-height-percent:0;mso-width-relative:margin;mso-height-relative:margin;v-text-anchor:top" o:gfxdata="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" fillcolor="#c5fec2" strokeweight=".5pt">
+                <v:fill color2="#ffffcd" rotate="t" angle="180" focus="100%" type="gradient"/>
                 <v:path arrowok="t"/>
                 <o:lock v:ext="edit" aspectratio="t"/>
                 <v:textbox>
                   <w:txbxContent>
-                    <w:p/>
+                    <w:p>
+                      <w:r>
+                        <w:rPr>
+                          <w:noProof/>
+                          <w:lang w:eastAsia="en-PH"/>
+                        </w:rPr>
+                        <w:drawing>
+                          <wp:inline distT="0" distB="0" distL="0" distR="0" wp14:anchorId="010C4AF7" wp14:editId="4FA49D2D">
+                            <wp:extent cx="2648607" cy="5414732"/>
+                            <wp:effectExtent l="0" t="0" r="0" b="0"/>
+                            <wp:docPr id="20" name="Picture 20"/>
+                            <wp:cNvGraphicFramePr>
+                              <a:graphicFrameLocks xmlns:a="http://schemas.openxmlformats.org/drawingml/2006/main" noChangeAspect="1"/>
+                            </wp:cNvGraphicFramePr>
+                            <a:graphic xmlns:a="http://schemas.openxmlformats.org/drawingml/2006/main">
+                              <a:graphicData uri="http://schemas.openxmlformats.org/drawingml/2006/picture">
+                                <pic:pic xmlns:pic="http://schemas.openxmlformats.org/drawingml/2006/picture">
+                                  <pic:nvPicPr>
+                                    <pic:cNvPr id="20" name="greenydroid.png"/>
+                                    <pic:cNvPicPr/>
+                                  </pic:nvPicPr>
+                                  <pic:blipFill rotWithShape="1">
+                                    <a:blip r:embed="rId8">
+                                      <a:extLst>
+                                        <a:ext uri="{28A0092B-C50C-407E-A947-70E740481C1C}">
+                                          <a14:useLocalDpi xmlns:a14="http://schemas.microsoft.com/office/drawing/2010/main" val="0"/>
+                                        </a:ext>
+                                      </a:extLst>
+                                    </a:blip>
+                                    <a:srcRect l="23491" t="33117" r="58353" b="31531"/>
+                                    <a:stretch/>
+                                  </pic:blipFill>
+                                  <pic:spPr bwMode="auto">
+                                    <a:xfrm>
+                                      <a:off x="0" y="0"/>
+                                      <a:ext cx="2670645" cy="5459786"/>
+                                    </a:xfrm>
+                                    <a:prstGeom prst="rect">
+                                      <a:avLst/>
+                                    </a:prstGeom>
+                                    <a:ln>
+                                      <a:noFill/>
+                                    </a:ln>
+                                    <a:extLst>
+                                      <a:ext uri="{53640926-AAD7-44D8-BBD7-CCE9431645EC}">
+                                        <a14:shadowObscured xmlns:a14="http://schemas.microsoft.com/office/drawing/2010/main"/>
+                                      </a:ext>
+                                    </a:extLst>
+                                  </pic:spPr>
+                                </pic:pic>
+                              </a:graphicData>
+                            </a:graphic>
+                          </wp:inline>
+                        </w:drawing>
+                      </w:r>
+                    </w:p>
                   </w:txbxContent>
                 </v:textbox>
                 <w10:wrap anchorx="margin"/>
@@ -1702,22 +2122,28 @@
           </mc:Fallback>
         </mc:AlternateContent>
       </w:r>
+    </w:p>
+    <w:p>
       <w:r>
+        <w:rPr>
+          <w:noProof/>
+          <w:lang w:eastAsia="en-PH"/>
+        </w:rPr>
         <mc:AlternateContent>
           <mc:Choice Requires="wps">
             <w:drawing>
-              <wp:anchor distT="0" distB="0" distL="114300" distR="114300" simplePos="0" relativeHeight="251679744" behindDoc="0" locked="0" layoutInCell="1" allowOverlap="1" wp14:anchorId="3DC6D1FF" wp14:editId="0F7303A0">
+              <wp:anchor distT="0" distB="0" distL="114300" distR="114300" simplePos="0" relativeHeight="251715584" behindDoc="0" locked="0" layoutInCell="1" allowOverlap="1" wp14:anchorId="568332A5" wp14:editId="023AC62D">
                 <wp:simplePos x="0" y="0"/>
-                <wp:positionH relativeFrom="column">
-                  <wp:posOffset>52705</wp:posOffset>
+                <wp:positionH relativeFrom="margin">
+                  <wp:posOffset>2822028</wp:posOffset>
                 </wp:positionH>
                 <wp:positionV relativeFrom="paragraph">
-                  <wp:posOffset>4843145</wp:posOffset>
+                  <wp:posOffset>171450</wp:posOffset>
                 </wp:positionV>
-                <wp:extent cx="3736428" cy="1450428"/>
+                <wp:extent cx="1811655" cy="2364828"/>
                 <wp:effectExtent l="0" t="0" r="0" b="0"/>
                 <wp:wrapNone/>
-                <wp:docPr id="18" name="Text Box 18"/>
+                <wp:docPr id="45" name="Text Box 45"/>
                 <wp:cNvGraphicFramePr/>
                 <a:graphic xmlns:a="http://schemas.openxmlformats.org/drawingml/2006/main">
                   <a:graphicData uri="http://schemas.microsoft.com/office/word/2010/wordprocessingShape">
@@ -1726,7 +2152,7 @@
                       <wps:spPr>
                         <a:xfrm>
                           <a:off x="0" y="0"/>
-                          <a:ext cx="3736428" cy="1450428"/>
+                          <a:ext cx="1811655" cy="2364828"/>
                         </a:xfrm>
                         <a:prstGeom prst="rect">
                           <a:avLst/>
@@ -1740,48 +2166,82 @@
                         <w:txbxContent>
                           <w:p>
                             <w:pPr>
-                              <w:jc w:val="center"/>
+                              <w:jc w:val="both"/>
                               <w:rPr>
-                                <w:rFonts w:ascii="Kristen ITC" w:hAnsi="Kristen ITC"/>
-                                <w:color w:val="000000" w:themeColor="text1"/>
-                                <w:sz w:val="120"/>
-                                <w:szCs w:val="120"/>
-                                <w14:glow w14:rad="63500">
-                                  <w14:srgbClr w14:val="BDFEBA">
-                                    <w14:alpha w14:val="60000"/>
-                                  </w14:srgbClr>
-                                </w14:glow>
-                                <w14:shadow w14:blurRad="50800" w14:dist="38100" w14:dir="0" w14:sx="100000" w14:sy="100000" w14:kx="0" w14:ky="0" w14:algn="l">
-                                  <w14:srgbClr w14:val="000000">
-                                    <w14:alpha w14:val="60000"/>
-                                  </w14:srgbClr>
-                                </w14:shadow>
-                                <w14:props3d w14:extrusionH="57150" w14:contourW="0" w14:prstMaterial="warmMatte">
-                                  <w14:bevelT w14:w="38100" w14:h="38100" w14:prst="circle"/>
-                                </w14:props3d>
+                                <w:rFonts w:ascii="Lucida Sans" w:hAnsi="Lucida Sans"/>
+                                <w:sz w:val="40"/>
+                                <w:szCs w:val="52"/>
                               </w:rPr>
                             </w:pPr>
                             <w:r>
                               <w:rPr>
-                                <w:rFonts w:ascii="Kristen ITC" w:hAnsi="Kristen ITC"/>
-                                <w:color w:val="000000" w:themeColor="text1"/>
-                                <w:sz w:val="120"/>
-                                <w:szCs w:val="120"/>
-                                <w14:glow w14:rad="63500">
-                                  <w14:srgbClr w14:val="BDFEBA">
-                                    <w14:alpha w14:val="60000"/>
-                                  </w14:srgbClr>
-                                </w14:glow>
-                                <w14:shadow w14:blurRad="50800" w14:dist="38100" w14:dir="0" w14:sx="100000" w14:sy="100000" w14:kx="0" w14:ky="0" w14:algn="l">
-                                  <w14:srgbClr w14:val="000000">
-                                    <w14:alpha w14:val="60000"/>
-                                  </w14:srgbClr>
-                                </w14:shadow>
-                                <w14:props3d w14:extrusionH="57150" w14:contourW="0" w14:prstMaterial="warmMatte">
-                                  <w14:bevelT w14:w="38100" w14:h="38100" w14:prst="circle"/>
-                                </w14:props3d>
+                                <w:rFonts w:ascii="Lucida Sans" w:hAnsi="Lucida Sans"/>
+                                <w:sz w:val="40"/>
+                                <w:szCs w:val="52"/>
                               </w:rPr>
-                              <w:t>SCORE:</w:t>
+                              <w:t xml:space="preserve">Tap </w:t>
+                            </w:r>
+                            <w:r>
+                              <w:rPr>
+                                <w:rFonts w:ascii="Lucida Sans" w:hAnsi="Lucida Sans"/>
+                                <w:i/>
+                                <w:sz w:val="40"/>
+                                <w:szCs w:val="52"/>
+                              </w:rPr>
+                              <w:t>LEFT</w:t>
+                            </w:r>
+                            <w:r>
+                              <w:rPr>
+                                <w:rFonts w:ascii="Lucida Sans" w:hAnsi="Lucida Sans"/>
+                                <w:sz w:val="40"/>
+                                <w:szCs w:val="52"/>
+                              </w:rPr>
+                              <w:t xml:space="preserve"> to move LEFT</w:t>
+                            </w:r>
+                          </w:p>
+                          <w:p>
+                            <w:pPr>
+                              <w:jc w:val="both"/>
+                              <w:rPr>
+                                <w:rFonts w:ascii="Lucida Sans" w:hAnsi="Lucida Sans"/>
+                                <w:sz w:val="40"/>
+                                <w:szCs w:val="52"/>
+                              </w:rPr>
+                            </w:pPr>
+                          </w:p>
+                          <w:p>
+                            <w:pPr>
+                              <w:jc w:val="both"/>
+                              <w:rPr>
+                                <w:rFonts w:ascii="Lucida Sans" w:hAnsi="Lucida Sans"/>
+                                <w:sz w:val="40"/>
+                                <w:szCs w:val="52"/>
+                              </w:rPr>
+                            </w:pPr>
+                            <w:r>
+                              <w:rPr>
+                                <w:rFonts w:ascii="Lucida Sans" w:hAnsi="Lucida Sans"/>
+                                <w:sz w:val="40"/>
+                                <w:szCs w:val="52"/>
+                              </w:rPr>
+                              <w:t xml:space="preserve">Tap </w:t>
+                            </w:r>
+                            <w:r>
+                              <w:rPr>
+                                <w:rFonts w:ascii="Lucida Sans" w:hAnsi="Lucida Sans"/>
+                                <w:i/>
+                                <w:sz w:val="40"/>
+                                <w:szCs w:val="52"/>
+                              </w:rPr>
+                              <w:t>RIGHT</w:t>
+                            </w:r>
+                            <w:r>
+                              <w:rPr>
+                                <w:rFonts w:ascii="Lucida Sans" w:hAnsi="Lucida Sans"/>
+                                <w:sz w:val="40"/>
+                                <w:szCs w:val="52"/>
+                              </w:rPr>
+                              <w:t xml:space="preserve"> to move RIGHT</w:t>
                             </w:r>
                           </w:p>
                         </w:txbxContent>
@@ -1791,81 +2251,323 @@
                           <a:avLst/>
                         </a:prstTxWarp>
                         <a:noAutofit/>
-                        <a:scene3d>
-                          <a:camera prst="orthographicFront"/>
-                          <a:lightRig rig="threePt" dir="t"/>
-                        </a:scene3d>
-                        <a:sp3d extrusionH="57150">
-                          <a:bevelT w="38100" h="38100"/>
-                        </a:sp3d>
                       </wps:bodyPr>
                     </wps:wsp>
                   </a:graphicData>
                 </a:graphic>
+                <wp14:sizeRelH relativeFrom="margin">
+                  <wp14:pctWidth>0</wp14:pctWidth>
+                </wp14:sizeRelH>
+                <wp14:sizeRelV relativeFrom="margin">
+                  <wp14:pctHeight>0</wp14:pctHeight>
+                </wp14:sizeRelV>
               </wp:anchor>
             </w:drawing>
           </mc:Choice>
           <mc:Fallback>
             <w:pict>
-              <v:shape w14:anchorId="3DC6D1FF" id="Text Box 18" o:spid="_x0000_s1035" type="#_x0000_t202" style="position:absolute;margin-left:4.15pt;margin-top:381.35pt;width:294.2pt;height:114.2pt;z-index:251679744;visibility:visible;mso-wrap-style:square;mso-wrap-distance-left:9pt;mso-wrap-distance-top:0;mso-wrap-distance-right:9pt;mso-wrap-distance-bottom:0;mso-position-horizontal:absolute;mso-position-horizontal-relative:text;mso-position-vertical:absolute;mso-position-vertical-relative:text;v-text-anchor:top" o:gfxdata="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" filled="f" stroked="f" strokeweight=".5pt">
+              <v:shape w14:anchorId="568332A5" id="Text Box 45" o:spid="_x0000_s1035" type="#_x0000_t202" style="position:absolute;margin-left:222.2pt;margin-top:13.5pt;width:142.65pt;height:186.2pt;z-index:251715584;visibility:visible;mso-wrap-style:square;mso-width-percent:0;mso-height-percent:0;mso-wrap-distance-left:9pt;mso-wrap-distance-top:0;mso-wrap-distance-right:9pt;mso-wrap-distance-bottom:0;mso-position-horizontal:absolute;mso-position-horizontal-relative:margin;mso-position-vertical:absolute;mso-position-vertical-relative:text;mso-width-percent:0;mso-height-percent:0;mso-width-relative:margin;mso-height-relative:margin;v-text-anchor:top" o:gfxdata="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" filled="f" stroked="f" strokeweight=".5pt">
                 <v:textbox>
                   <w:txbxContent>
                     <w:p>
                       <w:pPr>
-                        <w:jc w:val="center"/>
+                        <w:jc w:val="both"/>
                         <w:rPr>
-                          <w:rFonts w:ascii="Kristen ITC" w:hAnsi="Kristen ITC"/>
-                          <w:color w:val="000000" w:themeColor="text1"/>
-                          <w:sz w:val="120"/>
-                          <w:szCs w:val="120"/>
-                          <w14:glow w14:rad="63500">
-                            <w14:srgbClr w14:val="BDFEBA">
-                              <w14:alpha w14:val="60000"/>
-                            </w14:srgbClr>
-                          </w14:glow>
-                          <w14:shadow w14:blurRad="50800" w14:dist="38100" w14:dir="0" w14:sx="100000" w14:sy="100000" w14:kx="0" w14:ky="0" w14:algn="l">
-                            <w14:srgbClr w14:val="000000">
-                              <w14:alpha w14:val="60000"/>
-                            </w14:srgbClr>
-                          </w14:shadow>
-                          <w14:props3d w14:extrusionH="57150" w14:contourW="0" w14:prstMaterial="warmMatte">
-                            <w14:bevelT w14:w="38100" w14:h="38100" w14:prst="circle"/>
-                          </w14:props3d>
+                          <w:rFonts w:ascii="Lucida Sans" w:hAnsi="Lucida Sans"/>
+                          <w:sz w:val="40"/>
+                          <w:szCs w:val="52"/>
                         </w:rPr>
                       </w:pPr>
                       <w:r>
                         <w:rPr>
-                          <w:rFonts w:ascii="Kristen ITC" w:hAnsi="Kristen ITC"/>
-                          <w:color w:val="000000" w:themeColor="text1"/>
-                          <w:sz w:val="120"/>
-                          <w:szCs w:val="120"/>
-                          <w14:glow w14:rad="63500">
-                            <w14:srgbClr w14:val="BDFEBA">
-                              <w14:alpha w14:val="60000"/>
-                            </w14:srgbClr>
-                          </w14:glow>
-                          <w14:shadow w14:blurRad="50800" w14:dist="38100" w14:dir="0" w14:sx="100000" w14:sy="100000" w14:kx="0" w14:ky="0" w14:algn="l">
-                            <w14:srgbClr w14:val="000000">
-                              <w14:alpha w14:val="60000"/>
-                            </w14:srgbClr>
-                          </w14:shadow>
-                          <w14:props3d w14:extrusionH="57150" w14:contourW="0" w14:prstMaterial="warmMatte">
-                            <w14:bevelT w14:w="38100" w14:h="38100" w14:prst="circle"/>
-                          </w14:props3d>
+                          <w:rFonts w:ascii="Lucida Sans" w:hAnsi="Lucida Sans"/>
+                          <w:sz w:val="40"/>
+                          <w:szCs w:val="52"/>
                         </w:rPr>
-                        <w:t>SCORE:</w:t>
+                        <w:t xml:space="preserve">Tap </w:t>
+                      </w:r>
+                      <w:r>
+                        <w:rPr>
+                          <w:rFonts w:ascii="Lucida Sans" w:hAnsi="Lucida Sans"/>
+                          <w:i/>
+                          <w:sz w:val="40"/>
+                          <w:szCs w:val="52"/>
+                        </w:rPr>
+                        <w:t>LEFT</w:t>
+                      </w:r>
+                      <w:r>
+                        <w:rPr>
+                          <w:rFonts w:ascii="Lucida Sans" w:hAnsi="Lucida Sans"/>
+                          <w:sz w:val="40"/>
+                          <w:szCs w:val="52"/>
+                        </w:rPr>
+                        <w:t xml:space="preserve"> to move LEFT</w:t>
+                      </w:r>
+                    </w:p>
+                    <w:p>
+                      <w:pPr>
+                        <w:jc w:val="both"/>
+                        <w:rPr>
+                          <w:rFonts w:ascii="Lucida Sans" w:hAnsi="Lucida Sans"/>
+                          <w:sz w:val="40"/>
+                          <w:szCs w:val="52"/>
+                        </w:rPr>
+                      </w:pPr>
+                    </w:p>
+                    <w:p>
+                      <w:pPr>
+                        <w:jc w:val="both"/>
+                        <w:rPr>
+                          <w:rFonts w:ascii="Lucida Sans" w:hAnsi="Lucida Sans"/>
+                          <w:sz w:val="40"/>
+                          <w:szCs w:val="52"/>
+                        </w:rPr>
+                      </w:pPr>
+                      <w:r>
+                        <w:rPr>
+                          <w:rFonts w:ascii="Lucida Sans" w:hAnsi="Lucida Sans"/>
+                          <w:sz w:val="40"/>
+                          <w:szCs w:val="52"/>
+                        </w:rPr>
+                        <w:t xml:space="preserve">Tap </w:t>
+                      </w:r>
+                      <w:r>
+                        <w:rPr>
+                          <w:rFonts w:ascii="Lucida Sans" w:hAnsi="Lucida Sans"/>
+                          <w:i/>
+                          <w:sz w:val="40"/>
+                          <w:szCs w:val="52"/>
+                        </w:rPr>
+                        <w:t>RIGHT</w:t>
+                      </w:r>
+                      <w:r>
+                        <w:rPr>
+                          <w:rFonts w:ascii="Lucida Sans" w:hAnsi="Lucida Sans"/>
+                          <w:sz w:val="40"/>
+                          <w:szCs w:val="52"/>
+                        </w:rPr>
+                        <w:t xml:space="preserve"> to move RIGHT</w:t>
                       </w:r>
                     </w:p>
                   </w:txbxContent>
                 </v:textbox>
+                <w10:wrap anchorx="margin"/>
+              </v:shape>
+            </w:pict>
+          </mc:Fallback>
+        </mc:AlternateContent>
+      </w:r>
+      <w:r>
+        <w:rPr>
+          <w:noProof/>
+          <w:lang w:eastAsia="en-PH"/>
+        </w:rPr>
+        <mc:AlternateContent>
+          <mc:Choice Requires="wps">
+            <w:drawing>
+              <wp:anchor distT="0" distB="0" distL="114300" distR="114300" simplePos="0" relativeHeight="251692032" behindDoc="0" locked="0" layoutInCell="1" allowOverlap="1" wp14:anchorId="448A078D" wp14:editId="7E5082B0">
+                <wp:simplePos x="0" y="0"/>
+                <wp:positionH relativeFrom="column">
+                  <wp:posOffset>4800495</wp:posOffset>
+                </wp:positionH>
+                <wp:positionV relativeFrom="paragraph">
+                  <wp:posOffset>107315</wp:posOffset>
+                </wp:positionV>
+                <wp:extent cx="208373" cy="190734"/>
+                <wp:effectExtent l="142240" t="124460" r="86360" b="143510"/>
+                <wp:wrapNone/>
+                <wp:docPr id="28" name="Heart 28"/>
+                <wp:cNvGraphicFramePr/>
+                <a:graphic xmlns:a="http://schemas.openxmlformats.org/drawingml/2006/main">
+                  <a:graphicData uri="http://schemas.microsoft.com/office/word/2010/wordprocessingShape">
+                    <wps:wsp>
+                      <wps:cNvSpPr/>
+                      <wps:spPr>
+                        <a:xfrm rot="13636563">
+                          <a:off x="0" y="0"/>
+                          <a:ext cx="208373" cy="190734"/>
+                        </a:xfrm>
+                        <a:prstGeom prst="heart">
+                          <a:avLst/>
+                        </a:prstGeom>
+                        <a:solidFill>
+                          <a:srgbClr val="FF0000"/>
+                        </a:solidFill>
+                        <a:ln>
+                          <a:noFill/>
+                        </a:ln>
+                        <a:effectLst>
+                          <a:outerShdw blurRad="107950" dist="12700" dir="5400000" algn="ctr">
+                            <a:srgbClr val="000000"/>
+                          </a:outerShdw>
+                        </a:effectLst>
+                        <a:scene3d>
+                          <a:camera prst="orthographicFront">
+                            <a:rot lat="0" lon="0" rev="0"/>
+                          </a:camera>
+                          <a:lightRig rig="soft" dir="t">
+                            <a:rot lat="0" lon="0" rev="0"/>
+                          </a:lightRig>
+                        </a:scene3d>
+                        <a:sp3d contourW="44450" prstMaterial="matte">
+                          <a:bevelT w="63500" h="63500" prst="artDeco"/>
+                          <a:contourClr>
+                            <a:srgbClr val="FFFFFF"/>
+                          </a:contourClr>
+                        </a:sp3d>
+                      </wps:spPr>
+                      <wps:style>
+                        <a:lnRef idx="2">
+                          <a:schemeClr val="accent1">
+                            <a:shade val="50000"/>
+                          </a:schemeClr>
+                        </a:lnRef>
+                        <a:fillRef idx="1">
+                          <a:schemeClr val="accent1"/>
+                        </a:fillRef>
+                        <a:effectRef idx="0">
+                          <a:schemeClr val="accent1"/>
+                        </a:effectRef>
+                        <a:fontRef idx="minor">
+                          <a:schemeClr val="lt1"/>
+                        </a:fontRef>
+                      </wps:style>
+                      <wps:bodyPr rot="0" spcFirstLastPara="0" vertOverflow="overflow" horzOverflow="overflow" vert="horz" wrap="square" lIns="91440" tIns="45720" rIns="91440" bIns="45720" numCol="1" spcCol="0" rtlCol="0" fromWordArt="0" anchor="ctr" anchorCtr="0" forceAA="0" compatLnSpc="1">
+                        <a:prstTxWarp prst="textNoShape">
+                          <a:avLst/>
+                        </a:prstTxWarp>
+                        <a:noAutofit/>
+                      </wps:bodyPr>
+                    </wps:wsp>
+                  </a:graphicData>
+                </a:graphic>
+                <wp14:sizeRelH relativeFrom="margin">
+                  <wp14:pctWidth>0</wp14:pctWidth>
+                </wp14:sizeRelH>
+                <wp14:sizeRelV relativeFrom="margin">
+                  <wp14:pctHeight>0</wp14:pctHeight>
+                </wp14:sizeRelV>
+              </wp:anchor>
+            </w:drawing>
+          </mc:Choice>
+          <mc:Fallback>
+            <w:pict>
+              <v:shape w14:anchorId="77C1A6C3" id="Heart 28" o:spid="_x0000_s1026" style="position:absolute;margin-left:378pt;margin-top:8.45pt;width:16.4pt;height:15pt;rotation:-8698197fd;z-index:251692032;visibility:visible;mso-wrap-style:square;mso-width-percent:0;mso-height-percent:0;mso-wrap-distance-left:9pt;mso-wrap-distance-top:0;mso-wrap-distance-right:9pt;mso-wrap-distance-bottom:0;mso-position-horizontal:absolute;mso-position-horizontal-relative:text;mso-position-vertical:absolute;mso-position-vertical-relative:text;mso-width-percent:0;mso-height-percent:0;mso-width-relative:margin;mso-height-relative:margin;v-text-anchor:middle" coordsize="208373,190734" o:gfxdata="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" path="m104187,47684v43411,-111262,212714,,,143050c-108528,47684,60775,-63578,104187,47684xe" fillcolor="red" stroked="f" strokeweight="1pt">
+                <v:stroke joinstyle="miter"/>
+                <v:shadow on="t" color="black" offset="0,1pt"/>
+                <v:path arrowok="t" o:connecttype="custom" o:connectlocs="104187,47684;104187,190734;104187,47684" o:connectangles="0,0,0"/>
               </v:shape>
             </w:pict>
           </mc:Fallback>
         </mc:AlternateContent>
       </w:r>
     </w:p>
-    <w:p/>
-    <w:p/>
+    <w:p>
+      <w:r>
+        <w:rPr>
+          <w:noProof/>
+          <w:lang w:eastAsia="en-PH"/>
+        </w:rPr>
+        <mc:AlternateContent>
+          <mc:Choice Requires="wps">
+            <w:drawing>
+              <wp:anchor distT="0" distB="0" distL="114300" distR="114300" simplePos="0" relativeHeight="251696128" behindDoc="0" locked="0" layoutInCell="1" allowOverlap="1" wp14:anchorId="161DF683" wp14:editId="1686C3B4">
+                <wp:simplePos x="0" y="0"/>
+                <wp:positionH relativeFrom="column">
+                  <wp:posOffset>4795757</wp:posOffset>
+                </wp:positionH>
+                <wp:positionV relativeFrom="paragraph">
+                  <wp:posOffset>140655</wp:posOffset>
+                </wp:positionV>
+                <wp:extent cx="208373" cy="190734"/>
+                <wp:effectExtent l="142240" t="124460" r="86360" b="143510"/>
+                <wp:wrapNone/>
+                <wp:docPr id="30" name="Heart 30"/>
+                <wp:cNvGraphicFramePr/>
+                <a:graphic xmlns:a="http://schemas.openxmlformats.org/drawingml/2006/main">
+                  <a:graphicData uri="http://schemas.microsoft.com/office/word/2010/wordprocessingShape">
+                    <wps:wsp>
+                      <wps:cNvSpPr/>
+                      <wps:spPr>
+                        <a:xfrm rot="13636563">
+                          <a:off x="0" y="0"/>
+                          <a:ext cx="208373" cy="190734"/>
+                        </a:xfrm>
+                        <a:prstGeom prst="heart">
+                          <a:avLst/>
+                        </a:prstGeom>
+                        <a:solidFill>
+                          <a:srgbClr val="FF0000"/>
+                        </a:solidFill>
+                        <a:ln>
+                          <a:noFill/>
+                        </a:ln>
+                        <a:effectLst>
+                          <a:outerShdw blurRad="107950" dist="12700" dir="5400000" algn="ctr">
+                            <a:srgbClr val="000000"/>
+                          </a:outerShdw>
+                        </a:effectLst>
+                        <a:scene3d>
+                          <a:camera prst="orthographicFront">
+                            <a:rot lat="0" lon="0" rev="0"/>
+                          </a:camera>
+                          <a:lightRig rig="soft" dir="t">
+                            <a:rot lat="0" lon="0" rev="0"/>
+                          </a:lightRig>
+                        </a:scene3d>
+                        <a:sp3d contourW="44450" prstMaterial="matte">
+                          <a:bevelT w="63500" h="63500" prst="artDeco"/>
+                          <a:contourClr>
+                            <a:srgbClr val="FFFFFF"/>
+                          </a:contourClr>
+                        </a:sp3d>
+                      </wps:spPr>
+                      <wps:style>
+                        <a:lnRef idx="2">
+                          <a:schemeClr val="accent1">
+                            <a:shade val="50000"/>
+                          </a:schemeClr>
+                        </a:lnRef>
+                        <a:fillRef idx="1">
+                          <a:schemeClr val="accent1"/>
+                        </a:fillRef>
+                        <a:effectRef idx="0">
+                          <a:schemeClr val="accent1"/>
+                        </a:effectRef>
+                        <a:fontRef idx="minor">
+                          <a:schemeClr val="lt1"/>
+                        </a:fontRef>
+                      </wps:style>
+                      <wps:bodyPr rot="0" spcFirstLastPara="0" vertOverflow="overflow" horzOverflow="overflow" vert="horz" wrap="square" lIns="91440" tIns="45720" rIns="91440" bIns="45720" numCol="1" spcCol="0" rtlCol="0" fromWordArt="0" anchor="ctr" anchorCtr="0" forceAA="0" compatLnSpc="1">
+                        <a:prstTxWarp prst="textNoShape">
+                          <a:avLst/>
+                        </a:prstTxWarp>
+                        <a:noAutofit/>
+                      </wps:bodyPr>
+                    </wps:wsp>
+                  </a:graphicData>
+                </a:graphic>
+                <wp14:sizeRelH relativeFrom="margin">
+                  <wp14:pctWidth>0</wp14:pctWidth>
+                </wp14:sizeRelH>
+                <wp14:sizeRelV relativeFrom="margin">
+                  <wp14:pctHeight>0</wp14:pctHeight>
+                </wp14:sizeRelV>
+              </wp:anchor>
+            </w:drawing>
+          </mc:Choice>
+          <mc:Fallback>
+            <w:pict>
+              <v:shape w14:anchorId="01801A7E" id="Heart 30" o:spid="_x0000_s1026" style="position:absolute;margin-left:377.6pt;margin-top:11.1pt;width:16.4pt;height:15pt;rotation:-8698197fd;z-index:251696128;visibility:visible;mso-wrap-style:square;mso-width-percent:0;mso-height-percent:0;mso-wrap-distance-left:9pt;mso-wrap-distance-top:0;mso-wrap-distance-right:9pt;mso-wrap-distance-bottom:0;mso-position-horizontal:absolute;mso-position-horizontal-relative:text;mso-position-vertical:absolute;mso-position-vertical-relative:text;mso-width-percent:0;mso-height-percent:0;mso-width-relative:margin;mso-height-relative:margin;v-text-anchor:middle" coordsize="208373,190734" o:gfxdata="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" path="m104187,47684v43411,-111262,212714,,,143050c-108528,47684,60775,-63578,104187,47684xe" fillcolor="red" stroked="f" strokeweight="1pt">
+                <v:stroke joinstyle="miter"/>
+                <v:shadow on="t" color="black" offset="0,1pt"/>
+                <v:path arrowok="t" o:connecttype="custom" o:connectlocs="104187,47684;104187,190734;104187,47684" o:connectangles="0,0,0"/>
+              </v:shape>
+            </w:pict>
+          </mc:Fallback>
+        </mc:AlternateContent>
+      </w:r>
+    </w:p>
     <w:p/>
     <w:p/>
     <w:p/>
@@ -1894,61 +2596,752 @@
           <w:noProof/>
           <w:lang w:eastAsia="en-PH"/>
         </w:rPr>
-        <w:drawing>
-          <wp:anchor distT="0" distB="0" distL="114300" distR="114300" simplePos="0" relativeHeight="251681792" behindDoc="0" locked="0" layoutInCell="1" allowOverlap="1" wp14:anchorId="264DD8E2" wp14:editId="1386198B">
-            <wp:simplePos x="0" y="0"/>
-            <wp:positionH relativeFrom="margin">
-              <wp:posOffset>3010561</wp:posOffset>
-            </wp:positionH>
-            <wp:positionV relativeFrom="paragraph">
-              <wp:posOffset>2060640</wp:posOffset>
-            </wp:positionV>
-            <wp:extent cx="1931710" cy="2269346"/>
-            <wp:effectExtent l="0" t="0" r="0" b="0"/>
-            <wp:wrapNone/>
-            <wp:docPr id="26" name="Picture 26"/>
-            <wp:cNvGraphicFramePr>
-              <a:graphicFrameLocks xmlns:a="http://schemas.openxmlformats.org/drawingml/2006/main" noChangeAspect="1"/>
-            </wp:cNvGraphicFramePr>
-            <a:graphic xmlns:a="http://schemas.openxmlformats.org/drawingml/2006/main">
-              <a:graphicData uri="http://schemas.openxmlformats.org/drawingml/2006/picture">
-                <pic:pic xmlns:pic="http://schemas.openxmlformats.org/drawingml/2006/picture">
-                  <pic:nvPicPr>
-                    <pic:cNvPr id="10" name="floral-pattern-border-designs-in-black-and-white-theme-wallpapers-yGBdj6-clipart.png"/>
-                    <pic:cNvPicPr/>
-                  </pic:nvPicPr>
-                  <pic:blipFill>
-                    <a:blip r:embed="rId9" cstate="print">
-                      <a:extLst>
-                        <a:ext uri="{28A0092B-C50C-407E-A947-70E740481C1C}">
-                          <a14:useLocalDpi xmlns:a14="http://schemas.microsoft.com/office/drawing/2010/main" val="0"/>
-                        </a:ext>
-                      </a:extLst>
-                    </a:blip>
-                    <a:stretch>
-                      <a:fillRect/>
-                    </a:stretch>
-                  </pic:blipFill>
-                  <pic:spPr>
-                    <a:xfrm rot="10800000">
-                      <a:off x="0" y="0"/>
-                      <a:ext cx="1936718" cy="2275229"/>
-                    </a:xfrm>
-                    <a:prstGeom prst="rect">
-                      <a:avLst/>
-                    </a:prstGeom>
-                  </pic:spPr>
-                </pic:pic>
-              </a:graphicData>
-            </a:graphic>
-            <wp14:sizeRelH relativeFrom="page">
-              <wp14:pctWidth>0</wp14:pctWidth>
-            </wp14:sizeRelH>
-            <wp14:sizeRelV relativeFrom="page">
-              <wp14:pctHeight>0</wp14:pctHeight>
-            </wp14:sizeRelV>
-          </wp:anchor>
-        </w:drawing>
+        <mc:AlternateContent>
+          <mc:Choice Requires="wps">
+            <w:drawing>
+              <wp:anchor distT="0" distB="0" distL="114300" distR="114300" simplePos="0" relativeHeight="251686912" behindDoc="0" locked="0" layoutInCell="1" allowOverlap="1" wp14:anchorId="2A2D6E6F" wp14:editId="2BF261E8">
+                <wp:simplePos x="0" y="0"/>
+                <wp:positionH relativeFrom="margin">
+                  <wp:posOffset>362607</wp:posOffset>
+                </wp:positionH>
+                <wp:positionV relativeFrom="paragraph">
+                  <wp:posOffset>972820</wp:posOffset>
+                </wp:positionV>
+                <wp:extent cx="4366260" cy="3090041"/>
+                <wp:effectExtent l="0" t="0" r="0" b="0"/>
+                <wp:wrapNone/>
+                <wp:docPr id="22" name="Text Box 22"/>
+                <wp:cNvGraphicFramePr/>
+                <a:graphic xmlns:a="http://schemas.openxmlformats.org/drawingml/2006/main">
+                  <a:graphicData uri="http://schemas.microsoft.com/office/word/2010/wordprocessingShape">
+                    <wps:wsp>
+                      <wps:cNvSpPr txBox="1"/>
+                      <wps:spPr>
+                        <a:xfrm>
+                          <a:off x="0" y="0"/>
+                          <a:ext cx="4366260" cy="3090041"/>
+                        </a:xfrm>
+                        <a:prstGeom prst="rect">
+                          <a:avLst/>
+                        </a:prstGeom>
+                        <a:noFill/>
+                        <a:ln w="6350">
+                          <a:noFill/>
+                        </a:ln>
+                      </wps:spPr>
+                      <wps:txbx>
+                        <w:txbxContent>
+                          <w:p>
+                            <w:pPr>
+                              <w:rPr>
+                                <w:rFonts w:ascii="Lucida Sans" w:hAnsi="Lucida Sans"/>
+                                <w:b/>
+                                <w:sz w:val="52"/>
+                                <w:szCs w:val="52"/>
+                              </w:rPr>
+                            </w:pPr>
+                            <w:r>
+                              <w:rPr>
+                                <w:rFonts w:ascii="Lucida Sans" w:hAnsi="Lucida Sans"/>
+                                <w:b/>
+                                <w:sz w:val="52"/>
+                                <w:szCs w:val="52"/>
+                              </w:rPr>
+                              <w:t>Instruction:</w:t>
+                            </w:r>
+                          </w:p>
+                          <w:p>
+                            <w:pPr>
+                              <w:rPr>
+                                <w:rFonts w:ascii="Lucida Sans" w:hAnsi="Lucida Sans"/>
+                                <w:sz w:val="52"/>
+                                <w:szCs w:val="52"/>
+                              </w:rPr>
+                            </w:pPr>
+                            <w:r>
+                              <w:rPr>
+                                <w:rFonts w:ascii="Lucida Sans" w:hAnsi="Lucida Sans"/>
+                                <w:sz w:val="52"/>
+                                <w:szCs w:val="52"/>
+                              </w:rPr>
+                              <w:tab/>
+                              <w:t>On the next level, you have to catch my favorite food</w:t>
+                            </w:r>
+                            <w:r>
+                              <w:rPr>
+                                <w:rFonts w:ascii="Lucida Sans" w:hAnsi="Lucida Sans"/>
+                                <w:sz w:val="52"/>
+                                <w:szCs w:val="52"/>
+                              </w:rPr>
+                              <w:t xml:space="preserve"> and reach 500 points</w:t>
+                            </w:r>
+                            <w:r>
+                              <w:rPr>
+                                <w:rFonts w:ascii="Lucida Sans" w:hAnsi="Lucida Sans"/>
+                                <w:sz w:val="52"/>
+                                <w:szCs w:val="52"/>
+                              </w:rPr>
+                              <w:t xml:space="preserve">, otherwise, </w:t>
+                            </w:r>
+                            <w:r>
+                              <w:rPr>
+                                <w:rFonts w:ascii="Lucida Sans" w:hAnsi="Lucida Sans"/>
+                                <w:sz w:val="52"/>
+                                <w:szCs w:val="52"/>
+                              </w:rPr>
+                              <w:t>you can’t continue to the next level</w:t>
+                            </w:r>
+                            <w:r>
+                              <w:rPr>
+                                <w:rFonts w:ascii="Lucida Sans" w:hAnsi="Lucida Sans"/>
+                                <w:sz w:val="52"/>
+                                <w:szCs w:val="52"/>
+                              </w:rPr>
+                              <w:t xml:space="preserve">.  </w:t>
+                            </w:r>
+                            <w:r>
+                              <w:rPr>
+                                <w:rFonts w:ascii="Lucida Sans" w:hAnsi="Lucida Sans"/>
+                                <w:sz w:val="52"/>
+                                <w:szCs w:val="52"/>
+                              </w:rPr>
+                              <w:sym w:font="Wingdings" w:char="F04C"/>
+                            </w:r>
+                          </w:p>
+                        </w:txbxContent>
+                      </wps:txbx>
+                      <wps:bodyPr rot="0" spcFirstLastPara="0" vertOverflow="overflow" horzOverflow="overflow" vert="horz" wrap="square" lIns="91440" tIns="45720" rIns="91440" bIns="45720" numCol="1" spcCol="0" rtlCol="0" fromWordArt="0" anchor="t" anchorCtr="0" forceAA="0" compatLnSpc="1">
+                        <a:prstTxWarp prst="textNoShape">
+                          <a:avLst/>
+                        </a:prstTxWarp>
+                        <a:noAutofit/>
+                      </wps:bodyPr>
+                    </wps:wsp>
+                  </a:graphicData>
+                </a:graphic>
+                <wp14:sizeRelH relativeFrom="margin">
+                  <wp14:pctWidth>0</wp14:pctWidth>
+                </wp14:sizeRelH>
+                <wp14:sizeRelV relativeFrom="margin">
+                  <wp14:pctHeight>0</wp14:pctHeight>
+                </wp14:sizeRelV>
+              </wp:anchor>
+            </w:drawing>
+          </mc:Choice>
+          <mc:Fallback>
+            <w:pict>
+              <v:shape w14:anchorId="2A2D6E6F" id="Text Box 22" o:spid="_x0000_s1036" type="#_x0000_t202" style="position:absolute;margin-left:28.55pt;margin-top:76.6pt;width:343.8pt;height:243.3pt;z-index:251686912;visibility:visible;mso-wrap-style:square;mso-width-percent:0;mso-height-percent:0;mso-wrap-distance-left:9pt;mso-wrap-distance-top:0;mso-wrap-distance-right:9pt;mso-wrap-distance-bottom:0;mso-position-horizontal:absolute;mso-position-horizontal-relative:margin;mso-position-vertical:absolute;mso-position-vertical-relative:text;mso-width-percent:0;mso-height-percent:0;mso-width-relative:margin;mso-height-relative:margin;v-text-anchor:top" o:gfxdata="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" filled="f" stroked="f" strokeweight=".5pt">
+                <v:textbox>
+                  <w:txbxContent>
+                    <w:p>
+                      <w:pPr>
+                        <w:rPr>
+                          <w:rFonts w:ascii="Lucida Sans" w:hAnsi="Lucida Sans"/>
+                          <w:b/>
+                          <w:sz w:val="52"/>
+                          <w:szCs w:val="52"/>
+                        </w:rPr>
+                      </w:pPr>
+                      <w:r>
+                        <w:rPr>
+                          <w:rFonts w:ascii="Lucida Sans" w:hAnsi="Lucida Sans"/>
+                          <w:b/>
+                          <w:sz w:val="52"/>
+                          <w:szCs w:val="52"/>
+                        </w:rPr>
+                        <w:t>Instruction:</w:t>
+                      </w:r>
+                    </w:p>
+                    <w:p>
+                      <w:pPr>
+                        <w:rPr>
+                          <w:rFonts w:ascii="Lucida Sans" w:hAnsi="Lucida Sans"/>
+                          <w:sz w:val="52"/>
+                          <w:szCs w:val="52"/>
+                        </w:rPr>
+                      </w:pPr>
+                      <w:r>
+                        <w:rPr>
+                          <w:rFonts w:ascii="Lucida Sans" w:hAnsi="Lucida Sans"/>
+                          <w:sz w:val="52"/>
+                          <w:szCs w:val="52"/>
+                        </w:rPr>
+                        <w:tab/>
+                        <w:t>On the next level, you have to catch my favorite food</w:t>
+                      </w:r>
+                      <w:r>
+                        <w:rPr>
+                          <w:rFonts w:ascii="Lucida Sans" w:hAnsi="Lucida Sans"/>
+                          <w:sz w:val="52"/>
+                          <w:szCs w:val="52"/>
+                        </w:rPr>
+                        <w:t xml:space="preserve"> and reach 500 points</w:t>
+                      </w:r>
+                      <w:r>
+                        <w:rPr>
+                          <w:rFonts w:ascii="Lucida Sans" w:hAnsi="Lucida Sans"/>
+                          <w:sz w:val="52"/>
+                          <w:szCs w:val="52"/>
+                        </w:rPr>
+                        <w:t xml:space="preserve">, otherwise, </w:t>
+                      </w:r>
+                      <w:r>
+                        <w:rPr>
+                          <w:rFonts w:ascii="Lucida Sans" w:hAnsi="Lucida Sans"/>
+                          <w:sz w:val="52"/>
+                          <w:szCs w:val="52"/>
+                        </w:rPr>
+                        <w:t>you can’t continue to the next level</w:t>
+                      </w:r>
+                      <w:r>
+                        <w:rPr>
+                          <w:rFonts w:ascii="Lucida Sans" w:hAnsi="Lucida Sans"/>
+                          <w:sz w:val="52"/>
+                          <w:szCs w:val="52"/>
+                        </w:rPr>
+                        <w:t xml:space="preserve">.  </w:t>
+                      </w:r>
+                      <w:r>
+                        <w:rPr>
+                          <w:rFonts w:ascii="Lucida Sans" w:hAnsi="Lucida Sans"/>
+                          <w:sz w:val="52"/>
+                          <w:szCs w:val="52"/>
+                        </w:rPr>
+                        <w:sym w:font="Wingdings" w:char="F04C"/>
+                      </w:r>
+                    </w:p>
+                  </w:txbxContent>
+                </v:textbox>
+                <w10:wrap anchorx="margin"/>
+              </v:shape>
+            </w:pict>
+          </mc:Fallback>
+        </mc:AlternateContent>
+      </w:r>
+      <w:r>
+        <w:rPr>
+          <w:noProof/>
+          <w:lang w:eastAsia="en-PH"/>
+        </w:rPr>
+        <mc:AlternateContent>
+          <mc:Choice Requires="wps">
+            <w:drawing>
+              <wp:anchor distT="0" distB="0" distL="114300" distR="114300" simplePos="0" relativeHeight="251710464" behindDoc="0" locked="0" layoutInCell="1" allowOverlap="1" wp14:anchorId="2F4007C7" wp14:editId="4677387B">
+                <wp:simplePos x="0" y="0"/>
+                <wp:positionH relativeFrom="margin">
+                  <wp:posOffset>72721</wp:posOffset>
+                </wp:positionH>
+                <wp:positionV relativeFrom="paragraph">
+                  <wp:posOffset>3495675</wp:posOffset>
+                </wp:positionV>
+                <wp:extent cx="208373" cy="190734"/>
+                <wp:effectExtent l="114300" t="133350" r="96520" b="133350"/>
+                <wp:wrapNone/>
+                <wp:docPr id="39" name="Heart 39"/>
+                <wp:cNvGraphicFramePr/>
+                <a:graphic xmlns:a="http://schemas.openxmlformats.org/drawingml/2006/main">
+                  <a:graphicData uri="http://schemas.microsoft.com/office/word/2010/wordprocessingShape">
+                    <wps:wsp>
+                      <wps:cNvSpPr/>
+                      <wps:spPr>
+                        <a:xfrm rot="2560220">
+                          <a:off x="0" y="0"/>
+                          <a:ext cx="208373" cy="190734"/>
+                        </a:xfrm>
+                        <a:prstGeom prst="heart">
+                          <a:avLst/>
+                        </a:prstGeom>
+                        <a:solidFill>
+                          <a:srgbClr val="FF0000"/>
+                        </a:solidFill>
+                        <a:ln>
+                          <a:noFill/>
+                        </a:ln>
+                        <a:effectLst>
+                          <a:outerShdw blurRad="107950" dist="12700" dir="5400000" algn="ctr">
+                            <a:srgbClr val="000000"/>
+                          </a:outerShdw>
+                        </a:effectLst>
+                        <a:scene3d>
+                          <a:camera prst="orthographicFront">
+                            <a:rot lat="0" lon="0" rev="0"/>
+                          </a:camera>
+                          <a:lightRig rig="soft" dir="t">
+                            <a:rot lat="0" lon="0" rev="0"/>
+                          </a:lightRig>
+                        </a:scene3d>
+                        <a:sp3d contourW="44450" prstMaterial="matte">
+                          <a:bevelT w="63500" h="63500" prst="artDeco"/>
+                          <a:contourClr>
+                            <a:srgbClr val="FFFFFF"/>
+                          </a:contourClr>
+                        </a:sp3d>
+                      </wps:spPr>
+                      <wps:style>
+                        <a:lnRef idx="2">
+                          <a:schemeClr val="accent1">
+                            <a:shade val="50000"/>
+                          </a:schemeClr>
+                        </a:lnRef>
+                        <a:fillRef idx="1">
+                          <a:schemeClr val="accent1"/>
+                        </a:fillRef>
+                        <a:effectRef idx="0">
+                          <a:schemeClr val="accent1"/>
+                        </a:effectRef>
+                        <a:fontRef idx="minor">
+                          <a:schemeClr val="lt1"/>
+                        </a:fontRef>
+                      </wps:style>
+                      <wps:bodyPr rot="0" spcFirstLastPara="0" vertOverflow="overflow" horzOverflow="overflow" vert="horz" wrap="square" lIns="91440" tIns="45720" rIns="91440" bIns="45720" numCol="1" spcCol="0" rtlCol="0" fromWordArt="0" anchor="ctr" anchorCtr="0" forceAA="0" compatLnSpc="1">
+                        <a:prstTxWarp prst="textNoShape">
+                          <a:avLst/>
+                        </a:prstTxWarp>
+                        <a:noAutofit/>
+                      </wps:bodyPr>
+                    </wps:wsp>
+                  </a:graphicData>
+                </a:graphic>
+                <wp14:sizeRelH relativeFrom="margin">
+                  <wp14:pctWidth>0</wp14:pctWidth>
+                </wp14:sizeRelH>
+                <wp14:sizeRelV relativeFrom="margin">
+                  <wp14:pctHeight>0</wp14:pctHeight>
+                </wp14:sizeRelV>
+              </wp:anchor>
+            </w:drawing>
+          </mc:Choice>
+          <mc:Fallback>
+            <w:pict>
+              <v:shape w14:anchorId="26F42CA4" id="Heart 39" o:spid="_x0000_s1026" style="position:absolute;margin-left:5.75pt;margin-top:275.25pt;width:16.4pt;height:15pt;rotation:2796443fd;z-index:251710464;visibility:visible;mso-wrap-style:square;mso-width-percent:0;mso-height-percent:0;mso-wrap-distance-left:9pt;mso-wrap-distance-top:0;mso-wrap-distance-right:9pt;mso-wrap-distance-bottom:0;mso-position-horizontal:absolute;mso-position-horizontal-relative:margin;mso-position-vertical:absolute;mso-position-vertical-relative:text;mso-width-percent:0;mso-height-percent:0;mso-width-relative:margin;mso-height-relative:margin;v-text-anchor:middle" coordsize="208373,190734" o:gfxdata="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" path="m104187,47684v43411,-111262,212714,,,143050c-108528,47684,60775,-63578,104187,47684xe" fillcolor="red" stroked="f" strokeweight="1pt">
+                <v:stroke joinstyle="miter"/>
+                <v:shadow on="t" color="black" offset="0,1pt"/>
+                <v:path arrowok="t" o:connecttype="custom" o:connectlocs="104187,47684;104187,190734;104187,47684" o:connectangles="0,0,0"/>
+                <w10:wrap anchorx="margin"/>
+              </v:shape>
+            </w:pict>
+          </mc:Fallback>
+        </mc:AlternateContent>
+      </w:r>
+      <w:r>
+        <w:rPr>
+          <w:noProof/>
+          <w:lang w:eastAsia="en-PH"/>
+        </w:rPr>
+        <mc:AlternateContent>
+          <mc:Choice Requires="wps">
+            <w:drawing>
+              <wp:anchor distT="0" distB="0" distL="114300" distR="114300" simplePos="0" relativeHeight="251708416" behindDoc="0" locked="0" layoutInCell="1" allowOverlap="1" wp14:anchorId="66BEA2B2" wp14:editId="3A74629A">
+                <wp:simplePos x="0" y="0"/>
+                <wp:positionH relativeFrom="margin">
+                  <wp:posOffset>651400</wp:posOffset>
+                </wp:positionH>
+                <wp:positionV relativeFrom="paragraph">
+                  <wp:posOffset>4163971</wp:posOffset>
+                </wp:positionV>
+                <wp:extent cx="208373" cy="190734"/>
+                <wp:effectExtent l="114300" t="133350" r="96520" b="133350"/>
+                <wp:wrapNone/>
+                <wp:docPr id="38" name="Heart 38"/>
+                <wp:cNvGraphicFramePr/>
+                <a:graphic xmlns:a="http://schemas.openxmlformats.org/drawingml/2006/main">
+                  <a:graphicData uri="http://schemas.microsoft.com/office/word/2010/wordprocessingShape">
+                    <wps:wsp>
+                      <wps:cNvSpPr/>
+                      <wps:spPr>
+                        <a:xfrm rot="2560220">
+                          <a:off x="0" y="0"/>
+                          <a:ext cx="208373" cy="190734"/>
+                        </a:xfrm>
+                        <a:prstGeom prst="heart">
+                          <a:avLst/>
+                        </a:prstGeom>
+                        <a:solidFill>
+                          <a:srgbClr val="FF0000"/>
+                        </a:solidFill>
+                        <a:ln>
+                          <a:noFill/>
+                        </a:ln>
+                        <a:effectLst>
+                          <a:outerShdw blurRad="107950" dist="12700" dir="5400000" algn="ctr">
+                            <a:srgbClr val="000000"/>
+                          </a:outerShdw>
+                        </a:effectLst>
+                        <a:scene3d>
+                          <a:camera prst="orthographicFront">
+                            <a:rot lat="0" lon="0" rev="0"/>
+                          </a:camera>
+                          <a:lightRig rig="soft" dir="t">
+                            <a:rot lat="0" lon="0" rev="0"/>
+                          </a:lightRig>
+                        </a:scene3d>
+                        <a:sp3d contourW="44450" prstMaterial="matte">
+                          <a:bevelT w="63500" h="63500" prst="artDeco"/>
+                          <a:contourClr>
+                            <a:srgbClr val="FFFFFF"/>
+                          </a:contourClr>
+                        </a:sp3d>
+                      </wps:spPr>
+                      <wps:style>
+                        <a:lnRef idx="2">
+                          <a:schemeClr val="accent1">
+                            <a:shade val="50000"/>
+                          </a:schemeClr>
+                        </a:lnRef>
+                        <a:fillRef idx="1">
+                          <a:schemeClr val="accent1"/>
+                        </a:fillRef>
+                        <a:effectRef idx="0">
+                          <a:schemeClr val="accent1"/>
+                        </a:effectRef>
+                        <a:fontRef idx="minor">
+                          <a:schemeClr val="lt1"/>
+                        </a:fontRef>
+                      </wps:style>
+                      <wps:bodyPr rot="0" spcFirstLastPara="0" vertOverflow="overflow" horzOverflow="overflow" vert="horz" wrap="square" lIns="91440" tIns="45720" rIns="91440" bIns="45720" numCol="1" spcCol="0" rtlCol="0" fromWordArt="0" anchor="ctr" anchorCtr="0" forceAA="0" compatLnSpc="1">
+                        <a:prstTxWarp prst="textNoShape">
+                          <a:avLst/>
+                        </a:prstTxWarp>
+                        <a:noAutofit/>
+                      </wps:bodyPr>
+                    </wps:wsp>
+                  </a:graphicData>
+                </a:graphic>
+                <wp14:sizeRelH relativeFrom="margin">
+                  <wp14:pctWidth>0</wp14:pctWidth>
+                </wp14:sizeRelH>
+                <wp14:sizeRelV relativeFrom="margin">
+                  <wp14:pctHeight>0</wp14:pctHeight>
+                </wp14:sizeRelV>
+              </wp:anchor>
+            </w:drawing>
+          </mc:Choice>
+          <mc:Fallback>
+            <w:pict>
+              <v:shape w14:anchorId="1AE7F06F" id="Heart 38" o:spid="_x0000_s1026" style="position:absolute;margin-left:51.3pt;margin-top:327.85pt;width:16.4pt;height:15pt;rotation:2796443fd;z-index:251708416;visibility:visible;mso-wrap-style:square;mso-width-percent:0;mso-height-percent:0;mso-wrap-distance-left:9pt;mso-wrap-distance-top:0;mso-wrap-distance-right:9pt;mso-wrap-distance-bottom:0;mso-position-horizontal:absolute;mso-position-horizontal-relative:margin;mso-position-vertical:absolute;mso-position-vertical-relative:text;mso-width-percent:0;mso-height-percent:0;mso-width-relative:margin;mso-height-relative:margin;v-text-anchor:middle" coordsize="208373,190734" o:gfxdata="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" path="m104187,47684v43411,-111262,212714,,,143050c-108528,47684,60775,-63578,104187,47684xe" fillcolor="red" stroked="f" strokeweight="1pt">
+                <v:stroke joinstyle="miter"/>
+                <v:shadow on="t" color="black" offset="0,1pt"/>
+                <v:path arrowok="t" o:connecttype="custom" o:connectlocs="104187,47684;104187,190734;104187,47684" o:connectangles="0,0,0"/>
+                <w10:wrap anchorx="margin"/>
+              </v:shape>
+            </w:pict>
+          </mc:Fallback>
+        </mc:AlternateContent>
+      </w:r>
+      <w:r>
+        <w:rPr>
+          <w:noProof/>
+          <w:lang w:eastAsia="en-PH"/>
+        </w:rPr>
+        <mc:AlternateContent>
+          <mc:Choice Requires="wps">
+            <w:drawing>
+              <wp:anchor distT="0" distB="0" distL="114300" distR="114300" simplePos="0" relativeHeight="251706368" behindDoc="0" locked="0" layoutInCell="1" allowOverlap="1" wp14:anchorId="1DF782EB" wp14:editId="3B662419">
+                <wp:simplePos x="0" y="0"/>
+                <wp:positionH relativeFrom="margin">
+                  <wp:posOffset>73329</wp:posOffset>
+                </wp:positionH>
+                <wp:positionV relativeFrom="paragraph">
+                  <wp:posOffset>3805555</wp:posOffset>
+                </wp:positionV>
+                <wp:extent cx="208373" cy="190734"/>
+                <wp:effectExtent l="114300" t="133350" r="96520" b="133350"/>
+                <wp:wrapNone/>
+                <wp:docPr id="36" name="Heart 36"/>
+                <wp:cNvGraphicFramePr/>
+                <a:graphic xmlns:a="http://schemas.openxmlformats.org/drawingml/2006/main">
+                  <a:graphicData uri="http://schemas.microsoft.com/office/word/2010/wordprocessingShape">
+                    <wps:wsp>
+                      <wps:cNvSpPr/>
+                      <wps:spPr>
+                        <a:xfrm rot="2560220">
+                          <a:off x="0" y="0"/>
+                          <a:ext cx="208373" cy="190734"/>
+                        </a:xfrm>
+                        <a:prstGeom prst="heart">
+                          <a:avLst/>
+                        </a:prstGeom>
+                        <a:solidFill>
+                          <a:srgbClr val="FF0000"/>
+                        </a:solidFill>
+                        <a:ln>
+                          <a:noFill/>
+                        </a:ln>
+                        <a:effectLst>
+                          <a:outerShdw blurRad="107950" dist="12700" dir="5400000" algn="ctr">
+                            <a:srgbClr val="000000"/>
+                          </a:outerShdw>
+                        </a:effectLst>
+                        <a:scene3d>
+                          <a:camera prst="orthographicFront">
+                            <a:rot lat="0" lon="0" rev="0"/>
+                          </a:camera>
+                          <a:lightRig rig="soft" dir="t">
+                            <a:rot lat="0" lon="0" rev="0"/>
+                          </a:lightRig>
+                        </a:scene3d>
+                        <a:sp3d contourW="44450" prstMaterial="matte">
+                          <a:bevelT w="63500" h="63500" prst="artDeco"/>
+                          <a:contourClr>
+                            <a:srgbClr val="FFFFFF"/>
+                          </a:contourClr>
+                        </a:sp3d>
+                      </wps:spPr>
+                      <wps:style>
+                        <a:lnRef idx="2">
+                          <a:schemeClr val="accent1">
+                            <a:shade val="50000"/>
+                          </a:schemeClr>
+                        </a:lnRef>
+                        <a:fillRef idx="1">
+                          <a:schemeClr val="accent1"/>
+                        </a:fillRef>
+                        <a:effectRef idx="0">
+                          <a:schemeClr val="accent1"/>
+                        </a:effectRef>
+                        <a:fontRef idx="minor">
+                          <a:schemeClr val="lt1"/>
+                        </a:fontRef>
+                      </wps:style>
+                      <wps:bodyPr rot="0" spcFirstLastPara="0" vertOverflow="overflow" horzOverflow="overflow" vert="horz" wrap="square" lIns="91440" tIns="45720" rIns="91440" bIns="45720" numCol="1" spcCol="0" rtlCol="0" fromWordArt="0" anchor="ctr" anchorCtr="0" forceAA="0" compatLnSpc="1">
+                        <a:prstTxWarp prst="textNoShape">
+                          <a:avLst/>
+                        </a:prstTxWarp>
+                        <a:noAutofit/>
+                      </wps:bodyPr>
+                    </wps:wsp>
+                  </a:graphicData>
+                </a:graphic>
+                <wp14:sizeRelH relativeFrom="margin">
+                  <wp14:pctWidth>0</wp14:pctWidth>
+                </wp14:sizeRelH>
+                <wp14:sizeRelV relativeFrom="margin">
+                  <wp14:pctHeight>0</wp14:pctHeight>
+                </wp14:sizeRelV>
+              </wp:anchor>
+            </w:drawing>
+          </mc:Choice>
+          <mc:Fallback>
+            <w:pict>
+              <v:shape w14:anchorId="25B065F6" id="Heart 36" o:spid="_x0000_s1026" style="position:absolute;margin-left:5.75pt;margin-top:299.65pt;width:16.4pt;height:15pt;rotation:2796443fd;z-index:251706368;visibility:visible;mso-wrap-style:square;mso-width-percent:0;mso-height-percent:0;mso-wrap-distance-left:9pt;mso-wrap-distance-top:0;mso-wrap-distance-right:9pt;mso-wrap-distance-bottom:0;mso-position-horizontal:absolute;mso-position-horizontal-relative:margin;mso-position-vertical:absolute;mso-position-vertical-relative:text;mso-width-percent:0;mso-height-percent:0;mso-width-relative:margin;mso-height-relative:margin;v-text-anchor:middle" coordsize="208373,190734" o:gfxdata="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" path="m104187,47684v43411,-111262,212714,,,143050c-108528,47684,60775,-63578,104187,47684xe" fillcolor="red" stroked="f" strokeweight="1pt">
+                <v:stroke joinstyle="miter"/>
+                <v:shadow on="t" color="black" offset="0,1pt"/>
+                <v:path arrowok="t" o:connecttype="custom" o:connectlocs="104187,47684;104187,190734;104187,47684" o:connectangles="0,0,0"/>
+                <w10:wrap anchorx="margin"/>
+              </v:shape>
+            </w:pict>
+          </mc:Fallback>
+        </mc:AlternateContent>
+      </w:r>
+      <w:r>
+        <w:rPr>
+          <w:noProof/>
+          <w:lang w:eastAsia="en-PH"/>
+        </w:rPr>
+        <mc:AlternateContent>
+          <mc:Choice Requires="wps">
+            <w:drawing>
+              <wp:anchor distT="0" distB="0" distL="114300" distR="114300" simplePos="0" relativeHeight="251704320" behindDoc="0" locked="0" layoutInCell="1" allowOverlap="1" wp14:anchorId="5883ABCC" wp14:editId="4E628D58">
+                <wp:simplePos x="0" y="0"/>
+                <wp:positionH relativeFrom="margin">
+                  <wp:posOffset>354330</wp:posOffset>
+                </wp:positionH>
+                <wp:positionV relativeFrom="paragraph">
+                  <wp:posOffset>4174794</wp:posOffset>
+                </wp:positionV>
+                <wp:extent cx="208373" cy="190734"/>
+                <wp:effectExtent l="114300" t="133350" r="96520" b="133350"/>
+                <wp:wrapNone/>
+                <wp:docPr id="35" name="Heart 35"/>
+                <wp:cNvGraphicFramePr/>
+                <a:graphic xmlns:a="http://schemas.openxmlformats.org/drawingml/2006/main">
+                  <a:graphicData uri="http://schemas.microsoft.com/office/word/2010/wordprocessingShape">
+                    <wps:wsp>
+                      <wps:cNvSpPr/>
+                      <wps:spPr>
+                        <a:xfrm rot="2560220">
+                          <a:off x="0" y="0"/>
+                          <a:ext cx="208373" cy="190734"/>
+                        </a:xfrm>
+                        <a:prstGeom prst="heart">
+                          <a:avLst/>
+                        </a:prstGeom>
+                        <a:solidFill>
+                          <a:srgbClr val="FF0000"/>
+                        </a:solidFill>
+                        <a:ln>
+                          <a:noFill/>
+                        </a:ln>
+                        <a:effectLst>
+                          <a:outerShdw blurRad="107950" dist="12700" dir="5400000" algn="ctr">
+                            <a:srgbClr val="000000"/>
+                          </a:outerShdw>
+                        </a:effectLst>
+                        <a:scene3d>
+                          <a:camera prst="orthographicFront">
+                            <a:rot lat="0" lon="0" rev="0"/>
+                          </a:camera>
+                          <a:lightRig rig="soft" dir="t">
+                            <a:rot lat="0" lon="0" rev="0"/>
+                          </a:lightRig>
+                        </a:scene3d>
+                        <a:sp3d contourW="44450" prstMaterial="matte">
+                          <a:bevelT w="63500" h="63500" prst="artDeco"/>
+                          <a:contourClr>
+                            <a:srgbClr val="FFFFFF"/>
+                          </a:contourClr>
+                        </a:sp3d>
+                      </wps:spPr>
+                      <wps:style>
+                        <a:lnRef idx="2">
+                          <a:schemeClr val="accent1">
+                            <a:shade val="50000"/>
+                          </a:schemeClr>
+                        </a:lnRef>
+                        <a:fillRef idx="1">
+                          <a:schemeClr val="accent1"/>
+                        </a:fillRef>
+                        <a:effectRef idx="0">
+                          <a:schemeClr val="accent1"/>
+                        </a:effectRef>
+                        <a:fontRef idx="minor">
+                          <a:schemeClr val="lt1"/>
+                        </a:fontRef>
+                      </wps:style>
+                      <wps:bodyPr rot="0" spcFirstLastPara="0" vertOverflow="overflow" horzOverflow="overflow" vert="horz" wrap="square" lIns="91440" tIns="45720" rIns="91440" bIns="45720" numCol="1" spcCol="0" rtlCol="0" fromWordArt="0" anchor="ctr" anchorCtr="0" forceAA="0" compatLnSpc="1">
+                        <a:prstTxWarp prst="textNoShape">
+                          <a:avLst/>
+                        </a:prstTxWarp>
+                        <a:noAutofit/>
+                      </wps:bodyPr>
+                    </wps:wsp>
+                  </a:graphicData>
+                </a:graphic>
+                <wp14:sizeRelH relativeFrom="margin">
+                  <wp14:pctWidth>0</wp14:pctWidth>
+                </wp14:sizeRelH>
+                <wp14:sizeRelV relativeFrom="margin">
+                  <wp14:pctHeight>0</wp14:pctHeight>
+                </wp14:sizeRelV>
+              </wp:anchor>
+            </w:drawing>
+          </mc:Choice>
+          <mc:Fallback>
+            <w:pict>
+              <v:shape w14:anchorId="678395E7" id="Heart 35" o:spid="_x0000_s1026" style="position:absolute;margin-left:27.9pt;margin-top:328.7pt;width:16.4pt;height:15pt;rotation:2796443fd;z-index:251704320;visibility:visible;mso-wrap-style:square;mso-width-percent:0;mso-height-percent:0;mso-wrap-distance-left:9pt;mso-wrap-distance-top:0;mso-wrap-distance-right:9pt;mso-wrap-distance-bottom:0;mso-position-horizontal:absolute;mso-position-horizontal-relative:margin;mso-position-vertical:absolute;mso-position-vertical-relative:text;mso-width-percent:0;mso-height-percent:0;mso-width-relative:margin;mso-height-relative:margin;v-text-anchor:middle" coordsize="208373,190734" o:gfxdata="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" path="m104187,47684v43411,-111262,212714,,,143050c-108528,47684,60775,-63578,104187,47684xe" fillcolor="red" stroked="f" strokeweight="1pt">
+                <v:stroke joinstyle="miter"/>
+                <v:shadow on="t" color="black" offset="0,1pt"/>
+                <v:path arrowok="t" o:connecttype="custom" o:connectlocs="104187,47684;104187,190734;104187,47684" o:connectangles="0,0,0"/>
+                <w10:wrap anchorx="margin"/>
+              </v:shape>
+            </w:pict>
+          </mc:Fallback>
+        </mc:AlternateContent>
+      </w:r>
+      <w:r>
+        <w:rPr>
+          <w:noProof/>
+          <w:lang w:eastAsia="en-PH"/>
+        </w:rPr>
+        <mc:AlternateContent>
+          <mc:Choice Requires="wps">
+            <w:drawing>
+              <wp:anchor distT="0" distB="0" distL="114300" distR="114300" simplePos="0" relativeHeight="251702272" behindDoc="0" locked="0" layoutInCell="1" allowOverlap="1" wp14:anchorId="35D559D0" wp14:editId="54E3492B">
+                <wp:simplePos x="0" y="0"/>
+                <wp:positionH relativeFrom="margin">
+                  <wp:posOffset>65074</wp:posOffset>
+                </wp:positionH>
+                <wp:positionV relativeFrom="paragraph">
+                  <wp:posOffset>4145915</wp:posOffset>
+                </wp:positionV>
+                <wp:extent cx="208373" cy="190734"/>
+                <wp:effectExtent l="114300" t="133350" r="96520" b="133350"/>
+                <wp:wrapNone/>
+                <wp:docPr id="33" name="Heart 33"/>
+                <wp:cNvGraphicFramePr/>
+                <a:graphic xmlns:a="http://schemas.openxmlformats.org/drawingml/2006/main">
+                  <a:graphicData uri="http://schemas.microsoft.com/office/word/2010/wordprocessingShape">
+                    <wps:wsp>
+                      <wps:cNvSpPr/>
+                      <wps:spPr>
+                        <a:xfrm rot="2560220">
+                          <a:off x="0" y="0"/>
+                          <a:ext cx="208373" cy="190734"/>
+                        </a:xfrm>
+                        <a:prstGeom prst="heart">
+                          <a:avLst/>
+                        </a:prstGeom>
+                        <a:solidFill>
+                          <a:srgbClr val="FF0000"/>
+                        </a:solidFill>
+                        <a:ln>
+                          <a:noFill/>
+                        </a:ln>
+                        <a:effectLst>
+                          <a:outerShdw blurRad="107950" dist="12700" dir="5400000" algn="ctr">
+                            <a:srgbClr val="000000"/>
+                          </a:outerShdw>
+                        </a:effectLst>
+                        <a:scene3d>
+                          <a:camera prst="orthographicFront">
+                            <a:rot lat="0" lon="0" rev="0"/>
+                          </a:camera>
+                          <a:lightRig rig="soft" dir="t">
+                            <a:rot lat="0" lon="0" rev="0"/>
+                          </a:lightRig>
+                        </a:scene3d>
+                        <a:sp3d contourW="44450" prstMaterial="matte">
+                          <a:bevelT w="63500" h="63500" prst="artDeco"/>
+                          <a:contourClr>
+                            <a:srgbClr val="FFFFFF"/>
+                          </a:contourClr>
+                        </a:sp3d>
+                      </wps:spPr>
+                      <wps:style>
+                        <a:lnRef idx="2">
+                          <a:schemeClr val="accent1">
+                            <a:shade val="50000"/>
+                          </a:schemeClr>
+                        </a:lnRef>
+                        <a:fillRef idx="1">
+                          <a:schemeClr val="accent1"/>
+                        </a:fillRef>
+                        <a:effectRef idx="0">
+                          <a:schemeClr val="accent1"/>
+                        </a:effectRef>
+                        <a:fontRef idx="minor">
+                          <a:schemeClr val="lt1"/>
+                        </a:fontRef>
+                      </wps:style>
+                      <wps:bodyPr rot="0" spcFirstLastPara="0" vertOverflow="overflow" horzOverflow="overflow" vert="horz" wrap="square" lIns="91440" tIns="45720" rIns="91440" bIns="45720" numCol="1" spcCol="0" rtlCol="0" fromWordArt="0" anchor="ctr" anchorCtr="0" forceAA="0" compatLnSpc="1">
+                        <a:prstTxWarp prst="textNoShape">
+                          <a:avLst/>
+                        </a:prstTxWarp>
+                        <a:noAutofit/>
+                      </wps:bodyPr>
+                    </wps:wsp>
+                  </a:graphicData>
+                </a:graphic>
+                <wp14:sizeRelH relativeFrom="margin">
+                  <wp14:pctWidth>0</wp14:pctWidth>
+                </wp14:sizeRelH>
+                <wp14:sizeRelV relativeFrom="margin">
+                  <wp14:pctHeight>0</wp14:pctHeight>
+                </wp14:sizeRelV>
+              </wp:anchor>
+            </w:drawing>
+          </mc:Choice>
+          <mc:Fallback>
+            <w:pict>
+              <v:shape w14:anchorId="073B3A56" id="Heart 33" o:spid="_x0000_s1026" style="position:absolute;margin-left:5.1pt;margin-top:326.45pt;width:16.4pt;height:15pt;rotation:2796443fd;z-index:251702272;visibility:visible;mso-wrap-style:square;mso-width-percent:0;mso-height-percent:0;mso-wrap-distance-left:9pt;mso-wrap-distance-top:0;mso-wrap-distance-right:9pt;mso-wrap-distance-bottom:0;mso-position-horizontal:absolute;mso-position-horizontal-relative:margin;mso-position-vertical:absolute;mso-position-vertical-relative:text;mso-width-percent:0;mso-height-percent:0;mso-width-relative:margin;mso-height-relative:margin;v-text-anchor:middle" coordsize="208373,190734" o:gfxdata="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" path="m104187,47684v43411,-111262,212714,,,143050c-108528,47684,60775,-63578,104187,47684xe" fillcolor="red" stroked="f" strokeweight="1pt">
+                <v:stroke joinstyle="miter"/>
+                <v:shadow on="t" color="black" offset="0,1pt"/>
+                <v:path arrowok="t" o:connecttype="custom" o:connectlocs="104187,47684;104187,190734;104187,47684" o:connectangles="0,0,0"/>
+                <w10:wrap anchorx="margin"/>
+              </v:shape>
+            </w:pict>
+          </mc:Fallback>
+        </mc:AlternateContent>
       </w:r>
       <w:r>
         <w:tab/>

--- a/Documents/goodjob doc.docx
+++ b/Documents/goodjob doc.docx
@@ -11,7 +11,7 @@
         <mc:AlternateContent>
           <mc:Choice Requires="wps">
             <w:drawing>
-              <wp:anchor distT="0" distB="0" distL="114300" distR="114300" simplePos="0" relativeHeight="251659264" behindDoc="0" locked="0" layoutInCell="1" allowOverlap="1" wp14:anchorId="7A30088F" wp14:editId="1FC54EE3">
+              <wp:anchor distT="0" distB="0" distL="114300" distR="114300" simplePos="0" relativeHeight="251658240" behindDoc="0" locked="0" layoutInCell="1" allowOverlap="1" wp14:anchorId="7A30088F" wp14:editId="1FC54EE3">
                 <wp:simplePos x="0" y="0"/>
                 <wp:positionH relativeFrom="margin">
                   <wp:align>right</wp:align>
@@ -43,10 +43,13 @@
                         <a:gradFill flip="none" rotWithShape="1">
                           <a:gsLst>
                             <a:gs pos="0">
-                              <a:srgbClr val="A1FE9C"/>
+                              <a:srgbClr val="FFFFB3"/>
+                            </a:gs>
+                            <a:gs pos="80000">
+                              <a:srgbClr val="AFCEEB"/>
                             </a:gs>
                             <a:gs pos="100000">
-                              <a:srgbClr val="FFFF2F"/>
+                              <a:srgbClr val="7EB0DE"/>
                             </a:gs>
                           </a:gsLst>
                           <a:lin ang="5400000" scaled="1"/>
@@ -87,8 +90,8 @@
                 <v:stroke joinstyle="miter"/>
                 <v:path gradientshapeok="t" o:connecttype="rect"/>
               </v:shapetype>
-              <v:shape id="Text Box 1" o:spid="_x0000_s1026" type="#_x0000_t202" style="position:absolute;margin-left:345.65pt;margin-top:23.25pt;width:396.85pt;height:595.3pt;z-index:251659264;visibility:visible;mso-wrap-style:square;mso-width-percent:0;mso-height-percent:0;mso-wrap-distance-left:9pt;mso-wrap-distance-top:0;mso-wrap-distance-right:9pt;mso-wrap-distance-bottom:0;mso-position-horizontal:right;mso-position-horizontal-relative:margin;mso-position-vertical:absolute;mso-position-vertical-relative:text;mso-width-percent:0;mso-height-percent:0;mso-width-relative:margin;mso-height-relative:margin;v-text-anchor:top" o:gfxdata="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" fillcolor="#a1fe9c" strokeweight=".5pt">
-                <v:fill color2="#ffff2f" rotate="t" focus="100%" type="gradient"/>
+              <v:shape id="Text Box 1" o:spid="_x0000_s1026" type="#_x0000_t202" style="position:absolute;margin-left:345.65pt;margin-top:23.25pt;width:396.85pt;height:595.3pt;z-index:251658240;visibility:visible;mso-wrap-style:square;mso-width-percent:0;mso-height-percent:0;mso-wrap-distance-left:9pt;mso-wrap-distance-top:0;mso-wrap-distance-right:9pt;mso-wrap-distance-bottom:0;mso-position-horizontal:right;mso-position-horizontal-relative:margin;mso-position-vertical:absolute;mso-position-vertical-relative:text;mso-width-percent:0;mso-height-percent:0;mso-width-relative:margin;mso-height-relative:margin;v-text-anchor:top" o:gfxdata="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" fillcolor="#ffffb3" strokeweight=".5pt">
+                <v:fill color2="#7eb0de" rotate="t" colors="0 #ffffb3;52429f #afceeb;1 #7eb0de" focus="100%" type="gradient"/>
                 <v:path arrowok="t"/>
                 <o:lock v:ext="edit" aspectratio="t"/>
                 <v:textbox>
@@ -103,9 +106,6 @@
         </mc:AlternateContent>
       </w:r>
     </w:p>
-    <w:p/>
-    <w:p/>
-    <w:p/>
     <w:p>
       <w:r>
         <w:rPr>
@@ -113,18 +113,18 @@
           <w:lang w:eastAsia="en-PH"/>
         </w:rPr>
         <w:drawing>
-          <wp:anchor distT="0" distB="0" distL="114300" distR="114300" simplePos="0" relativeHeight="251660288" behindDoc="0" locked="0" layoutInCell="1" allowOverlap="1" wp14:anchorId="66E3795D" wp14:editId="3FB3D0FB">
+          <wp:anchor distT="0" distB="0" distL="114300" distR="114300" simplePos="0" relativeHeight="251717632" behindDoc="0" locked="0" layoutInCell="1" allowOverlap="1" wp14:anchorId="502D6729" wp14:editId="78DB7306">
             <wp:simplePos x="0" y="0"/>
-            <wp:positionH relativeFrom="column">
-              <wp:posOffset>1954924</wp:posOffset>
+            <wp:positionH relativeFrom="margin">
+              <wp:align>center</wp:align>
             </wp:positionH>
             <wp:positionV relativeFrom="paragraph">
-              <wp:posOffset>260635</wp:posOffset>
+              <wp:posOffset>13335</wp:posOffset>
             </wp:positionV>
-            <wp:extent cx="3048000" cy="2905125"/>
-            <wp:effectExtent l="381000" t="323850" r="476250" b="314325"/>
+            <wp:extent cx="2632841" cy="2632841"/>
+            <wp:effectExtent l="0" t="0" r="0" b="0"/>
             <wp:wrapNone/>
-            <wp:docPr id="3" name="Picture 3"/>
+            <wp:docPr id="48" name="Picture 48"/>
             <wp:cNvGraphicFramePr>
               <a:graphicFrameLocks xmlns:a="http://schemas.openxmlformats.org/drawingml/2006/main" noChangeAspect="1"/>
             </wp:cNvGraphicFramePr>
@@ -132,18 +132,11 @@
               <a:graphicData uri="http://schemas.openxmlformats.org/drawingml/2006/picture">
                 <pic:pic xmlns:pic="http://schemas.openxmlformats.org/drawingml/2006/picture">
                   <pic:nvPicPr>
-                    <pic:cNvPr id="3" name="goodjob.png"/>
+                    <pic:cNvPr id="48" name="baby-android.png"/>
                     <pic:cNvPicPr/>
                   </pic:nvPicPr>
                   <pic:blipFill>
                     <a:blip r:embed="rId4">
-                      <a:duotone>
-                        <a:prstClr val="black"/>
-                        <a:schemeClr val="accent4">
-                          <a:tint val="45000"/>
-                          <a:satMod val="400000"/>
-                        </a:schemeClr>
-                      </a:duotone>
                       <a:extLst>
                         <a:ext uri="{28A0092B-C50C-407E-A947-70E740481C1C}">
                           <a14:useLocalDpi xmlns:a14="http://schemas.microsoft.com/office/drawing/2010/main" val="0"/>
@@ -157,43 +150,11 @@
                   <pic:spPr>
                     <a:xfrm>
                       <a:off x="0" y="0"/>
-                      <a:ext cx="3048000" cy="2905125"/>
+                      <a:ext cx="2632841" cy="2632841"/>
                     </a:xfrm>
                     <a:prstGeom prst="rect">
                       <a:avLst/>
                     </a:prstGeom>
-                    <a:solidFill>
-                      <a:srgbClr val="FFFFFF">
-                        <a:shade val="85000"/>
-                      </a:srgbClr>
-                    </a:solidFill>
-                    <a:ln w="190500" cap="sq">
-                      <a:solidFill>
-                        <a:srgbClr val="FFFFFF"/>
-                      </a:solidFill>
-                      <a:miter lim="800000"/>
-                    </a:ln>
-                    <a:effectLst>
-                      <a:outerShdw blurRad="65000" dist="50800" dir="12900000" kx="195000" ky="145000" algn="tl" rotWithShape="0">
-                        <a:srgbClr val="000000">
-                          <a:alpha val="30000"/>
-                        </a:srgbClr>
-                      </a:outerShdw>
-                    </a:effectLst>
-                    <a:scene3d>
-                      <a:camera prst="orthographicFront">
-                        <a:rot lat="0" lon="0" rev="360000"/>
-                      </a:camera>
-                      <a:lightRig rig="twoPt" dir="t">
-                        <a:rot lat="0" lon="0" rev="7200000"/>
-                      </a:lightRig>
-                    </a:scene3d>
-                    <a:sp3d contourW="12700">
-                      <a:bevelT w="25400" h="19050"/>
-                      <a:contourClr>
-                        <a:srgbClr val="969696"/>
-                      </a:contourClr>
-                    </a:sp3d>
                   </pic:spPr>
                 </pic:pic>
               </a:graphicData>
@@ -207,7 +168,136 @@
           </wp:anchor>
         </w:drawing>
       </w:r>
+      <w:r>
+        <w:rPr>
+          <w:noProof/>
+          <w:lang w:eastAsia="en-PH"/>
+        </w:rPr>
+        <w:drawing>
+          <wp:anchor distT="0" distB="0" distL="114300" distR="114300" simplePos="0" relativeHeight="251721728" behindDoc="0" locked="0" layoutInCell="1" allowOverlap="1" wp14:anchorId="6A0675B5" wp14:editId="14DE8E01">
+            <wp:simplePos x="0" y="0"/>
+            <wp:positionH relativeFrom="margin">
+              <wp:posOffset>5097671</wp:posOffset>
+            </wp:positionH>
+            <wp:positionV relativeFrom="paragraph">
+              <wp:posOffset>37465</wp:posOffset>
+            </wp:positionV>
+            <wp:extent cx="835025" cy="835025"/>
+            <wp:effectExtent l="0" t="0" r="3175" b="3175"/>
+            <wp:wrapNone/>
+            <wp:docPr id="53" name="Picture 53"/>
+            <wp:cNvGraphicFramePr>
+              <a:graphicFrameLocks xmlns:a="http://schemas.openxmlformats.org/drawingml/2006/main" noChangeAspect="1"/>
+            </wp:cNvGraphicFramePr>
+            <a:graphic xmlns:a="http://schemas.openxmlformats.org/drawingml/2006/main">
+              <a:graphicData uri="http://schemas.openxmlformats.org/drawingml/2006/picture">
+                <pic:pic xmlns:pic="http://schemas.openxmlformats.org/drawingml/2006/picture">
+                  <pic:nvPicPr>
+                    <pic:cNvPr id="52" name="2014-clipartpanda-com-about-terms-OkCUep-clipart.png"/>
+                    <pic:cNvPicPr/>
+                  </pic:nvPicPr>
+                  <pic:blipFill>
+                    <a:blip r:embed="rId5" cstate="print">
+                      <a:extLst>
+                        <a:ext uri="{28A0092B-C50C-407E-A947-70E740481C1C}">
+                          <a14:useLocalDpi xmlns:a14="http://schemas.microsoft.com/office/drawing/2010/main" val="0"/>
+                        </a:ext>
+                      </a:extLst>
+                    </a:blip>
+                    <a:stretch>
+                      <a:fillRect/>
+                    </a:stretch>
+                  </pic:blipFill>
+                  <pic:spPr>
+                    <a:xfrm>
+                      <a:off x="0" y="0"/>
+                      <a:ext cx="835025" cy="835025"/>
+                    </a:xfrm>
+                    <a:prstGeom prst="rect">
+                      <a:avLst/>
+                    </a:prstGeom>
+                  </pic:spPr>
+                </pic:pic>
+              </a:graphicData>
+            </a:graphic>
+            <wp14:sizeRelH relativeFrom="page">
+              <wp14:pctWidth>0</wp14:pctWidth>
+            </wp14:sizeRelH>
+            <wp14:sizeRelV relativeFrom="page">
+              <wp14:pctHeight>0</wp14:pctHeight>
+            </wp14:sizeRelV>
+          </wp:anchor>
+        </w:drawing>
+      </w:r>
+      <w:r>
+        <w:rPr>
+          <w:noProof/>
+          <w:lang w:eastAsia="en-PH"/>
+        </w:rPr>
+        <w:drawing>
+          <wp:anchor distT="0" distB="0" distL="114300" distR="114300" simplePos="0" relativeHeight="251725824" behindDoc="0" locked="0" layoutInCell="1" allowOverlap="1" wp14:anchorId="38FA6965" wp14:editId="79AA27E5">
+            <wp:simplePos x="0" y="0"/>
+            <wp:positionH relativeFrom="margin">
+              <wp:posOffset>882759</wp:posOffset>
+            </wp:positionH>
+            <wp:positionV relativeFrom="paragraph">
+              <wp:posOffset>27940</wp:posOffset>
+            </wp:positionV>
+            <wp:extent cx="835572" cy="835572"/>
+            <wp:effectExtent l="0" t="0" r="3175" b="3175"/>
+            <wp:wrapNone/>
+            <wp:docPr id="55" name="Picture 55"/>
+            <wp:cNvGraphicFramePr>
+              <a:graphicFrameLocks xmlns:a="http://schemas.openxmlformats.org/drawingml/2006/main" noChangeAspect="1"/>
+            </wp:cNvGraphicFramePr>
+            <a:graphic xmlns:a="http://schemas.openxmlformats.org/drawingml/2006/main">
+              <a:graphicData uri="http://schemas.openxmlformats.org/drawingml/2006/picture">
+                <pic:pic xmlns:pic="http://schemas.openxmlformats.org/drawingml/2006/picture">
+                  <pic:nvPicPr>
+                    <pic:cNvPr id="52" name="2014-clipartpanda-com-about-terms-OkCUep-clipart.png"/>
+                    <pic:cNvPicPr/>
+                  </pic:nvPicPr>
+                  <pic:blipFill>
+                    <a:blip r:embed="rId5" cstate="print">
+                      <a:extLst>
+                        <a:ext uri="{28A0092B-C50C-407E-A947-70E740481C1C}">
+                          <a14:useLocalDpi xmlns:a14="http://schemas.microsoft.com/office/drawing/2010/main" val="0"/>
+                        </a:ext>
+                      </a:extLst>
+                    </a:blip>
+                    <a:stretch>
+                      <a:fillRect/>
+                    </a:stretch>
+                  </pic:blipFill>
+                  <pic:spPr>
+                    <a:xfrm rot="16200000">
+                      <a:off x="0" y="0"/>
+                      <a:ext cx="835572" cy="835572"/>
+                    </a:xfrm>
+                    <a:prstGeom prst="rect">
+                      <a:avLst/>
+                    </a:prstGeom>
+                  </pic:spPr>
+                </pic:pic>
+              </a:graphicData>
+            </a:graphic>
+            <wp14:sizeRelH relativeFrom="page">
+              <wp14:pctWidth>0</wp14:pctWidth>
+            </wp14:sizeRelH>
+            <wp14:sizeRelV relativeFrom="page">
+              <wp14:pctHeight>0</wp14:pctHeight>
+            </wp14:sizeRelV>
+          </wp:anchor>
+        </w:drawing>
+      </w:r>
     </w:p>
+    <w:p/>
+    <w:p/>
+    <w:p/>
+    <w:p/>
+    <w:p/>
+    <w:p/>
+    <w:p/>
     <w:p/>
     <w:p>
       <w:r>
@@ -218,18 +308,18 @@
         <mc:AlternateContent>
           <mc:Choice Requires="wps">
             <w:drawing>
-              <wp:anchor distT="0" distB="0" distL="114300" distR="114300" simplePos="0" relativeHeight="251661312" behindDoc="0" locked="0" layoutInCell="1" allowOverlap="1" wp14:anchorId="5B20AB6D" wp14:editId="0F5D5B8D">
+              <wp:anchor distT="0" distB="0" distL="114300" distR="114300" simplePos="0" relativeHeight="251718656" behindDoc="0" locked="0" layoutInCell="1" allowOverlap="1" wp14:anchorId="010A4B9B" wp14:editId="03031A5B">
                 <wp:simplePos x="0" y="0"/>
-                <wp:positionH relativeFrom="column">
-                  <wp:posOffset>929180</wp:posOffset>
+                <wp:positionH relativeFrom="margin">
+                  <wp:posOffset>1056202</wp:posOffset>
                 </wp:positionH>
                 <wp:positionV relativeFrom="paragraph">
-                  <wp:posOffset>3424884</wp:posOffset>
+                  <wp:posOffset>170312</wp:posOffset>
                 </wp:positionV>
-                <wp:extent cx="3736428" cy="1450428"/>
-                <wp:effectExtent l="0" t="0" r="0" b="0"/>
+                <wp:extent cx="4824248" cy="4264682"/>
+                <wp:effectExtent l="0" t="0" r="0" b="2540"/>
                 <wp:wrapNone/>
-                <wp:docPr id="4" name="Text Box 4"/>
+                <wp:docPr id="49" name="Text Box 49"/>
                 <wp:cNvGraphicFramePr/>
                 <a:graphic xmlns:a="http://schemas.openxmlformats.org/drawingml/2006/main">
                   <a:graphicData uri="http://schemas.microsoft.com/office/word/2010/wordprocessingShape">
@@ -238,7 +328,7 @@
                       <wps:spPr>
                         <a:xfrm>
                           <a:off x="0" y="0"/>
-                          <a:ext cx="3736428" cy="1450428"/>
+                          <a:ext cx="4824248" cy="4264682"/>
                         </a:xfrm>
                         <a:prstGeom prst="rect">
                           <a:avLst/>
@@ -252,48 +342,49 @@
                         <w:txbxContent>
                           <w:p>
                             <w:pPr>
-                              <w:jc w:val="center"/>
                               <w:rPr>
-                                <w:rFonts w:ascii="Kristen ITC" w:hAnsi="Kristen ITC"/>
-                                <w:color w:val="000000" w:themeColor="text1"/>
-                                <w:sz w:val="120"/>
-                                <w:szCs w:val="120"/>
-                                <w14:glow w14:rad="63500">
-                                  <w14:srgbClr w14:val="BDFEBA">
-                                    <w14:alpha w14:val="60000"/>
-                                  </w14:srgbClr>
-                                </w14:glow>
-                                <w14:shadow w14:blurRad="50800" w14:dist="38100" w14:dir="0" w14:sx="100000" w14:sy="100000" w14:kx="0" w14:ky="0" w14:algn="l">
-                                  <w14:srgbClr w14:val="000000">
-                                    <w14:alpha w14:val="60000"/>
-                                  </w14:srgbClr>
-                                </w14:shadow>
-                                <w14:props3d w14:extrusionH="57150" w14:contourW="0" w14:prstMaterial="warmMatte">
-                                  <w14:bevelT w14:w="38100" w14:h="38100" w14:prst="circle"/>
-                                </w14:props3d>
+                                <w:rFonts w:ascii="Bradley Hand ITC" w:hAnsi="Bradley Hand ITC"/>
+                                <w:b/>
+                                <w:sz w:val="80"/>
+                                <w:szCs w:val="80"/>
                               </w:rPr>
                             </w:pPr>
                             <w:r>
                               <w:rPr>
-                                <w:rFonts w:ascii="Kristen ITC" w:hAnsi="Kristen ITC"/>
-                                <w:color w:val="000000" w:themeColor="text1"/>
-                                <w:sz w:val="120"/>
-                                <w:szCs w:val="120"/>
-                                <w14:glow w14:rad="63500">
-                                  <w14:srgbClr w14:val="BDFEBA">
-                                    <w14:alpha w14:val="60000"/>
-                                  </w14:srgbClr>
-                                </w14:glow>
-                                <w14:shadow w14:blurRad="50800" w14:dist="38100" w14:dir="0" w14:sx="100000" w14:sy="100000" w14:kx="0" w14:ky="0" w14:algn="l">
-                                  <w14:srgbClr w14:val="000000">
-                                    <w14:alpha w14:val="60000"/>
-                                  </w14:srgbClr>
-                                </w14:shadow>
-                                <w14:props3d w14:extrusionH="57150" w14:contourW="0" w14:prstMaterial="warmMatte">
-                                  <w14:bevelT w14:w="38100" w14:h="38100" w14:prst="circle"/>
-                                </w14:props3d>
+                                <w:rFonts w:ascii="Bradley Hand ITC" w:hAnsi="Bradley Hand ITC"/>
+                                <w:b/>
+                                <w:sz w:val="80"/>
+                                <w:szCs w:val="80"/>
                               </w:rPr>
-                              <w:t>SCORE:</w:t>
+                              <w:t>HI! Thank you for</w:t>
+                            </w:r>
+                            <w:r>
+                              <w:rPr>
+                                <w:rFonts w:ascii="Bradley Hand ITC" w:hAnsi="Bradley Hand ITC"/>
+                                <w:b/>
+                                <w:sz w:val="80"/>
+                                <w:szCs w:val="80"/>
+                              </w:rPr>
+                              <w:t xml:space="preserve"> making me feel better. ^_^Let’s proceed to the next activity. Hope you do great! </w:t>
+                            </w:r>
+                          </w:p>
+                          <w:p>
+                            <w:pPr>
+                              <w:rPr>
+                                <w:rFonts w:ascii="Bradley Hand ITC" w:hAnsi="Bradley Hand ITC"/>
+                                <w:b/>
+                                <w:sz w:val="80"/>
+                                <w:szCs w:val="80"/>
+                              </w:rPr>
+                            </w:pPr>
+                            <w:r>
+                              <w:rPr>
+                                <w:rFonts w:ascii="Bradley Hand ITC" w:hAnsi="Bradley Hand ITC"/>
+                                <w:b/>
+                                <w:sz w:val="80"/>
+                                <w:szCs w:val="80"/>
+                              </w:rPr>
+                              <w:t xml:space="preserve">     </w:t>
                             </w:r>
                           </w:p>
                         </w:txbxContent>
@@ -303,73 +394,74 @@
                           <a:avLst/>
                         </a:prstTxWarp>
                         <a:noAutofit/>
-                        <a:scene3d>
-                          <a:camera prst="orthographicFront"/>
-                          <a:lightRig rig="threePt" dir="t"/>
-                        </a:scene3d>
-                        <a:sp3d extrusionH="57150">
-                          <a:bevelT w="38100" h="38100"/>
-                        </a:sp3d>
                       </wps:bodyPr>
                     </wps:wsp>
                   </a:graphicData>
                 </a:graphic>
+                <wp14:sizeRelH relativeFrom="margin">
+                  <wp14:pctWidth>0</wp14:pctWidth>
+                </wp14:sizeRelH>
+                <wp14:sizeRelV relativeFrom="margin">
+                  <wp14:pctHeight>0</wp14:pctHeight>
+                </wp14:sizeRelV>
               </wp:anchor>
             </w:drawing>
           </mc:Choice>
           <mc:Fallback>
             <w:pict>
-              <v:shape w14:anchorId="5B20AB6D" id="Text Box 4" o:spid="_x0000_s1027" type="#_x0000_t202" style="position:absolute;margin-left:73.15pt;margin-top:269.7pt;width:294.2pt;height:114.2pt;z-index:251661312;visibility:visible;mso-wrap-style:square;mso-wrap-distance-left:9pt;mso-wrap-distance-top:0;mso-wrap-distance-right:9pt;mso-wrap-distance-bottom:0;mso-position-horizontal:absolute;mso-position-horizontal-relative:text;mso-position-vertical:absolute;mso-position-vertical-relative:text;v-text-anchor:top" o:gfxdata="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" filled="f" stroked="f" strokeweight=".5pt">
+              <v:shape w14:anchorId="010A4B9B" id="Text Box 49" o:spid="_x0000_s1027" type="#_x0000_t202" style="position:absolute;margin-left:83.15pt;margin-top:13.4pt;width:379.85pt;height:335.8pt;z-index:251718656;visibility:visible;mso-wrap-style:square;mso-width-percent:0;mso-height-percent:0;mso-wrap-distance-left:9pt;mso-wrap-distance-top:0;mso-wrap-distance-right:9pt;mso-wrap-distance-bottom:0;mso-position-horizontal:absolute;mso-position-horizontal-relative:margin;mso-position-vertical:absolute;mso-position-vertical-relative:text;mso-width-percent:0;mso-height-percent:0;mso-width-relative:margin;mso-height-relative:margin;v-text-anchor:top" o:gfxdata="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" filled="f" stroked="f" strokeweight=".5pt">
                 <v:textbox>
                   <w:txbxContent>
                     <w:p>
                       <w:pPr>
-                        <w:jc w:val="center"/>
                         <w:rPr>
-                          <w:rFonts w:ascii="Kristen ITC" w:hAnsi="Kristen ITC"/>
-                          <w:color w:val="000000" w:themeColor="text1"/>
-                          <w:sz w:val="120"/>
-                          <w:szCs w:val="120"/>
-                          <w14:glow w14:rad="63500">
-                            <w14:srgbClr w14:val="BDFEBA">
-                              <w14:alpha w14:val="60000"/>
-                            </w14:srgbClr>
-                          </w14:glow>
-                          <w14:shadow w14:blurRad="50800" w14:dist="38100" w14:dir="0" w14:sx="100000" w14:sy="100000" w14:kx="0" w14:ky="0" w14:algn="l">
-                            <w14:srgbClr w14:val="000000">
-                              <w14:alpha w14:val="60000"/>
-                            </w14:srgbClr>
-                          </w14:shadow>
-                          <w14:props3d w14:extrusionH="57150" w14:contourW="0" w14:prstMaterial="warmMatte">
-                            <w14:bevelT w14:w="38100" w14:h="38100" w14:prst="circle"/>
-                          </w14:props3d>
+                          <w:rFonts w:ascii="Bradley Hand ITC" w:hAnsi="Bradley Hand ITC"/>
+                          <w:b/>
+                          <w:sz w:val="80"/>
+                          <w:szCs w:val="80"/>
                         </w:rPr>
                       </w:pPr>
                       <w:r>
                         <w:rPr>
-                          <w:rFonts w:ascii="Kristen ITC" w:hAnsi="Kristen ITC"/>
-                          <w:color w:val="000000" w:themeColor="text1"/>
-                          <w:sz w:val="120"/>
-                          <w:szCs w:val="120"/>
-                          <w14:glow w14:rad="63500">
-                            <w14:srgbClr w14:val="BDFEBA">
-                              <w14:alpha w14:val="60000"/>
-                            </w14:srgbClr>
-                          </w14:glow>
-                          <w14:shadow w14:blurRad="50800" w14:dist="38100" w14:dir="0" w14:sx="100000" w14:sy="100000" w14:kx="0" w14:ky="0" w14:algn="l">
-                            <w14:srgbClr w14:val="000000">
-                              <w14:alpha w14:val="60000"/>
-                            </w14:srgbClr>
-                          </w14:shadow>
-                          <w14:props3d w14:extrusionH="57150" w14:contourW="0" w14:prstMaterial="warmMatte">
-                            <w14:bevelT w14:w="38100" w14:h="38100" w14:prst="circle"/>
-                          </w14:props3d>
+                          <w:rFonts w:ascii="Bradley Hand ITC" w:hAnsi="Bradley Hand ITC"/>
+                          <w:b/>
+                          <w:sz w:val="80"/>
+                          <w:szCs w:val="80"/>
                         </w:rPr>
-                        <w:t>SCORE:</w:t>
+                        <w:t>HI! Thank you for</w:t>
+                      </w:r>
+                      <w:r>
+                        <w:rPr>
+                          <w:rFonts w:ascii="Bradley Hand ITC" w:hAnsi="Bradley Hand ITC"/>
+                          <w:b/>
+                          <w:sz w:val="80"/>
+                          <w:szCs w:val="80"/>
+                        </w:rPr>
+                        <w:t xml:space="preserve"> making me feel better. ^_^Let’s proceed to the next activity. Hope you do great! </w:t>
+                      </w:r>
+                    </w:p>
+                    <w:p>
+                      <w:pPr>
+                        <w:rPr>
+                          <w:rFonts w:ascii="Bradley Hand ITC" w:hAnsi="Bradley Hand ITC"/>
+                          <w:b/>
+                          <w:sz w:val="80"/>
+                          <w:szCs w:val="80"/>
+                        </w:rPr>
+                      </w:pPr>
+                      <w:r>
+                        <w:rPr>
+                          <w:rFonts w:ascii="Bradley Hand ITC" w:hAnsi="Bradley Hand ITC"/>
+                          <w:b/>
+                          <w:sz w:val="80"/>
+                          <w:szCs w:val="80"/>
+                        </w:rPr>
+                        <w:t xml:space="preserve">     </w:t>
                       </w:r>
                     </w:p>
                   </w:txbxContent>
                 </v:textbox>
+                <w10:wrap anchorx="margin"/>
               </v:shape>
             </w:pict>
           </mc:Fallback>
@@ -389,11 +481,130 @@
     <w:p/>
     <w:p/>
     <w:p/>
-    <w:p/>
-    <w:p/>
-    <w:p/>
-    <w:p/>
-    <w:p/>
+    <w:p>
+      <w:r>
+        <w:rPr>
+          <w:noProof/>
+          <w:lang w:eastAsia="en-PH"/>
+        </w:rPr>
+        <w:drawing>
+          <wp:anchor distT="0" distB="0" distL="114300" distR="114300" simplePos="0" relativeHeight="251723776" behindDoc="0" locked="0" layoutInCell="1" allowOverlap="1" wp14:anchorId="2DCB6C4F" wp14:editId="7006F05B">
+            <wp:simplePos x="0" y="0"/>
+            <wp:positionH relativeFrom="margin">
+              <wp:posOffset>913765</wp:posOffset>
+            </wp:positionH>
+            <wp:positionV relativeFrom="paragraph">
+              <wp:posOffset>149116</wp:posOffset>
+            </wp:positionV>
+            <wp:extent cx="835025" cy="835025"/>
+            <wp:effectExtent l="0" t="0" r="3175" b="3175"/>
+            <wp:wrapNone/>
+            <wp:docPr id="54" name="Picture 54"/>
+            <wp:cNvGraphicFramePr>
+              <a:graphicFrameLocks xmlns:a="http://schemas.openxmlformats.org/drawingml/2006/main" noChangeAspect="1"/>
+            </wp:cNvGraphicFramePr>
+            <a:graphic xmlns:a="http://schemas.openxmlformats.org/drawingml/2006/main">
+              <a:graphicData uri="http://schemas.openxmlformats.org/drawingml/2006/picture">
+                <pic:pic xmlns:pic="http://schemas.openxmlformats.org/drawingml/2006/picture">
+                  <pic:nvPicPr>
+                    <pic:cNvPr id="52" name="2014-clipartpanda-com-about-terms-OkCUep-clipart.png"/>
+                    <pic:cNvPicPr/>
+                  </pic:nvPicPr>
+                  <pic:blipFill>
+                    <a:blip r:embed="rId5" cstate="print">
+                      <a:extLst>
+                        <a:ext uri="{28A0092B-C50C-407E-A947-70E740481C1C}">
+                          <a14:useLocalDpi xmlns:a14="http://schemas.microsoft.com/office/drawing/2010/main" val="0"/>
+                        </a:ext>
+                      </a:extLst>
+                    </a:blip>
+                    <a:stretch>
+                      <a:fillRect/>
+                    </a:stretch>
+                  </pic:blipFill>
+                  <pic:spPr>
+                    <a:xfrm rot="10800000">
+                      <a:off x="0" y="0"/>
+                      <a:ext cx="835025" cy="835025"/>
+                    </a:xfrm>
+                    <a:prstGeom prst="rect">
+                      <a:avLst/>
+                    </a:prstGeom>
+                  </pic:spPr>
+                </pic:pic>
+              </a:graphicData>
+            </a:graphic>
+            <wp14:sizeRelH relativeFrom="page">
+              <wp14:pctWidth>0</wp14:pctWidth>
+            </wp14:sizeRelH>
+            <wp14:sizeRelV relativeFrom="page">
+              <wp14:pctHeight>0</wp14:pctHeight>
+            </wp14:sizeRelV>
+          </wp:anchor>
+        </w:drawing>
+      </w:r>
+      <w:r>
+        <w:rPr>
+          <w:noProof/>
+          <w:lang w:eastAsia="en-PH"/>
+        </w:rPr>
+        <w:drawing>
+          <wp:anchor distT="0" distB="0" distL="114300" distR="114300" simplePos="0" relativeHeight="251719680" behindDoc="0" locked="0" layoutInCell="1" allowOverlap="1" wp14:anchorId="4C4AC3EC" wp14:editId="6B4B1803">
+            <wp:simplePos x="0" y="0"/>
+            <wp:positionH relativeFrom="margin">
+              <wp:posOffset>5074920</wp:posOffset>
+            </wp:positionH>
+            <wp:positionV relativeFrom="paragraph">
+              <wp:posOffset>159911</wp:posOffset>
+            </wp:positionV>
+            <wp:extent cx="835025" cy="835025"/>
+            <wp:effectExtent l="0" t="0" r="3175" b="3175"/>
+            <wp:wrapNone/>
+            <wp:docPr id="52" name="Picture 52"/>
+            <wp:cNvGraphicFramePr>
+              <a:graphicFrameLocks xmlns:a="http://schemas.openxmlformats.org/drawingml/2006/main" noChangeAspect="1"/>
+            </wp:cNvGraphicFramePr>
+            <a:graphic xmlns:a="http://schemas.openxmlformats.org/drawingml/2006/main">
+              <a:graphicData uri="http://schemas.openxmlformats.org/drawingml/2006/picture">
+                <pic:pic xmlns:pic="http://schemas.openxmlformats.org/drawingml/2006/picture">
+                  <pic:nvPicPr>
+                    <pic:cNvPr id="52" name="2014-clipartpanda-com-about-terms-OkCUep-clipart.png"/>
+                    <pic:cNvPicPr/>
+                  </pic:nvPicPr>
+                  <pic:blipFill>
+                    <a:blip r:embed="rId5" cstate="print">
+                      <a:extLst>
+                        <a:ext uri="{28A0092B-C50C-407E-A947-70E740481C1C}">
+                          <a14:useLocalDpi xmlns:a14="http://schemas.microsoft.com/office/drawing/2010/main" val="0"/>
+                        </a:ext>
+                      </a:extLst>
+                    </a:blip>
+                    <a:stretch>
+                      <a:fillRect/>
+                    </a:stretch>
+                  </pic:blipFill>
+                  <pic:spPr>
+                    <a:xfrm rot="5400000">
+                      <a:off x="0" y="0"/>
+                      <a:ext cx="835025" cy="835025"/>
+                    </a:xfrm>
+                    <a:prstGeom prst="rect">
+                      <a:avLst/>
+                    </a:prstGeom>
+                  </pic:spPr>
+                </pic:pic>
+              </a:graphicData>
+            </a:graphic>
+            <wp14:sizeRelH relativeFrom="page">
+              <wp14:pctWidth>0</wp14:pctWidth>
+            </wp14:sizeRelH>
+            <wp14:sizeRelV relativeFrom="page">
+              <wp14:pctHeight>0</wp14:pctHeight>
+            </wp14:sizeRelV>
+          </wp:anchor>
+        </w:drawing>
+      </w:r>
+    </w:p>
     <w:p>
       <w:r>
         <w:br w:type="page"/>
@@ -412,7 +623,7 @@
         <mc:AlternateContent>
           <mc:Choice Requires="wps">
             <w:drawing>
-              <wp:anchor distT="0" distB="0" distL="114300" distR="114300" simplePos="0" relativeHeight="251663360" behindDoc="0" locked="0" layoutInCell="1" allowOverlap="1" wp14:anchorId="7460F6E5" wp14:editId="46EC9B50">
+              <wp:anchor distT="0" distB="0" distL="114300" distR="114300" simplePos="0" relativeHeight="251662336" behindDoc="0" locked="0" layoutInCell="1" allowOverlap="1" wp14:anchorId="3D64CC42" wp14:editId="5EFCC309">
                 <wp:simplePos x="0" y="0"/>
                 <wp:positionH relativeFrom="margin">
                   <wp:posOffset>0</wp:posOffset>
@@ -484,7 +695,7 @@
           </mc:Choice>
           <mc:Fallback>
             <w:pict>
-              <v:shape w14:anchorId="7460F6E5" id="Text Box 7" o:spid="_x0000_s1028" type="#_x0000_t202" style="position:absolute;left:0;text-align:left;margin-left:0;margin-top:0;width:396.85pt;height:595.3pt;z-index:251663360;visibility:visible;mso-wrap-style:square;mso-width-percent:0;mso-height-percent:0;mso-wrap-distance-left:9pt;mso-wrap-distance-top:0;mso-wrap-distance-right:9pt;mso-wrap-distance-bottom:0;mso-position-horizontal:absolute;mso-position-horizontal-relative:margin;mso-position-vertical:absolute;mso-position-vertical-relative:text;mso-width-percent:0;mso-height-percent:0;mso-width-relative:margin;mso-height-relative:margin;v-text-anchor:top" o:gfxdata="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" fillcolor="#a1fe9c" strokeweight=".5pt">
+              <v:shape w14:anchorId="3D64CC42" id="Text Box 7" o:spid="_x0000_s1028" type="#_x0000_t202" style="position:absolute;left:0;text-align:left;margin-left:0;margin-top:0;width:396.85pt;height:595.3pt;z-index:251662336;visibility:visible;mso-wrap-style:square;mso-width-percent:0;mso-height-percent:0;mso-wrap-distance-left:9pt;mso-wrap-distance-top:0;mso-wrap-distance-right:9pt;mso-wrap-distance-bottom:0;mso-position-horizontal:absolute;mso-position-horizontal-relative:margin;mso-position-vertical:absolute;mso-position-vertical-relative:text;mso-width-percent:0;mso-height-percent:0;mso-width-relative:margin;mso-height-relative:margin;v-text-anchor:top" o:gfxdata="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" fillcolor="#a1fe9c" strokeweight=".5pt">
                 <v:fill color2="#ffff2f" rotate="t" focus="100%" type="gradient"/>
                 <v:path arrowok="t"/>
                 <o:lock v:ext="edit" aspectratio="t"/>
@@ -517,7 +728,7 @@
         <mc:AlternateContent>
           <mc:Choice Requires="wps">
             <w:drawing>
-              <wp:anchor distT="0" distB="0" distL="114300" distR="114300" simplePos="0" relativeHeight="251667456" behindDoc="0" locked="0" layoutInCell="1" allowOverlap="1" wp14:anchorId="7E0F2A18" wp14:editId="26CED959">
+              <wp:anchor distT="0" distB="0" distL="114300" distR="114300" simplePos="0" relativeHeight="251666432" behindDoc="0" locked="0" layoutInCell="1" allowOverlap="1" wp14:anchorId="21D31FEA" wp14:editId="3B7C2036">
                 <wp:simplePos x="0" y="0"/>
                 <wp:positionH relativeFrom="column">
                   <wp:posOffset>2868296</wp:posOffset>
@@ -579,7 +790,7 @@
           </mc:Choice>
           <mc:Fallback>
             <w:pict>
-              <v:shape w14:anchorId="7E0F2A18" id="Text Box 12" o:spid="_x0000_s1029" type="#_x0000_t202" style="position:absolute;margin-left:225.85pt;margin-top:70.6pt;width:112.95pt;height:24.85pt;rotation:-401649fd;z-index:251667456;visibility:visible;mso-wrap-style:square;mso-width-percent:0;mso-height-percent:0;mso-wrap-distance-left:9pt;mso-wrap-distance-top:0;mso-wrap-distance-right:9pt;mso-wrap-distance-bottom:0;mso-position-horizontal:absolute;mso-position-horizontal-relative:text;mso-position-vertical:absolute;mso-position-vertical-relative:text;mso-width-percent:0;mso-height-percent:0;mso-width-relative:margin;mso-height-relative:margin;v-text-anchor:top" o:gfxdata="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" filled="f" stroked="f" strokeweight=".5pt">
+              <v:shape w14:anchorId="21D31FEA" id="Text Box 12" o:spid="_x0000_s1029" type="#_x0000_t202" style="position:absolute;margin-left:225.85pt;margin-top:70.6pt;width:112.95pt;height:24.85pt;rotation:-401649fd;z-index:251666432;visibility:visible;mso-wrap-style:square;mso-width-percent:0;mso-height-percent:0;mso-wrap-distance-left:9pt;mso-wrap-distance-top:0;mso-wrap-distance-right:9pt;mso-wrap-distance-bottom:0;mso-position-horizontal:absolute;mso-position-horizontal-relative:text;mso-position-vertical:absolute;mso-position-vertical-relative:text;mso-width-percent:0;mso-height-percent:0;mso-width-relative:margin;mso-height-relative:margin;v-text-anchor:top" o:gfxdata="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" filled="f" stroked="f" strokeweight=".5pt">
                 <v:textbox>
                   <w:txbxContent>
                     <w:p>
@@ -618,7 +829,7 @@
           <w:lang w:eastAsia="en-PH"/>
         </w:rPr>
         <w:drawing>
-          <wp:anchor distT="0" distB="0" distL="114300" distR="114300" simplePos="0" relativeHeight="251713536" behindDoc="0" locked="0" layoutInCell="1" allowOverlap="1" wp14:anchorId="460B4288" wp14:editId="39042E0E">
+          <wp:anchor distT="0" distB="0" distL="114300" distR="114300" simplePos="0" relativeHeight="251712512" behindDoc="0" locked="0" layoutInCell="1" allowOverlap="1" wp14:anchorId="3D2B375C" wp14:editId="3DF78BD4">
             <wp:simplePos x="0" y="0"/>
             <wp:positionH relativeFrom="margin">
               <wp:posOffset>4342973</wp:posOffset>
@@ -641,7 +852,7 @@
                     <pic:cNvPicPr/>
                   </pic:nvPicPr>
                   <pic:blipFill>
-                    <a:blip r:embed="rId5" cstate="print">
+                    <a:blip r:embed="rId6" cstate="print">
                       <a:extLst>
                         <a:ext uri="{28A0092B-C50C-407E-A947-70E740481C1C}">
                           <a14:useLocalDpi xmlns:a14="http://schemas.microsoft.com/office/drawing/2010/main" val="0"/>
@@ -679,7 +890,7 @@
           <w:lang w:eastAsia="en-PH"/>
         </w:rPr>
         <w:drawing>
-          <wp:anchor distT="0" distB="0" distL="114300" distR="114300" simplePos="0" relativeHeight="251711488" behindDoc="0" locked="0" layoutInCell="1" allowOverlap="1" wp14:anchorId="5D35BDEC" wp14:editId="71C3EC8F">
+          <wp:anchor distT="0" distB="0" distL="114300" distR="114300" simplePos="0" relativeHeight="251710464" behindDoc="0" locked="0" layoutInCell="1" allowOverlap="1" wp14:anchorId="5D35BDEC" wp14:editId="71C3EC8F">
             <wp:simplePos x="0" y="0"/>
             <wp:positionH relativeFrom="margin">
               <wp:posOffset>-30480</wp:posOffset>
@@ -702,7 +913,7 @@
                     <pic:cNvPicPr/>
                   </pic:nvPicPr>
                   <pic:blipFill>
-                    <a:blip r:embed="rId5" cstate="print">
+                    <a:blip r:embed="rId6" cstate="print">
                       <a:extLst>
                         <a:ext uri="{28A0092B-C50C-407E-A947-70E740481C1C}">
                           <a14:useLocalDpi xmlns:a14="http://schemas.microsoft.com/office/drawing/2010/main" val="0"/>
@@ -770,7 +981,7 @@
         <mc:AlternateContent>
           <mc:Choice Requires="wps">
             <w:drawing>
-              <wp:anchor distT="0" distB="0" distL="114300" distR="114300" simplePos="0" relativeHeight="251669504" behindDoc="0" locked="0" layoutInCell="1" allowOverlap="1" wp14:anchorId="5CE787C0" wp14:editId="394FC5CA">
+              <wp:anchor distT="0" distB="0" distL="114300" distR="114300" simplePos="0" relativeHeight="251668480" behindDoc="0" locked="0" layoutInCell="1" allowOverlap="1" wp14:anchorId="5CE787C0" wp14:editId="394FC5CA">
                 <wp:simplePos x="0" y="0"/>
                 <wp:positionH relativeFrom="margin">
                   <wp:posOffset>0</wp:posOffset>
@@ -842,7 +1053,7 @@
           </mc:Choice>
           <mc:Fallback>
             <w:pict>
-              <v:shape w14:anchorId="5CE787C0" id="Text Box 5" o:spid="_x0000_s1030" type="#_x0000_t202" style="position:absolute;margin-left:0;margin-top:0;width:396.85pt;height:595.3pt;z-index:251669504;visibility:visible;mso-wrap-style:square;mso-width-percent:0;mso-height-percent:0;mso-wrap-distance-left:9pt;mso-wrap-distance-top:0;mso-wrap-distance-right:9pt;mso-wrap-distance-bottom:0;mso-position-horizontal:absolute;mso-position-horizontal-relative:margin;mso-position-vertical:absolute;mso-position-vertical-relative:text;mso-width-percent:0;mso-height-percent:0;mso-width-relative:margin;mso-height-relative:margin;v-text-anchor:top" o:gfxdata="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" fillcolor="#a1fe9c" strokeweight=".5pt">
+              <v:shape w14:anchorId="5CE787C0" id="Text Box 5" o:spid="_x0000_s1030" type="#_x0000_t202" style="position:absolute;margin-left:0;margin-top:0;width:396.85pt;height:595.3pt;z-index:251668480;visibility:visible;mso-wrap-style:square;mso-width-percent:0;mso-height-percent:0;mso-wrap-distance-left:9pt;mso-wrap-distance-top:0;mso-wrap-distance-right:9pt;mso-wrap-distance-bottom:0;mso-position-horizontal:absolute;mso-position-horizontal-relative:margin;mso-position-vertical:absolute;mso-position-vertical-relative:text;mso-width-percent:0;mso-height-percent:0;mso-width-relative:margin;mso-height-relative:margin;v-text-anchor:top" o:gfxdata="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" fillcolor="#a1fe9c" strokeweight=".5pt">
                 <v:fill color2="#ffff2f" rotate="t" focus="100%" type="gradient"/>
                 <v:path arrowok="t"/>
                 <o:lock v:ext="edit" aspectratio="t"/>
@@ -865,7 +1076,7 @@
         <mc:AlternateContent>
           <mc:Choice Requires="wps">
             <w:drawing>
-              <wp:anchor distT="0" distB="0" distL="114300" distR="114300" simplePos="0" relativeHeight="251670528" behindDoc="0" locked="0" layoutInCell="1" allowOverlap="1" wp14:anchorId="4463A595" wp14:editId="3DD41EBE">
+              <wp:anchor distT="0" distB="0" distL="114300" distR="114300" simplePos="0" relativeHeight="251669504" behindDoc="0" locked="0" layoutInCell="1" allowOverlap="1" wp14:anchorId="4463A595" wp14:editId="3DD41EBE">
                 <wp:simplePos x="0" y="0"/>
                 <wp:positionH relativeFrom="column">
                   <wp:posOffset>52705</wp:posOffset>
@@ -966,7 +1177,7 @@
           </mc:Choice>
           <mc:Fallback>
             <w:pict>
-              <v:shape w14:anchorId="4463A595" id="Text Box 6" o:spid="_x0000_s1031" type="#_x0000_t202" style="position:absolute;margin-left:4.15pt;margin-top:381.35pt;width:294.2pt;height:114.2pt;z-index:251670528;visibility:visible;mso-wrap-style:square;mso-wrap-distance-left:9pt;mso-wrap-distance-top:0;mso-wrap-distance-right:9pt;mso-wrap-distance-bottom:0;mso-position-horizontal:absolute;mso-position-horizontal-relative:text;mso-position-vertical:absolute;mso-position-vertical-relative:text;v-text-anchor:top" o:gfxdata="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" filled="f" stroked="f" strokeweight=".5pt">
+              <v:shape w14:anchorId="4463A595" id="Text Box 6" o:spid="_x0000_s1031" type="#_x0000_t202" style="position:absolute;margin-left:4.15pt;margin-top:381.35pt;width:294.2pt;height:114.2pt;z-index:251669504;visibility:visible;mso-wrap-style:square;mso-wrap-distance-left:9pt;mso-wrap-distance-top:0;mso-wrap-distance-right:9pt;mso-wrap-distance-bottom:0;mso-position-horizontal:absolute;mso-position-horizontal-relative:text;mso-position-vertical:absolute;mso-position-vertical-relative:text;v-text-anchor:top" o:gfxdata="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" filled="f" stroked="f" strokeweight=".5pt">
                 <v:textbox>
                   <w:txbxContent>
                     <w:p>
@@ -1028,7 +1239,7 @@
           <w:lang w:eastAsia="en-PH"/>
         </w:rPr>
         <w:drawing>
-          <wp:anchor distT="0" distB="0" distL="114300" distR="114300" simplePos="0" relativeHeight="251671552" behindDoc="0" locked="0" layoutInCell="1" allowOverlap="1" wp14:anchorId="0DAC4228" wp14:editId="2472B7EC">
+          <wp:anchor distT="0" distB="0" distL="114300" distR="114300" simplePos="0" relativeHeight="251670528" behindDoc="0" locked="0" layoutInCell="1" allowOverlap="1" wp14:anchorId="0DAC4228" wp14:editId="2472B7EC">
             <wp:simplePos x="0" y="0"/>
             <wp:positionH relativeFrom="column">
               <wp:posOffset>1203960</wp:posOffset>
@@ -1051,7 +1262,7 @@
                     <pic:cNvPicPr/>
                   </pic:nvPicPr>
                   <pic:blipFill>
-                    <a:blip r:embed="rId6">
+                    <a:blip r:embed="rId7">
                       <a:extLst>
                         <a:ext uri="{28A0092B-C50C-407E-A947-70E740481C1C}">
                           <a14:useLocalDpi xmlns:a14="http://schemas.microsoft.com/office/drawing/2010/main" val="0"/>
@@ -1158,7 +1369,7 @@
         </w:rPr>
         <w:lastRenderedPageBreak/>
         <w:drawing>
-          <wp:anchor distT="0" distB="0" distL="114300" distR="114300" simplePos="0" relativeHeight="251674624" behindDoc="0" locked="0" layoutInCell="1" allowOverlap="1" wp14:anchorId="6006A5D5" wp14:editId="7A14D90E">
+          <wp:anchor distT="0" distB="0" distL="114300" distR="114300" simplePos="0" relativeHeight="251673600" behindDoc="0" locked="0" layoutInCell="1" allowOverlap="1" wp14:anchorId="0ABCA038" wp14:editId="015B4696">
             <wp:simplePos x="0" y="0"/>
             <wp:positionH relativeFrom="margin">
               <wp:posOffset>63062</wp:posOffset>
@@ -1181,7 +1392,7 @@
                     <pic:cNvPicPr/>
                   </pic:nvPicPr>
                   <pic:blipFill>
-                    <a:blip r:embed="rId7" cstate="print">
+                    <a:blip r:embed="rId8" cstate="print">
                       <a:extLst>
                         <a:ext uri="{28A0092B-C50C-407E-A947-70E740481C1C}">
                           <a14:useLocalDpi xmlns:a14="http://schemas.microsoft.com/office/drawing/2010/main" val="0"/>
@@ -1221,7 +1432,7 @@
         <mc:AlternateContent>
           <mc:Choice Requires="wps">
             <w:drawing>
-              <wp:anchor distT="0" distB="0" distL="114300" distR="114300" simplePos="0" relativeHeight="251673600" behindDoc="0" locked="0" layoutInCell="1" allowOverlap="1" wp14:anchorId="0CD7F7E2" wp14:editId="544D4E13">
+              <wp:anchor distT="0" distB="0" distL="114300" distR="114300" simplePos="0" relativeHeight="251672576" behindDoc="0" locked="0" layoutInCell="1" allowOverlap="1" wp14:anchorId="25AF8B7C" wp14:editId="5A86E738">
                 <wp:simplePos x="0" y="0"/>
                 <wp:positionH relativeFrom="margin">
                   <wp:posOffset>0</wp:posOffset>
@@ -1293,7 +1504,7 @@
           </mc:Choice>
           <mc:Fallback>
             <w:pict>
-              <v:shape w14:anchorId="0CD7F7E2" id="Text Box 9" o:spid="_x0000_s1032" type="#_x0000_t202" style="position:absolute;left:0;text-align:left;margin-left:0;margin-top:0;width:396.85pt;height:595.3pt;z-index:251673600;visibility:visible;mso-wrap-style:square;mso-width-percent:0;mso-height-percent:0;mso-wrap-distance-left:9pt;mso-wrap-distance-top:0;mso-wrap-distance-right:9pt;mso-wrap-distance-bottom:0;mso-position-horizontal:absolute;mso-position-horizontal-relative:margin;mso-position-vertical:absolute;mso-position-vertical-relative:text;mso-width-percent:0;mso-height-percent:0;mso-width-relative:margin;mso-height-relative:margin;v-text-anchor:top" o:gfxdata="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" fillcolor="#a1fe9c" strokeweight=".5pt">
+              <v:shape w14:anchorId="25AF8B7C" id="Text Box 9" o:spid="_x0000_s1032" type="#_x0000_t202" style="position:absolute;left:0;text-align:left;margin-left:0;margin-top:0;width:396.85pt;height:595.3pt;z-index:251672576;visibility:visible;mso-wrap-style:square;mso-width-percent:0;mso-height-percent:0;mso-wrap-distance-left:9pt;mso-wrap-distance-top:0;mso-wrap-distance-right:9pt;mso-wrap-distance-bottom:0;mso-position-horizontal:absolute;mso-position-horizontal-relative:margin;mso-position-vertical:absolute;mso-position-vertical-relative:text;mso-width-percent:0;mso-height-percent:0;mso-width-relative:margin;mso-height-relative:margin;v-text-anchor:top" o:gfxdata="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" fillcolor="#a1fe9c" strokeweight=".5pt">
                 <v:fill color2="#ffff2f" rotate="t" focus="100%" type="gradient"/>
                 <v:path arrowok="t"/>
                 <o:lock v:ext="edit" aspectratio="t"/>
@@ -1311,36 +1522,69 @@
     </w:p>
     <w:p/>
     <w:p/>
-    <w:p/>
-    <w:p/>
-    <w:p/>
     <w:p>
-      <w:pPr>
-        <w:tabs>
-          <w:tab w:val="left" w:pos="8317"/>
-        </w:tabs>
-      </w:pPr>
-      <w:r>
-        <w:tab/>
+      <w:r>
+        <w:rPr>
+          <w:noProof/>
+          <w:lang w:eastAsia="en-PH"/>
+        </w:rPr>
+        <w:drawing>
+          <wp:anchor distT="0" distB="0" distL="114300" distR="114300" simplePos="0" relativeHeight="251715584" behindDoc="0" locked="0" layoutInCell="1" allowOverlap="1" wp14:anchorId="7B7C6121" wp14:editId="6DA72F57">
+            <wp:simplePos x="0" y="0"/>
+            <wp:positionH relativeFrom="column">
+              <wp:posOffset>1292225</wp:posOffset>
+            </wp:positionH>
+            <wp:positionV relativeFrom="paragraph">
+              <wp:posOffset>102979</wp:posOffset>
+            </wp:positionV>
+            <wp:extent cx="2364740" cy="1844040"/>
+            <wp:effectExtent l="0" t="0" r="0" b="3810"/>
+            <wp:wrapNone/>
+            <wp:docPr id="46" name="Picture 46"/>
+            <wp:cNvGraphicFramePr>
+              <a:graphicFrameLocks xmlns:a="http://schemas.openxmlformats.org/drawingml/2006/main" noChangeAspect="1"/>
+            </wp:cNvGraphicFramePr>
+            <a:graphic xmlns:a="http://schemas.openxmlformats.org/drawingml/2006/main">
+              <a:graphicData uri="http://schemas.openxmlformats.org/drawingml/2006/picture">
+                <pic:pic xmlns:pic="http://schemas.openxmlformats.org/drawingml/2006/picture">
+                  <pic:nvPicPr>
+                    <pic:cNvPr id="46" name="wow.png"/>
+                    <pic:cNvPicPr/>
+                  </pic:nvPicPr>
+                  <pic:blipFill>
+                    <a:blip r:embed="rId9">
+                      <a:extLst>
+                        <a:ext uri="{28A0092B-C50C-407E-A947-70E740481C1C}">
+                          <a14:useLocalDpi xmlns:a14="http://schemas.microsoft.com/office/drawing/2010/main" val="0"/>
+                        </a:ext>
+                      </a:extLst>
+                    </a:blip>
+                    <a:stretch>
+                      <a:fillRect/>
+                    </a:stretch>
+                  </pic:blipFill>
+                  <pic:spPr>
+                    <a:xfrm>
+                      <a:off x="0" y="0"/>
+                      <a:ext cx="2364740" cy="1844040"/>
+                    </a:xfrm>
+                    <a:prstGeom prst="rect">
+                      <a:avLst/>
+                    </a:prstGeom>
+                  </pic:spPr>
+                </pic:pic>
+              </a:graphicData>
+            </a:graphic>
+            <wp14:sizeRelH relativeFrom="page">
+              <wp14:pctWidth>0</wp14:pctWidth>
+            </wp14:sizeRelH>
+            <wp14:sizeRelV relativeFrom="page">
+              <wp14:pctHeight>0</wp14:pctHeight>
+            </wp14:sizeRelV>
+          </wp:anchor>
+        </w:drawing>
       </w:r>
     </w:p>
-    <w:p/>
-    <w:p>
-      <w:pPr>
-        <w:jc w:val="right"/>
-      </w:pPr>
-    </w:p>
-    <w:p/>
-    <w:p>
-      <w:pPr>
-        <w:jc w:val="right"/>
-      </w:pPr>
-    </w:p>
-    <w:p/>
-    <w:p/>
-    <w:p/>
-    <w:p/>
-    <w:p/>
     <w:p>
       <w:r>
         <w:rPr>
@@ -1350,16 +1594,16 @@
         <mc:AlternateContent>
           <mc:Choice Requires="wps">
             <w:drawing>
-              <wp:anchor distT="0" distB="0" distL="114300" distR="114300" simplePos="0" relativeHeight="251685888" behindDoc="0" locked="0" layoutInCell="1" allowOverlap="1" wp14:anchorId="515C212E" wp14:editId="5671BF85">
+              <wp:anchor distT="0" distB="0" distL="114300" distR="114300" simplePos="0" relativeHeight="251684864" behindDoc="0" locked="0" layoutInCell="1" allowOverlap="1" wp14:anchorId="452F4693" wp14:editId="41B35D7A">
                 <wp:simplePos x="0" y="0"/>
                 <wp:positionH relativeFrom="margin">
-                  <wp:align>left</wp:align>
+                  <wp:posOffset>1245475</wp:posOffset>
                 </wp:positionH>
                 <wp:positionV relativeFrom="paragraph">
-                  <wp:posOffset>16576</wp:posOffset>
+                  <wp:posOffset>8518</wp:posOffset>
                 </wp:positionV>
-                <wp:extent cx="3342005" cy="1166495"/>
-                <wp:effectExtent l="0" t="0" r="0" b="0"/>
+                <wp:extent cx="3216165" cy="1387365"/>
+                <wp:effectExtent l="0" t="0" r="0" b="3810"/>
                 <wp:wrapNone/>
                 <wp:docPr id="14" name="Text Box 14"/>
                 <wp:cNvGraphicFramePr/>
@@ -1370,7 +1614,7 @@
                       <wps:spPr>
                         <a:xfrm>
                           <a:off x="0" y="0"/>
-                          <a:ext cx="3342005" cy="1166495"/>
+                          <a:ext cx="3216165" cy="1387365"/>
                         </a:xfrm>
                         <a:prstGeom prst="rect">
                           <a:avLst/>
@@ -1405,28 +1649,6 @@
                                 </w14:props3d>
                               </w:rPr>
                             </w:pPr>
-                            <w:r>
-                              <w:rPr>
-                                <w:rFonts w:ascii="Kristen ITC" w:hAnsi="Kristen ITC"/>
-                                <w:color w:val="000000" w:themeColor="text1"/>
-                                <w:sz w:val="110"/>
-                                <w:szCs w:val="110"/>
-                                <w14:glow w14:rad="63500">
-                                  <w14:srgbClr w14:val="BDFEBA">
-                                    <w14:alpha w14:val="60000"/>
-                                  </w14:srgbClr>
-                                </w14:glow>
-                                <w14:shadow w14:blurRad="50800" w14:dist="38100" w14:dir="0" w14:sx="100000" w14:sy="100000" w14:kx="0" w14:ky="0" w14:algn="l">
-                                  <w14:srgbClr w14:val="000000">
-                                    <w14:alpha w14:val="60000"/>
-                                  </w14:srgbClr>
-                                </w14:shadow>
-                                <w14:props3d w14:extrusionH="57150" w14:contourW="0" w14:prstMaterial="warmMatte">
-                                  <w14:bevelT w14:w="38100" w14:h="38100" w14:prst="circle"/>
-                                </w14:props3d>
-                              </w:rPr>
-                              <w:t>SCORE:</w:t>
-                            </w:r>
                           </w:p>
                         </w:txbxContent>
                       </wps:txbx>
@@ -1457,7 +1679,7 @@
           </mc:Choice>
           <mc:Fallback>
             <w:pict>
-              <v:shape w14:anchorId="515C212E" id="Text Box 14" o:spid="_x0000_s1033" type="#_x0000_t202" style="position:absolute;margin-left:0;margin-top:1.3pt;width:263.15pt;height:91.85pt;z-index:251685888;visibility:visible;mso-wrap-style:square;mso-width-percent:0;mso-height-percent:0;mso-wrap-distance-left:9pt;mso-wrap-distance-top:0;mso-wrap-distance-right:9pt;mso-wrap-distance-bottom:0;mso-position-horizontal:left;mso-position-horizontal-relative:margin;mso-position-vertical:absolute;mso-position-vertical-relative:text;mso-width-percent:0;mso-height-percent:0;mso-width-relative:margin;mso-height-relative:margin;v-text-anchor:top" o:gfxdata="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" filled="f" stroked="f" strokeweight=".5pt">
+              <v:shape w14:anchorId="452F4693" id="Text Box 14" o:spid="_x0000_s1033" type="#_x0000_t202" style="position:absolute;margin-left:98.05pt;margin-top:.65pt;width:253.25pt;height:109.25pt;z-index:251684864;visibility:visible;mso-wrap-style:square;mso-width-percent:0;mso-height-percent:0;mso-wrap-distance-left:9pt;mso-wrap-distance-top:0;mso-wrap-distance-right:9pt;mso-wrap-distance-bottom:0;mso-position-horizontal:absolute;mso-position-horizontal-relative:margin;mso-position-vertical:absolute;mso-position-vertical-relative:text;mso-width-percent:0;mso-height-percent:0;mso-width-relative:margin;mso-height-relative:margin;v-text-anchor:top" o:gfxdata="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" filled="f" stroked="f" strokeweight=".5pt">
                 <v:textbox>
                   <w:txbxContent>
                     <w:p>
@@ -1483,28 +1705,6 @@
                           </w14:props3d>
                         </w:rPr>
                       </w:pPr>
-                      <w:r>
-                        <w:rPr>
-                          <w:rFonts w:ascii="Kristen ITC" w:hAnsi="Kristen ITC"/>
-                          <w:color w:val="000000" w:themeColor="text1"/>
-                          <w:sz w:val="110"/>
-                          <w:szCs w:val="110"/>
-                          <w14:glow w14:rad="63500">
-                            <w14:srgbClr w14:val="BDFEBA">
-                              <w14:alpha w14:val="60000"/>
-                            </w14:srgbClr>
-                          </w14:glow>
-                          <w14:shadow w14:blurRad="50800" w14:dist="38100" w14:dir="0" w14:sx="100000" w14:sy="100000" w14:kx="0" w14:ky="0" w14:algn="l">
-                            <w14:srgbClr w14:val="000000">
-                              <w14:alpha w14:val="60000"/>
-                            </w14:srgbClr>
-                          </w14:shadow>
-                          <w14:props3d w14:extrusionH="57150" w14:contourW="0" w14:prstMaterial="warmMatte">
-                            <w14:bevelT w14:w="38100" w14:h="38100" w14:prst="circle"/>
-                          </w14:props3d>
-                        </w:rPr>
-                        <w:t>SCORE:</w:t>
-                      </w:r>
                     </w:p>
                   </w:txbxContent>
                 </v:textbox>
@@ -1516,6 +1716,140 @@
       </w:r>
     </w:p>
     <w:p/>
+    <w:p>
+      <w:pPr>
+        <w:tabs>
+          <w:tab w:val="left" w:pos="8317"/>
+        </w:tabs>
+      </w:pPr>
+      <w:r>
+        <w:tab/>
+      </w:r>
+    </w:p>
+    <w:p/>
+    <w:p>
+      <w:pPr>
+        <w:jc w:val="right"/>
+      </w:pPr>
+    </w:p>
+    <w:p>
+      <w:r>
+        <w:rPr>
+          <w:noProof/>
+          <w:lang w:eastAsia="en-PH"/>
+        </w:rPr>
+        <mc:AlternateContent>
+          <mc:Choice Requires="wps">
+            <w:drawing>
+              <wp:anchor distT="0" distB="0" distL="114300" distR="114300" simplePos="0" relativeHeight="251716608" behindDoc="0" locked="0" layoutInCell="1" allowOverlap="1" wp14:anchorId="188E2CD6" wp14:editId="215AD1C7">
+                <wp:simplePos x="0" y="0"/>
+                <wp:positionH relativeFrom="column">
+                  <wp:posOffset>315310</wp:posOffset>
+                </wp:positionH>
+                <wp:positionV relativeFrom="paragraph">
+                  <wp:posOffset>283079</wp:posOffset>
+                </wp:positionV>
+                <wp:extent cx="4351283" cy="1434662"/>
+                <wp:effectExtent l="0" t="0" r="0" b="0"/>
+                <wp:wrapNone/>
+                <wp:docPr id="47" name="Text Box 47"/>
+                <wp:cNvGraphicFramePr/>
+                <a:graphic xmlns:a="http://schemas.openxmlformats.org/drawingml/2006/main">
+                  <a:graphicData uri="http://schemas.microsoft.com/office/word/2010/wordprocessingShape">
+                    <wps:wsp>
+                      <wps:cNvSpPr txBox="1"/>
+                      <wps:spPr>
+                        <a:xfrm>
+                          <a:off x="0" y="0"/>
+                          <a:ext cx="4351283" cy="1434662"/>
+                        </a:xfrm>
+                        <a:prstGeom prst="rect">
+                          <a:avLst/>
+                        </a:prstGeom>
+                        <a:noFill/>
+                        <a:ln w="6350">
+                          <a:noFill/>
+                        </a:ln>
+                      </wps:spPr>
+                      <wps:txbx>
+                        <w:txbxContent>
+                          <w:p>
+                            <w:pPr>
+                              <w:jc w:val="center"/>
+                              <w:rPr>
+                                <w:rFonts w:ascii="Kristen ITC" w:hAnsi="Kristen ITC"/>
+                                <w:sz w:val="72"/>
+                              </w:rPr>
+                            </w:pPr>
+                            <w:r>
+                              <w:rPr>
+                                <w:rFonts w:ascii="Kristen ITC" w:hAnsi="Kristen ITC"/>
+                                <w:sz w:val="72"/>
+                              </w:rPr>
+                              <w:t>YOU FINISH THE FIRST STAGE!</w:t>
+                            </w:r>
+                          </w:p>
+                        </w:txbxContent>
+                      </wps:txbx>
+                      <wps:bodyPr rot="0" spcFirstLastPara="0" vertOverflow="overflow" horzOverflow="overflow" vert="horz" wrap="square" lIns="91440" tIns="45720" rIns="91440" bIns="45720" numCol="1" spcCol="0" rtlCol="0" fromWordArt="0" anchor="t" anchorCtr="0" forceAA="0" compatLnSpc="1">
+                        <a:prstTxWarp prst="textNoShape">
+                          <a:avLst/>
+                        </a:prstTxWarp>
+                        <a:noAutofit/>
+                      </wps:bodyPr>
+                    </wps:wsp>
+                  </a:graphicData>
+                </a:graphic>
+                <wp14:sizeRelH relativeFrom="margin">
+                  <wp14:pctWidth>0</wp14:pctWidth>
+                </wp14:sizeRelH>
+                <wp14:sizeRelV relativeFrom="margin">
+                  <wp14:pctHeight>0</wp14:pctHeight>
+                </wp14:sizeRelV>
+              </wp:anchor>
+            </w:drawing>
+          </mc:Choice>
+          <mc:Fallback>
+            <w:pict>
+              <v:shape w14:anchorId="188E2CD6" id="Text Box 47" o:spid="_x0000_s1034" type="#_x0000_t202" style="position:absolute;margin-left:24.85pt;margin-top:22.3pt;width:342.6pt;height:112.95pt;z-index:251716608;visibility:visible;mso-wrap-style:square;mso-width-percent:0;mso-height-percent:0;mso-wrap-distance-left:9pt;mso-wrap-distance-top:0;mso-wrap-distance-right:9pt;mso-wrap-distance-bottom:0;mso-position-horizontal:absolute;mso-position-horizontal-relative:text;mso-position-vertical:absolute;mso-position-vertical-relative:text;mso-width-percent:0;mso-height-percent:0;mso-width-relative:margin;mso-height-relative:margin;v-text-anchor:top" o:gfxdata="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" filled="f" stroked="f" strokeweight=".5pt">
+                <v:textbox>
+                  <w:txbxContent>
+                    <w:p>
+                      <w:pPr>
+                        <w:jc w:val="center"/>
+                        <w:rPr>
+                          <w:rFonts w:ascii="Kristen ITC" w:hAnsi="Kristen ITC"/>
+                          <w:sz w:val="72"/>
+                        </w:rPr>
+                      </w:pPr>
+                      <w:r>
+                        <w:rPr>
+                          <w:rFonts w:ascii="Kristen ITC" w:hAnsi="Kristen ITC"/>
+                          <w:sz w:val="72"/>
+                        </w:rPr>
+                        <w:t>YOU FINISH THE FIRST STAGE!</w:t>
+                      </w:r>
+                    </w:p>
+                  </w:txbxContent>
+                </v:textbox>
+              </v:shape>
+            </w:pict>
+          </mc:Fallback>
+        </mc:AlternateContent>
+      </w:r>
+    </w:p>
+    <w:p>
+      <w:pPr>
+        <w:jc w:val="right"/>
+      </w:pPr>
+    </w:p>
+    <w:p/>
+    <w:p/>
+    <w:p/>
+    <w:p/>
+    <w:p/>
+    <w:p/>
+    <w:p/>
     <w:p/>
     <w:p/>
     <w:p>
@@ -1525,7 +1859,7 @@
           <w:lang w:eastAsia="en-PH"/>
         </w:rPr>
         <w:drawing>
-          <wp:anchor distT="0" distB="0" distL="114300" distR="114300" simplePos="0" relativeHeight="251676672" behindDoc="0" locked="0" layoutInCell="1" allowOverlap="1" wp14:anchorId="1B0A73B9" wp14:editId="7B063C25">
+          <wp:anchor distT="0" distB="0" distL="114300" distR="114300" simplePos="0" relativeHeight="251675648" behindDoc="0" locked="0" layoutInCell="1" allowOverlap="1" wp14:anchorId="1B0A73B9" wp14:editId="7B063C25">
             <wp:simplePos x="0" y="0"/>
             <wp:positionH relativeFrom="margin">
               <wp:posOffset>3616531</wp:posOffset>
@@ -1548,7 +1882,7 @@
                     <pic:cNvPicPr/>
                   </pic:nvPicPr>
                   <pic:blipFill>
-                    <a:blip r:embed="rId7" cstate="print">
+                    <a:blip r:embed="rId8" cstate="print">
                       <a:extLst>
                         <a:ext uri="{28A0092B-C50C-407E-A947-70E740481C1C}">
                           <a14:useLocalDpi xmlns:a14="http://schemas.microsoft.com/office/drawing/2010/main" val="0"/>
@@ -1613,7 +1947,7 @@
         <mc:AlternateContent>
           <mc:Choice Requires="wps">
             <w:drawing>
-              <wp:anchor distT="0" distB="0" distL="114300" distR="114300" simplePos="0" relativeHeight="251698176" behindDoc="0" locked="0" layoutInCell="1" allowOverlap="1" wp14:anchorId="4BF60135" wp14:editId="37993894">
+              <wp:anchor distT="0" distB="0" distL="114300" distR="114300" simplePos="0" relativeHeight="251697152" behindDoc="0" locked="0" layoutInCell="1" allowOverlap="1" wp14:anchorId="4BF60135" wp14:editId="37993894">
                 <wp:simplePos x="0" y="0"/>
                 <wp:positionH relativeFrom="column">
                   <wp:posOffset>4144320</wp:posOffset>
@@ -1700,7 +2034,7 @@
           </mc:Choice>
           <mc:Fallback>
             <w:pict>
-              <v:shape w14:anchorId="728D787D" id="Heart 31" o:spid="_x0000_s1026" style="position:absolute;margin-left:326.3pt;margin-top:5.55pt;width:16.4pt;height:15pt;rotation:-8698197fd;z-index:251698176;visibility:visible;mso-wrap-style:square;mso-width-percent:0;mso-height-percent:0;mso-wrap-distance-left:9pt;mso-wrap-distance-top:0;mso-wrap-distance-right:9pt;mso-wrap-distance-bottom:0;mso-position-horizontal:absolute;mso-position-horizontal-relative:text;mso-position-vertical:absolute;mso-position-vertical-relative:text;mso-width-percent:0;mso-height-percent:0;mso-width-relative:margin;mso-height-relative:margin;v-text-anchor:middle" coordsize="208373,190734" o:gfxdata="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" path="m104187,47684v43411,-111262,212714,,,143050c-108528,47684,60775,-63578,104187,47684xe" fillcolor="red" stroked="f" strokeweight="1pt">
+              <v:shape w14:anchorId="041AC039" id="Heart 31" o:spid="_x0000_s1026" style="position:absolute;margin-left:326.3pt;margin-top:5.55pt;width:16.4pt;height:15pt;rotation:-8698197fd;z-index:251697152;visibility:visible;mso-wrap-style:square;mso-width-percent:0;mso-height-percent:0;mso-wrap-distance-left:9pt;mso-wrap-distance-top:0;mso-wrap-distance-right:9pt;mso-wrap-distance-bottom:0;mso-position-horizontal:absolute;mso-position-horizontal-relative:text;mso-position-vertical:absolute;mso-position-vertical-relative:text;mso-width-percent:0;mso-height-percent:0;mso-width-relative:margin;mso-height-relative:margin;v-text-anchor:middle" coordsize="208373,190734" o:gfxdata="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" path="m104187,47684v43411,-111262,212714,,,143050c-108528,47684,60775,-63578,104187,47684xe" fillcolor="red" stroked="f" strokeweight="1pt">
                 <v:stroke joinstyle="miter"/>
                 <v:shadow on="t" color="black" offset="0,1pt"/>
                 <v:path arrowok="t" o:connecttype="custom" o:connectlocs="104187,47684;104187,190734;104187,47684" o:connectangles="0,0,0"/>
@@ -1717,7 +2051,7 @@
         <mc:AlternateContent>
           <mc:Choice Requires="wps">
             <w:drawing>
-              <wp:anchor distT="0" distB="0" distL="114300" distR="114300" simplePos="0" relativeHeight="251694080" behindDoc="0" locked="0" layoutInCell="1" allowOverlap="1" wp14:anchorId="6F4908AB" wp14:editId="5FDE75AA">
+              <wp:anchor distT="0" distB="0" distL="114300" distR="114300" simplePos="0" relativeHeight="251693056" behindDoc="0" locked="0" layoutInCell="1" allowOverlap="1" wp14:anchorId="6F4908AB" wp14:editId="5FDE75AA">
                 <wp:simplePos x="0" y="0"/>
                 <wp:positionH relativeFrom="column">
                   <wp:posOffset>4477066</wp:posOffset>
@@ -1804,7 +2138,7 @@
           </mc:Choice>
           <mc:Fallback>
             <w:pict>
-              <v:shape w14:anchorId="5F1F886D" id="Heart 29" o:spid="_x0000_s1026" style="position:absolute;margin-left:352.5pt;margin-top:5.8pt;width:16.4pt;height:15pt;rotation:-8698197fd;z-index:251694080;visibility:visible;mso-wrap-style:square;mso-width-percent:0;mso-height-percent:0;mso-wrap-distance-left:9pt;mso-wrap-distance-top:0;mso-wrap-distance-right:9pt;mso-wrap-distance-bottom:0;mso-position-horizontal:absolute;mso-position-horizontal-relative:text;mso-position-vertical:absolute;mso-position-vertical-relative:text;mso-width-percent:0;mso-height-percent:0;mso-width-relative:margin;mso-height-relative:margin;v-text-anchor:middle" coordsize="208373,190734" o:gfxdata="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" path="m104187,47684v43411,-111262,212714,,,143050c-108528,47684,60775,-63578,104187,47684xe" fillcolor="red" stroked="f" strokeweight="1pt">
+              <v:shape w14:anchorId="22436244" id="Heart 29" o:spid="_x0000_s1026" style="position:absolute;margin-left:352.5pt;margin-top:5.8pt;width:16.4pt;height:15pt;rotation:-8698197fd;z-index:251693056;visibility:visible;mso-wrap-style:square;mso-width-percent:0;mso-height-percent:0;mso-wrap-distance-left:9pt;mso-wrap-distance-top:0;mso-wrap-distance-right:9pt;mso-wrap-distance-bottom:0;mso-position-horizontal:absolute;mso-position-horizontal-relative:text;mso-position-vertical:absolute;mso-position-vertical-relative:text;mso-width-percent:0;mso-height-percent:0;mso-width-relative:margin;mso-height-relative:margin;v-text-anchor:middle" coordsize="208373,190734" o:gfxdata="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" path="m104187,47684v43411,-111262,212714,,,143050c-108528,47684,60775,-63578,104187,47684xe" fillcolor="red" stroked="f" strokeweight="1pt">
                 <v:stroke joinstyle="miter"/>
                 <v:shadow on="t" color="black" offset="0,1pt"/>
                 <v:path arrowok="t" o:connecttype="custom" o:connectlocs="104187,47684;104187,190734;104187,47684" o:connectangles="0,0,0"/>
@@ -1821,7 +2155,7 @@
         <mc:AlternateContent>
           <mc:Choice Requires="wps">
             <w:drawing>
-              <wp:anchor distT="0" distB="0" distL="114300" distR="114300" simplePos="0" relativeHeight="251689984" behindDoc="0" locked="0" layoutInCell="1" allowOverlap="1" wp14:anchorId="7454EA2C" wp14:editId="78A89E01">
+              <wp:anchor distT="0" distB="0" distL="114300" distR="114300" simplePos="0" relativeHeight="251688960" behindDoc="0" locked="0" layoutInCell="1" allowOverlap="1" wp14:anchorId="7454EA2C" wp14:editId="78A89E01">
                 <wp:simplePos x="0" y="0"/>
                 <wp:positionH relativeFrom="column">
                   <wp:posOffset>4794252</wp:posOffset>
@@ -1908,7 +2242,7 @@
           </mc:Choice>
           <mc:Fallback>
             <w:pict>
-              <v:shape w14:anchorId="54EB31DC" id="Heart 24" o:spid="_x0000_s1026" style="position:absolute;margin-left:377.5pt;margin-top:5.7pt;width:16.4pt;height:15pt;rotation:-8698197fd;z-index:251689984;visibility:visible;mso-wrap-style:square;mso-width-percent:0;mso-height-percent:0;mso-wrap-distance-left:9pt;mso-wrap-distance-top:0;mso-wrap-distance-right:9pt;mso-wrap-distance-bottom:0;mso-position-horizontal:absolute;mso-position-horizontal-relative:text;mso-position-vertical:absolute;mso-position-vertical-relative:text;mso-width-percent:0;mso-height-percent:0;mso-width-relative:margin;mso-height-relative:margin;v-text-anchor:middle" coordsize="208373,190734" o:gfxdata="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" path="m104187,47684v43411,-111262,212714,,,143050c-108528,47684,60775,-63578,104187,47684xe" fillcolor="red" stroked="f" strokeweight="1pt">
+              <v:shape w14:anchorId="7D9918B3" id="Heart 24" o:spid="_x0000_s1026" style="position:absolute;margin-left:377.5pt;margin-top:5.7pt;width:16.4pt;height:15pt;rotation:-8698197fd;z-index:251688960;visibility:visible;mso-wrap-style:square;mso-width-percent:0;mso-height-percent:0;mso-wrap-distance-left:9pt;mso-wrap-distance-top:0;mso-wrap-distance-right:9pt;mso-wrap-distance-bottom:0;mso-position-horizontal:absolute;mso-position-horizontal-relative:text;mso-position-vertical:absolute;mso-position-vertical-relative:text;mso-width-percent:0;mso-height-percent:0;mso-width-relative:margin;mso-height-relative:margin;v-text-anchor:middle" coordsize="208373,190734" o:gfxdata="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" path="m104187,47684v43411,-111262,212714,,,143050c-108528,47684,60775,-63578,104187,47684xe" fillcolor="red" stroked="f" strokeweight="1pt">
                 <v:stroke joinstyle="miter"/>
                 <v:shadow on="t" color="black" offset="0,1pt"/>
                 <v:path arrowok="t" o:connecttype="custom" o:connectlocs="104187,47684;104187,190734;104187,47684" o:connectangles="0,0,0"/>
@@ -1925,7 +2259,7 @@
         <mc:AlternateContent>
           <mc:Choice Requires="wps">
             <w:drawing>
-              <wp:anchor distT="0" distB="0" distL="114300" distR="114300" simplePos="0" relativeHeight="251678720" behindDoc="0" locked="0" layoutInCell="1" allowOverlap="1" wp14:anchorId="77C28EA9" wp14:editId="7DE7E4CC">
+              <wp:anchor distT="0" distB="0" distL="114300" distR="114300" simplePos="0" relativeHeight="251677696" behindDoc="0" locked="0" layoutInCell="1" allowOverlap="1" wp14:anchorId="77C28EA9" wp14:editId="7DE7E4CC">
                 <wp:simplePos x="0" y="0"/>
                 <wp:positionH relativeFrom="margin">
                   <wp:posOffset>0</wp:posOffset>
@@ -1996,7 +2330,7 @@
                                           <pic:cNvPicPr/>
                                         </pic:nvPicPr>
                                         <pic:blipFill rotWithShape="1">
-                                          <a:blip r:embed="rId8">
+                                          <a:blip r:embed="rId10">
                                             <a:extLst>
                                               <a:ext uri="{28A0092B-C50C-407E-A947-70E740481C1C}">
                                                 <a14:useLocalDpi xmlns:a14="http://schemas.microsoft.com/office/drawing/2010/main" val="0"/>
@@ -2052,7 +2386,7 @@
           </mc:Choice>
           <mc:Fallback>
             <w:pict>
-              <v:shape w14:anchorId="77C28EA9" id="Text Box 17" o:spid="_x0000_s1034" type="#_x0000_t202" style="position:absolute;margin-left:0;margin-top:0;width:396.85pt;height:595.3pt;z-index:251678720;visibility:visible;mso-wrap-style:square;mso-width-percent:0;mso-height-percent:0;mso-wrap-distance-left:9pt;mso-wrap-distance-top:0;mso-wrap-distance-right:9pt;mso-wrap-distance-bottom:0;mso-position-horizontal:absolute;mso-position-horizontal-relative:margin;mso-position-vertical:absolute;mso-position-vertical-relative:text;mso-width-percent:0;mso-height-percent:0;mso-width-relative:margin;mso-height-relative:margin;v-text-anchor:top" o:gfxdata="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" fillcolor="#c5fec2" strokeweight=".5pt">
+              <v:shape w14:anchorId="77C28EA9" id="Text Box 17" o:spid="_x0000_s1035" type="#_x0000_t202" style="position:absolute;margin-left:0;margin-top:0;width:396.85pt;height:595.3pt;z-index:251677696;visibility:visible;mso-wrap-style:square;mso-width-percent:0;mso-height-percent:0;mso-wrap-distance-left:9pt;mso-wrap-distance-top:0;mso-wrap-distance-right:9pt;mso-wrap-distance-bottom:0;mso-position-horizontal:absolute;mso-position-horizontal-relative:margin;mso-position-vertical:absolute;mso-position-vertical-relative:text;mso-width-percent:0;mso-height-percent:0;mso-width-relative:margin;mso-height-relative:margin;v-text-anchor:top" o:gfxdata="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" fillcolor="#c5fec2" strokeweight=".5pt">
                 <v:fill color2="#ffffcd" rotate="t" angle="180" focus="100%" type="gradient"/>
                 <v:path arrowok="t"/>
                 <o:lock v:ext="edit" aspectratio="t"/>
@@ -2080,7 +2414,7 @@
                                     <pic:cNvPicPr/>
                                   </pic:nvPicPr>
                                   <pic:blipFill rotWithShape="1">
-                                    <a:blip r:embed="rId8">
+                                    <a:blip r:embed="rId10">
                                       <a:extLst>
                                         <a:ext uri="{28A0092B-C50C-407E-A947-70E740481C1C}">
                                           <a14:useLocalDpi xmlns:a14="http://schemas.microsoft.com/office/drawing/2010/main" val="0"/>
@@ -2132,7 +2466,7 @@
         <mc:AlternateContent>
           <mc:Choice Requires="wps">
             <w:drawing>
-              <wp:anchor distT="0" distB="0" distL="114300" distR="114300" simplePos="0" relativeHeight="251715584" behindDoc="0" locked="0" layoutInCell="1" allowOverlap="1" wp14:anchorId="568332A5" wp14:editId="023AC62D">
+              <wp:anchor distT="0" distB="0" distL="114300" distR="114300" simplePos="0" relativeHeight="251714560" behindDoc="0" locked="0" layoutInCell="1" allowOverlap="1" wp14:anchorId="568332A5" wp14:editId="023AC62D">
                 <wp:simplePos x="0" y="0"/>
                 <wp:positionH relativeFrom="margin">
                   <wp:posOffset>2822028</wp:posOffset>
@@ -2266,7 +2600,7 @@
           </mc:Choice>
           <mc:Fallback>
             <w:pict>
-              <v:shape w14:anchorId="568332A5" id="Text Box 45" o:spid="_x0000_s1035" type="#_x0000_t202" style="position:absolute;margin-left:222.2pt;margin-top:13.5pt;width:142.65pt;height:186.2pt;z-index:251715584;visibility:visible;mso-wrap-style:square;mso-width-percent:0;mso-height-percent:0;mso-wrap-distance-left:9pt;mso-wrap-distance-top:0;mso-wrap-distance-right:9pt;mso-wrap-distance-bottom:0;mso-position-horizontal:absolute;mso-position-horizontal-relative:margin;mso-position-vertical:absolute;mso-position-vertical-relative:text;mso-width-percent:0;mso-height-percent:0;mso-width-relative:margin;mso-height-relative:margin;v-text-anchor:top" o:gfxdata="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" filled="f" stroked="f" strokeweight=".5pt">
+              <v:shape w14:anchorId="568332A5" id="Text Box 45" o:spid="_x0000_s1036" type="#_x0000_t202" style="position:absolute;margin-left:222.2pt;margin-top:13.5pt;width:142.65pt;height:186.2pt;z-index:251714560;visibility:visible;mso-wrap-style:square;mso-width-percent:0;mso-height-percent:0;mso-wrap-distance-left:9pt;mso-wrap-distance-top:0;mso-wrap-distance-right:9pt;mso-wrap-distance-bottom:0;mso-position-horizontal:absolute;mso-position-horizontal-relative:margin;mso-position-vertical:absolute;mso-position-vertical-relative:text;mso-width-percent:0;mso-height-percent:0;mso-width-relative:margin;mso-height-relative:margin;v-text-anchor:top" o:gfxdata="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" filled="f" stroked="f" strokeweight=".5pt">
                 <v:textbox>
                   <w:txbxContent>
                     <w:p>
@@ -2365,7 +2699,7 @@
         <mc:AlternateContent>
           <mc:Choice Requires="wps">
             <w:drawing>
-              <wp:anchor distT="0" distB="0" distL="114300" distR="114300" simplePos="0" relativeHeight="251692032" behindDoc="0" locked="0" layoutInCell="1" allowOverlap="1" wp14:anchorId="448A078D" wp14:editId="7E5082B0">
+              <wp:anchor distT="0" distB="0" distL="114300" distR="114300" simplePos="0" relativeHeight="251691008" behindDoc="0" locked="0" layoutInCell="1" allowOverlap="1" wp14:anchorId="448A078D" wp14:editId="7E5082B0">
                 <wp:simplePos x="0" y="0"/>
                 <wp:positionH relativeFrom="column">
                   <wp:posOffset>4800495</wp:posOffset>
@@ -2452,7 +2786,7 @@
           </mc:Choice>
           <mc:Fallback>
             <w:pict>
-              <v:shape w14:anchorId="77C1A6C3" id="Heart 28" o:spid="_x0000_s1026" style="position:absolute;margin-left:378pt;margin-top:8.45pt;width:16.4pt;height:15pt;rotation:-8698197fd;z-index:251692032;visibility:visible;mso-wrap-style:square;mso-width-percent:0;mso-height-percent:0;mso-wrap-distance-left:9pt;mso-wrap-distance-top:0;mso-wrap-distance-right:9pt;mso-wrap-distance-bottom:0;mso-position-horizontal:absolute;mso-position-horizontal-relative:text;mso-position-vertical:absolute;mso-position-vertical-relative:text;mso-width-percent:0;mso-height-percent:0;mso-width-relative:margin;mso-height-relative:margin;v-text-anchor:middle" coordsize="208373,190734" o:gfxdata="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" path="m104187,47684v43411,-111262,212714,,,143050c-108528,47684,60775,-63578,104187,47684xe" fillcolor="red" stroked="f" strokeweight="1pt">
+              <v:shape w14:anchorId="0822FA5B" id="Heart 28" o:spid="_x0000_s1026" style="position:absolute;margin-left:378pt;margin-top:8.45pt;width:16.4pt;height:15pt;rotation:-8698197fd;z-index:251691008;visibility:visible;mso-wrap-style:square;mso-width-percent:0;mso-height-percent:0;mso-wrap-distance-left:9pt;mso-wrap-distance-top:0;mso-wrap-distance-right:9pt;mso-wrap-distance-bottom:0;mso-position-horizontal:absolute;mso-position-horizontal-relative:text;mso-position-vertical:absolute;mso-position-vertical-relative:text;mso-width-percent:0;mso-height-percent:0;mso-width-relative:margin;mso-height-relative:margin;v-text-anchor:middle" coordsize="208373,190734" o:gfxdata="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" path="m104187,47684v43411,-111262,212714,,,143050c-108528,47684,60775,-63578,104187,47684xe" fillcolor="red" stroked="f" strokeweight="1pt">
                 <v:stroke joinstyle="miter"/>
                 <v:shadow on="t" color="black" offset="0,1pt"/>
                 <v:path arrowok="t" o:connecttype="custom" o:connectlocs="104187,47684;104187,190734;104187,47684" o:connectangles="0,0,0"/>
@@ -2471,7 +2805,7 @@
         <mc:AlternateContent>
           <mc:Choice Requires="wps">
             <w:drawing>
-              <wp:anchor distT="0" distB="0" distL="114300" distR="114300" simplePos="0" relativeHeight="251696128" behindDoc="0" locked="0" layoutInCell="1" allowOverlap="1" wp14:anchorId="161DF683" wp14:editId="1686C3B4">
+              <wp:anchor distT="0" distB="0" distL="114300" distR="114300" simplePos="0" relativeHeight="251695104" behindDoc="0" locked="0" layoutInCell="1" allowOverlap="1" wp14:anchorId="161DF683" wp14:editId="1686C3B4">
                 <wp:simplePos x="0" y="0"/>
                 <wp:positionH relativeFrom="column">
                   <wp:posOffset>4795757</wp:posOffset>
@@ -2558,7 +2892,7 @@
           </mc:Choice>
           <mc:Fallback>
             <w:pict>
-              <v:shape w14:anchorId="01801A7E" id="Heart 30" o:spid="_x0000_s1026" style="position:absolute;margin-left:377.6pt;margin-top:11.1pt;width:16.4pt;height:15pt;rotation:-8698197fd;z-index:251696128;visibility:visible;mso-wrap-style:square;mso-width-percent:0;mso-height-percent:0;mso-wrap-distance-left:9pt;mso-wrap-distance-top:0;mso-wrap-distance-right:9pt;mso-wrap-distance-bottom:0;mso-position-horizontal:absolute;mso-position-horizontal-relative:text;mso-position-vertical:absolute;mso-position-vertical-relative:text;mso-width-percent:0;mso-height-percent:0;mso-width-relative:margin;mso-height-relative:margin;v-text-anchor:middle" coordsize="208373,190734" o:gfxdata="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" path="m104187,47684v43411,-111262,212714,,,143050c-108528,47684,60775,-63578,104187,47684xe" fillcolor="red" stroked="f" strokeweight="1pt">
+              <v:shape w14:anchorId="503AED1A" id="Heart 30" o:spid="_x0000_s1026" style="position:absolute;margin-left:377.6pt;margin-top:11.1pt;width:16.4pt;height:15pt;rotation:-8698197fd;z-index:251695104;visibility:visible;mso-wrap-style:square;mso-width-percent:0;mso-height-percent:0;mso-wrap-distance-left:9pt;mso-wrap-distance-top:0;mso-wrap-distance-right:9pt;mso-wrap-distance-bottom:0;mso-position-horizontal:absolute;mso-position-horizontal-relative:text;mso-position-vertical:absolute;mso-position-vertical-relative:text;mso-width-percent:0;mso-height-percent:0;mso-width-relative:margin;mso-height-relative:margin;v-text-anchor:middle" coordsize="208373,190734" o:gfxdata="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" path="m104187,47684v43411,-111262,212714,,,143050c-108528,47684,60775,-63578,104187,47684xe" fillcolor="red" stroked="f" strokeweight="1pt">
                 <v:stroke joinstyle="miter"/>
                 <v:shadow on="t" color="black" offset="0,1pt"/>
                 <v:path arrowok="t" o:connecttype="custom" o:connectlocs="104187,47684;104187,190734;104187,47684" o:connectangles="0,0,0"/>
@@ -2599,7 +2933,7 @@
         <mc:AlternateContent>
           <mc:Choice Requires="wps">
             <w:drawing>
-              <wp:anchor distT="0" distB="0" distL="114300" distR="114300" simplePos="0" relativeHeight="251686912" behindDoc="0" locked="0" layoutInCell="1" allowOverlap="1" wp14:anchorId="2A2D6E6F" wp14:editId="2BF261E8">
+              <wp:anchor distT="0" distB="0" distL="114300" distR="114300" simplePos="0" relativeHeight="251685888" behindDoc="0" locked="0" layoutInCell="1" allowOverlap="1" wp14:anchorId="2A2D6E6F" wp14:editId="2BF261E8">
                 <wp:simplePos x="0" y="0"/>
                 <wp:positionH relativeFrom="margin">
                   <wp:posOffset>362607</wp:posOffset>
@@ -2730,7 +3064,7 @@
           </mc:Choice>
           <mc:Fallback>
             <w:pict>
-              <v:shape w14:anchorId="2A2D6E6F" id="Text Box 22" o:spid="_x0000_s1036" type="#_x0000_t202" style="position:absolute;margin-left:28.55pt;margin-top:76.6pt;width:343.8pt;height:243.3pt;z-index:251686912;visibility:visible;mso-wrap-style:square;mso-width-percent:0;mso-height-percent:0;mso-wrap-distance-left:9pt;mso-wrap-distance-top:0;mso-wrap-distance-right:9pt;mso-wrap-distance-bottom:0;mso-position-horizontal:absolute;mso-position-horizontal-relative:margin;mso-position-vertical:absolute;mso-position-vertical-relative:text;mso-width-percent:0;mso-height-percent:0;mso-width-relative:margin;mso-height-relative:margin;v-text-anchor:top" o:gfxdata="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" filled="f" stroked="f" strokeweight=".5pt">
+              <v:shape w14:anchorId="2A2D6E6F" id="Text Box 22" o:spid="_x0000_s1037" type="#_x0000_t202" style="position:absolute;margin-left:28.55pt;margin-top:76.6pt;width:343.8pt;height:243.3pt;z-index:251685888;visibility:visible;mso-wrap-style:square;mso-width-percent:0;mso-height-percent:0;mso-wrap-distance-left:9pt;mso-wrap-distance-top:0;mso-wrap-distance-right:9pt;mso-wrap-distance-bottom:0;mso-position-horizontal:absolute;mso-position-horizontal-relative:margin;mso-position-vertical:absolute;mso-position-vertical-relative:text;mso-width-percent:0;mso-height-percent:0;mso-width-relative:margin;mso-height-relative:margin;v-text-anchor:top" o:gfxdata="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" filled="f" stroked="f" strokeweight=".5pt">
                 <v:textbox>
                   <w:txbxContent>
                     <w:p>
@@ -2826,7 +3160,7 @@
         <mc:AlternateContent>
           <mc:Choice Requires="wps">
             <w:drawing>
-              <wp:anchor distT="0" distB="0" distL="114300" distR="114300" simplePos="0" relativeHeight="251710464" behindDoc="0" locked="0" layoutInCell="1" allowOverlap="1" wp14:anchorId="2F4007C7" wp14:editId="4677387B">
+              <wp:anchor distT="0" distB="0" distL="114300" distR="114300" simplePos="0" relativeHeight="251709440" behindDoc="0" locked="0" layoutInCell="1" allowOverlap="1" wp14:anchorId="2F4007C7" wp14:editId="4677387B">
                 <wp:simplePos x="0" y="0"/>
                 <wp:positionH relativeFrom="margin">
                   <wp:posOffset>72721</wp:posOffset>
@@ -2913,7 +3247,7 @@
           </mc:Choice>
           <mc:Fallback>
             <w:pict>
-              <v:shape w14:anchorId="26F42CA4" id="Heart 39" o:spid="_x0000_s1026" style="position:absolute;margin-left:5.75pt;margin-top:275.25pt;width:16.4pt;height:15pt;rotation:2796443fd;z-index:251710464;visibility:visible;mso-wrap-style:square;mso-width-percent:0;mso-height-percent:0;mso-wrap-distance-left:9pt;mso-wrap-distance-top:0;mso-wrap-distance-right:9pt;mso-wrap-distance-bottom:0;mso-position-horizontal:absolute;mso-position-horizontal-relative:margin;mso-position-vertical:absolute;mso-position-vertical-relative:text;mso-width-percent:0;mso-height-percent:0;mso-width-relative:margin;mso-height-relative:margin;v-text-anchor:middle" coordsize="208373,190734" o:gfxdata="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" path="m104187,47684v43411,-111262,212714,,,143050c-108528,47684,60775,-63578,104187,47684xe" fillcolor="red" stroked="f" strokeweight="1pt">
+              <v:shape w14:anchorId="0F58E476" id="Heart 39" o:spid="_x0000_s1026" style="position:absolute;margin-left:5.75pt;margin-top:275.25pt;width:16.4pt;height:15pt;rotation:2796443fd;z-index:251709440;visibility:visible;mso-wrap-style:square;mso-width-percent:0;mso-height-percent:0;mso-wrap-distance-left:9pt;mso-wrap-distance-top:0;mso-wrap-distance-right:9pt;mso-wrap-distance-bottom:0;mso-position-horizontal:absolute;mso-position-horizontal-relative:margin;mso-position-vertical:absolute;mso-position-vertical-relative:text;mso-width-percent:0;mso-height-percent:0;mso-width-relative:margin;mso-height-relative:margin;v-text-anchor:middle" coordsize="208373,190734" o:gfxdata="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" path="m104187,47684v43411,-111262,212714,,,143050c-108528,47684,60775,-63578,104187,47684xe" fillcolor="red" stroked="f" strokeweight="1pt">
                 <v:stroke joinstyle="miter"/>
                 <v:shadow on="t" color="black" offset="0,1pt"/>
                 <v:path arrowok="t" o:connecttype="custom" o:connectlocs="104187,47684;104187,190734;104187,47684" o:connectangles="0,0,0"/>
@@ -2931,7 +3265,7 @@
         <mc:AlternateContent>
           <mc:Choice Requires="wps">
             <w:drawing>
-              <wp:anchor distT="0" distB="0" distL="114300" distR="114300" simplePos="0" relativeHeight="251708416" behindDoc="0" locked="0" layoutInCell="1" allowOverlap="1" wp14:anchorId="66BEA2B2" wp14:editId="3A74629A">
+              <wp:anchor distT="0" distB="0" distL="114300" distR="114300" simplePos="0" relativeHeight="251707392" behindDoc="0" locked="0" layoutInCell="1" allowOverlap="1" wp14:anchorId="66BEA2B2" wp14:editId="3A74629A">
                 <wp:simplePos x="0" y="0"/>
                 <wp:positionH relativeFrom="margin">
                   <wp:posOffset>651400</wp:posOffset>
@@ -3018,7 +3352,7 @@
           </mc:Choice>
           <mc:Fallback>
             <w:pict>
-              <v:shape w14:anchorId="1AE7F06F" id="Heart 38" o:spid="_x0000_s1026" style="position:absolute;margin-left:51.3pt;margin-top:327.85pt;width:16.4pt;height:15pt;rotation:2796443fd;z-index:251708416;visibility:visible;mso-wrap-style:square;mso-width-percent:0;mso-height-percent:0;mso-wrap-distance-left:9pt;mso-wrap-distance-top:0;mso-wrap-distance-right:9pt;mso-wrap-distance-bottom:0;mso-position-horizontal:absolute;mso-position-horizontal-relative:margin;mso-position-vertical:absolute;mso-position-vertical-relative:text;mso-width-percent:0;mso-height-percent:0;mso-width-relative:margin;mso-height-relative:margin;v-text-anchor:middle" coordsize="208373,190734" o:gfxdata="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" path="m104187,47684v43411,-111262,212714,,,143050c-108528,47684,60775,-63578,104187,47684xe" fillcolor="red" stroked="f" strokeweight="1pt">
+              <v:shape w14:anchorId="673B66BE" id="Heart 38" o:spid="_x0000_s1026" style="position:absolute;margin-left:51.3pt;margin-top:327.85pt;width:16.4pt;height:15pt;rotation:2796443fd;z-index:251707392;visibility:visible;mso-wrap-style:square;mso-width-percent:0;mso-height-percent:0;mso-wrap-distance-left:9pt;mso-wrap-distance-top:0;mso-wrap-distance-right:9pt;mso-wrap-distance-bottom:0;mso-position-horizontal:absolute;mso-position-horizontal-relative:margin;mso-position-vertical:absolute;mso-position-vertical-relative:text;mso-width-percent:0;mso-height-percent:0;mso-width-relative:margin;mso-height-relative:margin;v-text-anchor:middle" coordsize="208373,190734" o:gfxdata="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" path="m104187,47684v43411,-111262,212714,,,143050c-108528,47684,60775,-63578,104187,47684xe" fillcolor="red" stroked="f" strokeweight="1pt">
                 <v:stroke joinstyle="miter"/>
                 <v:shadow on="t" color="black" offset="0,1pt"/>
                 <v:path arrowok="t" o:connecttype="custom" o:connectlocs="104187,47684;104187,190734;104187,47684" o:connectangles="0,0,0"/>
@@ -3036,7 +3370,7 @@
         <mc:AlternateContent>
           <mc:Choice Requires="wps">
             <w:drawing>
-              <wp:anchor distT="0" distB="0" distL="114300" distR="114300" simplePos="0" relativeHeight="251706368" behindDoc="0" locked="0" layoutInCell="1" allowOverlap="1" wp14:anchorId="1DF782EB" wp14:editId="3B662419">
+              <wp:anchor distT="0" distB="0" distL="114300" distR="114300" simplePos="0" relativeHeight="251705344" behindDoc="0" locked="0" layoutInCell="1" allowOverlap="1" wp14:anchorId="1DF782EB" wp14:editId="3B662419">
                 <wp:simplePos x="0" y="0"/>
                 <wp:positionH relativeFrom="margin">
                   <wp:posOffset>73329</wp:posOffset>
@@ -3123,7 +3457,7 @@
           </mc:Choice>
           <mc:Fallback>
             <w:pict>
-              <v:shape w14:anchorId="25B065F6" id="Heart 36" o:spid="_x0000_s1026" style="position:absolute;margin-left:5.75pt;margin-top:299.65pt;width:16.4pt;height:15pt;rotation:2796443fd;z-index:251706368;visibility:visible;mso-wrap-style:square;mso-width-percent:0;mso-height-percent:0;mso-wrap-distance-left:9pt;mso-wrap-distance-top:0;mso-wrap-distance-right:9pt;mso-wrap-distance-bottom:0;mso-position-horizontal:absolute;mso-position-horizontal-relative:margin;mso-position-vertical:absolute;mso-position-vertical-relative:text;mso-width-percent:0;mso-height-percent:0;mso-width-relative:margin;mso-height-relative:margin;v-text-anchor:middle" coordsize="208373,190734" o:gfxdata="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" path="m104187,47684v43411,-111262,212714,,,143050c-108528,47684,60775,-63578,104187,47684xe" fillcolor="red" stroked="f" strokeweight="1pt">
+              <v:shape w14:anchorId="75E25351" id="Heart 36" o:spid="_x0000_s1026" style="position:absolute;margin-left:5.75pt;margin-top:299.65pt;width:16.4pt;height:15pt;rotation:2796443fd;z-index:251705344;visibility:visible;mso-wrap-style:square;mso-width-percent:0;mso-height-percent:0;mso-wrap-distance-left:9pt;mso-wrap-distance-top:0;mso-wrap-distance-right:9pt;mso-wrap-distance-bottom:0;mso-position-horizontal:absolute;mso-position-horizontal-relative:margin;mso-position-vertical:absolute;mso-position-vertical-relative:text;mso-width-percent:0;mso-height-percent:0;mso-width-relative:margin;mso-height-relative:margin;v-text-anchor:middle" coordsize="208373,190734" o:gfxdata="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" path="m104187,47684v43411,-111262,212714,,,143050c-108528,47684,60775,-63578,104187,47684xe" fillcolor="red" stroked="f" strokeweight="1pt">
                 <v:stroke joinstyle="miter"/>
                 <v:shadow on="t" color="black" offset="0,1pt"/>
                 <v:path arrowok="t" o:connecttype="custom" o:connectlocs="104187,47684;104187,190734;104187,47684" o:connectangles="0,0,0"/>
@@ -3141,7 +3475,7 @@
         <mc:AlternateContent>
           <mc:Choice Requires="wps">
             <w:drawing>
-              <wp:anchor distT="0" distB="0" distL="114300" distR="114300" simplePos="0" relativeHeight="251704320" behindDoc="0" locked="0" layoutInCell="1" allowOverlap="1" wp14:anchorId="5883ABCC" wp14:editId="4E628D58">
+              <wp:anchor distT="0" distB="0" distL="114300" distR="114300" simplePos="0" relativeHeight="251703296" behindDoc="0" locked="0" layoutInCell="1" allowOverlap="1" wp14:anchorId="5883ABCC" wp14:editId="4E628D58">
                 <wp:simplePos x="0" y="0"/>
                 <wp:positionH relativeFrom="margin">
                   <wp:posOffset>354330</wp:posOffset>
@@ -3228,7 +3562,7 @@
           </mc:Choice>
           <mc:Fallback>
             <w:pict>
-              <v:shape w14:anchorId="678395E7" id="Heart 35" o:spid="_x0000_s1026" style="position:absolute;margin-left:27.9pt;margin-top:328.7pt;width:16.4pt;height:15pt;rotation:2796443fd;z-index:251704320;visibility:visible;mso-wrap-style:square;mso-width-percent:0;mso-height-percent:0;mso-wrap-distance-left:9pt;mso-wrap-distance-top:0;mso-wrap-distance-right:9pt;mso-wrap-distance-bottom:0;mso-position-horizontal:absolute;mso-position-horizontal-relative:margin;mso-position-vertical:absolute;mso-position-vertical-relative:text;mso-width-percent:0;mso-height-percent:0;mso-width-relative:margin;mso-height-relative:margin;v-text-anchor:middle" coordsize="208373,190734" o:gfxdata="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" path="m104187,47684v43411,-111262,212714,,,143050c-108528,47684,60775,-63578,104187,47684xe" fillcolor="red" stroked="f" strokeweight="1pt">
+              <v:shape w14:anchorId="51DB2A0C" id="Heart 35" o:spid="_x0000_s1026" style="position:absolute;margin-left:27.9pt;margin-top:328.7pt;width:16.4pt;height:15pt;rotation:2796443fd;z-index:251703296;visibility:visible;mso-wrap-style:square;mso-width-percent:0;mso-height-percent:0;mso-wrap-distance-left:9pt;mso-wrap-distance-top:0;mso-wrap-distance-right:9pt;mso-wrap-distance-bottom:0;mso-position-horizontal:absolute;mso-position-horizontal-relative:margin;mso-position-vertical:absolute;mso-position-vertical-relative:text;mso-width-percent:0;mso-height-percent:0;mso-width-relative:margin;mso-height-relative:margin;v-text-anchor:middle" coordsize="208373,190734" o:gfxdata="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" path="m104187,47684v43411,-111262,212714,,,143050c-108528,47684,60775,-63578,104187,47684xe" fillcolor="red" stroked="f" strokeweight="1pt">
                 <v:stroke joinstyle="miter"/>
                 <v:shadow on="t" color="black" offset="0,1pt"/>
                 <v:path arrowok="t" o:connecttype="custom" o:connectlocs="104187,47684;104187,190734;104187,47684" o:connectangles="0,0,0"/>
@@ -3246,7 +3580,7 @@
         <mc:AlternateContent>
           <mc:Choice Requires="wps">
             <w:drawing>
-              <wp:anchor distT="0" distB="0" distL="114300" distR="114300" simplePos="0" relativeHeight="251702272" behindDoc="0" locked="0" layoutInCell="1" allowOverlap="1" wp14:anchorId="35D559D0" wp14:editId="54E3492B">
+              <wp:anchor distT="0" distB="0" distL="114300" distR="114300" simplePos="0" relativeHeight="251701248" behindDoc="0" locked="0" layoutInCell="1" allowOverlap="1" wp14:anchorId="35D559D0" wp14:editId="54E3492B">
                 <wp:simplePos x="0" y="0"/>
                 <wp:positionH relativeFrom="margin">
                   <wp:posOffset>65074</wp:posOffset>
@@ -3333,7 +3667,7 @@
           </mc:Choice>
           <mc:Fallback>
             <w:pict>
-              <v:shape w14:anchorId="073B3A56" id="Heart 33" o:spid="_x0000_s1026" style="position:absolute;margin-left:5.1pt;margin-top:326.45pt;width:16.4pt;height:15pt;rotation:2796443fd;z-index:251702272;visibility:visible;mso-wrap-style:square;mso-width-percent:0;mso-height-percent:0;mso-wrap-distance-left:9pt;mso-wrap-distance-top:0;mso-wrap-distance-right:9pt;mso-wrap-distance-bottom:0;mso-position-horizontal:absolute;mso-position-horizontal-relative:margin;mso-position-vertical:absolute;mso-position-vertical-relative:text;mso-width-percent:0;mso-height-percent:0;mso-width-relative:margin;mso-height-relative:margin;v-text-anchor:middle" coordsize="208373,190734" o:gfxdata="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" path="m104187,47684v43411,-111262,212714,,,143050c-108528,47684,60775,-63578,104187,47684xe" fillcolor="red" stroked="f" strokeweight="1pt">
+              <v:shape w14:anchorId="5B33FF72" id="Heart 33" o:spid="_x0000_s1026" style="position:absolute;margin-left:5.1pt;margin-top:326.45pt;width:16.4pt;height:15pt;rotation:2796443fd;z-index:251701248;visibility:visible;mso-wrap-style:square;mso-width-percent:0;mso-height-percent:0;mso-wrap-distance-left:9pt;mso-wrap-distance-top:0;mso-wrap-distance-right:9pt;mso-wrap-distance-bottom:0;mso-position-horizontal:absolute;mso-position-horizontal-relative:margin;mso-position-vertical:absolute;mso-position-vertical-relative:text;mso-width-percent:0;mso-height-percent:0;mso-width-relative:margin;mso-height-relative:margin;v-text-anchor:middle" coordsize="208373,190734" o:gfxdata="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" path="m104187,47684v43411,-111262,212714,,,143050c-108528,47684,60775,-63578,104187,47684xe" fillcolor="red" stroked="f" strokeweight="1pt">
                 <v:stroke joinstyle="miter"/>
                 <v:shadow on="t" color="black" offset="0,1pt"/>
                 <v:path arrowok="t" o:connecttype="custom" o:connectlocs="104187,47684;104187,190734;104187,47684" o:connectangles="0,0,0"/>
@@ -3346,8 +3680,4633 @@
       <w:r>
         <w:tab/>
       </w:r>
+    </w:p>
+    <w:p/>
+    <w:p/>
+    <w:p/>
+    <w:p/>
+    <w:p/>
+    <w:p/>
+    <w:p/>
+    <w:p/>
+    <w:p/>
+    <w:p/>
+    <w:p>
+      <w:pPr>
+        <w:tabs>
+          <w:tab w:val="left" w:pos="8665"/>
+        </w:tabs>
+      </w:pPr>
+      <w:r>
+        <w:tab/>
+      </w:r>
+    </w:p>
+    <w:p>
+      <w:r>
+        <w:br w:type="page"/>
+      </w:r>
+    </w:p>
+    <w:p>
+      <w:pPr>
+        <w:tabs>
+          <w:tab w:val="left" w:pos="8665"/>
+        </w:tabs>
+      </w:pPr>
+      <w:r>
+        <w:rPr>
+          <w:noProof/>
+          <w:lang w:eastAsia="en-PH"/>
+        </w:rPr>
+        <w:lastRenderedPageBreak/>
+        <mc:AlternateContent>
+          <mc:Choice Requires="wps">
+            <w:drawing>
+              <wp:anchor distT="0" distB="0" distL="114300" distR="114300" simplePos="0" relativeHeight="251727872" behindDoc="0" locked="0" layoutInCell="1" allowOverlap="1" wp14:anchorId="6F062824" wp14:editId="5A3EF2AD">
+                <wp:simplePos x="0" y="0"/>
+                <wp:positionH relativeFrom="margin">
+                  <wp:posOffset>0</wp:posOffset>
+                </wp:positionH>
+                <wp:positionV relativeFrom="paragraph">
+                  <wp:posOffset>0</wp:posOffset>
+                </wp:positionV>
+                <wp:extent cx="5040000" cy="7560000"/>
+                <wp:effectExtent l="0" t="0" r="27305" b="22225"/>
+                <wp:wrapNone/>
+                <wp:docPr id="3" name="Text Box 3"/>
+                <wp:cNvGraphicFramePr>
+                  <a:graphicFrameLocks xmlns:a="http://schemas.openxmlformats.org/drawingml/2006/main" noChangeAspect="1"/>
+                </wp:cNvGraphicFramePr>
+                <a:graphic xmlns:a="http://schemas.openxmlformats.org/drawingml/2006/main">
+                  <a:graphicData uri="http://schemas.microsoft.com/office/word/2010/wordprocessingShape">
+                    <wps:wsp>
+                      <wps:cNvSpPr txBox="1">
+                        <a:spLocks noChangeAspect="1"/>
+                      </wps:cNvSpPr>
+                      <wps:spPr>
+                        <a:xfrm>
+                          <a:off x="0" y="0"/>
+                          <a:ext cx="5040000" cy="7560000"/>
+                        </a:xfrm>
+                        <a:prstGeom prst="rect">
+                          <a:avLst/>
+                        </a:prstGeom>
+                        <a:gradFill flip="none" rotWithShape="1">
+                          <a:gsLst>
+                            <a:gs pos="0">
+                              <a:srgbClr val="FFFFB3"/>
+                            </a:gs>
+                            <a:gs pos="80000">
+                              <a:srgbClr val="AFCEEB"/>
+                            </a:gs>
+                            <a:gs pos="100000">
+                              <a:srgbClr val="7EB0DE"/>
+                            </a:gs>
+                          </a:gsLst>
+                          <a:lin ang="5400000" scaled="1"/>
+                          <a:tileRect/>
+                        </a:gradFill>
+                        <a:ln w="6350">
+                          <a:solidFill>
+                            <a:prstClr val="black"/>
+                          </a:solidFill>
+                        </a:ln>
+                      </wps:spPr>
+                      <wps:txbx>
+                        <w:txbxContent>
+                          <w:p/>
+                        </w:txbxContent>
+                      </wps:txbx>
+                      <wps:bodyPr rot="0" spcFirstLastPara="0" vertOverflow="overflow" horzOverflow="overflow" vert="horz" wrap="square" lIns="91440" tIns="45720" rIns="91440" bIns="45720" numCol="1" spcCol="0" rtlCol="0" fromWordArt="0" anchor="t" anchorCtr="0" forceAA="0" compatLnSpc="1">
+                        <a:prstTxWarp prst="textNoShape">
+                          <a:avLst/>
+                        </a:prstTxWarp>
+                        <a:noAutofit/>
+                      </wps:bodyPr>
+                    </wps:wsp>
+                  </a:graphicData>
+                </a:graphic>
+                <wp14:sizeRelH relativeFrom="margin">
+                  <wp14:pctWidth>0</wp14:pctWidth>
+                </wp14:sizeRelH>
+                <wp14:sizeRelV relativeFrom="margin">
+                  <wp14:pctHeight>0</wp14:pctHeight>
+                </wp14:sizeRelV>
+              </wp:anchor>
+            </w:drawing>
+          </mc:Choice>
+          <mc:Fallback>
+            <w:pict>
+              <v:shape w14:anchorId="6F062824" id="Text Box 3" o:spid="_x0000_s1038" type="#_x0000_t202" style="position:absolute;margin-left:0;margin-top:0;width:396.85pt;height:595.3pt;z-index:251727872;visibility:visible;mso-wrap-style:square;mso-width-percent:0;mso-height-percent:0;mso-wrap-distance-left:9pt;mso-wrap-distance-top:0;mso-wrap-distance-right:9pt;mso-wrap-distance-bottom:0;mso-position-horizontal:absolute;mso-position-horizontal-relative:margin;mso-position-vertical:absolute;mso-position-vertical-relative:text;mso-width-percent:0;mso-height-percent:0;mso-width-relative:margin;mso-height-relative:margin;v-text-anchor:top" o:gfxdata="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" fillcolor="#ffffb3" strokeweight=".5pt">
+                <v:fill color2="#7eb0de" rotate="t" colors="0 #ffffb3;52429f #afceeb;1 #7eb0de" focus="100%" type="gradient"/>
+                <v:path arrowok="t"/>
+                <o:lock v:ext="edit" aspectratio="t"/>
+                <v:textbox>
+                  <w:txbxContent>
+                    <w:p/>
+                  </w:txbxContent>
+                </v:textbox>
+                <w10:wrap anchorx="margin"/>
+              </v:shape>
+            </w:pict>
+          </mc:Fallback>
+        </mc:AlternateContent>
+      </w:r>
+    </w:p>
+    <w:p/>
+    <w:p/>
+    <w:p/>
+    <w:p/>
+    <w:p/>
+    <w:p/>
+    <w:p/>
+    <w:p/>
+    <w:p/>
+    <w:p/>
+    <w:p/>
+    <w:p/>
+    <w:p/>
+    <w:p/>
+    <w:p/>
+    <w:p/>
+    <w:p/>
+    <w:p/>
+    <w:p/>
+    <w:p/>
+    <w:p/>
+    <w:p>
+      <w:pPr>
+        <w:tabs>
+          <w:tab w:val="left" w:pos="8168"/>
+        </w:tabs>
+      </w:pPr>
+      <w:r>
+        <w:tab/>
+      </w:r>
+    </w:p>
+    <w:p>
+      <w:pPr>
+        <w:tabs>
+          <w:tab w:val="left" w:pos="8168"/>
+        </w:tabs>
+      </w:pPr>
+    </w:p>
+    <w:p>
+      <w:r>
+        <w:br w:type="page"/>
+      </w:r>
+    </w:p>
+    <w:p>
+      <w:pPr>
+        <w:tabs>
+          <w:tab w:val="left" w:pos="8168"/>
+        </w:tabs>
+      </w:pPr>
+      <w:r>
+        <w:lastRenderedPageBreak/>
+        <mc:AlternateContent>
+          <mc:Choice Requires="wps">
+            <w:drawing>
+              <wp:anchor distT="0" distB="0" distL="114300" distR="114300" simplePos="0" relativeHeight="251729920" behindDoc="0" locked="0" layoutInCell="1" allowOverlap="1" wp14:anchorId="6D064AF4" wp14:editId="257671DF">
+                <wp:simplePos x="0" y="0"/>
+                <wp:positionH relativeFrom="margin">
+                  <wp:posOffset>0</wp:posOffset>
+                </wp:positionH>
+                <wp:positionV relativeFrom="paragraph">
+                  <wp:posOffset>0</wp:posOffset>
+                </wp:positionV>
+                <wp:extent cx="5040000" cy="7560000"/>
+                <wp:effectExtent l="0" t="0" r="27305" b="22225"/>
+                <wp:wrapNone/>
+                <wp:docPr id="4" name="Text Box 4"/>
+                <wp:cNvGraphicFramePr>
+                  <a:graphicFrameLocks xmlns:a="http://schemas.openxmlformats.org/drawingml/2006/main" noChangeAspect="1"/>
+                </wp:cNvGraphicFramePr>
+                <a:graphic xmlns:a="http://schemas.openxmlformats.org/drawingml/2006/main">
+                  <a:graphicData uri="http://schemas.microsoft.com/office/word/2010/wordprocessingShape">
+                    <wps:wsp>
+                      <wps:cNvSpPr txBox="1">
+                        <a:spLocks noChangeAspect="1"/>
+                      </wps:cNvSpPr>
+                      <wps:spPr>
+                        <a:xfrm>
+                          <a:off x="0" y="0"/>
+                          <a:ext cx="5040000" cy="7560000"/>
+                        </a:xfrm>
+                        <a:prstGeom prst="rect">
+                          <a:avLst/>
+                        </a:prstGeom>
+                        <a:gradFill flip="none" rotWithShape="1">
+                          <a:gsLst>
+                            <a:gs pos="0">
+                              <a:srgbClr val="FFFFB3"/>
+                            </a:gs>
+                            <a:gs pos="80000">
+                              <a:srgbClr val="AFCEEB"/>
+                            </a:gs>
+                            <a:gs pos="100000">
+                              <a:srgbClr val="7EB0DE"/>
+                            </a:gs>
+                          </a:gsLst>
+                          <a:lin ang="5400000" scaled="1"/>
+                          <a:tileRect/>
+                        </a:gradFill>
+                        <a:ln w="6350">
+                          <a:solidFill>
+                            <a:prstClr val="black"/>
+                          </a:solidFill>
+                        </a:ln>
+                      </wps:spPr>
+                      <wps:txbx>
+                        <w:txbxContent>
+                          <w:p/>
+                        </w:txbxContent>
+                      </wps:txbx>
+                      <wps:bodyPr rot="0" spcFirstLastPara="0" vertOverflow="overflow" horzOverflow="overflow" vert="horz" wrap="square" lIns="91440" tIns="45720" rIns="91440" bIns="45720" numCol="1" spcCol="0" rtlCol="0" fromWordArt="0" anchor="t" anchorCtr="0" forceAA="0" compatLnSpc="1">
+                        <a:prstTxWarp prst="textNoShape">
+                          <a:avLst/>
+                        </a:prstTxWarp>
+                        <a:noAutofit/>
+                      </wps:bodyPr>
+                    </wps:wsp>
+                  </a:graphicData>
+                </a:graphic>
+                <wp14:sizeRelH relativeFrom="margin">
+                  <wp14:pctWidth>0</wp14:pctWidth>
+                </wp14:sizeRelH>
+                <wp14:sizeRelV relativeFrom="margin">
+                  <wp14:pctHeight>0</wp14:pctHeight>
+                </wp14:sizeRelV>
+              </wp:anchor>
+            </w:drawing>
+          </mc:Choice>
+          <mc:Fallback>
+            <w:pict>
+              <v:shape w14:anchorId="6D064AF4" id="Text Box 4" o:spid="_x0000_s1039" type="#_x0000_t202" style="position:absolute;margin-left:0;margin-top:0;width:396.85pt;height:595.3pt;z-index:251729920;visibility:visible;mso-wrap-style:square;mso-width-percent:0;mso-height-percent:0;mso-wrap-distance-left:9pt;mso-wrap-distance-top:0;mso-wrap-distance-right:9pt;mso-wrap-distance-bottom:0;mso-position-horizontal:absolute;mso-position-horizontal-relative:margin;mso-position-vertical:absolute;mso-position-vertical-relative:text;mso-width-percent:0;mso-height-percent:0;mso-width-relative:margin;mso-height-relative:margin;v-text-anchor:top" o:gfxdata="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" fillcolor="#ffffb3" strokeweight=".5pt">
+                <v:fill color2="#7eb0de" rotate="t" colors="0 #ffffb3;52429f #afceeb;1 #7eb0de" focus="100%" type="gradient"/>
+                <v:path arrowok="t"/>
+                <o:lock v:ext="edit" aspectratio="t"/>
+                <v:textbox>
+                  <w:txbxContent>
+                    <w:p/>
+                  </w:txbxContent>
+                </v:textbox>
+                <w10:wrap anchorx="margin"/>
+              </v:shape>
+            </w:pict>
+          </mc:Fallback>
+        </mc:AlternateContent>
+      </w:r>
+      <w:r>
+        <w:drawing>
+          <wp:anchor distT="0" distB="0" distL="114300" distR="114300" simplePos="0" relativeHeight="251730944" behindDoc="0" locked="0" layoutInCell="1" allowOverlap="1" wp14:anchorId="4BFB3BF9" wp14:editId="00388FA2">
+            <wp:simplePos x="0" y="0"/>
+            <wp:positionH relativeFrom="margin">
+              <wp:posOffset>4198620</wp:posOffset>
+            </wp:positionH>
+            <wp:positionV relativeFrom="paragraph">
+              <wp:posOffset>6719570</wp:posOffset>
+            </wp:positionV>
+            <wp:extent cx="835025" cy="835025"/>
+            <wp:effectExtent l="0" t="0" r="3175" b="3175"/>
+            <wp:wrapNone/>
+            <wp:docPr id="8" name="Picture 8"/>
+            <wp:cNvGraphicFramePr>
+              <a:graphicFrameLocks xmlns:a="http://schemas.openxmlformats.org/drawingml/2006/main" noChangeAspect="1"/>
+            </wp:cNvGraphicFramePr>
+            <a:graphic xmlns:a="http://schemas.openxmlformats.org/drawingml/2006/main">
+              <a:graphicData uri="http://schemas.openxmlformats.org/drawingml/2006/picture">
+                <pic:pic xmlns:pic="http://schemas.openxmlformats.org/drawingml/2006/picture">
+                  <pic:nvPicPr>
+                    <pic:cNvPr id="52" name="2014-clipartpanda-com-about-terms-OkCUep-clipart.png"/>
+                    <pic:cNvPicPr/>
+                  </pic:nvPicPr>
+                  <pic:blipFill>
+                    <a:blip r:embed="rId5" cstate="print">
+                      <a:extLst>
+                        <a:ext uri="{28A0092B-C50C-407E-A947-70E740481C1C}">
+                          <a14:useLocalDpi xmlns:a14="http://schemas.microsoft.com/office/drawing/2010/main" val="0"/>
+                        </a:ext>
+                      </a:extLst>
+                    </a:blip>
+                    <a:stretch>
+                      <a:fillRect/>
+                    </a:stretch>
+                  </pic:blipFill>
+                  <pic:spPr>
+                    <a:xfrm rot="5400000">
+                      <a:off x="0" y="0"/>
+                      <a:ext cx="835025" cy="835025"/>
+                    </a:xfrm>
+                    <a:prstGeom prst="rect">
+                      <a:avLst/>
+                    </a:prstGeom>
+                  </pic:spPr>
+                </pic:pic>
+              </a:graphicData>
+            </a:graphic>
+            <wp14:sizeRelH relativeFrom="page">
+              <wp14:pctWidth>0</wp14:pctWidth>
+            </wp14:sizeRelH>
+            <wp14:sizeRelV relativeFrom="page">
+              <wp14:pctHeight>0</wp14:pctHeight>
+            </wp14:sizeRelV>
+          </wp:anchor>
+        </w:drawing>
+      </w:r>
+      <w:r>
+        <w:drawing>
+          <wp:anchor distT="0" distB="0" distL="114300" distR="114300" simplePos="0" relativeHeight="251731968" behindDoc="0" locked="0" layoutInCell="1" allowOverlap="1" wp14:anchorId="14EAFAF8" wp14:editId="15AAA9A8">
+            <wp:simplePos x="0" y="0"/>
+            <wp:positionH relativeFrom="margin">
+              <wp:posOffset>4220845</wp:posOffset>
+            </wp:positionH>
+            <wp:positionV relativeFrom="paragraph">
+              <wp:posOffset>27940</wp:posOffset>
+            </wp:positionV>
+            <wp:extent cx="835025" cy="835025"/>
+            <wp:effectExtent l="0" t="0" r="3175" b="3175"/>
+            <wp:wrapNone/>
+            <wp:docPr id="11" name="Picture 11"/>
+            <wp:cNvGraphicFramePr>
+              <a:graphicFrameLocks xmlns:a="http://schemas.openxmlformats.org/drawingml/2006/main" noChangeAspect="1"/>
+            </wp:cNvGraphicFramePr>
+            <a:graphic xmlns:a="http://schemas.openxmlformats.org/drawingml/2006/main">
+              <a:graphicData uri="http://schemas.openxmlformats.org/drawingml/2006/picture">
+                <pic:pic xmlns:pic="http://schemas.openxmlformats.org/drawingml/2006/picture">
+                  <pic:nvPicPr>
+                    <pic:cNvPr id="52" name="2014-clipartpanda-com-about-terms-OkCUep-clipart.png"/>
+                    <pic:cNvPicPr/>
+                  </pic:nvPicPr>
+                  <pic:blipFill>
+                    <a:blip r:embed="rId5" cstate="print">
+                      <a:extLst>
+                        <a:ext uri="{28A0092B-C50C-407E-A947-70E740481C1C}">
+                          <a14:useLocalDpi xmlns:a14="http://schemas.microsoft.com/office/drawing/2010/main" val="0"/>
+                        </a:ext>
+                      </a:extLst>
+                    </a:blip>
+                    <a:stretch>
+                      <a:fillRect/>
+                    </a:stretch>
+                  </pic:blipFill>
+                  <pic:spPr>
+                    <a:xfrm>
+                      <a:off x="0" y="0"/>
+                      <a:ext cx="835025" cy="835025"/>
+                    </a:xfrm>
+                    <a:prstGeom prst="rect">
+                      <a:avLst/>
+                    </a:prstGeom>
+                  </pic:spPr>
+                </pic:pic>
+              </a:graphicData>
+            </a:graphic>
+            <wp14:sizeRelH relativeFrom="page">
+              <wp14:pctWidth>0</wp14:pctWidth>
+            </wp14:sizeRelH>
+            <wp14:sizeRelV relativeFrom="page">
+              <wp14:pctHeight>0</wp14:pctHeight>
+            </wp14:sizeRelV>
+          </wp:anchor>
+        </w:drawing>
+      </w:r>
+      <w:r>
+        <w:drawing>
+          <wp:anchor distT="0" distB="0" distL="114300" distR="114300" simplePos="0" relativeHeight="251732992" behindDoc="0" locked="0" layoutInCell="1" allowOverlap="1" wp14:anchorId="4F3B3E4B" wp14:editId="2ED1B259">
+            <wp:simplePos x="0" y="0"/>
+            <wp:positionH relativeFrom="margin">
+              <wp:posOffset>37465</wp:posOffset>
+            </wp:positionH>
+            <wp:positionV relativeFrom="paragraph">
+              <wp:posOffset>6708775</wp:posOffset>
+            </wp:positionV>
+            <wp:extent cx="835025" cy="835025"/>
+            <wp:effectExtent l="0" t="0" r="3175" b="3175"/>
+            <wp:wrapNone/>
+            <wp:docPr id="15" name="Picture 15"/>
+            <wp:cNvGraphicFramePr>
+              <a:graphicFrameLocks xmlns:a="http://schemas.openxmlformats.org/drawingml/2006/main" noChangeAspect="1"/>
+            </wp:cNvGraphicFramePr>
+            <a:graphic xmlns:a="http://schemas.openxmlformats.org/drawingml/2006/main">
+              <a:graphicData uri="http://schemas.openxmlformats.org/drawingml/2006/picture">
+                <pic:pic xmlns:pic="http://schemas.openxmlformats.org/drawingml/2006/picture">
+                  <pic:nvPicPr>
+                    <pic:cNvPr id="52" name="2014-clipartpanda-com-about-terms-OkCUep-clipart.png"/>
+                    <pic:cNvPicPr/>
+                  </pic:nvPicPr>
+                  <pic:blipFill>
+                    <a:blip r:embed="rId5" cstate="print">
+                      <a:extLst>
+                        <a:ext uri="{28A0092B-C50C-407E-A947-70E740481C1C}">
+                          <a14:useLocalDpi xmlns:a14="http://schemas.microsoft.com/office/drawing/2010/main" val="0"/>
+                        </a:ext>
+                      </a:extLst>
+                    </a:blip>
+                    <a:stretch>
+                      <a:fillRect/>
+                    </a:stretch>
+                  </pic:blipFill>
+                  <pic:spPr>
+                    <a:xfrm rot="10800000">
+                      <a:off x="0" y="0"/>
+                      <a:ext cx="835025" cy="835025"/>
+                    </a:xfrm>
+                    <a:prstGeom prst="rect">
+                      <a:avLst/>
+                    </a:prstGeom>
+                  </pic:spPr>
+                </pic:pic>
+              </a:graphicData>
+            </a:graphic>
+            <wp14:sizeRelH relativeFrom="page">
+              <wp14:pctWidth>0</wp14:pctWidth>
+            </wp14:sizeRelH>
+            <wp14:sizeRelV relativeFrom="page">
+              <wp14:pctHeight>0</wp14:pctHeight>
+            </wp14:sizeRelV>
+          </wp:anchor>
+        </w:drawing>
+      </w:r>
+      <w:r>
+        <w:drawing>
+          <wp:anchor distT="0" distB="0" distL="114300" distR="114300" simplePos="0" relativeHeight="251734016" behindDoc="0" locked="0" layoutInCell="1" allowOverlap="1" wp14:anchorId="3DB3C9FD" wp14:editId="3558B797">
+            <wp:simplePos x="0" y="0"/>
+            <wp:positionH relativeFrom="margin">
+              <wp:posOffset>6350</wp:posOffset>
+            </wp:positionH>
+            <wp:positionV relativeFrom="paragraph">
+              <wp:posOffset>18415</wp:posOffset>
+            </wp:positionV>
+            <wp:extent cx="835572" cy="835572"/>
+            <wp:effectExtent l="0" t="0" r="3175" b="3175"/>
+            <wp:wrapNone/>
+            <wp:docPr id="16" name="Picture 16"/>
+            <wp:cNvGraphicFramePr>
+              <a:graphicFrameLocks xmlns:a="http://schemas.openxmlformats.org/drawingml/2006/main" noChangeAspect="1"/>
+            </wp:cNvGraphicFramePr>
+            <a:graphic xmlns:a="http://schemas.openxmlformats.org/drawingml/2006/main">
+              <a:graphicData uri="http://schemas.openxmlformats.org/drawingml/2006/picture">
+                <pic:pic xmlns:pic="http://schemas.openxmlformats.org/drawingml/2006/picture">
+                  <pic:nvPicPr>
+                    <pic:cNvPr id="52" name="2014-clipartpanda-com-about-terms-OkCUep-clipart.png"/>
+                    <pic:cNvPicPr/>
+                  </pic:nvPicPr>
+                  <pic:blipFill>
+                    <a:blip r:embed="rId5" cstate="print">
+                      <a:extLst>
+                        <a:ext uri="{28A0092B-C50C-407E-A947-70E740481C1C}">
+                          <a14:useLocalDpi xmlns:a14="http://schemas.microsoft.com/office/drawing/2010/main" val="0"/>
+                        </a:ext>
+                      </a:extLst>
+                    </a:blip>
+                    <a:stretch>
+                      <a:fillRect/>
+                    </a:stretch>
+                  </pic:blipFill>
+                  <pic:spPr>
+                    <a:xfrm rot="16200000">
+                      <a:off x="0" y="0"/>
+                      <a:ext cx="835572" cy="835572"/>
+                    </a:xfrm>
+                    <a:prstGeom prst="rect">
+                      <a:avLst/>
+                    </a:prstGeom>
+                  </pic:spPr>
+                </pic:pic>
+              </a:graphicData>
+            </a:graphic>
+            <wp14:sizeRelH relativeFrom="page">
+              <wp14:pctWidth>0</wp14:pctWidth>
+            </wp14:sizeRelH>
+            <wp14:sizeRelV relativeFrom="page">
+              <wp14:pctHeight>0</wp14:pctHeight>
+            </wp14:sizeRelV>
+          </wp:anchor>
+        </w:drawing>
+      </w:r>
+    </w:p>
+    <w:p>
+      <w:r>
+        <w:rPr>
+          <w:noProof/>
+          <w:lang w:eastAsia="en-PH"/>
+        </w:rPr>
+        <w:drawing>
+          <wp:anchor distT="0" distB="0" distL="114300" distR="114300" simplePos="0" relativeHeight="251738112" behindDoc="0" locked="0" layoutInCell="1" allowOverlap="1" wp14:anchorId="40BB68EB" wp14:editId="70B4CBF2">
+            <wp:simplePos x="0" y="0"/>
+            <wp:positionH relativeFrom="page">
+              <wp:posOffset>1277007</wp:posOffset>
+            </wp:positionH>
+            <wp:positionV relativeFrom="paragraph">
+              <wp:posOffset>250278</wp:posOffset>
+            </wp:positionV>
+            <wp:extent cx="4077691" cy="3323393"/>
+            <wp:effectExtent l="0" t="0" r="0" b="0"/>
+            <wp:wrapNone/>
+            <wp:docPr id="32" name="Picture 32"/>
+            <wp:cNvGraphicFramePr>
+              <a:graphicFrameLocks xmlns:a="http://schemas.openxmlformats.org/drawingml/2006/main" noChangeAspect="1"/>
+            </wp:cNvGraphicFramePr>
+            <a:graphic xmlns:a="http://schemas.openxmlformats.org/drawingml/2006/main">
+              <a:graphicData uri="http://schemas.openxmlformats.org/drawingml/2006/picture">
+                <pic:pic xmlns:pic="http://schemas.openxmlformats.org/drawingml/2006/picture">
+                  <pic:nvPicPr>
+                    <pic:cNvPr id="32" name="ten-party-balloons.png"/>
+                    <pic:cNvPicPr/>
+                  </pic:nvPicPr>
+                  <pic:blipFill>
+                    <a:blip r:embed="rId11">
+                      <a:extLst>
+                        <a:ext uri="{28A0092B-C50C-407E-A947-70E740481C1C}">
+                          <a14:useLocalDpi xmlns:a14="http://schemas.microsoft.com/office/drawing/2010/main" val="0"/>
+                        </a:ext>
+                      </a:extLst>
+                    </a:blip>
+                    <a:stretch>
+                      <a:fillRect/>
+                    </a:stretch>
+                  </pic:blipFill>
+                  <pic:spPr>
+                    <a:xfrm>
+                      <a:off x="0" y="0"/>
+                      <a:ext cx="4078228" cy="3323831"/>
+                    </a:xfrm>
+                    <a:prstGeom prst="rect">
+                      <a:avLst/>
+                    </a:prstGeom>
+                  </pic:spPr>
+                </pic:pic>
+              </a:graphicData>
+            </a:graphic>
+            <wp14:sizeRelH relativeFrom="page">
+              <wp14:pctWidth>0</wp14:pctWidth>
+            </wp14:sizeRelH>
+            <wp14:sizeRelV relativeFrom="page">
+              <wp14:pctHeight>0</wp14:pctHeight>
+            </wp14:sizeRelV>
+          </wp:anchor>
+        </w:drawing>
+      </w:r>
+    </w:p>
+    <w:p/>
+    <w:p/>
+    <w:p/>
+    <w:p/>
+    <w:p/>
+    <w:p>
+      <w:pPr>
+        <w:jc w:val="right"/>
+      </w:pPr>
+    </w:p>
+    <w:p/>
+    <w:p>
+      <w:pPr>
+        <w:tabs>
+          <w:tab w:val="left" w:pos="8119"/>
+        </w:tabs>
+      </w:pPr>
+      <w:r>
+        <w:tab/>
+      </w:r>
+    </w:p>
+    <w:p/>
+    <w:p>
+      <w:pPr>
+        <w:jc w:val="right"/>
+      </w:pPr>
+      <w:r>
+        <w:rPr>
+          <w:noProof/>
+          <w:lang w:eastAsia="en-PH"/>
+        </w:rPr>
+        <mc:AlternateContent>
+          <mc:Choice Requires="wps">
+            <w:drawing>
+              <wp:anchor distT="0" distB="0" distL="114300" distR="114300" simplePos="0" relativeHeight="251740160" behindDoc="0" locked="0" layoutInCell="1" allowOverlap="1">
+                <wp:simplePos x="0" y="0"/>
+                <wp:positionH relativeFrom="column">
+                  <wp:posOffset>567558</wp:posOffset>
+                </wp:positionH>
+                <wp:positionV relativeFrom="paragraph">
+                  <wp:posOffset>1871017</wp:posOffset>
+                </wp:positionV>
+                <wp:extent cx="4146331" cy="2081049"/>
+                <wp:effectExtent l="0" t="0" r="0" b="0"/>
+                <wp:wrapNone/>
+                <wp:docPr id="40" name="Text Box 40"/>
+                <wp:cNvGraphicFramePr/>
+                <a:graphic xmlns:a="http://schemas.openxmlformats.org/drawingml/2006/main">
+                  <a:graphicData uri="http://schemas.microsoft.com/office/word/2010/wordprocessingShape">
+                    <wps:wsp>
+                      <wps:cNvSpPr txBox="1"/>
+                      <wps:spPr>
+                        <a:xfrm>
+                          <a:off x="0" y="0"/>
+                          <a:ext cx="4146331" cy="2081049"/>
+                        </a:xfrm>
+                        <a:prstGeom prst="rect">
+                          <a:avLst/>
+                        </a:prstGeom>
+                        <a:noFill/>
+                        <a:ln w="6350">
+                          <a:noFill/>
+                        </a:ln>
+                      </wps:spPr>
+                      <wps:txbx>
+                        <w:txbxContent>
+                          <w:p>
+                            <w:r>
+                              <w:rPr>
+                                <w:rFonts w:ascii="Kristen ITC" w:hAnsi="Kristen ITC" w:cs="Arial"/>
+                                <w:sz w:val="52"/>
+                              </w:rPr>
+                              <w:t>to feel a bit different. I have now better communication skills and better design.</w:t>
+                            </w:r>
+                          </w:p>
+                        </w:txbxContent>
+                      </wps:txbx>
+                      <wps:bodyPr rot="0" spcFirstLastPara="0" vertOverflow="overflow" horzOverflow="overflow" vert="horz" wrap="square" lIns="91440" tIns="45720" rIns="91440" bIns="45720" numCol="1" spcCol="0" rtlCol="0" fromWordArt="0" anchor="t" anchorCtr="0" forceAA="0" compatLnSpc="1">
+                        <a:prstTxWarp prst="textNoShape">
+                          <a:avLst/>
+                        </a:prstTxWarp>
+                        <a:noAutofit/>
+                      </wps:bodyPr>
+                    </wps:wsp>
+                  </a:graphicData>
+                </a:graphic>
+                <wp14:sizeRelV relativeFrom="margin">
+                  <wp14:pctHeight>0</wp14:pctHeight>
+                </wp14:sizeRelV>
+              </wp:anchor>
+            </w:drawing>
+          </mc:Choice>
+          <mc:Fallback>
+            <w:pict>
+              <v:shape id="Text Box 40" o:spid="_x0000_s1040" type="#_x0000_t202" style="position:absolute;left:0;text-align:left;margin-left:44.7pt;margin-top:147.3pt;width:326.5pt;height:163.85pt;z-index:251740160;visibility:visible;mso-wrap-style:square;mso-height-percent:0;mso-wrap-distance-left:9pt;mso-wrap-distance-top:0;mso-wrap-distance-right:9pt;mso-wrap-distance-bottom:0;mso-position-horizontal:absolute;mso-position-horizontal-relative:text;mso-position-vertical:absolute;mso-position-vertical-relative:text;mso-height-percent:0;mso-height-relative:margin;v-text-anchor:top" o:gfxdata="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" filled="f" stroked="f" strokeweight=".5pt">
+                <v:textbox>
+                  <w:txbxContent>
+                    <w:p>
+                      <w:r>
+                        <w:rPr>
+                          <w:rFonts w:ascii="Kristen ITC" w:hAnsi="Kristen ITC" w:cs="Arial"/>
+                          <w:sz w:val="52"/>
+                        </w:rPr>
+                        <w:t>to feel a bit different. I have now better communication skills and better design.</w:t>
+                      </w:r>
+                    </w:p>
+                  </w:txbxContent>
+                </v:textbox>
+              </v:shape>
+            </w:pict>
+          </mc:Fallback>
+        </mc:AlternateContent>
+      </w:r>
+      <w:r>
+        <w:rPr>
+          <w:noProof/>
+          <w:lang w:eastAsia="en-PH"/>
+        </w:rPr>
+        <mc:AlternateContent>
+          <mc:Choice Requires="wps">
+            <w:drawing>
+              <wp:anchor distT="0" distB="0" distL="114300" distR="114300" simplePos="0" relativeHeight="251739136" behindDoc="0" locked="0" layoutInCell="1" allowOverlap="1" wp14:anchorId="767A051C" wp14:editId="4222E9D3">
+                <wp:simplePos x="0" y="0"/>
+                <wp:positionH relativeFrom="column">
+                  <wp:posOffset>1765738</wp:posOffset>
+                </wp:positionH>
+                <wp:positionV relativeFrom="paragraph">
+                  <wp:posOffset>342199</wp:posOffset>
+                </wp:positionV>
+                <wp:extent cx="3089910" cy="1623849"/>
+                <wp:effectExtent l="0" t="0" r="0" b="0"/>
+                <wp:wrapNone/>
+                <wp:docPr id="34" name="Text Box 34"/>
+                <wp:cNvGraphicFramePr/>
+                <a:graphic xmlns:a="http://schemas.openxmlformats.org/drawingml/2006/main">
+                  <a:graphicData uri="http://schemas.microsoft.com/office/word/2010/wordprocessingShape">
+                    <wps:wsp>
+                      <wps:cNvSpPr txBox="1"/>
+                      <wps:spPr>
+                        <a:xfrm>
+                          <a:off x="0" y="0"/>
+                          <a:ext cx="3089910" cy="1623849"/>
+                        </a:xfrm>
+                        <a:prstGeom prst="rect">
+                          <a:avLst/>
+                        </a:prstGeom>
+                        <a:noFill/>
+                        <a:ln w="6350">
+                          <a:noFill/>
+                        </a:ln>
+                      </wps:spPr>
+                      <wps:txbx>
+                        <w:txbxContent>
+                          <w:p>
+                            <w:pPr>
+                              <w:rPr>
+                                <w:rFonts w:ascii="Kristen ITC" w:hAnsi="Kristen ITC"/>
+                                <w:sz w:val="48"/>
+                              </w:rPr>
+                            </w:pPr>
+                            <w:r>
+                              <w:rPr>
+                                <w:rFonts w:ascii="Kristen ITC" w:hAnsi="Kristen ITC" w:cs="Arial"/>
+                                <w:sz w:val="52"/>
+                              </w:rPr>
+                              <w:t xml:space="preserve">I feel bigger now </w:t>
+                            </w:r>
+                            <w:r>
+                              <w:rPr>
+                                <w:rFonts w:ascii="Kristen ITC" w:hAnsi="Kristen ITC" w:cs="Arial"/>
+                                <w:sz w:val="52"/>
+                              </w:rPr>
+                              <w:sym w:font="Wingdings" w:char="F04A"/>
+                            </w:r>
+                            <w:r>
+                              <w:rPr>
+                                <w:rFonts w:ascii="Kristen ITC" w:hAnsi="Kristen ITC" w:cs="Arial"/>
+                                <w:sz w:val="52"/>
+                              </w:rPr>
+                              <w:t xml:space="preserve"> Since February 9, 2009, I started </w:t>
+                            </w:r>
+                          </w:p>
+                        </w:txbxContent>
+                      </wps:txbx>
+                      <wps:bodyPr rot="0" spcFirstLastPara="0" vertOverflow="overflow" horzOverflow="overflow" vert="horz" wrap="square" lIns="91440" tIns="45720" rIns="91440" bIns="45720" numCol="1" spcCol="0" rtlCol="0" fromWordArt="0" anchor="t" anchorCtr="0" forceAA="0" compatLnSpc="1">
+                        <a:prstTxWarp prst="textNoShape">
+                          <a:avLst/>
+                        </a:prstTxWarp>
+                        <a:noAutofit/>
+                      </wps:bodyPr>
+                    </wps:wsp>
+                  </a:graphicData>
+                </a:graphic>
+                <wp14:sizeRelH relativeFrom="margin">
+                  <wp14:pctWidth>0</wp14:pctWidth>
+                </wp14:sizeRelH>
+                <wp14:sizeRelV relativeFrom="margin">
+                  <wp14:pctHeight>0</wp14:pctHeight>
+                </wp14:sizeRelV>
+              </wp:anchor>
+            </w:drawing>
+          </mc:Choice>
+          <mc:Fallback>
+            <w:pict>
+              <v:shape w14:anchorId="767A051C" id="Text Box 34" o:spid="_x0000_s1041" type="#_x0000_t202" style="position:absolute;left:0;text-align:left;margin-left:139.05pt;margin-top:26.95pt;width:243.3pt;height:127.85pt;z-index:251739136;visibility:visible;mso-wrap-style:square;mso-width-percent:0;mso-height-percent:0;mso-wrap-distance-left:9pt;mso-wrap-distance-top:0;mso-wrap-distance-right:9pt;mso-wrap-distance-bottom:0;mso-position-horizontal:absolute;mso-position-horizontal-relative:text;mso-position-vertical:absolute;mso-position-vertical-relative:text;mso-width-percent:0;mso-height-percent:0;mso-width-relative:margin;mso-height-relative:margin;v-text-anchor:top" o:gfxdata="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" filled="f" stroked="f" strokeweight=".5pt">
+                <v:textbox>
+                  <w:txbxContent>
+                    <w:p>
+                      <w:pPr>
+                        <w:rPr>
+                          <w:rFonts w:ascii="Kristen ITC" w:hAnsi="Kristen ITC"/>
+                          <w:sz w:val="48"/>
+                        </w:rPr>
+                      </w:pPr>
+                      <w:r>
+                        <w:rPr>
+                          <w:rFonts w:ascii="Kristen ITC" w:hAnsi="Kristen ITC" w:cs="Arial"/>
+                          <w:sz w:val="52"/>
+                        </w:rPr>
+                        <w:t xml:space="preserve">I feel bigger now </w:t>
+                      </w:r>
+                      <w:r>
+                        <w:rPr>
+                          <w:rFonts w:ascii="Kristen ITC" w:hAnsi="Kristen ITC" w:cs="Arial"/>
+                          <w:sz w:val="52"/>
+                        </w:rPr>
+                        <w:sym w:font="Wingdings" w:char="F04A"/>
+                      </w:r>
+                      <w:r>
+                        <w:rPr>
+                          <w:rFonts w:ascii="Kristen ITC" w:hAnsi="Kristen ITC" w:cs="Arial"/>
+                          <w:sz w:val="52"/>
+                        </w:rPr>
+                        <w:t xml:space="preserve"> Since February 9, 2009, I started </w:t>
+                      </w:r>
+                    </w:p>
+                  </w:txbxContent>
+                </v:textbox>
+              </v:shape>
+            </w:pict>
+          </mc:Fallback>
+        </mc:AlternateContent>
+      </w:r>
+      <w:r>
+        <w:rPr>
+          <w:noProof/>
+          <w:lang w:eastAsia="en-PH"/>
+        </w:rPr>
+        <w:drawing>
+          <wp:anchor distT="0" distB="0" distL="114300" distR="114300" simplePos="0" relativeHeight="251737088" behindDoc="0" locked="0" layoutInCell="1" allowOverlap="1" wp14:anchorId="348734AF" wp14:editId="41FCFF35">
+            <wp:simplePos x="0" y="0"/>
+            <wp:positionH relativeFrom="margin">
+              <wp:posOffset>-1029</wp:posOffset>
+            </wp:positionH>
+            <wp:positionV relativeFrom="paragraph">
+              <wp:posOffset>10729</wp:posOffset>
+            </wp:positionV>
+            <wp:extent cx="1907627" cy="1907627"/>
+            <wp:effectExtent l="0" t="0" r="0" b="0"/>
+            <wp:wrapNone/>
+            <wp:docPr id="27" name="Picture 27"/>
+            <wp:cNvGraphicFramePr>
+              <a:graphicFrameLocks xmlns:a="http://schemas.openxmlformats.org/drawingml/2006/main" noChangeAspect="1"/>
+            </wp:cNvGraphicFramePr>
+            <a:graphic xmlns:a="http://schemas.openxmlformats.org/drawingml/2006/main">
+              <a:graphicData uri="http://schemas.openxmlformats.org/drawingml/2006/picture">
+                <pic:pic xmlns:pic="http://schemas.openxmlformats.org/drawingml/2006/picture">
+                  <pic:nvPicPr>
+                    <pic:cNvPr id="48" name="baby-android.png"/>
+                    <pic:cNvPicPr/>
+                  </pic:nvPicPr>
+                  <pic:blipFill>
+                    <a:blip r:embed="rId4">
+                      <a:extLst>
+                        <a:ext uri="{28A0092B-C50C-407E-A947-70E740481C1C}">
+                          <a14:useLocalDpi xmlns:a14="http://schemas.microsoft.com/office/drawing/2010/main" val="0"/>
+                        </a:ext>
+                      </a:extLst>
+                    </a:blip>
+                    <a:stretch>
+                      <a:fillRect/>
+                    </a:stretch>
+                  </pic:blipFill>
+                  <pic:spPr>
+                    <a:xfrm>
+                      <a:off x="0" y="0"/>
+                      <a:ext cx="1907627" cy="1907627"/>
+                    </a:xfrm>
+                    <a:prstGeom prst="rect">
+                      <a:avLst/>
+                    </a:prstGeom>
+                  </pic:spPr>
+                </pic:pic>
+              </a:graphicData>
+            </a:graphic>
+            <wp14:sizeRelH relativeFrom="page">
+              <wp14:pctWidth>0</wp14:pctWidth>
+            </wp14:sizeRelH>
+            <wp14:sizeRelV relativeFrom="page">
+              <wp14:pctHeight>0</wp14:pctHeight>
+            </wp14:sizeRelV>
+          </wp:anchor>
+        </w:drawing>
+      </w:r>
+    </w:p>
+    <w:p/>
+    <w:p/>
+    <w:p/>
+    <w:p/>
+    <w:p/>
+    <w:p/>
+    <w:p/>
+    <w:p/>
+    <w:p/>
+    <w:p/>
+    <w:p/>
+    <w:p/>
+    <w:p>
+      <w:pPr>
+        <w:tabs>
+          <w:tab w:val="left" w:pos="8367"/>
+        </w:tabs>
+      </w:pPr>
+      <w:r>
+        <w:tab/>
+      </w:r>
+    </w:p>
+    <w:p>
+      <w:r>
+        <w:br w:type="page"/>
+      </w:r>
+    </w:p>
+    <w:p>
+      <w:pPr>
+        <w:tabs>
+          <w:tab w:val="left" w:pos="8367"/>
+        </w:tabs>
+      </w:pPr>
+      <w:r>
+        <w:rPr>
+          <w:noProof/>
+          <w:lang w:eastAsia="en-PH"/>
+        </w:rPr>
+        <w:lastRenderedPageBreak/>
+        <w:drawing>
+          <wp:anchor distT="0" distB="0" distL="114300" distR="114300" simplePos="0" relativeHeight="251749376" behindDoc="0" locked="0" layoutInCell="1" allowOverlap="1" wp14:anchorId="27016729" wp14:editId="7BDF4C35">
+            <wp:simplePos x="0" y="0"/>
+            <wp:positionH relativeFrom="margin">
+              <wp:posOffset>2444027</wp:posOffset>
+            </wp:positionH>
+            <wp:positionV relativeFrom="paragraph">
+              <wp:posOffset>0</wp:posOffset>
+            </wp:positionV>
+            <wp:extent cx="2380593" cy="1887656"/>
+            <wp:effectExtent l="0" t="0" r="0" b="0"/>
+            <wp:wrapNone/>
+            <wp:docPr id="57" name="Picture 57"/>
+            <wp:cNvGraphicFramePr>
+              <a:graphicFrameLocks xmlns:a="http://schemas.openxmlformats.org/drawingml/2006/main" noChangeAspect="1"/>
+            </wp:cNvGraphicFramePr>
+            <a:graphic xmlns:a="http://schemas.openxmlformats.org/drawingml/2006/main">
+              <a:graphicData uri="http://schemas.openxmlformats.org/drawingml/2006/picture">
+                <pic:pic xmlns:pic="http://schemas.openxmlformats.org/drawingml/2006/picture">
+                  <pic:nvPicPr>
+                    <pic:cNvPr id="57" name="Transparent_Blue_Bird_PNG_Cartoon_Picture.png"/>
+                    <pic:cNvPicPr/>
+                  </pic:nvPicPr>
+                  <pic:blipFill>
+                    <a:blip r:embed="rId12" cstate="print">
+                      <a:extLst>
+                        <a:ext uri="{28A0092B-C50C-407E-A947-70E740481C1C}">
+                          <a14:useLocalDpi xmlns:a14="http://schemas.microsoft.com/office/drawing/2010/main" val="0"/>
+                        </a:ext>
+                      </a:extLst>
+                    </a:blip>
+                    <a:stretch>
+                      <a:fillRect/>
+                    </a:stretch>
+                  </pic:blipFill>
+                  <pic:spPr>
+                    <a:xfrm>
+                      <a:off x="0" y="0"/>
+                      <a:ext cx="2380593" cy="1887656"/>
+                    </a:xfrm>
+                    <a:prstGeom prst="rect">
+                      <a:avLst/>
+                    </a:prstGeom>
+                  </pic:spPr>
+                </pic:pic>
+              </a:graphicData>
+            </a:graphic>
+            <wp14:sizeRelH relativeFrom="page">
+              <wp14:pctWidth>0</wp14:pctWidth>
+            </wp14:sizeRelH>
+            <wp14:sizeRelV relativeFrom="page">
+              <wp14:pctHeight>0</wp14:pctHeight>
+            </wp14:sizeRelV>
+          </wp:anchor>
+        </w:drawing>
+      </w:r>
+      <w:r>
+        <mc:AlternateContent>
+          <mc:Choice Requires="wps">
+            <w:drawing>
+              <wp:anchor distT="0" distB="0" distL="114300" distR="114300" simplePos="0" relativeHeight="251742208" behindDoc="0" locked="0" layoutInCell="1" allowOverlap="1" wp14:anchorId="2D9A2A7E" wp14:editId="0E5CFED1">
+                <wp:simplePos x="0" y="0"/>
+                <wp:positionH relativeFrom="margin">
+                  <wp:posOffset>0</wp:posOffset>
+                </wp:positionH>
+                <wp:positionV relativeFrom="paragraph">
+                  <wp:posOffset>0</wp:posOffset>
+                </wp:positionV>
+                <wp:extent cx="5040000" cy="7560000"/>
+                <wp:effectExtent l="0" t="0" r="27305" b="22225"/>
+                <wp:wrapNone/>
+                <wp:docPr id="41" name="Text Box 41"/>
+                <wp:cNvGraphicFramePr>
+                  <a:graphicFrameLocks xmlns:a="http://schemas.openxmlformats.org/drawingml/2006/main" noChangeAspect="1"/>
+                </wp:cNvGraphicFramePr>
+                <a:graphic xmlns:a="http://schemas.openxmlformats.org/drawingml/2006/main">
+                  <a:graphicData uri="http://schemas.microsoft.com/office/word/2010/wordprocessingShape">
+                    <wps:wsp>
+                      <wps:cNvSpPr txBox="1">
+                        <a:spLocks noChangeAspect="1"/>
+                      </wps:cNvSpPr>
+                      <wps:spPr>
+                        <a:xfrm>
+                          <a:off x="0" y="0"/>
+                          <a:ext cx="5040000" cy="7560000"/>
+                        </a:xfrm>
+                        <a:prstGeom prst="rect">
+                          <a:avLst/>
+                        </a:prstGeom>
+                        <a:gradFill flip="none" rotWithShape="1">
+                          <a:gsLst>
+                            <a:gs pos="0">
+                              <a:srgbClr val="FFFFB3"/>
+                            </a:gs>
+                            <a:gs pos="80000">
+                              <a:srgbClr val="AFCEEB"/>
+                            </a:gs>
+                            <a:gs pos="100000">
+                              <a:srgbClr val="7EB0DE"/>
+                            </a:gs>
+                          </a:gsLst>
+                          <a:lin ang="5400000" scaled="1"/>
+                          <a:tileRect/>
+                        </a:gradFill>
+                        <a:ln w="6350">
+                          <a:solidFill>
+                            <a:prstClr val="black"/>
+                          </a:solidFill>
+                        </a:ln>
+                      </wps:spPr>
+                      <wps:txbx>
+                        <w:txbxContent>
+                          <w:p/>
+                        </w:txbxContent>
+                      </wps:txbx>
+                      <wps:bodyPr rot="0" spcFirstLastPara="0" vertOverflow="overflow" horzOverflow="overflow" vert="horz" wrap="square" lIns="91440" tIns="45720" rIns="91440" bIns="45720" numCol="1" spcCol="0" rtlCol="0" fromWordArt="0" anchor="t" anchorCtr="0" forceAA="0" compatLnSpc="1">
+                        <a:prstTxWarp prst="textNoShape">
+                          <a:avLst/>
+                        </a:prstTxWarp>
+                        <a:noAutofit/>
+                      </wps:bodyPr>
+                    </wps:wsp>
+                  </a:graphicData>
+                </a:graphic>
+                <wp14:sizeRelH relativeFrom="margin">
+                  <wp14:pctWidth>0</wp14:pctWidth>
+                </wp14:sizeRelH>
+                <wp14:sizeRelV relativeFrom="margin">
+                  <wp14:pctHeight>0</wp14:pctHeight>
+                </wp14:sizeRelV>
+              </wp:anchor>
+            </w:drawing>
+          </mc:Choice>
+          <mc:Fallback>
+            <w:pict>
+              <v:shape w14:anchorId="2D9A2A7E" id="Text Box 41" o:spid="_x0000_s1042" type="#_x0000_t202" style="position:absolute;margin-left:0;margin-top:0;width:396.85pt;height:595.3pt;z-index:251742208;visibility:visible;mso-wrap-style:square;mso-width-percent:0;mso-height-percent:0;mso-wrap-distance-left:9pt;mso-wrap-distance-top:0;mso-wrap-distance-right:9pt;mso-wrap-distance-bottom:0;mso-position-horizontal:absolute;mso-position-horizontal-relative:margin;mso-position-vertical:absolute;mso-position-vertical-relative:text;mso-width-percent:0;mso-height-percent:0;mso-width-relative:margin;mso-height-relative:margin;v-text-anchor:top" o:gfxdata="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" fillcolor="#ffffb3" strokeweight=".5pt">
+                <v:fill color2="#7eb0de" rotate="t" colors="0 #ffffb3;52429f #afceeb;1 #7eb0de" focus="100%" type="gradient"/>
+                <v:path arrowok="t"/>
+                <o:lock v:ext="edit" aspectratio="t"/>
+                <v:textbox>
+                  <w:txbxContent>
+                    <w:p/>
+                  </w:txbxContent>
+                </v:textbox>
+                <w10:wrap anchorx="margin"/>
+              </v:shape>
+            </w:pict>
+          </mc:Fallback>
+        </mc:AlternateContent>
+      </w:r>
+      <w:r>
+        <w:drawing>
+          <wp:anchor distT="0" distB="0" distL="114300" distR="114300" simplePos="0" relativeHeight="251743232" behindDoc="0" locked="0" layoutInCell="1" allowOverlap="1" wp14:anchorId="20A83FA4" wp14:editId="719E3464">
+            <wp:simplePos x="0" y="0"/>
+            <wp:positionH relativeFrom="margin">
+              <wp:posOffset>4198620</wp:posOffset>
+            </wp:positionH>
+            <wp:positionV relativeFrom="paragraph">
+              <wp:posOffset>6719570</wp:posOffset>
+            </wp:positionV>
+            <wp:extent cx="835025" cy="835025"/>
+            <wp:effectExtent l="0" t="0" r="3175" b="3175"/>
+            <wp:wrapNone/>
+            <wp:docPr id="44" name="Picture 44"/>
+            <wp:cNvGraphicFramePr>
+              <a:graphicFrameLocks xmlns:a="http://schemas.openxmlformats.org/drawingml/2006/main" noChangeAspect="1"/>
+            </wp:cNvGraphicFramePr>
+            <a:graphic xmlns:a="http://schemas.openxmlformats.org/drawingml/2006/main">
+              <a:graphicData uri="http://schemas.openxmlformats.org/drawingml/2006/picture">
+                <pic:pic xmlns:pic="http://schemas.openxmlformats.org/drawingml/2006/picture">
+                  <pic:nvPicPr>
+                    <pic:cNvPr id="52" name="2014-clipartpanda-com-about-terms-OkCUep-clipart.png"/>
+                    <pic:cNvPicPr/>
+                  </pic:nvPicPr>
+                  <pic:blipFill>
+                    <a:blip r:embed="rId5" cstate="print">
+                      <a:extLst>
+                        <a:ext uri="{28A0092B-C50C-407E-A947-70E740481C1C}">
+                          <a14:useLocalDpi xmlns:a14="http://schemas.microsoft.com/office/drawing/2010/main" val="0"/>
+                        </a:ext>
+                      </a:extLst>
+                    </a:blip>
+                    <a:stretch>
+                      <a:fillRect/>
+                    </a:stretch>
+                  </pic:blipFill>
+                  <pic:spPr>
+                    <a:xfrm rot="5400000">
+                      <a:off x="0" y="0"/>
+                      <a:ext cx="835025" cy="835025"/>
+                    </a:xfrm>
+                    <a:prstGeom prst="rect">
+                      <a:avLst/>
+                    </a:prstGeom>
+                  </pic:spPr>
+                </pic:pic>
+              </a:graphicData>
+            </a:graphic>
+            <wp14:sizeRelH relativeFrom="page">
+              <wp14:pctWidth>0</wp14:pctWidth>
+            </wp14:sizeRelH>
+            <wp14:sizeRelV relativeFrom="page">
+              <wp14:pctHeight>0</wp14:pctHeight>
+            </wp14:sizeRelV>
+          </wp:anchor>
+        </w:drawing>
+      </w:r>
+      <w:r>
+        <w:drawing>
+          <wp:anchor distT="0" distB="0" distL="114300" distR="114300" simplePos="0" relativeHeight="251744256" behindDoc="0" locked="0" layoutInCell="1" allowOverlap="1" wp14:anchorId="5D4CDAE9" wp14:editId="6876FCC6">
+            <wp:simplePos x="0" y="0"/>
+            <wp:positionH relativeFrom="margin">
+              <wp:posOffset>4220845</wp:posOffset>
+            </wp:positionH>
+            <wp:positionV relativeFrom="paragraph">
+              <wp:posOffset>27940</wp:posOffset>
+            </wp:positionV>
+            <wp:extent cx="835025" cy="835025"/>
+            <wp:effectExtent l="0" t="0" r="3175" b="3175"/>
+            <wp:wrapNone/>
+            <wp:docPr id="50" name="Picture 50"/>
+            <wp:cNvGraphicFramePr>
+              <a:graphicFrameLocks xmlns:a="http://schemas.openxmlformats.org/drawingml/2006/main" noChangeAspect="1"/>
+            </wp:cNvGraphicFramePr>
+            <a:graphic xmlns:a="http://schemas.openxmlformats.org/drawingml/2006/main">
+              <a:graphicData uri="http://schemas.openxmlformats.org/drawingml/2006/picture">
+                <pic:pic xmlns:pic="http://schemas.openxmlformats.org/drawingml/2006/picture">
+                  <pic:nvPicPr>
+                    <pic:cNvPr id="52" name="2014-clipartpanda-com-about-terms-OkCUep-clipart.png"/>
+                    <pic:cNvPicPr/>
+                  </pic:nvPicPr>
+                  <pic:blipFill>
+                    <a:blip r:embed="rId5" cstate="print">
+                      <a:extLst>
+                        <a:ext uri="{28A0092B-C50C-407E-A947-70E740481C1C}">
+                          <a14:useLocalDpi xmlns:a14="http://schemas.microsoft.com/office/drawing/2010/main" val="0"/>
+                        </a:ext>
+                      </a:extLst>
+                    </a:blip>
+                    <a:stretch>
+                      <a:fillRect/>
+                    </a:stretch>
+                  </pic:blipFill>
+                  <pic:spPr>
+                    <a:xfrm>
+                      <a:off x="0" y="0"/>
+                      <a:ext cx="835025" cy="835025"/>
+                    </a:xfrm>
+                    <a:prstGeom prst="rect">
+                      <a:avLst/>
+                    </a:prstGeom>
+                  </pic:spPr>
+                </pic:pic>
+              </a:graphicData>
+            </a:graphic>
+            <wp14:sizeRelH relativeFrom="page">
+              <wp14:pctWidth>0</wp14:pctWidth>
+            </wp14:sizeRelH>
+            <wp14:sizeRelV relativeFrom="page">
+              <wp14:pctHeight>0</wp14:pctHeight>
+            </wp14:sizeRelV>
+          </wp:anchor>
+        </w:drawing>
+      </w:r>
+      <w:r>
+        <w:drawing>
+          <wp:anchor distT="0" distB="0" distL="114300" distR="114300" simplePos="0" relativeHeight="251745280" behindDoc="0" locked="0" layoutInCell="1" allowOverlap="1" wp14:anchorId="37CC39DB" wp14:editId="30D45F0D">
+            <wp:simplePos x="0" y="0"/>
+            <wp:positionH relativeFrom="margin">
+              <wp:posOffset>37465</wp:posOffset>
+            </wp:positionH>
+            <wp:positionV relativeFrom="paragraph">
+              <wp:posOffset>6708775</wp:posOffset>
+            </wp:positionV>
+            <wp:extent cx="835025" cy="835025"/>
+            <wp:effectExtent l="0" t="0" r="3175" b="3175"/>
+            <wp:wrapNone/>
+            <wp:docPr id="51" name="Picture 51"/>
+            <wp:cNvGraphicFramePr>
+              <a:graphicFrameLocks xmlns:a="http://schemas.openxmlformats.org/drawingml/2006/main" noChangeAspect="1"/>
+            </wp:cNvGraphicFramePr>
+            <a:graphic xmlns:a="http://schemas.openxmlformats.org/drawingml/2006/main">
+              <a:graphicData uri="http://schemas.openxmlformats.org/drawingml/2006/picture">
+                <pic:pic xmlns:pic="http://schemas.openxmlformats.org/drawingml/2006/picture">
+                  <pic:nvPicPr>
+                    <pic:cNvPr id="52" name="2014-clipartpanda-com-about-terms-OkCUep-clipart.png"/>
+                    <pic:cNvPicPr/>
+                  </pic:nvPicPr>
+                  <pic:blipFill>
+                    <a:blip r:embed="rId5" cstate="print">
+                      <a:extLst>
+                        <a:ext uri="{28A0092B-C50C-407E-A947-70E740481C1C}">
+                          <a14:useLocalDpi xmlns:a14="http://schemas.microsoft.com/office/drawing/2010/main" val="0"/>
+                        </a:ext>
+                      </a:extLst>
+                    </a:blip>
+                    <a:stretch>
+                      <a:fillRect/>
+                    </a:stretch>
+                  </pic:blipFill>
+                  <pic:spPr>
+                    <a:xfrm rot="10800000">
+                      <a:off x="0" y="0"/>
+                      <a:ext cx="835025" cy="835025"/>
+                    </a:xfrm>
+                    <a:prstGeom prst="rect">
+                      <a:avLst/>
+                    </a:prstGeom>
+                  </pic:spPr>
+                </pic:pic>
+              </a:graphicData>
+            </a:graphic>
+            <wp14:sizeRelH relativeFrom="page">
+              <wp14:pctWidth>0</wp14:pctWidth>
+            </wp14:sizeRelH>
+            <wp14:sizeRelV relativeFrom="page">
+              <wp14:pctHeight>0</wp14:pctHeight>
+            </wp14:sizeRelV>
+          </wp:anchor>
+        </w:drawing>
+      </w:r>
+      <w:r>
+        <w:drawing>
+          <wp:anchor distT="0" distB="0" distL="114300" distR="114300" simplePos="0" relativeHeight="251746304" behindDoc="0" locked="0" layoutInCell="1" allowOverlap="1" wp14:anchorId="5E4F3D0E" wp14:editId="20E618EE">
+            <wp:simplePos x="0" y="0"/>
+            <wp:positionH relativeFrom="margin">
+              <wp:posOffset>6350</wp:posOffset>
+            </wp:positionH>
+            <wp:positionV relativeFrom="paragraph">
+              <wp:posOffset>18415</wp:posOffset>
+            </wp:positionV>
+            <wp:extent cx="835572" cy="835572"/>
+            <wp:effectExtent l="0" t="0" r="3175" b="3175"/>
+            <wp:wrapNone/>
+            <wp:docPr id="56" name="Picture 56"/>
+            <wp:cNvGraphicFramePr>
+              <a:graphicFrameLocks xmlns:a="http://schemas.openxmlformats.org/drawingml/2006/main" noChangeAspect="1"/>
+            </wp:cNvGraphicFramePr>
+            <a:graphic xmlns:a="http://schemas.openxmlformats.org/drawingml/2006/main">
+              <a:graphicData uri="http://schemas.openxmlformats.org/drawingml/2006/picture">
+                <pic:pic xmlns:pic="http://schemas.openxmlformats.org/drawingml/2006/picture">
+                  <pic:nvPicPr>
+                    <pic:cNvPr id="52" name="2014-clipartpanda-com-about-terms-OkCUep-clipart.png"/>
+                    <pic:cNvPicPr/>
+                  </pic:nvPicPr>
+                  <pic:blipFill>
+                    <a:blip r:embed="rId5" cstate="print">
+                      <a:extLst>
+                        <a:ext uri="{28A0092B-C50C-407E-A947-70E740481C1C}">
+                          <a14:useLocalDpi xmlns:a14="http://schemas.microsoft.com/office/drawing/2010/main" val="0"/>
+                        </a:ext>
+                      </a:extLst>
+                    </a:blip>
+                    <a:stretch>
+                      <a:fillRect/>
+                    </a:stretch>
+                  </pic:blipFill>
+                  <pic:spPr>
+                    <a:xfrm rot="16200000">
+                      <a:off x="0" y="0"/>
+                      <a:ext cx="835572" cy="835572"/>
+                    </a:xfrm>
+                    <a:prstGeom prst="rect">
+                      <a:avLst/>
+                    </a:prstGeom>
+                  </pic:spPr>
+                </pic:pic>
+              </a:graphicData>
+            </a:graphic>
+            <wp14:sizeRelH relativeFrom="page">
+              <wp14:pctWidth>0</wp14:pctWidth>
+            </wp14:sizeRelH>
+            <wp14:sizeRelV relativeFrom="page">
+              <wp14:pctHeight>0</wp14:pctHeight>
+            </wp14:sizeRelV>
+          </wp:anchor>
+        </w:drawing>
+      </w:r>
+    </w:p>
+    <w:p>
+      <w:r>
+        <w:rPr>
+          <w:noProof/>
+          <w:lang w:eastAsia="en-PH"/>
+        </w:rPr>
+        <mc:AlternateContent>
+          <mc:Choice Requires="wps">
+            <w:drawing>
+              <wp:anchor distT="0" distB="0" distL="114300" distR="114300" simplePos="0" relativeHeight="251752448" behindDoc="0" locked="0" layoutInCell="1" allowOverlap="1" wp14:anchorId="4CDF85BD" wp14:editId="361A8DD6">
+                <wp:simplePos x="0" y="0"/>
+                <wp:positionH relativeFrom="margin">
+                  <wp:posOffset>2191407</wp:posOffset>
+                </wp:positionH>
+                <wp:positionV relativeFrom="paragraph">
+                  <wp:posOffset>123628</wp:posOffset>
+                </wp:positionV>
+                <wp:extent cx="599090" cy="551793"/>
+                <wp:effectExtent l="57150" t="38100" r="0" b="39370"/>
+                <wp:wrapNone/>
+                <wp:docPr id="60" name="Heart 60"/>
+                <wp:cNvGraphicFramePr/>
+                <a:graphic xmlns:a="http://schemas.openxmlformats.org/drawingml/2006/main">
+                  <a:graphicData uri="http://schemas.microsoft.com/office/word/2010/wordprocessingShape">
+                    <wps:wsp>
+                      <wps:cNvSpPr/>
+                      <wps:spPr>
+                        <a:xfrm>
+                          <a:off x="0" y="0"/>
+                          <a:ext cx="599090" cy="551793"/>
+                        </a:xfrm>
+                        <a:prstGeom prst="heart">
+                          <a:avLst/>
+                        </a:prstGeom>
+                        <a:solidFill>
+                          <a:srgbClr val="FF0000"/>
+                        </a:solidFill>
+                        <a:ln>
+                          <a:noFill/>
+                        </a:ln>
+                        <a:effectLst/>
+                        <a:scene3d>
+                          <a:camera prst="orthographicFront">
+                            <a:rot lat="0" lon="0" rev="0"/>
+                          </a:camera>
+                          <a:lightRig rig="chilly" dir="t">
+                            <a:rot lat="0" lon="0" rev="18480000"/>
+                          </a:lightRig>
+                        </a:scene3d>
+                        <a:sp3d prstMaterial="clear">
+                          <a:bevelT h="63500"/>
+                        </a:sp3d>
+                      </wps:spPr>
+                      <wps:style>
+                        <a:lnRef idx="2">
+                          <a:schemeClr val="accent1">
+                            <a:shade val="50000"/>
+                          </a:schemeClr>
+                        </a:lnRef>
+                        <a:fillRef idx="1">
+                          <a:schemeClr val="accent1"/>
+                        </a:fillRef>
+                        <a:effectRef idx="0">
+                          <a:schemeClr val="accent1"/>
+                        </a:effectRef>
+                        <a:fontRef idx="minor">
+                          <a:schemeClr val="lt1"/>
+                        </a:fontRef>
+                      </wps:style>
+                      <wps:bodyPr rot="0" spcFirstLastPara="0" vertOverflow="overflow" horzOverflow="overflow" vert="horz" wrap="square" lIns="91440" tIns="45720" rIns="91440" bIns="45720" numCol="1" spcCol="0" rtlCol="0" fromWordArt="0" anchor="ctr" anchorCtr="0" forceAA="0" compatLnSpc="1">
+                        <a:prstTxWarp prst="textNoShape">
+                          <a:avLst/>
+                        </a:prstTxWarp>
+                        <a:noAutofit/>
+                      </wps:bodyPr>
+                    </wps:wsp>
+                  </a:graphicData>
+                </a:graphic>
+                <wp14:sizeRelH relativeFrom="margin">
+                  <wp14:pctWidth>0</wp14:pctWidth>
+                </wp14:sizeRelH>
+                <wp14:sizeRelV relativeFrom="margin">
+                  <wp14:pctHeight>0</wp14:pctHeight>
+                </wp14:sizeRelV>
+              </wp:anchor>
+            </w:drawing>
+          </mc:Choice>
+          <mc:Fallback>
+            <w:pict>
+              <v:shape w14:anchorId="3588CA27" id="Heart 60" o:spid="_x0000_s1026" style="position:absolute;margin-left:172.55pt;margin-top:9.75pt;width:47.15pt;height:43.45pt;z-index:251752448;visibility:visible;mso-wrap-style:square;mso-width-percent:0;mso-height-percent:0;mso-wrap-distance-left:9pt;mso-wrap-distance-top:0;mso-wrap-distance-right:9pt;mso-wrap-distance-bottom:0;mso-position-horizontal:absolute;mso-position-horizontal-relative:margin;mso-position-vertical:absolute;mso-position-vertical-relative:text;mso-width-percent:0;mso-height-percent:0;mso-width-relative:margin;mso-height-relative:margin;v-text-anchor:middle" coordsize="599090,551793" o:gfxdata="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" path="m299545,137948v124810,-321879,611571,,,413845c-312026,137948,174735,-183931,299545,137948xe" fillcolor="red" stroked="f" strokeweight="1pt">
+                <v:stroke joinstyle="miter"/>
+                <v:path arrowok="t" o:connecttype="custom" o:connectlocs="299545,137948;299545,551793;299545,137948" o:connectangles="0,0,0"/>
+                <w10:wrap anchorx="margin"/>
+              </v:shape>
+            </w:pict>
+          </mc:Fallback>
+        </mc:AlternateContent>
+      </w:r>
+    </w:p>
+    <w:p/>
+    <w:p/>
+    <w:p/>
+    <w:p/>
+    <w:p>
+      <w:pPr>
+        <w:tabs>
+          <w:tab w:val="left" w:pos="8218"/>
+          <w:tab w:val="left" w:pos="8292"/>
+        </w:tabs>
+      </w:pPr>
+      <w:r>
+        <w:rPr>
+          <w:noProof/>
+          <w:lang w:eastAsia="en-PH"/>
+        </w:rPr>
+        <mc:AlternateContent>
+          <mc:Choice Requires="wps">
+            <w:drawing>
+              <wp:anchor distT="0" distB="0" distL="114300" distR="114300" simplePos="0" relativeHeight="251750400" behindDoc="0" locked="0" layoutInCell="1" allowOverlap="1" wp14:anchorId="4B970F0F" wp14:editId="7D298910">
+                <wp:simplePos x="0" y="0"/>
+                <wp:positionH relativeFrom="column">
+                  <wp:posOffset>299085</wp:posOffset>
+                </wp:positionH>
+                <wp:positionV relativeFrom="paragraph">
+                  <wp:posOffset>146203</wp:posOffset>
+                </wp:positionV>
+                <wp:extent cx="4477385" cy="5533696"/>
+                <wp:effectExtent l="0" t="0" r="0" b="0"/>
+                <wp:wrapNone/>
+                <wp:docPr id="59" name="Text Box 59"/>
+                <wp:cNvGraphicFramePr/>
+                <a:graphic xmlns:a="http://schemas.openxmlformats.org/drawingml/2006/main">
+                  <a:graphicData uri="http://schemas.microsoft.com/office/word/2010/wordprocessingShape">
+                    <wps:wsp>
+                      <wps:cNvSpPr txBox="1"/>
+                      <wps:spPr>
+                        <a:xfrm>
+                          <a:off x="0" y="0"/>
+                          <a:ext cx="4477385" cy="5533696"/>
+                        </a:xfrm>
+                        <a:prstGeom prst="rect">
+                          <a:avLst/>
+                        </a:prstGeom>
+                        <a:noFill/>
+                        <a:ln w="6350">
+                          <a:noFill/>
+                        </a:ln>
+                      </wps:spPr>
+                      <wps:txbx>
+                        <w:txbxContent>
+                          <w:p>
+                            <w:pPr>
+                              <w:rPr>
+                                <w:rFonts w:ascii="Kristen ITC" w:hAnsi="Kristen ITC"/>
+                                <w:sz w:val="64"/>
+                                <w:szCs w:val="64"/>
+                              </w:rPr>
+                            </w:pPr>
+                            <w:r>
+                              <w:rPr>
+                                <w:rFonts w:ascii="Kristen ITC" w:hAnsi="Kristen ITC" w:cs="Arial"/>
+                                <w:sz w:val="64"/>
+                                <w:szCs w:val="64"/>
+                              </w:rPr>
+                              <w:t>See? I can now give more information when someone ask me for a place. And also, my mama gave me a cupcake and it was so yummy! I really like it! It’s my favorite food now.</w:t>
+                            </w:r>
+                          </w:p>
+                        </w:txbxContent>
+                      </wps:txbx>
+                      <wps:bodyPr rot="0" spcFirstLastPara="0" vertOverflow="overflow" horzOverflow="overflow" vert="horz" wrap="square" lIns="91440" tIns="45720" rIns="91440" bIns="45720" numCol="1" spcCol="0" rtlCol="0" fromWordArt="0" anchor="t" anchorCtr="0" forceAA="0" compatLnSpc="1">
+                        <a:prstTxWarp prst="textNoShape">
+                          <a:avLst/>
+                        </a:prstTxWarp>
+                        <a:noAutofit/>
+                      </wps:bodyPr>
+                    </wps:wsp>
+                  </a:graphicData>
+                </a:graphic>
+                <wp14:sizeRelH relativeFrom="margin">
+                  <wp14:pctWidth>0</wp14:pctWidth>
+                </wp14:sizeRelH>
+                <wp14:sizeRelV relativeFrom="margin">
+                  <wp14:pctHeight>0</wp14:pctHeight>
+                </wp14:sizeRelV>
+              </wp:anchor>
+            </w:drawing>
+          </mc:Choice>
+          <mc:Fallback>
+            <w:pict>
+              <v:shape w14:anchorId="4B970F0F" id="Text Box 59" o:spid="_x0000_s1043" type="#_x0000_t202" style="position:absolute;margin-left:23.55pt;margin-top:11.5pt;width:352.55pt;height:435.7pt;z-index:251750400;visibility:visible;mso-wrap-style:square;mso-width-percent:0;mso-height-percent:0;mso-wrap-distance-left:9pt;mso-wrap-distance-top:0;mso-wrap-distance-right:9pt;mso-wrap-distance-bottom:0;mso-position-horizontal:absolute;mso-position-horizontal-relative:text;mso-position-vertical:absolute;mso-position-vertical-relative:text;mso-width-percent:0;mso-height-percent:0;mso-width-relative:margin;mso-height-relative:margin;v-text-anchor:top" o:gfxdata="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" filled="f" stroked="f" strokeweight=".5pt">
+                <v:textbox>
+                  <w:txbxContent>
+                    <w:p>
+                      <w:pPr>
+                        <w:rPr>
+                          <w:rFonts w:ascii="Kristen ITC" w:hAnsi="Kristen ITC"/>
+                          <w:sz w:val="64"/>
+                          <w:szCs w:val="64"/>
+                        </w:rPr>
+                      </w:pPr>
+                      <w:r>
+                        <w:rPr>
+                          <w:rFonts w:ascii="Kristen ITC" w:hAnsi="Kristen ITC" w:cs="Arial"/>
+                          <w:sz w:val="64"/>
+                          <w:szCs w:val="64"/>
+                        </w:rPr>
+                        <w:t>See? I can now give more information when someone ask me for a place. And also, my mama gave me a cupcake and it was so yummy! I really like it! It’s my favorite food now.</w:t>
+                      </w:r>
+                    </w:p>
+                  </w:txbxContent>
+                </v:textbox>
+              </v:shape>
+            </w:pict>
+          </mc:Fallback>
+        </mc:AlternateContent>
+      </w:r>
+      <w:r>
+        <w:rPr>
+          <w:noProof/>
+          <w:lang w:eastAsia="en-PH"/>
+        </w:rPr>
+        <w:drawing>
+          <wp:anchor distT="0" distB="0" distL="114300" distR="114300" simplePos="0" relativeHeight="251748352" behindDoc="0" locked="0" layoutInCell="1" allowOverlap="1" wp14:anchorId="3D7C2A1E" wp14:editId="5F688BC0">
+            <wp:simplePos x="0" y="0"/>
+            <wp:positionH relativeFrom="margin">
+              <wp:posOffset>-260131</wp:posOffset>
+            </wp:positionH>
+            <wp:positionV relativeFrom="paragraph">
+              <wp:posOffset>255576</wp:posOffset>
+            </wp:positionV>
+            <wp:extent cx="5485130" cy="5485130"/>
+            <wp:effectExtent l="0" t="0" r="1270" b="1270"/>
+            <wp:wrapNone/>
+            <wp:docPr id="58" name="Picture 58"/>
+            <wp:cNvGraphicFramePr>
+              <a:graphicFrameLocks xmlns:a="http://schemas.openxmlformats.org/drawingml/2006/main" noChangeAspect="1"/>
+            </wp:cNvGraphicFramePr>
+            <a:graphic xmlns:a="http://schemas.openxmlformats.org/drawingml/2006/main">
+              <a:graphicData uri="http://schemas.openxmlformats.org/drawingml/2006/picture">
+                <pic:pic xmlns:pic="http://schemas.openxmlformats.org/drawingml/2006/picture">
+                  <pic:nvPicPr>
+                    <pic:cNvPr id="58" name="large_valentine-cupcake.png"/>
+                    <pic:cNvPicPr/>
+                  </pic:nvPicPr>
+                  <pic:blipFill>
+                    <a:blip r:embed="rId13">
+                      <a:extLst>
+                        <a:ext uri="{BEBA8EAE-BF5A-486C-A8C5-ECC9F3942E4B}">
+                          <a14:imgProps xmlns:a14="http://schemas.microsoft.com/office/drawing/2010/main">
+                            <a14:imgLayer r:embed="rId14">
+                              <a14:imgEffect>
+                                <a14:artisticBlur/>
+                              </a14:imgEffect>
+                              <a14:imgEffect>
+                                <a14:sharpenSoften amount="50000"/>
+                              </a14:imgEffect>
+                            </a14:imgLayer>
+                          </a14:imgProps>
+                        </a:ext>
+                        <a:ext uri="{28A0092B-C50C-407E-A947-70E740481C1C}">
+                          <a14:useLocalDpi xmlns:a14="http://schemas.microsoft.com/office/drawing/2010/main" val="0"/>
+                        </a:ext>
+                      </a:extLst>
+                    </a:blip>
+                    <a:stretch>
+                      <a:fillRect/>
+                    </a:stretch>
+                  </pic:blipFill>
+                  <pic:spPr>
+                    <a:xfrm>
+                      <a:off x="0" y="0"/>
+                      <a:ext cx="5485130" cy="5485130"/>
+                    </a:xfrm>
+                    <a:prstGeom prst="rect">
+                      <a:avLst/>
+                    </a:prstGeom>
+                  </pic:spPr>
+                </pic:pic>
+              </a:graphicData>
+            </a:graphic>
+            <wp14:sizeRelH relativeFrom="page">
+              <wp14:pctWidth>0</wp14:pctWidth>
+            </wp14:sizeRelH>
+            <wp14:sizeRelV relativeFrom="page">
+              <wp14:pctHeight>0</wp14:pctHeight>
+            </wp14:sizeRelV>
+          </wp:anchor>
+        </w:drawing>
+      </w:r>
+      <w:r>
+        <w:tab/>
+      </w:r>
+      <w:r>
+        <w:tab/>
+      </w:r>
+    </w:p>
+    <w:p>
+      <w:pPr>
+        <w:tabs>
+          <w:tab w:val="left" w:pos="8243"/>
+          <w:tab w:val="left" w:pos="8665"/>
+        </w:tabs>
+      </w:pPr>
+      <w:r>
+        <w:tab/>
+      </w:r>
+      <w:r>
+        <w:tab/>
+      </w:r>
+    </w:p>
+    <w:p/>
+    <w:p/>
+    <w:p/>
+    <w:p/>
+    <w:p/>
+    <w:p/>
+    <w:p/>
+    <w:p/>
+    <w:p/>
+    <w:p/>
+    <w:p/>
+    <w:p/>
+    <w:p/>
+    <w:p/>
+    <w:p/>
+    <w:p/>
+    <w:p>
+      <w:pPr>
+        <w:tabs>
+          <w:tab w:val="left" w:pos="8466"/>
+        </w:tabs>
+      </w:pPr>
+      <w:r>
+        <w:tab/>
+      </w:r>
+    </w:p>
+    <w:p>
+      <w:r>
+        <w:br w:type="page"/>
+      </w:r>
+    </w:p>
+    <w:p>
+      <w:pPr>
+        <w:tabs>
+          <w:tab w:val="left" w:pos="8466"/>
+        </w:tabs>
+      </w:pPr>
+      <w:r>
+        <w:lastRenderedPageBreak/>
+        <mc:AlternateContent>
+          <mc:Choice Requires="wps">
+            <w:drawing>
+              <wp:anchor distT="0" distB="0" distL="114300" distR="114300" simplePos="0" relativeHeight="251754496" behindDoc="0" locked="0" layoutInCell="1" allowOverlap="1" wp14:anchorId="185F28ED" wp14:editId="15B1B9BB">
+                <wp:simplePos x="0" y="0"/>
+                <wp:positionH relativeFrom="margin">
+                  <wp:posOffset>0</wp:posOffset>
+                </wp:positionH>
+                <wp:positionV relativeFrom="paragraph">
+                  <wp:posOffset>0</wp:posOffset>
+                </wp:positionV>
+                <wp:extent cx="5040000" cy="7560000"/>
+                <wp:effectExtent l="0" t="0" r="27305" b="22225"/>
+                <wp:wrapNone/>
+                <wp:docPr id="61" name="Text Box 61"/>
+                <wp:cNvGraphicFramePr>
+                  <a:graphicFrameLocks xmlns:a="http://schemas.openxmlformats.org/drawingml/2006/main" noChangeAspect="1"/>
+                </wp:cNvGraphicFramePr>
+                <a:graphic xmlns:a="http://schemas.openxmlformats.org/drawingml/2006/main">
+                  <a:graphicData uri="http://schemas.microsoft.com/office/word/2010/wordprocessingShape">
+                    <wps:wsp>
+                      <wps:cNvSpPr txBox="1">
+                        <a:spLocks noChangeAspect="1"/>
+                      </wps:cNvSpPr>
+                      <wps:spPr>
+                        <a:xfrm>
+                          <a:off x="0" y="0"/>
+                          <a:ext cx="5040000" cy="7560000"/>
+                        </a:xfrm>
+                        <a:prstGeom prst="rect">
+                          <a:avLst/>
+                        </a:prstGeom>
+                        <a:gradFill flip="none" rotWithShape="1">
+                          <a:gsLst>
+                            <a:gs pos="0">
+                              <a:srgbClr val="FFFFB3"/>
+                            </a:gs>
+                            <a:gs pos="80000">
+                              <a:srgbClr val="AFCEEB"/>
+                            </a:gs>
+                            <a:gs pos="100000">
+                              <a:srgbClr val="7EB0DE"/>
+                            </a:gs>
+                          </a:gsLst>
+                          <a:lin ang="5400000" scaled="1"/>
+                          <a:tileRect/>
+                        </a:gradFill>
+                        <a:ln w="6350">
+                          <a:solidFill>
+                            <a:prstClr val="black"/>
+                          </a:solidFill>
+                        </a:ln>
+                      </wps:spPr>
+                      <wps:txbx>
+                        <w:txbxContent>
+                          <w:p/>
+                        </w:txbxContent>
+                      </wps:txbx>
+                      <wps:bodyPr rot="0" spcFirstLastPara="0" vertOverflow="overflow" horzOverflow="overflow" vert="horz" wrap="square" lIns="91440" tIns="45720" rIns="91440" bIns="45720" numCol="1" spcCol="0" rtlCol="0" fromWordArt="0" anchor="t" anchorCtr="0" forceAA="0" compatLnSpc="1">
+                        <a:prstTxWarp prst="textNoShape">
+                          <a:avLst/>
+                        </a:prstTxWarp>
+                        <a:noAutofit/>
+                      </wps:bodyPr>
+                    </wps:wsp>
+                  </a:graphicData>
+                </a:graphic>
+                <wp14:sizeRelH relativeFrom="margin">
+                  <wp14:pctWidth>0</wp14:pctWidth>
+                </wp14:sizeRelH>
+                <wp14:sizeRelV relativeFrom="margin">
+                  <wp14:pctHeight>0</wp14:pctHeight>
+                </wp14:sizeRelV>
+              </wp:anchor>
+            </w:drawing>
+          </mc:Choice>
+          <mc:Fallback>
+            <w:pict>
+              <v:shape w14:anchorId="185F28ED" id="Text Box 61" o:spid="_x0000_s1044" type="#_x0000_t202" style="position:absolute;margin-left:0;margin-top:0;width:396.85pt;height:595.3pt;z-index:251754496;visibility:visible;mso-wrap-style:square;mso-width-percent:0;mso-height-percent:0;mso-wrap-distance-left:9pt;mso-wrap-distance-top:0;mso-wrap-distance-right:9pt;mso-wrap-distance-bottom:0;mso-position-horizontal:absolute;mso-position-horizontal-relative:margin;mso-position-vertical:absolute;mso-position-vertical-relative:text;mso-width-percent:0;mso-height-percent:0;mso-width-relative:margin;mso-height-relative:margin;v-text-anchor:top" o:gfxdata="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" fillcolor="#ffffb3" strokeweight=".5pt">
+                <v:fill color2="#7eb0de" rotate="t" colors="0 #ffffb3;52429f #afceeb;1 #7eb0de" focus="100%" type="gradient"/>
+                <v:path arrowok="t"/>
+                <o:lock v:ext="edit" aspectratio="t"/>
+                <v:textbox>
+                  <w:txbxContent>
+                    <w:p/>
+                  </w:txbxContent>
+                </v:textbox>
+                <w10:wrap anchorx="margin"/>
+              </v:shape>
+            </w:pict>
+          </mc:Fallback>
+        </mc:AlternateContent>
+      </w:r>
+      <w:r>
+        <w:drawing>
+          <wp:anchor distT="0" distB="0" distL="114300" distR="114300" simplePos="0" relativeHeight="251755520" behindDoc="0" locked="0" layoutInCell="1" allowOverlap="1" wp14:anchorId="5E2F0629" wp14:editId="4D0C3AD2">
+            <wp:simplePos x="0" y="0"/>
+            <wp:positionH relativeFrom="margin">
+              <wp:posOffset>4198620</wp:posOffset>
+            </wp:positionH>
+            <wp:positionV relativeFrom="paragraph">
+              <wp:posOffset>6719570</wp:posOffset>
+            </wp:positionV>
+            <wp:extent cx="835025" cy="835025"/>
+            <wp:effectExtent l="0" t="0" r="3175" b="3175"/>
+            <wp:wrapNone/>
+            <wp:docPr id="62" name="Picture 62"/>
+            <wp:cNvGraphicFramePr>
+              <a:graphicFrameLocks xmlns:a="http://schemas.openxmlformats.org/drawingml/2006/main" noChangeAspect="1"/>
+            </wp:cNvGraphicFramePr>
+            <a:graphic xmlns:a="http://schemas.openxmlformats.org/drawingml/2006/main">
+              <a:graphicData uri="http://schemas.openxmlformats.org/drawingml/2006/picture">
+                <pic:pic xmlns:pic="http://schemas.openxmlformats.org/drawingml/2006/picture">
+                  <pic:nvPicPr>
+                    <pic:cNvPr id="52" name="2014-clipartpanda-com-about-terms-OkCUep-clipart.png"/>
+                    <pic:cNvPicPr/>
+                  </pic:nvPicPr>
+                  <pic:blipFill>
+                    <a:blip r:embed="rId5" cstate="print">
+                      <a:extLst>
+                        <a:ext uri="{28A0092B-C50C-407E-A947-70E740481C1C}">
+                          <a14:useLocalDpi xmlns:a14="http://schemas.microsoft.com/office/drawing/2010/main" val="0"/>
+                        </a:ext>
+                      </a:extLst>
+                    </a:blip>
+                    <a:stretch>
+                      <a:fillRect/>
+                    </a:stretch>
+                  </pic:blipFill>
+                  <pic:spPr>
+                    <a:xfrm rot="5400000">
+                      <a:off x="0" y="0"/>
+                      <a:ext cx="835025" cy="835025"/>
+                    </a:xfrm>
+                    <a:prstGeom prst="rect">
+                      <a:avLst/>
+                    </a:prstGeom>
+                  </pic:spPr>
+                </pic:pic>
+              </a:graphicData>
+            </a:graphic>
+            <wp14:sizeRelH relativeFrom="page">
+              <wp14:pctWidth>0</wp14:pctWidth>
+            </wp14:sizeRelH>
+            <wp14:sizeRelV relativeFrom="page">
+              <wp14:pctHeight>0</wp14:pctHeight>
+            </wp14:sizeRelV>
+          </wp:anchor>
+        </w:drawing>
+      </w:r>
+      <w:r>
+        <w:drawing>
+          <wp:anchor distT="0" distB="0" distL="114300" distR="114300" simplePos="0" relativeHeight="251756544" behindDoc="0" locked="0" layoutInCell="1" allowOverlap="1" wp14:anchorId="693961A7" wp14:editId="59643BED">
+            <wp:simplePos x="0" y="0"/>
+            <wp:positionH relativeFrom="margin">
+              <wp:posOffset>4220845</wp:posOffset>
+            </wp:positionH>
+            <wp:positionV relativeFrom="paragraph">
+              <wp:posOffset>27940</wp:posOffset>
+            </wp:positionV>
+            <wp:extent cx="835025" cy="835025"/>
+            <wp:effectExtent l="0" t="0" r="3175" b="3175"/>
+            <wp:wrapNone/>
+            <wp:docPr id="63" name="Picture 63"/>
+            <wp:cNvGraphicFramePr>
+              <a:graphicFrameLocks xmlns:a="http://schemas.openxmlformats.org/drawingml/2006/main" noChangeAspect="1"/>
+            </wp:cNvGraphicFramePr>
+            <a:graphic xmlns:a="http://schemas.openxmlformats.org/drawingml/2006/main">
+              <a:graphicData uri="http://schemas.openxmlformats.org/drawingml/2006/picture">
+                <pic:pic xmlns:pic="http://schemas.openxmlformats.org/drawingml/2006/picture">
+                  <pic:nvPicPr>
+                    <pic:cNvPr id="52" name="2014-clipartpanda-com-about-terms-OkCUep-clipart.png"/>
+                    <pic:cNvPicPr/>
+                  </pic:nvPicPr>
+                  <pic:blipFill>
+                    <a:blip r:embed="rId5" cstate="print">
+                      <a:extLst>
+                        <a:ext uri="{28A0092B-C50C-407E-A947-70E740481C1C}">
+                          <a14:useLocalDpi xmlns:a14="http://schemas.microsoft.com/office/drawing/2010/main" val="0"/>
+                        </a:ext>
+                      </a:extLst>
+                    </a:blip>
+                    <a:stretch>
+                      <a:fillRect/>
+                    </a:stretch>
+                  </pic:blipFill>
+                  <pic:spPr>
+                    <a:xfrm>
+                      <a:off x="0" y="0"/>
+                      <a:ext cx="835025" cy="835025"/>
+                    </a:xfrm>
+                    <a:prstGeom prst="rect">
+                      <a:avLst/>
+                    </a:prstGeom>
+                  </pic:spPr>
+                </pic:pic>
+              </a:graphicData>
+            </a:graphic>
+            <wp14:sizeRelH relativeFrom="page">
+              <wp14:pctWidth>0</wp14:pctWidth>
+            </wp14:sizeRelH>
+            <wp14:sizeRelV relativeFrom="page">
+              <wp14:pctHeight>0</wp14:pctHeight>
+            </wp14:sizeRelV>
+          </wp:anchor>
+        </w:drawing>
+      </w:r>
+      <w:r>
+        <w:drawing>
+          <wp:anchor distT="0" distB="0" distL="114300" distR="114300" simplePos="0" relativeHeight="251757568" behindDoc="0" locked="0" layoutInCell="1" allowOverlap="1" wp14:anchorId="755BE164" wp14:editId="60E2A18D">
+            <wp:simplePos x="0" y="0"/>
+            <wp:positionH relativeFrom="margin">
+              <wp:posOffset>37465</wp:posOffset>
+            </wp:positionH>
+            <wp:positionV relativeFrom="paragraph">
+              <wp:posOffset>6708775</wp:posOffset>
+            </wp:positionV>
+            <wp:extent cx="835025" cy="835025"/>
+            <wp:effectExtent l="0" t="0" r="3175" b="3175"/>
+            <wp:wrapNone/>
+            <wp:docPr id="64" name="Picture 64"/>
+            <wp:cNvGraphicFramePr>
+              <a:graphicFrameLocks xmlns:a="http://schemas.openxmlformats.org/drawingml/2006/main" noChangeAspect="1"/>
+            </wp:cNvGraphicFramePr>
+            <a:graphic xmlns:a="http://schemas.openxmlformats.org/drawingml/2006/main">
+              <a:graphicData uri="http://schemas.openxmlformats.org/drawingml/2006/picture">
+                <pic:pic xmlns:pic="http://schemas.openxmlformats.org/drawingml/2006/picture">
+                  <pic:nvPicPr>
+                    <pic:cNvPr id="52" name="2014-clipartpanda-com-about-terms-OkCUep-clipart.png"/>
+                    <pic:cNvPicPr/>
+                  </pic:nvPicPr>
+                  <pic:blipFill>
+                    <a:blip r:embed="rId5" cstate="print">
+                      <a:extLst>
+                        <a:ext uri="{28A0092B-C50C-407E-A947-70E740481C1C}">
+                          <a14:useLocalDpi xmlns:a14="http://schemas.microsoft.com/office/drawing/2010/main" val="0"/>
+                        </a:ext>
+                      </a:extLst>
+                    </a:blip>
+                    <a:stretch>
+                      <a:fillRect/>
+                    </a:stretch>
+                  </pic:blipFill>
+                  <pic:spPr>
+                    <a:xfrm rot="10800000">
+                      <a:off x="0" y="0"/>
+                      <a:ext cx="835025" cy="835025"/>
+                    </a:xfrm>
+                    <a:prstGeom prst="rect">
+                      <a:avLst/>
+                    </a:prstGeom>
+                  </pic:spPr>
+                </pic:pic>
+              </a:graphicData>
+            </a:graphic>
+            <wp14:sizeRelH relativeFrom="page">
+              <wp14:pctWidth>0</wp14:pctWidth>
+            </wp14:sizeRelH>
+            <wp14:sizeRelV relativeFrom="page">
+              <wp14:pctHeight>0</wp14:pctHeight>
+            </wp14:sizeRelV>
+          </wp:anchor>
+        </w:drawing>
+      </w:r>
+      <w:r>
+        <w:drawing>
+          <wp:anchor distT="0" distB="0" distL="114300" distR="114300" simplePos="0" relativeHeight="251758592" behindDoc="0" locked="0" layoutInCell="1" allowOverlap="1" wp14:anchorId="715C9189" wp14:editId="07482384">
+            <wp:simplePos x="0" y="0"/>
+            <wp:positionH relativeFrom="margin">
+              <wp:posOffset>6350</wp:posOffset>
+            </wp:positionH>
+            <wp:positionV relativeFrom="paragraph">
+              <wp:posOffset>18415</wp:posOffset>
+            </wp:positionV>
+            <wp:extent cx="835572" cy="835572"/>
+            <wp:effectExtent l="0" t="0" r="3175" b="3175"/>
+            <wp:wrapNone/>
+            <wp:docPr id="65" name="Picture 65"/>
+            <wp:cNvGraphicFramePr>
+              <a:graphicFrameLocks xmlns:a="http://schemas.openxmlformats.org/drawingml/2006/main" noChangeAspect="1"/>
+            </wp:cNvGraphicFramePr>
+            <a:graphic xmlns:a="http://schemas.openxmlformats.org/drawingml/2006/main">
+              <a:graphicData uri="http://schemas.openxmlformats.org/drawingml/2006/picture">
+                <pic:pic xmlns:pic="http://schemas.openxmlformats.org/drawingml/2006/picture">
+                  <pic:nvPicPr>
+                    <pic:cNvPr id="52" name="2014-clipartpanda-com-about-terms-OkCUep-clipart.png"/>
+                    <pic:cNvPicPr/>
+                  </pic:nvPicPr>
+                  <pic:blipFill>
+                    <a:blip r:embed="rId5" cstate="print">
+                      <a:extLst>
+                        <a:ext uri="{28A0092B-C50C-407E-A947-70E740481C1C}">
+                          <a14:useLocalDpi xmlns:a14="http://schemas.microsoft.com/office/drawing/2010/main" val="0"/>
+                        </a:ext>
+                      </a:extLst>
+                    </a:blip>
+                    <a:stretch>
+                      <a:fillRect/>
+                    </a:stretch>
+                  </pic:blipFill>
+                  <pic:spPr>
+                    <a:xfrm rot="16200000">
+                      <a:off x="0" y="0"/>
+                      <a:ext cx="835572" cy="835572"/>
+                    </a:xfrm>
+                    <a:prstGeom prst="rect">
+                      <a:avLst/>
+                    </a:prstGeom>
+                  </pic:spPr>
+                </pic:pic>
+              </a:graphicData>
+            </a:graphic>
+            <wp14:sizeRelH relativeFrom="page">
+              <wp14:pctWidth>0</wp14:pctWidth>
+            </wp14:sizeRelH>
+            <wp14:sizeRelV relativeFrom="page">
+              <wp14:pctHeight>0</wp14:pctHeight>
+            </wp14:sizeRelV>
+          </wp:anchor>
+        </w:drawing>
+      </w:r>
+    </w:p>
+    <w:p>
+      <w:r>
+        <w:rPr>
+          <w:noProof/>
+          <w:lang w:eastAsia="en-PH"/>
+        </w:rPr>
+        <mc:AlternateContent>
+          <mc:Choice Requires="wps">
+            <w:drawing>
+              <wp:anchor distT="0" distB="0" distL="114300" distR="114300" simplePos="0" relativeHeight="251760640" behindDoc="0" locked="0" layoutInCell="1" allowOverlap="1" wp14:anchorId="75874469" wp14:editId="61585898">
+                <wp:simplePos x="0" y="0"/>
+                <wp:positionH relativeFrom="margin">
+                  <wp:posOffset>551312</wp:posOffset>
+                </wp:positionH>
+                <wp:positionV relativeFrom="paragraph">
+                  <wp:posOffset>12766</wp:posOffset>
+                </wp:positionV>
+                <wp:extent cx="3594538" cy="3137338"/>
+                <wp:effectExtent l="0" t="0" r="330200" b="6350"/>
+                <wp:wrapNone/>
+                <wp:docPr id="66" name="Heart 66"/>
+                <wp:cNvGraphicFramePr/>
+                <a:graphic xmlns:a="http://schemas.openxmlformats.org/drawingml/2006/main">
+                  <a:graphicData uri="http://schemas.microsoft.com/office/word/2010/wordprocessingShape">
+                    <wps:wsp>
+                      <wps:cNvSpPr/>
+                      <wps:spPr>
+                        <a:xfrm>
+                          <a:off x="0" y="0"/>
+                          <a:ext cx="3594538" cy="3137338"/>
+                        </a:xfrm>
+                        <a:prstGeom prst="heart">
+                          <a:avLst/>
+                        </a:prstGeom>
+                        <a:solidFill>
+                          <a:srgbClr val="FF0000"/>
+                        </a:solidFill>
+                        <a:ln>
+                          <a:noFill/>
+                        </a:ln>
+                        <a:effectLst>
+                          <a:outerShdw blurRad="127000" dist="38100" dir="2700000" algn="ctr">
+                            <a:srgbClr val="000000">
+                              <a:alpha val="45000"/>
+                            </a:srgbClr>
+                          </a:outerShdw>
+                        </a:effectLst>
+                        <a:scene3d>
+                          <a:camera prst="perspectiveFront" fov="2700000">
+                            <a:rot lat="20376000" lon="1938000" rev="20112001"/>
+                          </a:camera>
+                          <a:lightRig rig="soft" dir="t">
+                            <a:rot lat="0" lon="0" rev="0"/>
+                          </a:lightRig>
+                        </a:scene3d>
+                        <a:sp3d prstMaterial="translucentPowder">
+                          <a:bevelT w="203200" h="50800" prst="softRound"/>
+                        </a:sp3d>
+                      </wps:spPr>
+                      <wps:style>
+                        <a:lnRef idx="2">
+                          <a:schemeClr val="accent1">
+                            <a:shade val="50000"/>
+                          </a:schemeClr>
+                        </a:lnRef>
+                        <a:fillRef idx="1">
+                          <a:schemeClr val="accent1"/>
+                        </a:fillRef>
+                        <a:effectRef idx="0">
+                          <a:schemeClr val="accent1"/>
+                        </a:effectRef>
+                        <a:fontRef idx="minor">
+                          <a:schemeClr val="lt1"/>
+                        </a:fontRef>
+                      </wps:style>
+                      <wps:bodyPr rot="0" spcFirstLastPara="0" vertOverflow="overflow" horzOverflow="overflow" vert="horz" wrap="square" lIns="91440" tIns="45720" rIns="91440" bIns="45720" numCol="1" spcCol="0" rtlCol="0" fromWordArt="0" anchor="ctr" anchorCtr="0" forceAA="0" compatLnSpc="1">
+                        <a:prstTxWarp prst="textNoShape">
+                          <a:avLst/>
+                        </a:prstTxWarp>
+                        <a:noAutofit/>
+                      </wps:bodyPr>
+                    </wps:wsp>
+                  </a:graphicData>
+                </a:graphic>
+                <wp14:sizeRelH relativeFrom="margin">
+                  <wp14:pctWidth>0</wp14:pctWidth>
+                </wp14:sizeRelH>
+                <wp14:sizeRelV relativeFrom="margin">
+                  <wp14:pctHeight>0</wp14:pctHeight>
+                </wp14:sizeRelV>
+              </wp:anchor>
+            </w:drawing>
+          </mc:Choice>
+          <mc:Fallback>
+            <w:pict>
+              <v:shape w14:anchorId="66758FB4" id="Heart 66" o:spid="_x0000_s1026" style="position:absolute;margin-left:43.4pt;margin-top:1pt;width:283.05pt;height:247.05pt;z-index:251760640;visibility:visible;mso-wrap-style:square;mso-width-percent:0;mso-height-percent:0;mso-wrap-distance-left:9pt;mso-wrap-distance-top:0;mso-wrap-distance-right:9pt;mso-wrap-distance-bottom:0;mso-position-horizontal:absolute;mso-position-horizontal-relative:margin;mso-position-vertical:absolute;mso-position-vertical-relative:text;mso-width-percent:0;mso-height-percent:0;mso-width-relative:margin;mso-height-relative:margin;v-text-anchor:middle" coordsize="3594538,3137338" o:gfxdata="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" path="m1797269,784335v748862,-1830114,3669424,,,2353003c-1872155,784335,1048407,-1045779,1797269,784335xe" fillcolor="red" stroked="f" strokeweight="1pt">
+                <v:stroke joinstyle="miter"/>
+                <v:shadow on="t" color="black" opacity="29491f" offset=".74836mm,.74836mm"/>
+                <o:extrusion v:ext="view" rotationangle="1336935fd,2116812fd" viewpoint="0,0" viewpointorigin="0,0" skewangle="45" skewamt="0" type="perspective"/>
+                <v:path arrowok="t" o:connecttype="custom" o:connectlocs="1797269,784335;1797269,3137338;1797269,784335" o:connectangles="0,0,0"/>
+                <w10:wrap anchorx="margin"/>
+              </v:shape>
+            </w:pict>
+          </mc:Fallback>
+        </mc:AlternateContent>
+      </w:r>
+    </w:p>
+    <w:p/>
+    <w:p/>
+    <w:p>
+      <w:pPr>
+        <w:jc w:val="right"/>
+      </w:pPr>
+    </w:p>
+    <w:p>
+      <w:r>
+        <w:rPr>
+          <w:noProof/>
+          <w:lang w:eastAsia="en-PH"/>
+        </w:rPr>
+        <w:drawing>
+          <wp:anchor distT="0" distB="0" distL="114300" distR="114300" simplePos="0" relativeHeight="251762688" behindDoc="0" locked="0" layoutInCell="1" allowOverlap="1" wp14:anchorId="154BA127" wp14:editId="11721828">
+            <wp:simplePos x="0" y="0"/>
+            <wp:positionH relativeFrom="margin">
+              <wp:posOffset>1292203</wp:posOffset>
+            </wp:positionH>
+            <wp:positionV relativeFrom="paragraph">
+              <wp:posOffset>22225</wp:posOffset>
+            </wp:positionV>
+            <wp:extent cx="1655380" cy="1655380"/>
+            <wp:effectExtent l="0" t="0" r="0" b="2540"/>
+            <wp:wrapNone/>
+            <wp:docPr id="67" name="Picture 67"/>
+            <wp:cNvGraphicFramePr>
+              <a:graphicFrameLocks xmlns:a="http://schemas.openxmlformats.org/drawingml/2006/main" noChangeAspect="1"/>
+            </wp:cNvGraphicFramePr>
+            <a:graphic xmlns:a="http://schemas.openxmlformats.org/drawingml/2006/main">
+              <a:graphicData uri="http://schemas.openxmlformats.org/drawingml/2006/picture">
+                <pic:pic xmlns:pic="http://schemas.openxmlformats.org/drawingml/2006/picture">
+                  <pic:nvPicPr>
+                    <pic:cNvPr id="48" name="baby-android.png"/>
+                    <pic:cNvPicPr/>
+                  </pic:nvPicPr>
+                  <pic:blipFill>
+                    <a:blip r:embed="rId4">
+                      <a:extLst>
+                        <a:ext uri="{28A0092B-C50C-407E-A947-70E740481C1C}">
+                          <a14:useLocalDpi xmlns:a14="http://schemas.microsoft.com/office/drawing/2010/main" val="0"/>
+                        </a:ext>
+                      </a:extLst>
+                    </a:blip>
+                    <a:stretch>
+                      <a:fillRect/>
+                    </a:stretch>
+                  </pic:blipFill>
+                  <pic:spPr>
+                    <a:xfrm>
+                      <a:off x="0" y="0"/>
+                      <a:ext cx="1655380" cy="1655380"/>
+                    </a:xfrm>
+                    <a:prstGeom prst="rect">
+                      <a:avLst/>
+                    </a:prstGeom>
+                  </pic:spPr>
+                </pic:pic>
+              </a:graphicData>
+            </a:graphic>
+            <wp14:sizeRelH relativeFrom="page">
+              <wp14:pctWidth>0</wp14:pctWidth>
+            </wp14:sizeRelH>
+            <wp14:sizeRelV relativeFrom="page">
+              <wp14:pctHeight>0</wp14:pctHeight>
+            </wp14:sizeRelV>
+          </wp:anchor>
+        </w:drawing>
+      </w:r>
+    </w:p>
+    <w:p/>
+    <w:p/>
+    <w:p>
+      <w:pPr>
+        <w:tabs>
+          <w:tab w:val="left" w:pos="8268"/>
+        </w:tabs>
+      </w:pPr>
+      <w:r>
+        <w:rPr>
+          <w:noProof/>
+          <w:lang w:eastAsia="en-PH"/>
+        </w:rPr>
+        <mc:AlternateContent>
+          <mc:Choice Requires="wps">
+            <w:drawing>
+              <wp:anchor distT="0" distB="0" distL="114300" distR="114300" simplePos="0" relativeHeight="251764736" behindDoc="0" locked="0" layoutInCell="1" allowOverlap="1" wp14:anchorId="611578D7" wp14:editId="0FC9C6CC">
+                <wp:simplePos x="0" y="0"/>
+                <wp:positionH relativeFrom="column">
+                  <wp:posOffset>330835</wp:posOffset>
+                </wp:positionH>
+                <wp:positionV relativeFrom="paragraph">
+                  <wp:posOffset>2664964</wp:posOffset>
+                </wp:positionV>
+                <wp:extent cx="4414345" cy="945931"/>
+                <wp:effectExtent l="0" t="0" r="0" b="6985"/>
+                <wp:wrapNone/>
+                <wp:docPr id="69" name="Text Box 69"/>
+                <wp:cNvGraphicFramePr/>
+                <a:graphic xmlns:a="http://schemas.openxmlformats.org/drawingml/2006/main">
+                  <a:graphicData uri="http://schemas.microsoft.com/office/word/2010/wordprocessingShape">
+                    <wps:wsp>
+                      <wps:cNvSpPr txBox="1"/>
+                      <wps:spPr>
+                        <a:xfrm>
+                          <a:off x="0" y="0"/>
+                          <a:ext cx="4414345" cy="945931"/>
+                        </a:xfrm>
+                        <a:prstGeom prst="rect">
+                          <a:avLst/>
+                        </a:prstGeom>
+                        <a:noFill/>
+                        <a:ln w="6350">
+                          <a:noFill/>
+                        </a:ln>
+                      </wps:spPr>
+                      <wps:txbx>
+                        <w:txbxContent>
+                          <w:p>
+                            <w:pPr>
+                              <w:jc w:val="center"/>
+                              <w:rPr>
+                                <w:sz w:val="48"/>
+                              </w:rPr>
+                            </w:pPr>
+                            <w:r>
+                              <w:rPr>
+                                <w:sz w:val="48"/>
+                              </w:rPr>
+                              <w:t>So are you ready to answer the questions?</w:t>
+                            </w:r>
+                          </w:p>
+                        </w:txbxContent>
+                      </wps:txbx>
+                      <wps:bodyPr rot="0" spcFirstLastPara="0" vertOverflow="overflow" horzOverflow="overflow" vert="horz" wrap="square" lIns="91440" tIns="45720" rIns="91440" bIns="45720" numCol="1" spcCol="0" rtlCol="0" fromWordArt="0" anchor="t" anchorCtr="0" forceAA="0" compatLnSpc="1">
+                        <a:prstTxWarp prst="textNoShape">
+                          <a:avLst/>
+                        </a:prstTxWarp>
+                        <a:noAutofit/>
+                      </wps:bodyPr>
+                    </wps:wsp>
+                  </a:graphicData>
+                </a:graphic>
+                <wp14:sizeRelH relativeFrom="margin">
+                  <wp14:pctWidth>0</wp14:pctWidth>
+                </wp14:sizeRelH>
+                <wp14:sizeRelV relativeFrom="margin">
+                  <wp14:pctHeight>0</wp14:pctHeight>
+                </wp14:sizeRelV>
+              </wp:anchor>
+            </w:drawing>
+          </mc:Choice>
+          <mc:Fallback>
+            <w:pict>
+              <v:shape w14:anchorId="611578D7" id="Text Box 69" o:spid="_x0000_s1045" type="#_x0000_t202" style="position:absolute;margin-left:26.05pt;margin-top:209.85pt;width:347.6pt;height:74.5pt;z-index:251764736;visibility:visible;mso-wrap-style:square;mso-width-percent:0;mso-height-percent:0;mso-wrap-distance-left:9pt;mso-wrap-distance-top:0;mso-wrap-distance-right:9pt;mso-wrap-distance-bottom:0;mso-position-horizontal:absolute;mso-position-horizontal-relative:text;mso-position-vertical:absolute;mso-position-vertical-relative:text;mso-width-percent:0;mso-height-percent:0;mso-width-relative:margin;mso-height-relative:margin;v-text-anchor:top" o:gfxdata="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" filled="f" stroked="f" strokeweight=".5pt">
+                <v:textbox>
+                  <w:txbxContent>
+                    <w:p>
+                      <w:pPr>
+                        <w:jc w:val="center"/>
+                        <w:rPr>
+                          <w:sz w:val="48"/>
+                        </w:rPr>
+                      </w:pPr>
+                      <w:r>
+                        <w:rPr>
+                          <w:sz w:val="48"/>
+                        </w:rPr>
+                        <w:t>So are you ready to answer the questions?</w:t>
+                      </w:r>
+                    </w:p>
+                  </w:txbxContent>
+                </v:textbox>
+              </v:shape>
+            </w:pict>
+          </mc:Fallback>
+        </mc:AlternateContent>
+      </w:r>
+      <w:r>
+        <w:rPr>
+          <w:noProof/>
+          <w:lang w:eastAsia="en-PH"/>
+        </w:rPr>
+        <mc:AlternateContent>
+          <mc:Choice Requires="wps">
+            <w:drawing>
+              <wp:anchor distT="0" distB="0" distL="114300" distR="114300" simplePos="0" relativeHeight="251763712" behindDoc="0" locked="0" layoutInCell="1" allowOverlap="1" wp14:anchorId="4ADC28CC" wp14:editId="7B15E5C9">
+                <wp:simplePos x="0" y="0"/>
+                <wp:positionH relativeFrom="column">
+                  <wp:posOffset>362585</wp:posOffset>
+                </wp:positionH>
+                <wp:positionV relativeFrom="paragraph">
+                  <wp:posOffset>1119790</wp:posOffset>
+                </wp:positionV>
+                <wp:extent cx="4319752" cy="1403131"/>
+                <wp:effectExtent l="0" t="0" r="0" b="6985"/>
+                <wp:wrapNone/>
+                <wp:docPr id="68" name="Text Box 68"/>
+                <wp:cNvGraphicFramePr/>
+                <a:graphic xmlns:a="http://schemas.openxmlformats.org/drawingml/2006/main">
+                  <a:graphicData uri="http://schemas.microsoft.com/office/word/2010/wordprocessingShape">
+                    <wps:wsp>
+                      <wps:cNvSpPr txBox="1"/>
+                      <wps:spPr>
+                        <a:xfrm>
+                          <a:off x="0" y="0"/>
+                          <a:ext cx="4319752" cy="1403131"/>
+                        </a:xfrm>
+                        <a:prstGeom prst="rect">
+                          <a:avLst/>
+                        </a:prstGeom>
+                        <a:noFill/>
+                        <a:ln w="6350">
+                          <a:noFill/>
+                        </a:ln>
+                      </wps:spPr>
+                      <wps:txbx>
+                        <w:txbxContent>
+                          <w:p>
+                            <w:pPr>
+                              <w:jc w:val="center"/>
+                              <w:rPr>
+                                <w:rFonts w:ascii="Kristen ITC" w:hAnsi="Kristen ITC"/>
+                                <w:b/>
+                                <w:color w:val="000000" w:themeColor="text1"/>
+                                <w:sz w:val="72"/>
+                                <w14:shadow w14:blurRad="12700" w14:dist="38100" w14:dir="2700000" w14:sx="100000" w14:sy="100000" w14:kx="0" w14:ky="0" w14:algn="tl">
+                                  <w14:schemeClr w14:val="bg1">
+                                    <w14:lumMod w14:val="50000"/>
+                                  </w14:schemeClr>
+                                </w14:shadow>
+                                <w14:textOutline w14:w="9525" w14:cap="flat" w14:cmpd="sng" w14:algn="ctr">
+                                  <w14:solidFill>
+                                    <w14:schemeClr w14:val="bg1"/>
+                                  </w14:solidFill>
+                                  <w14:prstDash w14:val="solid"/>
+                                  <w14:round/>
+                                </w14:textOutline>
+                              </w:rPr>
+                            </w:pPr>
+                            <w:r>
+                              <w:rPr>
+                                <w:rFonts w:ascii="Kristen ITC" w:hAnsi="Kristen ITC"/>
+                                <w:b/>
+                                <w:color w:val="000000" w:themeColor="text1"/>
+                                <w:sz w:val="72"/>
+                                <w14:shadow w14:blurRad="12700" w14:dist="38100" w14:dir="2700000" w14:sx="100000" w14:sy="100000" w14:kx="0" w14:ky="0" w14:algn="tl">
+                                  <w14:schemeClr w14:val="bg1">
+                                    <w14:lumMod w14:val="50000"/>
+                                  </w14:schemeClr>
+                                </w14:shadow>
+                                <w14:textOutline w14:w="9525" w14:cap="flat" w14:cmpd="sng" w14:algn="ctr">
+                                  <w14:solidFill>
+                                    <w14:schemeClr w14:val="bg1"/>
+                                  </w14:solidFill>
+                                  <w14:prstDash w14:val="solid"/>
+                                  <w14:round/>
+                                </w14:textOutline>
+                              </w:rPr>
+                              <w:t>IT IS SO SWEET LIKE YOU</w:t>
+                            </w:r>
+                          </w:p>
+                        </w:txbxContent>
+                      </wps:txbx>
+                      <wps:bodyPr rot="0" spcFirstLastPara="0" vertOverflow="overflow" horzOverflow="overflow" vert="horz" wrap="square" lIns="91440" tIns="45720" rIns="91440" bIns="45720" numCol="1" spcCol="0" rtlCol="0" fromWordArt="0" anchor="t" anchorCtr="0" forceAA="0" compatLnSpc="1">
+                        <a:prstTxWarp prst="textNoShape">
+                          <a:avLst/>
+                        </a:prstTxWarp>
+                        <a:noAutofit/>
+                      </wps:bodyPr>
+                    </wps:wsp>
+                  </a:graphicData>
+                </a:graphic>
+                <wp14:sizeRelH relativeFrom="margin">
+                  <wp14:pctWidth>0</wp14:pctWidth>
+                </wp14:sizeRelH>
+                <wp14:sizeRelV relativeFrom="margin">
+                  <wp14:pctHeight>0</wp14:pctHeight>
+                </wp14:sizeRelV>
+              </wp:anchor>
+            </w:drawing>
+          </mc:Choice>
+          <mc:Fallback>
+            <w:pict>
+              <v:shape w14:anchorId="4ADC28CC" id="Text Box 68" o:spid="_x0000_s1046" type="#_x0000_t202" style="position:absolute;margin-left:28.55pt;margin-top:88.15pt;width:340.15pt;height:110.5pt;z-index:251763712;visibility:visible;mso-wrap-style:square;mso-width-percent:0;mso-height-percent:0;mso-wrap-distance-left:9pt;mso-wrap-distance-top:0;mso-wrap-distance-right:9pt;mso-wrap-distance-bottom:0;mso-position-horizontal:absolute;mso-position-horizontal-relative:text;mso-position-vertical:absolute;mso-position-vertical-relative:text;mso-width-percent:0;mso-height-percent:0;mso-width-relative:margin;mso-height-relative:margin;v-text-anchor:top" o:gfxdata="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" filled="f" stroked="f" strokeweight=".5pt">
+                <v:textbox>
+                  <w:txbxContent>
+                    <w:p>
+                      <w:pPr>
+                        <w:jc w:val="center"/>
+                        <w:rPr>
+                          <w:rFonts w:ascii="Kristen ITC" w:hAnsi="Kristen ITC"/>
+                          <w:b/>
+                          <w:color w:val="000000" w:themeColor="text1"/>
+                          <w:sz w:val="72"/>
+                          <w14:shadow w14:blurRad="12700" w14:dist="38100" w14:dir="2700000" w14:sx="100000" w14:sy="100000" w14:kx="0" w14:ky="0" w14:algn="tl">
+                            <w14:schemeClr w14:val="bg1">
+                              <w14:lumMod w14:val="50000"/>
+                            </w14:schemeClr>
+                          </w14:shadow>
+                          <w14:textOutline w14:w="9525" w14:cap="flat" w14:cmpd="sng" w14:algn="ctr">
+                            <w14:solidFill>
+                              <w14:schemeClr w14:val="bg1"/>
+                            </w14:solidFill>
+                            <w14:prstDash w14:val="solid"/>
+                            <w14:round/>
+                          </w14:textOutline>
+                        </w:rPr>
+                      </w:pPr>
+                      <w:r>
+                        <w:rPr>
+                          <w:rFonts w:ascii="Kristen ITC" w:hAnsi="Kristen ITC"/>
+                          <w:b/>
+                          <w:color w:val="000000" w:themeColor="text1"/>
+                          <w:sz w:val="72"/>
+                          <w14:shadow w14:blurRad="12700" w14:dist="38100" w14:dir="2700000" w14:sx="100000" w14:sy="100000" w14:kx="0" w14:ky="0" w14:algn="tl">
+                            <w14:schemeClr w14:val="bg1">
+                              <w14:lumMod w14:val="50000"/>
+                            </w14:schemeClr>
+                          </w14:shadow>
+                          <w14:textOutline w14:w="9525" w14:cap="flat" w14:cmpd="sng" w14:algn="ctr">
+                            <w14:solidFill>
+                              <w14:schemeClr w14:val="bg1"/>
+                            </w14:solidFill>
+                            <w14:prstDash w14:val="solid"/>
+                            <w14:round/>
+                          </w14:textOutline>
+                        </w:rPr>
+                        <w:t>IT IS SO SWEET LIKE YOU</w:t>
+                      </w:r>
+                    </w:p>
+                  </w:txbxContent>
+                </v:textbox>
+              </v:shape>
+            </w:pict>
+          </mc:Fallback>
+        </mc:AlternateContent>
+      </w:r>
+      <w:r>
+        <w:tab/>
+      </w:r>
+    </w:p>
+    <w:p/>
+    <w:p/>
+    <w:p/>
+    <w:p>
+      <w:r>
+        <w:br w:type="page"/>
+      </w:r>
+    </w:p>
+    <w:p>
+      <w:pPr>
+        <w:jc w:val="right"/>
+      </w:pPr>
+      <w:r>
+        <w:rPr>
+          <w:noProof/>
+          <w:lang w:eastAsia="en-PH"/>
+        </w:rPr>
+        <w:lastRenderedPageBreak/>
+        <w:drawing>
+          <wp:anchor distT="0" distB="0" distL="114300" distR="114300" simplePos="0" relativeHeight="251771904" behindDoc="0" locked="0" layoutInCell="1" allowOverlap="1" wp14:anchorId="1621FF88" wp14:editId="3154B1E4">
+            <wp:simplePos x="0" y="0"/>
+            <wp:positionH relativeFrom="column">
+              <wp:posOffset>1134110</wp:posOffset>
+            </wp:positionH>
+            <wp:positionV relativeFrom="paragraph">
+              <wp:posOffset>123934</wp:posOffset>
+            </wp:positionV>
+            <wp:extent cx="2711450" cy="2711450"/>
+            <wp:effectExtent l="0" t="0" r="0" b="0"/>
+            <wp:wrapNone/>
+            <wp:docPr id="76" name="Picture 76"/>
+            <wp:cNvGraphicFramePr>
+              <a:graphicFrameLocks xmlns:a="http://schemas.openxmlformats.org/drawingml/2006/main" noChangeAspect="1"/>
+            </wp:cNvGraphicFramePr>
+            <a:graphic xmlns:a="http://schemas.openxmlformats.org/drawingml/2006/main">
+              <a:graphicData uri="http://schemas.openxmlformats.org/drawingml/2006/picture">
+                <pic:pic xmlns:pic="http://schemas.openxmlformats.org/drawingml/2006/picture">
+                  <pic:nvPicPr>
+                    <pic:cNvPr id="76" name="large_valentine-cupcake.png"/>
+                    <pic:cNvPicPr/>
+                  </pic:nvPicPr>
+                  <pic:blipFill>
+                    <a:blip r:embed="rId15">
+                      <a:extLst>
+                        <a:ext uri="{28A0092B-C50C-407E-A947-70E740481C1C}">
+                          <a14:useLocalDpi xmlns:a14="http://schemas.microsoft.com/office/drawing/2010/main" val="0"/>
+                        </a:ext>
+                      </a:extLst>
+                    </a:blip>
+                    <a:stretch>
+                      <a:fillRect/>
+                    </a:stretch>
+                  </pic:blipFill>
+                  <pic:spPr>
+                    <a:xfrm>
+                      <a:off x="0" y="0"/>
+                      <a:ext cx="2711450" cy="2711450"/>
+                    </a:xfrm>
+                    <a:prstGeom prst="rect">
+                      <a:avLst/>
+                    </a:prstGeom>
+                  </pic:spPr>
+                </pic:pic>
+              </a:graphicData>
+            </a:graphic>
+            <wp14:sizeRelH relativeFrom="page">
+              <wp14:pctWidth>0</wp14:pctWidth>
+            </wp14:sizeRelH>
+            <wp14:sizeRelV relativeFrom="page">
+              <wp14:pctHeight>0</wp14:pctHeight>
+            </wp14:sizeRelV>
+          </wp:anchor>
+        </w:drawing>
+      </w:r>
+      <w:r>
+        <mc:AlternateContent>
+          <mc:Choice Requires="wps">
+            <w:drawing>
+              <wp:anchor distT="0" distB="0" distL="114300" distR="114300" simplePos="0" relativeHeight="251766784" behindDoc="0" locked="0" layoutInCell="1" allowOverlap="1" wp14:anchorId="2F36BE22" wp14:editId="6228E289">
+                <wp:simplePos x="0" y="0"/>
+                <wp:positionH relativeFrom="margin">
+                  <wp:posOffset>-5715</wp:posOffset>
+                </wp:positionH>
+                <wp:positionV relativeFrom="paragraph">
+                  <wp:posOffset>-13970</wp:posOffset>
+                </wp:positionV>
+                <wp:extent cx="5039995" cy="7559675"/>
+                <wp:effectExtent l="0" t="0" r="27305" b="22225"/>
+                <wp:wrapNone/>
+                <wp:docPr id="70" name="Text Box 70"/>
+                <wp:cNvGraphicFramePr>
+                  <a:graphicFrameLocks xmlns:a="http://schemas.openxmlformats.org/drawingml/2006/main" noChangeAspect="1"/>
+                </wp:cNvGraphicFramePr>
+                <a:graphic xmlns:a="http://schemas.openxmlformats.org/drawingml/2006/main">
+                  <a:graphicData uri="http://schemas.microsoft.com/office/word/2010/wordprocessingShape">
+                    <wps:wsp>
+                      <wps:cNvSpPr txBox="1">
+                        <a:spLocks noChangeAspect="1"/>
+                      </wps:cNvSpPr>
+                      <wps:spPr>
+                        <a:xfrm>
+                          <a:off x="0" y="0"/>
+                          <a:ext cx="5039995" cy="7559675"/>
+                        </a:xfrm>
+                        <a:prstGeom prst="rect">
+                          <a:avLst/>
+                        </a:prstGeom>
+                        <a:gradFill flip="none" rotWithShape="1">
+                          <a:gsLst>
+                            <a:gs pos="0">
+                              <a:srgbClr val="FFFFB3"/>
+                            </a:gs>
+                            <a:gs pos="80000">
+                              <a:srgbClr val="AFCEEB"/>
+                            </a:gs>
+                            <a:gs pos="100000">
+                              <a:srgbClr val="7EB0DE"/>
+                            </a:gs>
+                          </a:gsLst>
+                          <a:lin ang="5400000" scaled="1"/>
+                          <a:tileRect/>
+                        </a:gradFill>
+                        <a:ln w="6350">
+                          <a:solidFill>
+                            <a:prstClr val="black"/>
+                          </a:solidFill>
+                        </a:ln>
+                      </wps:spPr>
+                      <wps:txbx>
+                        <w:txbxContent>
+                          <w:p/>
+                        </w:txbxContent>
+                      </wps:txbx>
+                      <wps:bodyPr rot="0" spcFirstLastPara="0" vertOverflow="overflow" horzOverflow="overflow" vert="horz" wrap="square" lIns="91440" tIns="45720" rIns="91440" bIns="45720" numCol="1" spcCol="0" rtlCol="0" fromWordArt="0" anchor="t" anchorCtr="0" forceAA="0" compatLnSpc="1">
+                        <a:prstTxWarp prst="textNoShape">
+                          <a:avLst/>
+                        </a:prstTxWarp>
+                        <a:noAutofit/>
+                      </wps:bodyPr>
+                    </wps:wsp>
+                  </a:graphicData>
+                </a:graphic>
+                <wp14:sizeRelH relativeFrom="margin">
+                  <wp14:pctWidth>0</wp14:pctWidth>
+                </wp14:sizeRelH>
+                <wp14:sizeRelV relativeFrom="margin">
+                  <wp14:pctHeight>0</wp14:pctHeight>
+                </wp14:sizeRelV>
+              </wp:anchor>
+            </w:drawing>
+          </mc:Choice>
+          <mc:Fallback>
+            <w:pict>
+              <v:shape w14:anchorId="2F36BE22" id="Text Box 70" o:spid="_x0000_s1047" type="#_x0000_t202" style="position:absolute;left:0;text-align:left;margin-left:-.45pt;margin-top:-1.1pt;width:396.85pt;height:595.25pt;z-index:251766784;visibility:visible;mso-wrap-style:square;mso-width-percent:0;mso-height-percent:0;mso-wrap-distance-left:9pt;mso-wrap-distance-top:0;mso-wrap-distance-right:9pt;mso-wrap-distance-bottom:0;mso-position-horizontal:absolute;mso-position-horizontal-relative:margin;mso-position-vertical:absolute;mso-position-vertical-relative:text;mso-width-percent:0;mso-height-percent:0;mso-width-relative:margin;mso-height-relative:margin;v-text-anchor:top" o:gfxdata="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" fillcolor="#ffffb3" strokeweight=".5pt">
+                <v:fill color2="#7eb0de" rotate="t" colors="0 #ffffb3;52429f #afceeb;1 #7eb0de" focus="100%" type="gradient"/>
+                <v:path arrowok="t"/>
+                <o:lock v:ext="edit" aspectratio="t"/>
+                <v:textbox>
+                  <w:txbxContent>
+                    <w:p/>
+                  </w:txbxContent>
+                </v:textbox>
+                <w10:wrap anchorx="margin"/>
+              </v:shape>
+            </w:pict>
+          </mc:Fallback>
+        </mc:AlternateContent>
+      </w:r>
+      <w:r>
+        <w:drawing>
+          <wp:anchor distT="0" distB="0" distL="114300" distR="114300" simplePos="0" relativeHeight="251767808" behindDoc="0" locked="0" layoutInCell="1" allowOverlap="1" wp14:anchorId="558786D9" wp14:editId="4B4D0DF2">
+            <wp:simplePos x="0" y="0"/>
+            <wp:positionH relativeFrom="margin">
+              <wp:posOffset>4192905</wp:posOffset>
+            </wp:positionH>
+            <wp:positionV relativeFrom="paragraph">
+              <wp:posOffset>6705600</wp:posOffset>
+            </wp:positionV>
+            <wp:extent cx="835025" cy="835025"/>
+            <wp:effectExtent l="0" t="0" r="3175" b="3175"/>
+            <wp:wrapNone/>
+            <wp:docPr id="71" name="Picture 71"/>
+            <wp:cNvGraphicFramePr>
+              <a:graphicFrameLocks xmlns:a="http://schemas.openxmlformats.org/drawingml/2006/main" noChangeAspect="1"/>
+            </wp:cNvGraphicFramePr>
+            <a:graphic xmlns:a="http://schemas.openxmlformats.org/drawingml/2006/main">
+              <a:graphicData uri="http://schemas.openxmlformats.org/drawingml/2006/picture">
+                <pic:pic xmlns:pic="http://schemas.openxmlformats.org/drawingml/2006/picture">
+                  <pic:nvPicPr>
+                    <pic:cNvPr id="52" name="2014-clipartpanda-com-about-terms-OkCUep-clipart.png"/>
+                    <pic:cNvPicPr/>
+                  </pic:nvPicPr>
+                  <pic:blipFill>
+                    <a:blip r:embed="rId5" cstate="print">
+                      <a:extLst>
+                        <a:ext uri="{28A0092B-C50C-407E-A947-70E740481C1C}">
+                          <a14:useLocalDpi xmlns:a14="http://schemas.microsoft.com/office/drawing/2010/main" val="0"/>
+                        </a:ext>
+                      </a:extLst>
+                    </a:blip>
+                    <a:stretch>
+                      <a:fillRect/>
+                    </a:stretch>
+                  </pic:blipFill>
+                  <pic:spPr>
+                    <a:xfrm rot="5400000">
+                      <a:off x="0" y="0"/>
+                      <a:ext cx="835025" cy="835025"/>
+                    </a:xfrm>
+                    <a:prstGeom prst="rect">
+                      <a:avLst/>
+                    </a:prstGeom>
+                  </pic:spPr>
+                </pic:pic>
+              </a:graphicData>
+            </a:graphic>
+            <wp14:sizeRelH relativeFrom="page">
+              <wp14:pctWidth>0</wp14:pctWidth>
+            </wp14:sizeRelH>
+            <wp14:sizeRelV relativeFrom="page">
+              <wp14:pctHeight>0</wp14:pctHeight>
+            </wp14:sizeRelV>
+          </wp:anchor>
+        </w:drawing>
+      </w:r>
+      <w:r>
+        <w:drawing>
+          <wp:anchor distT="0" distB="0" distL="114300" distR="114300" simplePos="0" relativeHeight="251768832" behindDoc="0" locked="0" layoutInCell="1" allowOverlap="1" wp14:anchorId="661CD1F5" wp14:editId="7AAF840F">
+            <wp:simplePos x="0" y="0"/>
+            <wp:positionH relativeFrom="margin">
+              <wp:posOffset>4215130</wp:posOffset>
+            </wp:positionH>
+            <wp:positionV relativeFrom="paragraph">
+              <wp:posOffset>13970</wp:posOffset>
+            </wp:positionV>
+            <wp:extent cx="835025" cy="835025"/>
+            <wp:effectExtent l="0" t="0" r="3175" b="3175"/>
+            <wp:wrapNone/>
+            <wp:docPr id="72" name="Picture 72"/>
+            <wp:cNvGraphicFramePr>
+              <a:graphicFrameLocks xmlns:a="http://schemas.openxmlformats.org/drawingml/2006/main" noChangeAspect="1"/>
+            </wp:cNvGraphicFramePr>
+            <a:graphic xmlns:a="http://schemas.openxmlformats.org/drawingml/2006/main">
+              <a:graphicData uri="http://schemas.openxmlformats.org/drawingml/2006/picture">
+                <pic:pic xmlns:pic="http://schemas.openxmlformats.org/drawingml/2006/picture">
+                  <pic:nvPicPr>
+                    <pic:cNvPr id="52" name="2014-clipartpanda-com-about-terms-OkCUep-clipart.png"/>
+                    <pic:cNvPicPr/>
+                  </pic:nvPicPr>
+                  <pic:blipFill>
+                    <a:blip r:embed="rId5" cstate="print">
+                      <a:extLst>
+                        <a:ext uri="{28A0092B-C50C-407E-A947-70E740481C1C}">
+                          <a14:useLocalDpi xmlns:a14="http://schemas.microsoft.com/office/drawing/2010/main" val="0"/>
+                        </a:ext>
+                      </a:extLst>
+                    </a:blip>
+                    <a:stretch>
+                      <a:fillRect/>
+                    </a:stretch>
+                  </pic:blipFill>
+                  <pic:spPr>
+                    <a:xfrm>
+                      <a:off x="0" y="0"/>
+                      <a:ext cx="835025" cy="835025"/>
+                    </a:xfrm>
+                    <a:prstGeom prst="rect">
+                      <a:avLst/>
+                    </a:prstGeom>
+                  </pic:spPr>
+                </pic:pic>
+              </a:graphicData>
+            </a:graphic>
+            <wp14:sizeRelH relativeFrom="page">
+              <wp14:pctWidth>0</wp14:pctWidth>
+            </wp14:sizeRelH>
+            <wp14:sizeRelV relativeFrom="page">
+              <wp14:pctHeight>0</wp14:pctHeight>
+            </wp14:sizeRelV>
+          </wp:anchor>
+        </w:drawing>
+      </w:r>
+      <w:r>
+        <w:drawing>
+          <wp:anchor distT="0" distB="0" distL="114300" distR="114300" simplePos="0" relativeHeight="251769856" behindDoc="0" locked="0" layoutInCell="1" allowOverlap="1" wp14:anchorId="3A6A2E68" wp14:editId="16832878">
+            <wp:simplePos x="0" y="0"/>
+            <wp:positionH relativeFrom="margin">
+              <wp:posOffset>31750</wp:posOffset>
+            </wp:positionH>
+            <wp:positionV relativeFrom="paragraph">
+              <wp:posOffset>6694805</wp:posOffset>
+            </wp:positionV>
+            <wp:extent cx="835025" cy="835025"/>
+            <wp:effectExtent l="0" t="0" r="3175" b="3175"/>
+            <wp:wrapNone/>
+            <wp:docPr id="73" name="Picture 73"/>
+            <wp:cNvGraphicFramePr>
+              <a:graphicFrameLocks xmlns:a="http://schemas.openxmlformats.org/drawingml/2006/main" noChangeAspect="1"/>
+            </wp:cNvGraphicFramePr>
+            <a:graphic xmlns:a="http://schemas.openxmlformats.org/drawingml/2006/main">
+              <a:graphicData uri="http://schemas.openxmlformats.org/drawingml/2006/picture">
+                <pic:pic xmlns:pic="http://schemas.openxmlformats.org/drawingml/2006/picture">
+                  <pic:nvPicPr>
+                    <pic:cNvPr id="52" name="2014-clipartpanda-com-about-terms-OkCUep-clipart.png"/>
+                    <pic:cNvPicPr/>
+                  </pic:nvPicPr>
+                  <pic:blipFill>
+                    <a:blip r:embed="rId5" cstate="print">
+                      <a:extLst>
+                        <a:ext uri="{28A0092B-C50C-407E-A947-70E740481C1C}">
+                          <a14:useLocalDpi xmlns:a14="http://schemas.microsoft.com/office/drawing/2010/main" val="0"/>
+                        </a:ext>
+                      </a:extLst>
+                    </a:blip>
+                    <a:stretch>
+                      <a:fillRect/>
+                    </a:stretch>
+                  </pic:blipFill>
+                  <pic:spPr>
+                    <a:xfrm rot="10800000">
+                      <a:off x="0" y="0"/>
+                      <a:ext cx="835025" cy="835025"/>
+                    </a:xfrm>
+                    <a:prstGeom prst="rect">
+                      <a:avLst/>
+                    </a:prstGeom>
+                  </pic:spPr>
+                </pic:pic>
+              </a:graphicData>
+            </a:graphic>
+            <wp14:sizeRelH relativeFrom="page">
+              <wp14:pctWidth>0</wp14:pctWidth>
+            </wp14:sizeRelH>
+            <wp14:sizeRelV relativeFrom="page">
+              <wp14:pctHeight>0</wp14:pctHeight>
+            </wp14:sizeRelV>
+          </wp:anchor>
+        </w:drawing>
+      </w:r>
+      <w:r>
+        <w:drawing>
+          <wp:anchor distT="0" distB="0" distL="114300" distR="114300" simplePos="0" relativeHeight="251770880" behindDoc="0" locked="0" layoutInCell="1" allowOverlap="1" wp14:anchorId="40B45185" wp14:editId="60A8318F">
+            <wp:simplePos x="0" y="0"/>
+            <wp:positionH relativeFrom="margin">
+              <wp:posOffset>1095</wp:posOffset>
+            </wp:positionH>
+            <wp:positionV relativeFrom="paragraph">
+              <wp:posOffset>4620</wp:posOffset>
+            </wp:positionV>
+            <wp:extent cx="835572" cy="835572"/>
+            <wp:effectExtent l="0" t="0" r="3175" b="3175"/>
+            <wp:wrapNone/>
+            <wp:docPr id="74" name="Picture 74"/>
+            <wp:cNvGraphicFramePr>
+              <a:graphicFrameLocks xmlns:a="http://schemas.openxmlformats.org/drawingml/2006/main" noChangeAspect="1"/>
+            </wp:cNvGraphicFramePr>
+            <a:graphic xmlns:a="http://schemas.openxmlformats.org/drawingml/2006/main">
+              <a:graphicData uri="http://schemas.openxmlformats.org/drawingml/2006/picture">
+                <pic:pic xmlns:pic="http://schemas.openxmlformats.org/drawingml/2006/picture">
+                  <pic:nvPicPr>
+                    <pic:cNvPr id="52" name="2014-clipartpanda-com-about-terms-OkCUep-clipart.png"/>
+                    <pic:cNvPicPr/>
+                  </pic:nvPicPr>
+                  <pic:blipFill>
+                    <a:blip r:embed="rId5" cstate="print">
+                      <a:extLst>
+                        <a:ext uri="{28A0092B-C50C-407E-A947-70E740481C1C}">
+                          <a14:useLocalDpi xmlns:a14="http://schemas.microsoft.com/office/drawing/2010/main" val="0"/>
+                        </a:ext>
+                      </a:extLst>
+                    </a:blip>
+                    <a:stretch>
+                      <a:fillRect/>
+                    </a:stretch>
+                  </pic:blipFill>
+                  <pic:spPr>
+                    <a:xfrm rot="16200000">
+                      <a:off x="0" y="0"/>
+                      <a:ext cx="835572" cy="835572"/>
+                    </a:xfrm>
+                    <a:prstGeom prst="rect">
+                      <a:avLst/>
+                    </a:prstGeom>
+                  </pic:spPr>
+                </pic:pic>
+              </a:graphicData>
+            </a:graphic>
+            <wp14:sizeRelH relativeFrom="page">
+              <wp14:pctWidth>0</wp14:pctWidth>
+            </wp14:sizeRelH>
+            <wp14:sizeRelV relativeFrom="page">
+              <wp14:pctHeight>0</wp14:pctHeight>
+            </wp14:sizeRelV>
+          </wp:anchor>
+        </w:drawing>
+      </w:r>
+    </w:p>
+    <w:p/>
+    <w:p/>
+    <w:p/>
+    <w:p/>
+    <w:p/>
+    <w:p/>
+    <w:p/>
+    <w:p/>
+    <w:p>
+      <w:r>
+        <w:rPr>
+          <w:noProof/>
+          <w:lang w:eastAsia="en-PH"/>
+        </w:rPr>
+        <mc:AlternateContent>
+          <mc:Choice Requires="wps">
+            <w:drawing>
+              <wp:anchor distT="0" distB="0" distL="114300" distR="114300" simplePos="0" relativeHeight="251772928" behindDoc="0" locked="0" layoutInCell="1" allowOverlap="1" wp14:anchorId="697BF6CB" wp14:editId="53B7C959">
+                <wp:simplePos x="0" y="0"/>
+                <wp:positionH relativeFrom="column">
+                  <wp:posOffset>425450</wp:posOffset>
+                </wp:positionH>
+                <wp:positionV relativeFrom="paragraph">
+                  <wp:posOffset>265539</wp:posOffset>
+                </wp:positionV>
+                <wp:extent cx="4272280" cy="1008380"/>
+                <wp:effectExtent l="0" t="0" r="0" b="1270"/>
+                <wp:wrapNone/>
+                <wp:docPr id="77" name="Text Box 77"/>
+                <wp:cNvGraphicFramePr/>
+                <a:graphic xmlns:a="http://schemas.openxmlformats.org/drawingml/2006/main">
+                  <a:graphicData uri="http://schemas.microsoft.com/office/word/2010/wordprocessingShape">
+                    <wps:wsp>
+                      <wps:cNvSpPr txBox="1"/>
+                      <wps:spPr>
+                        <a:xfrm>
+                          <a:off x="0" y="0"/>
+                          <a:ext cx="4272280" cy="1008380"/>
+                        </a:xfrm>
+                        <a:prstGeom prst="rect">
+                          <a:avLst/>
+                        </a:prstGeom>
+                        <a:noFill/>
+                        <a:ln w="6350">
+                          <a:noFill/>
+                        </a:ln>
+                      </wps:spPr>
+                      <wps:txbx>
+                        <w:txbxContent>
+                          <w:p>
+                            <w:pPr>
+                              <w:jc w:val="center"/>
+                              <w:rPr>
+                                <w:rFonts w:ascii="Arial" w:hAnsi="Arial" w:cs="Arial"/>
+                                <w:sz w:val="52"/>
+                              </w:rPr>
+                            </w:pPr>
+                            <w:r>
+                              <w:rPr>
+                                <w:rFonts w:ascii="Arial" w:hAnsi="Arial" w:cs="Arial"/>
+                                <w:sz w:val="52"/>
+                              </w:rPr>
+                              <w:t xml:space="preserve">Who gave me my favorite food?  </w:t>
+                            </w:r>
+                            <w:r>
+                              <w:rPr>
+                                <w:rFonts w:ascii="Arial" w:hAnsi="Arial" w:cs="Arial"/>
+                                <w:sz w:val="52"/>
+                              </w:rPr>
+                              <w:sym w:font="Wingdings" w:char="F04A"/>
+                            </w:r>
+                          </w:p>
+                          <w:p>
+                            <w:pPr>
+                              <w:jc w:val="center"/>
+                              <w:rPr>
+                                <w:sz w:val="48"/>
+                              </w:rPr>
+                            </w:pPr>
+                          </w:p>
+                        </w:txbxContent>
+                      </wps:txbx>
+                      <wps:bodyPr rot="0" spcFirstLastPara="0" vertOverflow="overflow" horzOverflow="overflow" vert="horz" wrap="square" lIns="91440" tIns="45720" rIns="91440" bIns="45720" numCol="1" spcCol="0" rtlCol="0" fromWordArt="0" anchor="t" anchorCtr="0" forceAA="0" compatLnSpc="1">
+                        <a:prstTxWarp prst="textNoShape">
+                          <a:avLst/>
+                        </a:prstTxWarp>
+                        <a:noAutofit/>
+                      </wps:bodyPr>
+                    </wps:wsp>
+                  </a:graphicData>
+                </a:graphic>
+                <wp14:sizeRelV relativeFrom="margin">
+                  <wp14:pctHeight>0</wp14:pctHeight>
+                </wp14:sizeRelV>
+              </wp:anchor>
+            </w:drawing>
+          </mc:Choice>
+          <mc:Fallback>
+            <w:pict>
+              <v:shape w14:anchorId="697BF6CB" id="Text Box 77" o:spid="_x0000_s1048" type="#_x0000_t202" style="position:absolute;margin-left:33.5pt;margin-top:20.9pt;width:336.4pt;height:79.4pt;z-index:251772928;visibility:visible;mso-wrap-style:square;mso-height-percent:0;mso-wrap-distance-left:9pt;mso-wrap-distance-top:0;mso-wrap-distance-right:9pt;mso-wrap-distance-bottom:0;mso-position-horizontal:absolute;mso-position-horizontal-relative:text;mso-position-vertical:absolute;mso-position-vertical-relative:text;mso-height-percent:0;mso-height-relative:margin;v-text-anchor:top" o:gfxdata="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" filled="f" stroked="f" strokeweight=".5pt">
+                <v:textbox>
+                  <w:txbxContent>
+                    <w:p>
+                      <w:pPr>
+                        <w:jc w:val="center"/>
+                        <w:rPr>
+                          <w:rFonts w:ascii="Arial" w:hAnsi="Arial" w:cs="Arial"/>
+                          <w:sz w:val="52"/>
+                        </w:rPr>
+                      </w:pPr>
+                      <w:r>
+                        <w:rPr>
+                          <w:rFonts w:ascii="Arial" w:hAnsi="Arial" w:cs="Arial"/>
+                          <w:sz w:val="52"/>
+                        </w:rPr>
+                        <w:t xml:space="preserve">Who gave me my favorite food?  </w:t>
+                      </w:r>
+                      <w:r>
+                        <w:rPr>
+                          <w:rFonts w:ascii="Arial" w:hAnsi="Arial" w:cs="Arial"/>
+                          <w:sz w:val="52"/>
+                        </w:rPr>
+                        <w:sym w:font="Wingdings" w:char="F04A"/>
+                      </w:r>
+                    </w:p>
+                    <w:p>
+                      <w:pPr>
+                        <w:jc w:val="center"/>
+                        <w:rPr>
+                          <w:sz w:val="48"/>
+                        </w:rPr>
+                      </w:pPr>
+                    </w:p>
+                  </w:txbxContent>
+                </v:textbox>
+              </v:shape>
+            </w:pict>
+          </mc:Fallback>
+        </mc:AlternateContent>
+      </w:r>
+    </w:p>
+    <w:p/>
+    <w:p>
+      <w:pPr>
+        <w:tabs>
+          <w:tab w:val="left" w:pos="8268"/>
+        </w:tabs>
+      </w:pPr>
+      <w:r>
+        <w:tab/>
+      </w:r>
+    </w:p>
+    <w:p>
+      <w:r>
+        <w:br w:type="page"/>
+      </w:r>
+    </w:p>
+    <w:p>
+      <w:pPr>
+        <w:tabs>
+          <w:tab w:val="left" w:pos="8268"/>
+        </w:tabs>
+      </w:pPr>
+      <w:r>
+        <w:lastRenderedPageBreak/>
+        <mc:AlternateContent>
+          <mc:Choice Requires="wps">
+            <w:drawing>
+              <wp:anchor distT="0" distB="0" distL="114300" distR="114300" simplePos="0" relativeHeight="251774976" behindDoc="0" locked="0" layoutInCell="1" allowOverlap="1" wp14:anchorId="0849DD7B" wp14:editId="14C27893">
+                <wp:simplePos x="0" y="0"/>
+                <wp:positionH relativeFrom="margin">
+                  <wp:posOffset>0</wp:posOffset>
+                </wp:positionH>
+                <wp:positionV relativeFrom="paragraph">
+                  <wp:posOffset>0</wp:posOffset>
+                </wp:positionV>
+                <wp:extent cx="5039995" cy="7559675"/>
+                <wp:effectExtent l="0" t="0" r="27305" b="22225"/>
+                <wp:wrapNone/>
+                <wp:docPr id="78" name="Text Box 78"/>
+                <wp:cNvGraphicFramePr>
+                  <a:graphicFrameLocks xmlns:a="http://schemas.openxmlformats.org/drawingml/2006/main" noChangeAspect="1"/>
+                </wp:cNvGraphicFramePr>
+                <a:graphic xmlns:a="http://schemas.openxmlformats.org/drawingml/2006/main">
+                  <a:graphicData uri="http://schemas.microsoft.com/office/word/2010/wordprocessingShape">
+                    <wps:wsp>
+                      <wps:cNvSpPr txBox="1">
+                        <a:spLocks noChangeAspect="1"/>
+                      </wps:cNvSpPr>
+                      <wps:spPr>
+                        <a:xfrm>
+                          <a:off x="0" y="0"/>
+                          <a:ext cx="5039995" cy="7559675"/>
+                        </a:xfrm>
+                        <a:prstGeom prst="rect">
+                          <a:avLst/>
+                        </a:prstGeom>
+                        <a:gradFill flip="none" rotWithShape="1">
+                          <a:gsLst>
+                            <a:gs pos="0">
+                              <a:srgbClr val="FFFFB3"/>
+                            </a:gs>
+                            <a:gs pos="80000">
+                              <a:srgbClr val="AFCEEB"/>
+                            </a:gs>
+                            <a:gs pos="100000">
+                              <a:srgbClr val="7EB0DE"/>
+                            </a:gs>
+                          </a:gsLst>
+                          <a:lin ang="5400000" scaled="1"/>
+                          <a:tileRect/>
+                        </a:gradFill>
+                        <a:ln w="6350">
+                          <a:solidFill>
+                            <a:prstClr val="black"/>
+                          </a:solidFill>
+                        </a:ln>
+                      </wps:spPr>
+                      <wps:txbx>
+                        <w:txbxContent>
+                          <w:p/>
+                        </w:txbxContent>
+                      </wps:txbx>
+                      <wps:bodyPr rot="0" spcFirstLastPara="0" vertOverflow="overflow" horzOverflow="overflow" vert="horz" wrap="square" lIns="91440" tIns="45720" rIns="91440" bIns="45720" numCol="1" spcCol="0" rtlCol="0" fromWordArt="0" anchor="t" anchorCtr="0" forceAA="0" compatLnSpc="1">
+                        <a:prstTxWarp prst="textNoShape">
+                          <a:avLst/>
+                        </a:prstTxWarp>
+                        <a:noAutofit/>
+                      </wps:bodyPr>
+                    </wps:wsp>
+                  </a:graphicData>
+                </a:graphic>
+                <wp14:sizeRelH relativeFrom="margin">
+                  <wp14:pctWidth>0</wp14:pctWidth>
+                </wp14:sizeRelH>
+                <wp14:sizeRelV relativeFrom="margin">
+                  <wp14:pctHeight>0</wp14:pctHeight>
+                </wp14:sizeRelV>
+              </wp:anchor>
+            </w:drawing>
+          </mc:Choice>
+          <mc:Fallback>
+            <w:pict>
+              <v:shape w14:anchorId="0849DD7B" id="Text Box 78" o:spid="_x0000_s1049" type="#_x0000_t202" style="position:absolute;margin-left:0;margin-top:0;width:396.85pt;height:595.25pt;z-index:251774976;visibility:visible;mso-wrap-style:square;mso-width-percent:0;mso-height-percent:0;mso-wrap-distance-left:9pt;mso-wrap-distance-top:0;mso-wrap-distance-right:9pt;mso-wrap-distance-bottom:0;mso-position-horizontal:absolute;mso-position-horizontal-relative:margin;mso-position-vertical:absolute;mso-position-vertical-relative:text;mso-width-percent:0;mso-height-percent:0;mso-width-relative:margin;mso-height-relative:margin;v-text-anchor:top" o:gfxdata="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" fillcolor="#ffffb3" strokeweight=".5pt">
+                <v:fill color2="#7eb0de" rotate="t" colors="0 #ffffb3;52429f #afceeb;1 #7eb0de" focus="100%" type="gradient"/>
+                <v:path arrowok="t"/>
+                <o:lock v:ext="edit" aspectratio="t"/>
+                <v:textbox>
+                  <w:txbxContent>
+                    <w:p/>
+                  </w:txbxContent>
+                </v:textbox>
+                <w10:wrap anchorx="margin"/>
+              </v:shape>
+            </w:pict>
+          </mc:Fallback>
+        </mc:AlternateContent>
+      </w:r>
+      <w:r>
+        <w:drawing>
+          <wp:anchor distT="0" distB="0" distL="114300" distR="114300" simplePos="0" relativeHeight="251776000" behindDoc="0" locked="0" layoutInCell="1" allowOverlap="1" wp14:anchorId="076AFF7F" wp14:editId="2ED86FB3">
+            <wp:simplePos x="0" y="0"/>
+            <wp:positionH relativeFrom="margin">
+              <wp:posOffset>4198620</wp:posOffset>
+            </wp:positionH>
+            <wp:positionV relativeFrom="paragraph">
+              <wp:posOffset>6719570</wp:posOffset>
+            </wp:positionV>
+            <wp:extent cx="835025" cy="835025"/>
+            <wp:effectExtent l="0" t="0" r="3175" b="3175"/>
+            <wp:wrapNone/>
+            <wp:docPr id="79" name="Picture 79"/>
+            <wp:cNvGraphicFramePr>
+              <a:graphicFrameLocks xmlns:a="http://schemas.openxmlformats.org/drawingml/2006/main" noChangeAspect="1"/>
+            </wp:cNvGraphicFramePr>
+            <a:graphic xmlns:a="http://schemas.openxmlformats.org/drawingml/2006/main">
+              <a:graphicData uri="http://schemas.openxmlformats.org/drawingml/2006/picture">
+                <pic:pic xmlns:pic="http://schemas.openxmlformats.org/drawingml/2006/picture">
+                  <pic:nvPicPr>
+                    <pic:cNvPr id="52" name="2014-clipartpanda-com-about-terms-OkCUep-clipart.png"/>
+                    <pic:cNvPicPr/>
+                  </pic:nvPicPr>
+                  <pic:blipFill>
+                    <a:blip r:embed="rId5" cstate="print">
+                      <a:extLst>
+                        <a:ext uri="{28A0092B-C50C-407E-A947-70E740481C1C}">
+                          <a14:useLocalDpi xmlns:a14="http://schemas.microsoft.com/office/drawing/2010/main" val="0"/>
+                        </a:ext>
+                      </a:extLst>
+                    </a:blip>
+                    <a:stretch>
+                      <a:fillRect/>
+                    </a:stretch>
+                  </pic:blipFill>
+                  <pic:spPr>
+                    <a:xfrm rot="5400000">
+                      <a:off x="0" y="0"/>
+                      <a:ext cx="835025" cy="835025"/>
+                    </a:xfrm>
+                    <a:prstGeom prst="rect">
+                      <a:avLst/>
+                    </a:prstGeom>
+                  </pic:spPr>
+                </pic:pic>
+              </a:graphicData>
+            </a:graphic>
+            <wp14:sizeRelH relativeFrom="page">
+              <wp14:pctWidth>0</wp14:pctWidth>
+            </wp14:sizeRelH>
+            <wp14:sizeRelV relativeFrom="page">
+              <wp14:pctHeight>0</wp14:pctHeight>
+            </wp14:sizeRelV>
+          </wp:anchor>
+        </w:drawing>
+      </w:r>
+      <w:r>
+        <w:drawing>
+          <wp:anchor distT="0" distB="0" distL="114300" distR="114300" simplePos="0" relativeHeight="251777024" behindDoc="0" locked="0" layoutInCell="1" allowOverlap="1" wp14:anchorId="3A6A0E37" wp14:editId="11B02AE7">
+            <wp:simplePos x="0" y="0"/>
+            <wp:positionH relativeFrom="margin">
+              <wp:posOffset>4220845</wp:posOffset>
+            </wp:positionH>
+            <wp:positionV relativeFrom="paragraph">
+              <wp:posOffset>27940</wp:posOffset>
+            </wp:positionV>
+            <wp:extent cx="835025" cy="835025"/>
+            <wp:effectExtent l="0" t="0" r="3175" b="3175"/>
+            <wp:wrapNone/>
+            <wp:docPr id="80" name="Picture 80"/>
+            <wp:cNvGraphicFramePr>
+              <a:graphicFrameLocks xmlns:a="http://schemas.openxmlformats.org/drawingml/2006/main" noChangeAspect="1"/>
+            </wp:cNvGraphicFramePr>
+            <a:graphic xmlns:a="http://schemas.openxmlformats.org/drawingml/2006/main">
+              <a:graphicData uri="http://schemas.openxmlformats.org/drawingml/2006/picture">
+                <pic:pic xmlns:pic="http://schemas.openxmlformats.org/drawingml/2006/picture">
+                  <pic:nvPicPr>
+                    <pic:cNvPr id="52" name="2014-clipartpanda-com-about-terms-OkCUep-clipart.png"/>
+                    <pic:cNvPicPr/>
+                  </pic:nvPicPr>
+                  <pic:blipFill>
+                    <a:blip r:embed="rId5" cstate="print">
+                      <a:extLst>
+                        <a:ext uri="{28A0092B-C50C-407E-A947-70E740481C1C}">
+                          <a14:useLocalDpi xmlns:a14="http://schemas.microsoft.com/office/drawing/2010/main" val="0"/>
+                        </a:ext>
+                      </a:extLst>
+                    </a:blip>
+                    <a:stretch>
+                      <a:fillRect/>
+                    </a:stretch>
+                  </pic:blipFill>
+                  <pic:spPr>
+                    <a:xfrm>
+                      <a:off x="0" y="0"/>
+                      <a:ext cx="835025" cy="835025"/>
+                    </a:xfrm>
+                    <a:prstGeom prst="rect">
+                      <a:avLst/>
+                    </a:prstGeom>
+                  </pic:spPr>
+                </pic:pic>
+              </a:graphicData>
+            </a:graphic>
+            <wp14:sizeRelH relativeFrom="page">
+              <wp14:pctWidth>0</wp14:pctWidth>
+            </wp14:sizeRelH>
+            <wp14:sizeRelV relativeFrom="page">
+              <wp14:pctHeight>0</wp14:pctHeight>
+            </wp14:sizeRelV>
+          </wp:anchor>
+        </w:drawing>
+      </w:r>
+      <w:r>
+        <w:drawing>
+          <wp:anchor distT="0" distB="0" distL="114300" distR="114300" simplePos="0" relativeHeight="251778048" behindDoc="0" locked="0" layoutInCell="1" allowOverlap="1" wp14:anchorId="47F06F05" wp14:editId="6DDFF8CB">
+            <wp:simplePos x="0" y="0"/>
+            <wp:positionH relativeFrom="margin">
+              <wp:posOffset>37465</wp:posOffset>
+            </wp:positionH>
+            <wp:positionV relativeFrom="paragraph">
+              <wp:posOffset>6708775</wp:posOffset>
+            </wp:positionV>
+            <wp:extent cx="835025" cy="835025"/>
+            <wp:effectExtent l="0" t="0" r="3175" b="3175"/>
+            <wp:wrapNone/>
+            <wp:docPr id="81" name="Picture 81"/>
+            <wp:cNvGraphicFramePr>
+              <a:graphicFrameLocks xmlns:a="http://schemas.openxmlformats.org/drawingml/2006/main" noChangeAspect="1"/>
+            </wp:cNvGraphicFramePr>
+            <a:graphic xmlns:a="http://schemas.openxmlformats.org/drawingml/2006/main">
+              <a:graphicData uri="http://schemas.openxmlformats.org/drawingml/2006/picture">
+                <pic:pic xmlns:pic="http://schemas.openxmlformats.org/drawingml/2006/picture">
+                  <pic:nvPicPr>
+                    <pic:cNvPr id="52" name="2014-clipartpanda-com-about-terms-OkCUep-clipart.png"/>
+                    <pic:cNvPicPr/>
+                  </pic:nvPicPr>
+                  <pic:blipFill>
+                    <a:blip r:embed="rId5" cstate="print">
+                      <a:extLst>
+                        <a:ext uri="{28A0092B-C50C-407E-A947-70E740481C1C}">
+                          <a14:useLocalDpi xmlns:a14="http://schemas.microsoft.com/office/drawing/2010/main" val="0"/>
+                        </a:ext>
+                      </a:extLst>
+                    </a:blip>
+                    <a:stretch>
+                      <a:fillRect/>
+                    </a:stretch>
+                  </pic:blipFill>
+                  <pic:spPr>
+                    <a:xfrm rot="10800000">
+                      <a:off x="0" y="0"/>
+                      <a:ext cx="835025" cy="835025"/>
+                    </a:xfrm>
+                    <a:prstGeom prst="rect">
+                      <a:avLst/>
+                    </a:prstGeom>
+                  </pic:spPr>
+                </pic:pic>
+              </a:graphicData>
+            </a:graphic>
+            <wp14:sizeRelH relativeFrom="page">
+              <wp14:pctWidth>0</wp14:pctWidth>
+            </wp14:sizeRelH>
+            <wp14:sizeRelV relativeFrom="page">
+              <wp14:pctHeight>0</wp14:pctHeight>
+            </wp14:sizeRelV>
+          </wp:anchor>
+        </w:drawing>
+      </w:r>
+      <w:r>
+        <w:drawing>
+          <wp:anchor distT="0" distB="0" distL="114300" distR="114300" simplePos="0" relativeHeight="251779072" behindDoc="0" locked="0" layoutInCell="1" allowOverlap="1" wp14:anchorId="0E446712" wp14:editId="7132DBBA">
+            <wp:simplePos x="0" y="0"/>
+            <wp:positionH relativeFrom="margin">
+              <wp:posOffset>6350</wp:posOffset>
+            </wp:positionH>
+            <wp:positionV relativeFrom="paragraph">
+              <wp:posOffset>18415</wp:posOffset>
+            </wp:positionV>
+            <wp:extent cx="835572" cy="835572"/>
+            <wp:effectExtent l="0" t="0" r="3175" b="3175"/>
+            <wp:wrapNone/>
+            <wp:docPr id="82" name="Picture 82"/>
+            <wp:cNvGraphicFramePr>
+              <a:graphicFrameLocks xmlns:a="http://schemas.openxmlformats.org/drawingml/2006/main" noChangeAspect="1"/>
+            </wp:cNvGraphicFramePr>
+            <a:graphic xmlns:a="http://schemas.openxmlformats.org/drawingml/2006/main">
+              <a:graphicData uri="http://schemas.openxmlformats.org/drawingml/2006/picture">
+                <pic:pic xmlns:pic="http://schemas.openxmlformats.org/drawingml/2006/picture">
+                  <pic:nvPicPr>
+                    <pic:cNvPr id="52" name="2014-clipartpanda-com-about-terms-OkCUep-clipart.png"/>
+                    <pic:cNvPicPr/>
+                  </pic:nvPicPr>
+                  <pic:blipFill>
+                    <a:blip r:embed="rId5" cstate="print">
+                      <a:extLst>
+                        <a:ext uri="{28A0092B-C50C-407E-A947-70E740481C1C}">
+                          <a14:useLocalDpi xmlns:a14="http://schemas.microsoft.com/office/drawing/2010/main" val="0"/>
+                        </a:ext>
+                      </a:extLst>
+                    </a:blip>
+                    <a:stretch>
+                      <a:fillRect/>
+                    </a:stretch>
+                  </pic:blipFill>
+                  <pic:spPr>
+                    <a:xfrm rot="16200000">
+                      <a:off x="0" y="0"/>
+                      <a:ext cx="835572" cy="835572"/>
+                    </a:xfrm>
+                    <a:prstGeom prst="rect">
+                      <a:avLst/>
+                    </a:prstGeom>
+                  </pic:spPr>
+                </pic:pic>
+              </a:graphicData>
+            </a:graphic>
+            <wp14:sizeRelH relativeFrom="page">
+              <wp14:pctWidth>0</wp14:pctWidth>
+            </wp14:sizeRelH>
+            <wp14:sizeRelV relativeFrom="page">
+              <wp14:pctHeight>0</wp14:pctHeight>
+            </wp14:sizeRelV>
+          </wp:anchor>
+        </w:drawing>
+      </w:r>
+    </w:p>
+    <w:p/>
+    <w:p/>
+    <w:p>
+      <w:pPr>
+        <w:jc w:val="right"/>
+      </w:pPr>
+    </w:p>
+    <w:p>
+      <w:r>
+        <w:rPr>
+          <w:noProof/>
+          <w:lang w:eastAsia="en-PH"/>
+        </w:rPr>
+        <w:drawing>
+          <wp:anchor distT="0" distB="0" distL="114300" distR="114300" simplePos="0" relativeHeight="251782144" behindDoc="0" locked="0" layoutInCell="1" allowOverlap="1" wp14:anchorId="25C8F287" wp14:editId="290CFCA3">
+            <wp:simplePos x="0" y="0"/>
+            <wp:positionH relativeFrom="margin">
+              <wp:posOffset>472440</wp:posOffset>
+            </wp:positionH>
+            <wp:positionV relativeFrom="paragraph">
+              <wp:posOffset>7620</wp:posOffset>
+            </wp:positionV>
+            <wp:extent cx="4083050" cy="1192530"/>
+            <wp:effectExtent l="0" t="0" r="0" b="0"/>
+            <wp:wrapNone/>
+            <wp:docPr id="84" name="Picture 84"/>
+            <wp:cNvGraphicFramePr>
+              <a:graphicFrameLocks xmlns:a="http://schemas.openxmlformats.org/drawingml/2006/main" noChangeAspect="1"/>
+            </wp:cNvGraphicFramePr>
+            <a:graphic xmlns:a="http://schemas.openxmlformats.org/drawingml/2006/main">
+              <a:graphicData uri="http://schemas.openxmlformats.org/drawingml/2006/picture">
+                <pic:pic xmlns:pic="http://schemas.openxmlformats.org/drawingml/2006/picture">
+                  <pic:nvPicPr>
+                    <pic:cNvPr id="84" name="congratulations-png-8.png"/>
+                    <pic:cNvPicPr/>
+                  </pic:nvPicPr>
+                  <pic:blipFill>
+                    <a:blip r:embed="rId16">
+                      <a:extLst>
+                        <a:ext uri="{28A0092B-C50C-407E-A947-70E740481C1C}">
+                          <a14:useLocalDpi xmlns:a14="http://schemas.microsoft.com/office/drawing/2010/main" val="0"/>
+                        </a:ext>
+                      </a:extLst>
+                    </a:blip>
+                    <a:stretch>
+                      <a:fillRect/>
+                    </a:stretch>
+                  </pic:blipFill>
+                  <pic:spPr>
+                    <a:xfrm>
+                      <a:off x="0" y="0"/>
+                      <a:ext cx="4083050" cy="1192530"/>
+                    </a:xfrm>
+                    <a:prstGeom prst="rect">
+                      <a:avLst/>
+                    </a:prstGeom>
+                  </pic:spPr>
+                </pic:pic>
+              </a:graphicData>
+            </a:graphic>
+            <wp14:sizeRelH relativeFrom="page">
+              <wp14:pctWidth>0</wp14:pctWidth>
+            </wp14:sizeRelH>
+            <wp14:sizeRelV relativeFrom="page">
+              <wp14:pctHeight>0</wp14:pctHeight>
+            </wp14:sizeRelV>
+          </wp:anchor>
+        </w:drawing>
+      </w:r>
+    </w:p>
+    <w:p/>
+    <w:p/>
+    <w:p/>
+    <w:p/>
+    <w:p/>
+    <w:p/>
+    <w:p/>
+    <w:p>
+      <w:pPr>
+        <w:tabs>
+          <w:tab w:val="left" w:pos="8640"/>
+        </w:tabs>
+      </w:pPr>
+      <w:r>
+        <w:rPr>
+          <w:noProof/>
+          <w:lang w:eastAsia="en-PH"/>
+        </w:rPr>
+        <mc:AlternateContent>
+          <mc:Choice Requires="wps">
+            <w:drawing>
+              <wp:anchor distT="0" distB="0" distL="114300" distR="114300" simplePos="0" relativeHeight="251781120" behindDoc="0" locked="0" layoutInCell="1" allowOverlap="1" wp14:anchorId="707F9286" wp14:editId="69251B49">
+                <wp:simplePos x="0" y="0"/>
+                <wp:positionH relativeFrom="margin">
+                  <wp:align>left</wp:align>
+                </wp:positionH>
+                <wp:positionV relativeFrom="paragraph">
+                  <wp:posOffset>1134286</wp:posOffset>
+                </wp:positionV>
+                <wp:extent cx="3736428" cy="1450428"/>
+                <wp:effectExtent l="0" t="0" r="0" b="0"/>
+                <wp:wrapNone/>
+                <wp:docPr id="83" name="Text Box 83"/>
+                <wp:cNvGraphicFramePr/>
+                <a:graphic xmlns:a="http://schemas.openxmlformats.org/drawingml/2006/main">
+                  <a:graphicData uri="http://schemas.microsoft.com/office/word/2010/wordprocessingShape">
+                    <wps:wsp>
+                      <wps:cNvSpPr txBox="1"/>
+                      <wps:spPr>
+                        <a:xfrm>
+                          <a:off x="0" y="0"/>
+                          <a:ext cx="3736428" cy="1450428"/>
+                        </a:xfrm>
+                        <a:prstGeom prst="rect">
+                          <a:avLst/>
+                        </a:prstGeom>
+                        <a:noFill/>
+                        <a:ln w="6350">
+                          <a:noFill/>
+                        </a:ln>
+                      </wps:spPr>
+                      <wps:txbx>
+                        <w:txbxContent>
+                          <w:p>
+                            <w:pPr>
+                              <w:jc w:val="center"/>
+                              <w:rPr>
+                                <w:rFonts w:ascii="Kristen ITC" w:hAnsi="Kristen ITC"/>
+                                <w:color w:val="000000" w:themeColor="text1"/>
+                                <w:sz w:val="120"/>
+                                <w:szCs w:val="120"/>
+                                <w14:glow w14:rad="63500">
+                                  <w14:srgbClr w14:val="BDFEBA">
+                                    <w14:alpha w14:val="60000"/>
+                                  </w14:srgbClr>
+                                </w14:glow>
+                                <w14:shadow w14:blurRad="50800" w14:dist="38100" w14:dir="0" w14:sx="100000" w14:sy="100000" w14:kx="0" w14:ky="0" w14:algn="l">
+                                  <w14:srgbClr w14:val="000000">
+                                    <w14:alpha w14:val="60000"/>
+                                  </w14:srgbClr>
+                                </w14:shadow>
+                                <w14:props3d w14:extrusionH="57150" w14:contourW="0" w14:prstMaterial="warmMatte">
+                                  <w14:bevelT w14:w="38100" w14:h="38100" w14:prst="circle"/>
+                                </w14:props3d>
+                              </w:rPr>
+                            </w:pPr>
+                            <w:r>
+                              <w:rPr>
+                                <w:rFonts w:ascii="Kristen ITC" w:hAnsi="Kristen ITC"/>
+                                <w:color w:val="000000" w:themeColor="text1"/>
+                                <w:sz w:val="120"/>
+                                <w:szCs w:val="120"/>
+                                <w14:glow w14:rad="63500">
+                                  <w14:srgbClr w14:val="BDFEBA">
+                                    <w14:alpha w14:val="60000"/>
+                                  </w14:srgbClr>
+                                </w14:glow>
+                                <w14:shadow w14:blurRad="50800" w14:dist="38100" w14:dir="0" w14:sx="100000" w14:sy="100000" w14:kx="0" w14:ky="0" w14:algn="l">
+                                  <w14:srgbClr w14:val="000000">
+                                    <w14:alpha w14:val="60000"/>
+                                  </w14:srgbClr>
+                                </w14:shadow>
+                                <w14:props3d w14:extrusionH="57150" w14:contourW="0" w14:prstMaterial="warmMatte">
+                                  <w14:bevelT w14:w="38100" w14:h="38100" w14:prst="circle"/>
+                                </w14:props3d>
+                              </w:rPr>
+                              <w:t>SCORE:</w:t>
+                            </w:r>
+                          </w:p>
+                        </w:txbxContent>
+                      </wps:txbx>
+                      <wps:bodyPr rot="0" spcFirstLastPara="0" vertOverflow="overflow" horzOverflow="overflow" vert="horz" wrap="square" lIns="91440" tIns="45720" rIns="91440" bIns="45720" numCol="1" spcCol="0" rtlCol="0" fromWordArt="0" anchor="t" anchorCtr="0" forceAA="0" compatLnSpc="1">
+                        <a:prstTxWarp prst="textNoShape">
+                          <a:avLst/>
+                        </a:prstTxWarp>
+                        <a:noAutofit/>
+                        <a:scene3d>
+                          <a:camera prst="orthographicFront"/>
+                          <a:lightRig rig="threePt" dir="t"/>
+                        </a:scene3d>
+                        <a:sp3d extrusionH="57150">
+                          <a:bevelT w="38100" h="38100"/>
+                        </a:sp3d>
+                      </wps:bodyPr>
+                    </wps:wsp>
+                  </a:graphicData>
+                </a:graphic>
+              </wp:anchor>
+            </w:drawing>
+          </mc:Choice>
+          <mc:Fallback>
+            <w:pict>
+              <v:shape w14:anchorId="707F9286" id="Text Box 83" o:spid="_x0000_s1050" type="#_x0000_t202" style="position:absolute;margin-left:0;margin-top:89.3pt;width:294.2pt;height:114.2pt;z-index:251781120;visibility:visible;mso-wrap-style:square;mso-wrap-distance-left:9pt;mso-wrap-distance-top:0;mso-wrap-distance-right:9pt;mso-wrap-distance-bottom:0;mso-position-horizontal:left;mso-position-horizontal-relative:margin;mso-position-vertical:absolute;mso-position-vertical-relative:text;v-text-anchor:top" o:gfxdata="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" filled="f" stroked="f" strokeweight=".5pt">
+                <v:textbox>
+                  <w:txbxContent>
+                    <w:p>
+                      <w:pPr>
+                        <w:jc w:val="center"/>
+                        <w:rPr>
+                          <w:rFonts w:ascii="Kristen ITC" w:hAnsi="Kristen ITC"/>
+                          <w:color w:val="000000" w:themeColor="text1"/>
+                          <w:sz w:val="120"/>
+                          <w:szCs w:val="120"/>
+                          <w14:glow w14:rad="63500">
+                            <w14:srgbClr w14:val="BDFEBA">
+                              <w14:alpha w14:val="60000"/>
+                            </w14:srgbClr>
+                          </w14:glow>
+                          <w14:shadow w14:blurRad="50800" w14:dist="38100" w14:dir="0" w14:sx="100000" w14:sy="100000" w14:kx="0" w14:ky="0" w14:algn="l">
+                            <w14:srgbClr w14:val="000000">
+                              <w14:alpha w14:val="60000"/>
+                            </w14:srgbClr>
+                          </w14:shadow>
+                          <w14:props3d w14:extrusionH="57150" w14:contourW="0" w14:prstMaterial="warmMatte">
+                            <w14:bevelT w14:w="38100" w14:h="38100" w14:prst="circle"/>
+                          </w14:props3d>
+                        </w:rPr>
+                      </w:pPr>
+                      <w:r>
+                        <w:rPr>
+                          <w:rFonts w:ascii="Kristen ITC" w:hAnsi="Kristen ITC"/>
+                          <w:color w:val="000000" w:themeColor="text1"/>
+                          <w:sz w:val="120"/>
+                          <w:szCs w:val="120"/>
+                          <w14:glow w14:rad="63500">
+                            <w14:srgbClr w14:val="BDFEBA">
+                              <w14:alpha w14:val="60000"/>
+                            </w14:srgbClr>
+                          </w14:glow>
+                          <w14:shadow w14:blurRad="50800" w14:dist="38100" w14:dir="0" w14:sx="100000" w14:sy="100000" w14:kx="0" w14:ky="0" w14:algn="l">
+                            <w14:srgbClr w14:val="000000">
+                              <w14:alpha w14:val="60000"/>
+                            </w14:srgbClr>
+                          </w14:shadow>
+                          <w14:props3d w14:extrusionH="57150" w14:contourW="0" w14:prstMaterial="warmMatte">
+                            <w14:bevelT w14:w="38100" w14:h="38100" w14:prst="circle"/>
+                          </w14:props3d>
+                        </w:rPr>
+                        <w:t>SCORE:</w:t>
+                      </w:r>
+                    </w:p>
+                  </w:txbxContent>
+                </v:textbox>
+                <w10:wrap anchorx="margin"/>
+              </v:shape>
+            </w:pict>
+          </mc:Fallback>
+        </mc:AlternateContent>
+      </w:r>
+      <w:r>
+        <w:tab/>
+      </w:r>
+    </w:p>
+    <w:p>
+      <w:pPr>
+        <w:tabs>
+          <w:tab w:val="left" w:pos="8640"/>
+        </w:tabs>
+      </w:pPr>
+      <w:r>
+        <w:tab/>
+      </w:r>
+    </w:p>
+    <w:p>
+      <w:r>
+        <w:br w:type="page"/>
+      </w:r>
+    </w:p>
+    <w:p>
+      <w:pPr>
+        <w:tabs>
+          <w:tab w:val="left" w:pos="8640"/>
+        </w:tabs>
+      </w:pPr>
+      <w:r>
+        <w:rPr>
+          <w:noProof/>
+          <w:lang w:eastAsia="en-PH"/>
+        </w:rPr>
+        <w:lastRenderedPageBreak/>
+        <mc:AlternateContent>
+          <mc:Choice Requires="wpg">
+            <w:drawing>
+              <wp:anchor distT="0" distB="0" distL="114300" distR="114300" simplePos="0" relativeHeight="251789312" behindDoc="0" locked="0" layoutInCell="1" allowOverlap="1">
+                <wp:simplePos x="0" y="0"/>
+                <wp:positionH relativeFrom="column">
+                  <wp:posOffset>0</wp:posOffset>
+                </wp:positionH>
+                <wp:positionV relativeFrom="paragraph">
+                  <wp:posOffset>0</wp:posOffset>
+                </wp:positionV>
+                <wp:extent cx="5060184" cy="7559675"/>
+                <wp:effectExtent l="0" t="0" r="7620" b="22225"/>
+                <wp:wrapNone/>
+                <wp:docPr id="97" name="Group 97"/>
+                <wp:cNvGraphicFramePr/>
+                <a:graphic xmlns:a="http://schemas.openxmlformats.org/drawingml/2006/main">
+                  <a:graphicData uri="http://schemas.microsoft.com/office/word/2010/wordprocessingGroup">
+                    <wpg:wgp>
+                      <wpg:cNvGrpSpPr/>
+                      <wpg:grpSpPr>
+                        <a:xfrm>
+                          <a:off x="0" y="0"/>
+                          <a:ext cx="5060184" cy="7559675"/>
+                          <a:chOff x="0" y="0"/>
+                          <a:chExt cx="5060184" cy="7559675"/>
+                        </a:xfrm>
+                      </wpg:grpSpPr>
+                      <wps:wsp>
+                        <wps:cNvPr id="90" name="Text Box 90"/>
+                        <wps:cNvSpPr txBox="1">
+                          <a:spLocks noChangeAspect="1"/>
+                        </wps:cNvSpPr>
+                        <wps:spPr>
+                          <a:xfrm>
+                            <a:off x="0" y="0"/>
+                            <a:ext cx="5039995" cy="7559675"/>
+                          </a:xfrm>
+                          <a:prstGeom prst="rect">
+                            <a:avLst/>
+                          </a:prstGeom>
+                          <a:gradFill flip="none" rotWithShape="1">
+                            <a:gsLst>
+                              <a:gs pos="0">
+                                <a:srgbClr val="FFFFB3"/>
+                              </a:gs>
+                              <a:gs pos="80000">
+                                <a:srgbClr val="AFCEEB"/>
+                              </a:gs>
+                              <a:gs pos="100000">
+                                <a:srgbClr val="7EB0DE"/>
+                              </a:gs>
+                            </a:gsLst>
+                            <a:lin ang="5400000" scaled="1"/>
+                            <a:tileRect/>
+                          </a:gradFill>
+                          <a:ln w="6350">
+                            <a:solidFill>
+                              <a:prstClr val="black"/>
+                            </a:solidFill>
+                          </a:ln>
+                        </wps:spPr>
+                        <wps:txbx>
+                          <w:txbxContent>
+                            <w:p/>
+                          </w:txbxContent>
+                        </wps:txbx>
+                        <wps:bodyPr rot="0" spcFirstLastPara="0" vertOverflow="overflow" horzOverflow="overflow" vert="horz" wrap="square" lIns="91440" tIns="45720" rIns="91440" bIns="45720" numCol="1" spcCol="0" rtlCol="0" fromWordArt="0" anchor="t" anchorCtr="0" forceAA="0" compatLnSpc="1">
+                          <a:prstTxWarp prst="textNoShape">
+                            <a:avLst/>
+                          </a:prstTxWarp>
+                          <a:noAutofit/>
+                        </wps:bodyPr>
+                      </wps:wsp>
+                      <pic:pic xmlns:pic="http://schemas.openxmlformats.org/drawingml/2006/picture">
+                        <pic:nvPicPr>
+                          <pic:cNvPr id="92" name="Picture 92"/>
+                          <pic:cNvPicPr>
+                            <a:picLocks noChangeAspect="1"/>
+                          </pic:cNvPicPr>
+                        </pic:nvPicPr>
+                        <pic:blipFill>
+                          <a:blip r:embed="rId5" cstate="print">
+                            <a:extLst>
+                              <a:ext uri="{28A0092B-C50C-407E-A947-70E740481C1C}">
+                                <a14:useLocalDpi xmlns:a14="http://schemas.microsoft.com/office/drawing/2010/main" val="0"/>
+                              </a:ext>
+                            </a:extLst>
+                          </a:blip>
+                          <a:stretch>
+                            <a:fillRect/>
+                          </a:stretch>
+                        </pic:blipFill>
+                        <pic:spPr>
+                          <a:xfrm rot="5400000">
+                            <a:off x="4193627" y="6716111"/>
+                            <a:ext cx="835025" cy="835025"/>
+                          </a:xfrm>
+                          <a:prstGeom prst="rect">
+                            <a:avLst/>
+                          </a:prstGeom>
+                        </pic:spPr>
+                      </pic:pic>
+                      <pic:pic xmlns:pic="http://schemas.openxmlformats.org/drawingml/2006/picture">
+                        <pic:nvPicPr>
+                          <pic:cNvPr id="93" name="Picture 93"/>
+                          <pic:cNvPicPr>
+                            <a:picLocks noChangeAspect="1"/>
+                          </pic:cNvPicPr>
+                        </pic:nvPicPr>
+                        <pic:blipFill>
+                          <a:blip r:embed="rId5" cstate="print">
+                            <a:extLst>
+                              <a:ext uri="{28A0092B-C50C-407E-A947-70E740481C1C}">
+                                <a14:useLocalDpi xmlns:a14="http://schemas.microsoft.com/office/drawing/2010/main" val="0"/>
+                              </a:ext>
+                            </a:extLst>
+                          </a:blip>
+                          <a:stretch>
+                            <a:fillRect/>
+                          </a:stretch>
+                        </pic:blipFill>
+                        <pic:spPr>
+                          <a:xfrm>
+                            <a:off x="4225159" y="31531"/>
+                            <a:ext cx="835025" cy="835025"/>
+                          </a:xfrm>
+                          <a:prstGeom prst="rect">
+                            <a:avLst/>
+                          </a:prstGeom>
+                        </pic:spPr>
+                      </pic:pic>
+                      <pic:pic xmlns:pic="http://schemas.openxmlformats.org/drawingml/2006/picture">
+                        <pic:nvPicPr>
+                          <pic:cNvPr id="94" name="Picture 94"/>
+                          <pic:cNvPicPr>
+                            <a:picLocks noChangeAspect="1"/>
+                          </pic:cNvPicPr>
+                        </pic:nvPicPr>
+                        <pic:blipFill>
+                          <a:blip r:embed="rId5" cstate="print">
+                            <a:extLst>
+                              <a:ext uri="{28A0092B-C50C-407E-A947-70E740481C1C}">
+                                <a14:useLocalDpi xmlns:a14="http://schemas.microsoft.com/office/drawing/2010/main" val="0"/>
+                              </a:ext>
+                            </a:extLst>
+                          </a:blip>
+                          <a:stretch>
+                            <a:fillRect/>
+                          </a:stretch>
+                        </pic:blipFill>
+                        <pic:spPr>
+                          <a:xfrm rot="10800000">
+                            <a:off x="31531" y="6716110"/>
+                            <a:ext cx="835025" cy="835025"/>
+                          </a:xfrm>
+                          <a:prstGeom prst="rect">
+                            <a:avLst/>
+                          </a:prstGeom>
+                        </pic:spPr>
+                      </pic:pic>
+                      <pic:pic xmlns:pic="http://schemas.openxmlformats.org/drawingml/2006/picture">
+                        <pic:nvPicPr>
+                          <pic:cNvPr id="95" name="Picture 95"/>
+                          <pic:cNvPicPr>
+                            <a:picLocks noChangeAspect="1"/>
+                          </pic:cNvPicPr>
+                        </pic:nvPicPr>
+                        <pic:blipFill>
+                          <a:blip r:embed="rId5" cstate="print">
+                            <a:extLst>
+                              <a:ext uri="{28A0092B-C50C-407E-A947-70E740481C1C}">
+                                <a14:useLocalDpi xmlns:a14="http://schemas.microsoft.com/office/drawing/2010/main" val="0"/>
+                              </a:ext>
+                            </a:extLst>
+                          </a:blip>
+                          <a:stretch>
+                            <a:fillRect/>
+                          </a:stretch>
+                        </pic:blipFill>
+                        <pic:spPr>
+                          <a:xfrm rot="16200000">
+                            <a:off x="0" y="15766"/>
+                            <a:ext cx="835025" cy="835025"/>
+                          </a:xfrm>
+                          <a:prstGeom prst="rect">
+                            <a:avLst/>
+                          </a:prstGeom>
+                        </pic:spPr>
+                      </pic:pic>
+                    </wpg:wgp>
+                  </a:graphicData>
+                </a:graphic>
+              </wp:anchor>
+            </w:drawing>
+          </mc:Choice>
+          <mc:Fallback>
+            <w:pict>
+              <v:group id="Group 97" o:spid="_x0000_s1051" style="position:absolute;margin-left:0;margin-top:0;width:398.45pt;height:595.25pt;z-index:251789312" coordsize="50601,75596" o:gfxdata="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">
+                <v:shape id="Text Box 90" o:spid="_x0000_s1052" type="#_x0000_t202" style="position:absolute;width:50399;height:75596;visibility:visible;mso-wrap-style:square;v-text-anchor:top" o:gfxdata="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" fillcolor="#ffffb3" strokeweight=".5pt">
+                  <v:fill color2="#7eb0de" rotate="t" colors="0 #ffffb3;52429f #afceeb;1 #7eb0de" focus="100%" type="gradient"/>
+                  <v:path arrowok="t"/>
+                  <o:lock v:ext="edit" aspectratio="t"/>
+                  <v:textbox>
+                    <w:txbxContent>
+                      <w:p/>
+                    </w:txbxContent>
+                  </v:textbox>
+                </v:shape>
+                <v:shapetype id="_x0000_t75" coordsize="21600,21600" o:spt="75" o:preferrelative="t" path="m@4@5l@4@11@9@11@9@5xe" filled="f" stroked="f">
+                  <v:stroke joinstyle="miter"/>
+                  <v:formulas>
+                    <v:f eqn="if lineDrawn pixelLineWidth 0"/>
+                    <v:f eqn="sum @0 1 0"/>
+                    <v:f eqn="sum 0 0 @1"/>
+                    <v:f eqn="prod @2 1 2"/>
+                    <v:f eqn="prod @3 21600 pixelWidth"/>
+                    <v:f eqn="prod @3 21600 pixelHeight"/>
+                    <v:f eqn="sum @0 0 1"/>
+                    <v:f eqn="prod @6 1 2"/>
+                    <v:f eqn="prod @7 21600 pixelWidth"/>
+                    <v:f eqn="sum @8 21600 0"/>
+                    <v:f eqn="prod @7 21600 pixelHeight"/>
+                    <v:f eqn="sum @10 21600 0"/>
+                  </v:formulas>
+                  <v:path o:extrusionok="f" gradientshapeok="t" o:connecttype="rect"/>
+                  <o:lock v:ext="edit" aspectratio="t"/>
+                </v:shapetype>
+                <v:shape id="Picture 92" o:spid="_x0000_s1053" type="#_x0000_t75" style="position:absolute;left:41936;top:67161;width:8350;height:8350;rotation:90;visibility:visible;mso-wrap-style:square" o:gfxdata="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">
+                  <v:imagedata r:id="rId17" o:title=""/>
+                  <v:path arrowok="t"/>
+                </v:shape>
+                <v:shape id="Picture 93" o:spid="_x0000_s1054" type="#_x0000_t75" style="position:absolute;left:42251;top:315;width:8350;height:8350;visibility:visible;mso-wrap-style:square" o:gfxdata="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">
+                  <v:imagedata r:id="rId17" o:title=""/>
+                  <v:path arrowok="t"/>
+                </v:shape>
+                <v:shape id="Picture 94" o:spid="_x0000_s1055" type="#_x0000_t75" style="position:absolute;left:315;top:67161;width:8350;height:8350;rotation:180;visibility:visible;mso-wrap-style:square" o:gfxdata="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">
+                  <v:imagedata r:id="rId17" o:title=""/>
+                  <v:path arrowok="t"/>
+                </v:shape>
+                <v:shape id="Picture 95" o:spid="_x0000_s1056" type="#_x0000_t75" style="position:absolute;top:157;width:8350;height:8350;rotation:-90;visibility:visible;mso-wrap-style:square" o:gfxdata="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">
+                  <v:imagedata r:id="rId17" o:title=""/>
+                  <v:path arrowok="t"/>
+                </v:shape>
+              </v:group>
+            </w:pict>
+          </mc:Fallback>
+        </mc:AlternateContent>
+      </w:r>
+      <w:r>
+        <w:rPr>
+          <w:noProof/>
+          <w:lang w:eastAsia="en-PH"/>
+        </w:rPr>
+        <w:drawing>
+          <wp:anchor distT="0" distB="0" distL="114300" distR="114300" simplePos="0" relativeHeight="251791360" behindDoc="0" locked="0" layoutInCell="1" allowOverlap="1" wp14:anchorId="4C2BACE2" wp14:editId="429424CE">
+            <wp:simplePos x="0" y="0"/>
+            <wp:positionH relativeFrom="column">
+              <wp:posOffset>993228</wp:posOffset>
+            </wp:positionH>
+            <wp:positionV relativeFrom="paragraph">
+              <wp:posOffset>1324304</wp:posOffset>
+            </wp:positionV>
+            <wp:extent cx="2857500" cy="866775"/>
+            <wp:effectExtent l="0" t="0" r="0" b="9525"/>
+            <wp:wrapNone/>
+            <wp:docPr id="96" name="Picture 96"/>
+            <wp:cNvGraphicFramePr>
+              <a:graphicFrameLocks xmlns:a="http://schemas.openxmlformats.org/drawingml/2006/main" noChangeAspect="1"/>
+            </wp:cNvGraphicFramePr>
+            <a:graphic xmlns:a="http://schemas.openxmlformats.org/drawingml/2006/main">
+              <a:graphicData uri="http://schemas.openxmlformats.org/drawingml/2006/picture">
+                <pic:pic xmlns:pic="http://schemas.openxmlformats.org/drawingml/2006/picture">
+                  <pic:nvPicPr>
+                    <pic:cNvPr id="96" name="dont give up.png"/>
+                    <pic:cNvPicPr/>
+                  </pic:nvPicPr>
+                  <pic:blipFill>
+                    <a:blip r:embed="rId18">
+                      <a:extLst>
+                        <a:ext uri="{28A0092B-C50C-407E-A947-70E740481C1C}">
+                          <a14:useLocalDpi xmlns:a14="http://schemas.microsoft.com/office/drawing/2010/main" val="0"/>
+                        </a:ext>
+                      </a:extLst>
+                    </a:blip>
+                    <a:stretch>
+                      <a:fillRect/>
+                    </a:stretch>
+                  </pic:blipFill>
+                  <pic:spPr>
+                    <a:xfrm>
+                      <a:off x="0" y="0"/>
+                      <a:ext cx="2857500" cy="866775"/>
+                    </a:xfrm>
+                    <a:prstGeom prst="rect">
+                      <a:avLst/>
+                    </a:prstGeom>
+                  </pic:spPr>
+                </pic:pic>
+              </a:graphicData>
+            </a:graphic>
+            <wp14:sizeRelH relativeFrom="page">
+              <wp14:pctWidth>0</wp14:pctWidth>
+            </wp14:sizeRelH>
+            <wp14:sizeRelV relativeFrom="page">
+              <wp14:pctHeight>0</wp14:pctHeight>
+            </wp14:sizeRelV>
+          </wp:anchor>
+        </w:drawing>
+      </w:r>
+      <w:r>
+        <mc:AlternateContent>
+          <mc:Choice Requires="wps">
+            <w:drawing>
+              <wp:anchor distT="0" distB="0" distL="114300" distR="114300" simplePos="0" relativeHeight="251790336" behindDoc="0" locked="0" layoutInCell="1" allowOverlap="1" wp14:anchorId="7F146348" wp14:editId="4C31B2AC">
+                <wp:simplePos x="0" y="0"/>
+                <wp:positionH relativeFrom="margin">
+                  <wp:posOffset>0</wp:posOffset>
+                </wp:positionH>
+                <wp:positionV relativeFrom="paragraph">
+                  <wp:posOffset>4561840</wp:posOffset>
+                </wp:positionV>
+                <wp:extent cx="3736428" cy="1450428"/>
+                <wp:effectExtent l="0" t="0" r="0" b="0"/>
+                <wp:wrapNone/>
+                <wp:docPr id="91" name="Text Box 91"/>
+                <wp:cNvGraphicFramePr/>
+                <a:graphic xmlns:a="http://schemas.openxmlformats.org/drawingml/2006/main">
+                  <a:graphicData uri="http://schemas.microsoft.com/office/word/2010/wordprocessingShape">
+                    <wps:wsp>
+                      <wps:cNvSpPr txBox="1"/>
+                      <wps:spPr>
+                        <a:xfrm>
+                          <a:off x="0" y="0"/>
+                          <a:ext cx="3736428" cy="1450428"/>
+                        </a:xfrm>
+                        <a:prstGeom prst="rect">
+                          <a:avLst/>
+                        </a:prstGeom>
+                        <a:noFill/>
+                        <a:ln w="6350">
+                          <a:noFill/>
+                        </a:ln>
+                      </wps:spPr>
+                      <wps:txbx>
+                        <w:txbxContent>
+                          <w:p>
+                            <w:pPr>
+                              <w:jc w:val="center"/>
+                              <w:rPr>
+                                <w:rFonts w:ascii="Kristen ITC" w:hAnsi="Kristen ITC"/>
+                                <w:color w:val="000000" w:themeColor="text1"/>
+                                <w:sz w:val="120"/>
+                                <w:szCs w:val="120"/>
+                                <w14:glow w14:rad="63500">
+                                  <w14:srgbClr w14:val="BDFEBA">
+                                    <w14:alpha w14:val="60000"/>
+                                  </w14:srgbClr>
+                                </w14:glow>
+                                <w14:shadow w14:blurRad="50800" w14:dist="38100" w14:dir="0" w14:sx="100000" w14:sy="100000" w14:kx="0" w14:ky="0" w14:algn="l">
+                                  <w14:srgbClr w14:val="000000">
+                                    <w14:alpha w14:val="60000"/>
+                                  </w14:srgbClr>
+                                </w14:shadow>
+                                <w14:props3d w14:extrusionH="57150" w14:contourW="0" w14:prstMaterial="warmMatte">
+                                  <w14:bevelT w14:w="38100" w14:h="38100" w14:prst="circle"/>
+                                </w14:props3d>
+                              </w:rPr>
+                            </w:pPr>
+                            <w:r>
+                              <w:rPr>
+                                <w:rFonts w:ascii="Kristen ITC" w:hAnsi="Kristen ITC"/>
+                                <w:color w:val="000000" w:themeColor="text1"/>
+                                <w:sz w:val="120"/>
+                                <w:szCs w:val="120"/>
+                                <w14:glow w14:rad="63500">
+                                  <w14:srgbClr w14:val="BDFEBA">
+                                    <w14:alpha w14:val="60000"/>
+                                  </w14:srgbClr>
+                                </w14:glow>
+                                <w14:shadow w14:blurRad="50800" w14:dist="38100" w14:dir="0" w14:sx="100000" w14:sy="100000" w14:kx="0" w14:ky="0" w14:algn="l">
+                                  <w14:srgbClr w14:val="000000">
+                                    <w14:alpha w14:val="60000"/>
+                                  </w14:srgbClr>
+                                </w14:shadow>
+                                <w14:props3d w14:extrusionH="57150" w14:contourW="0" w14:prstMaterial="warmMatte">
+                                  <w14:bevelT w14:w="38100" w14:h="38100" w14:prst="circle"/>
+                                </w14:props3d>
+                              </w:rPr>
+                              <w:t>SCORE:</w:t>
+                            </w:r>
+                          </w:p>
+                        </w:txbxContent>
+                      </wps:txbx>
+                      <wps:bodyPr rot="0" spcFirstLastPara="0" vertOverflow="overflow" horzOverflow="overflow" vert="horz" wrap="square" lIns="91440" tIns="45720" rIns="91440" bIns="45720" numCol="1" spcCol="0" rtlCol="0" fromWordArt="0" anchor="t" anchorCtr="0" forceAA="0" compatLnSpc="1">
+                        <a:prstTxWarp prst="textNoShape">
+                          <a:avLst/>
+                        </a:prstTxWarp>
+                        <a:noAutofit/>
+                        <a:scene3d>
+                          <a:camera prst="orthographicFront"/>
+                          <a:lightRig rig="threePt" dir="t"/>
+                        </a:scene3d>
+                        <a:sp3d extrusionH="57150">
+                          <a:bevelT w="38100" h="38100"/>
+                        </a:sp3d>
+                      </wps:bodyPr>
+                    </wps:wsp>
+                  </a:graphicData>
+                </a:graphic>
+              </wp:anchor>
+            </w:drawing>
+          </mc:Choice>
+          <mc:Fallback>
+            <w:pict>
+              <v:shape w14:anchorId="7F146348" id="Text Box 91" o:spid="_x0000_s1057" type="#_x0000_t202" style="position:absolute;margin-left:0;margin-top:359.2pt;width:294.2pt;height:114.2pt;z-index:251790336;visibility:visible;mso-wrap-style:square;mso-wrap-distance-left:9pt;mso-wrap-distance-top:0;mso-wrap-distance-right:9pt;mso-wrap-distance-bottom:0;mso-position-horizontal:absolute;mso-position-horizontal-relative:margin;mso-position-vertical:absolute;mso-position-vertical-relative:text;v-text-anchor:top" o:gfxdata="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" filled="f" stroked="f" strokeweight=".5pt">
+                <v:textbox>
+                  <w:txbxContent>
+                    <w:p>
+                      <w:pPr>
+                        <w:jc w:val="center"/>
+                        <w:rPr>
+                          <w:rFonts w:ascii="Kristen ITC" w:hAnsi="Kristen ITC"/>
+                          <w:color w:val="000000" w:themeColor="text1"/>
+                          <w:sz w:val="120"/>
+                          <w:szCs w:val="120"/>
+                          <w14:glow w14:rad="63500">
+                            <w14:srgbClr w14:val="BDFEBA">
+                              <w14:alpha w14:val="60000"/>
+                            </w14:srgbClr>
+                          </w14:glow>
+                          <w14:shadow w14:blurRad="50800" w14:dist="38100" w14:dir="0" w14:sx="100000" w14:sy="100000" w14:kx="0" w14:ky="0" w14:algn="l">
+                            <w14:srgbClr w14:val="000000">
+                              <w14:alpha w14:val="60000"/>
+                            </w14:srgbClr>
+                          </w14:shadow>
+                          <w14:props3d w14:extrusionH="57150" w14:contourW="0" w14:prstMaterial="warmMatte">
+                            <w14:bevelT w14:w="38100" w14:h="38100" w14:prst="circle"/>
+                          </w14:props3d>
+                        </w:rPr>
+                      </w:pPr>
+                      <w:r>
+                        <w:rPr>
+                          <w:rFonts w:ascii="Kristen ITC" w:hAnsi="Kristen ITC"/>
+                          <w:color w:val="000000" w:themeColor="text1"/>
+                          <w:sz w:val="120"/>
+                          <w:szCs w:val="120"/>
+                          <w14:glow w14:rad="63500">
+                            <w14:srgbClr w14:val="BDFEBA">
+                              <w14:alpha w14:val="60000"/>
+                            </w14:srgbClr>
+                          </w14:glow>
+                          <w14:shadow w14:blurRad="50800" w14:dist="38100" w14:dir="0" w14:sx="100000" w14:sy="100000" w14:kx="0" w14:ky="0" w14:algn="l">
+                            <w14:srgbClr w14:val="000000">
+                              <w14:alpha w14:val="60000"/>
+                            </w14:srgbClr>
+                          </w14:shadow>
+                          <w14:props3d w14:extrusionH="57150" w14:contourW="0" w14:prstMaterial="warmMatte">
+                            <w14:bevelT w14:w="38100" w14:h="38100" w14:prst="circle"/>
+                          </w14:props3d>
+                        </w:rPr>
+                        <w:t>SCORE:</w:t>
+                      </w:r>
+                    </w:p>
+                  </w:txbxContent>
+                </v:textbox>
+                <w10:wrap anchorx="margin"/>
+              </v:shape>
+            </w:pict>
+          </mc:Fallback>
+        </mc:AlternateContent>
+      </w:r>
+    </w:p>
+    <w:p/>
+    <w:p/>
+    <w:p/>
+    <w:p/>
+    <w:p/>
+    <w:p/>
+    <w:p/>
+    <w:p/>
+    <w:p/>
+    <w:p/>
+    <w:p/>
+    <w:p/>
+    <w:p/>
+    <w:p/>
+    <w:p/>
+    <w:p/>
+    <w:p/>
+    <w:p/>
+    <w:p/>
+    <w:p/>
+    <w:p/>
+    <w:p/>
+    <w:p>
+      <w:pPr>
+        <w:tabs>
+          <w:tab w:val="left" w:pos="8516"/>
+        </w:tabs>
+      </w:pPr>
+      <w:r>
+        <w:tab/>
+      </w:r>
+    </w:p>
+    <w:p>
+      <w:r>
+        <w:br w:type="page"/>
+      </w:r>
+    </w:p>
+    <w:p>
+      <w:pPr>
+        <w:tabs>
+          <w:tab w:val="left" w:pos="8516"/>
+        </w:tabs>
+      </w:pPr>
+      <w:r>
+        <w:rPr>
+          <w:noProof/>
+          <w:lang w:eastAsia="en-PH"/>
+        </w:rPr>
+        <w:lastRenderedPageBreak/>
+        <mc:AlternateContent>
+          <mc:Choice Requires="wpg">
+            <w:drawing>
+              <wp:anchor distT="0" distB="0" distL="114300" distR="114300" simplePos="0" relativeHeight="251793408" behindDoc="0" locked="0" layoutInCell="1" allowOverlap="1" wp14:anchorId="7D4C12B6" wp14:editId="6A76CA66">
+                <wp:simplePos x="0" y="0"/>
+                <wp:positionH relativeFrom="column">
+                  <wp:posOffset>0</wp:posOffset>
+                </wp:positionH>
+                <wp:positionV relativeFrom="paragraph">
+                  <wp:posOffset>0</wp:posOffset>
+                </wp:positionV>
+                <wp:extent cx="5060184" cy="7559675"/>
+                <wp:effectExtent l="0" t="0" r="7620" b="22225"/>
+                <wp:wrapNone/>
+                <wp:docPr id="98" name="Group 98"/>
+                <wp:cNvGraphicFramePr/>
+                <a:graphic xmlns:a="http://schemas.openxmlformats.org/drawingml/2006/main">
+                  <a:graphicData uri="http://schemas.microsoft.com/office/word/2010/wordprocessingGroup">
+                    <wpg:wgp>
+                      <wpg:cNvGrpSpPr/>
+                      <wpg:grpSpPr>
+                        <a:xfrm>
+                          <a:off x="0" y="0"/>
+                          <a:ext cx="5060184" cy="7559675"/>
+                          <a:chOff x="0" y="0"/>
+                          <a:chExt cx="5060184" cy="7559675"/>
+                        </a:xfrm>
+                      </wpg:grpSpPr>
+                      <wps:wsp>
+                        <wps:cNvPr id="99" name="Text Box 99"/>
+                        <wps:cNvSpPr txBox="1">
+                          <a:spLocks noChangeAspect="1"/>
+                        </wps:cNvSpPr>
+                        <wps:spPr>
+                          <a:xfrm>
+                            <a:off x="0" y="0"/>
+                            <a:ext cx="5039995" cy="7559675"/>
+                          </a:xfrm>
+                          <a:prstGeom prst="rect">
+                            <a:avLst/>
+                          </a:prstGeom>
+                          <a:gradFill flip="none" rotWithShape="1">
+                            <a:gsLst>
+                              <a:gs pos="0">
+                                <a:srgbClr val="FFFFB3"/>
+                              </a:gs>
+                              <a:gs pos="80000">
+                                <a:srgbClr val="AFCEEB"/>
+                              </a:gs>
+                              <a:gs pos="100000">
+                                <a:srgbClr val="7EB0DE"/>
+                              </a:gs>
+                            </a:gsLst>
+                            <a:lin ang="5400000" scaled="1"/>
+                            <a:tileRect/>
+                          </a:gradFill>
+                          <a:ln w="6350">
+                            <a:solidFill>
+                              <a:prstClr val="black"/>
+                            </a:solidFill>
+                          </a:ln>
+                        </wps:spPr>
+                        <wps:txbx>
+                          <w:txbxContent>
+                            <w:p/>
+                          </w:txbxContent>
+                        </wps:txbx>
+                        <wps:bodyPr rot="0" spcFirstLastPara="0" vertOverflow="overflow" horzOverflow="overflow" vert="horz" wrap="square" lIns="91440" tIns="45720" rIns="91440" bIns="45720" numCol="1" spcCol="0" rtlCol="0" fromWordArt="0" anchor="t" anchorCtr="0" forceAA="0" compatLnSpc="1">
+                          <a:prstTxWarp prst="textNoShape">
+                            <a:avLst/>
+                          </a:prstTxWarp>
+                          <a:noAutofit/>
+                        </wps:bodyPr>
+                      </wps:wsp>
+                      <pic:pic xmlns:pic="http://schemas.openxmlformats.org/drawingml/2006/picture">
+                        <pic:nvPicPr>
+                          <pic:cNvPr id="100" name="Picture 100"/>
+                          <pic:cNvPicPr>
+                            <a:picLocks noChangeAspect="1"/>
+                          </pic:cNvPicPr>
+                        </pic:nvPicPr>
+                        <pic:blipFill>
+                          <a:blip r:embed="rId5" cstate="print">
+                            <a:extLst>
+                              <a:ext uri="{28A0092B-C50C-407E-A947-70E740481C1C}">
+                                <a14:useLocalDpi xmlns:a14="http://schemas.microsoft.com/office/drawing/2010/main" val="0"/>
+                              </a:ext>
+                            </a:extLst>
+                          </a:blip>
+                          <a:stretch>
+                            <a:fillRect/>
+                          </a:stretch>
+                        </pic:blipFill>
+                        <pic:spPr>
+                          <a:xfrm rot="5400000">
+                            <a:off x="4193627" y="6716111"/>
+                            <a:ext cx="835025" cy="835025"/>
+                          </a:xfrm>
+                          <a:prstGeom prst="rect">
+                            <a:avLst/>
+                          </a:prstGeom>
+                        </pic:spPr>
+                      </pic:pic>
+                      <pic:pic xmlns:pic="http://schemas.openxmlformats.org/drawingml/2006/picture">
+                        <pic:nvPicPr>
+                          <pic:cNvPr id="101" name="Picture 101"/>
+                          <pic:cNvPicPr>
+                            <a:picLocks noChangeAspect="1"/>
+                          </pic:cNvPicPr>
+                        </pic:nvPicPr>
+                        <pic:blipFill>
+                          <a:blip r:embed="rId5" cstate="print">
+                            <a:extLst>
+                              <a:ext uri="{28A0092B-C50C-407E-A947-70E740481C1C}">
+                                <a14:useLocalDpi xmlns:a14="http://schemas.microsoft.com/office/drawing/2010/main" val="0"/>
+                              </a:ext>
+                            </a:extLst>
+                          </a:blip>
+                          <a:stretch>
+                            <a:fillRect/>
+                          </a:stretch>
+                        </pic:blipFill>
+                        <pic:spPr>
+                          <a:xfrm>
+                            <a:off x="4225159" y="31531"/>
+                            <a:ext cx="835025" cy="835025"/>
+                          </a:xfrm>
+                          <a:prstGeom prst="rect">
+                            <a:avLst/>
+                          </a:prstGeom>
+                        </pic:spPr>
+                      </pic:pic>
+                      <pic:pic xmlns:pic="http://schemas.openxmlformats.org/drawingml/2006/picture">
+                        <pic:nvPicPr>
+                          <pic:cNvPr id="102" name="Picture 102"/>
+                          <pic:cNvPicPr>
+                            <a:picLocks noChangeAspect="1"/>
+                          </pic:cNvPicPr>
+                        </pic:nvPicPr>
+                        <pic:blipFill>
+                          <a:blip r:embed="rId5" cstate="print">
+                            <a:extLst>
+                              <a:ext uri="{28A0092B-C50C-407E-A947-70E740481C1C}">
+                                <a14:useLocalDpi xmlns:a14="http://schemas.microsoft.com/office/drawing/2010/main" val="0"/>
+                              </a:ext>
+                            </a:extLst>
+                          </a:blip>
+                          <a:stretch>
+                            <a:fillRect/>
+                          </a:stretch>
+                        </pic:blipFill>
+                        <pic:spPr>
+                          <a:xfrm rot="10800000">
+                            <a:off x="31531" y="6716110"/>
+                            <a:ext cx="835025" cy="835025"/>
+                          </a:xfrm>
+                          <a:prstGeom prst="rect">
+                            <a:avLst/>
+                          </a:prstGeom>
+                        </pic:spPr>
+                      </pic:pic>
+                      <pic:pic xmlns:pic="http://schemas.openxmlformats.org/drawingml/2006/picture">
+                        <pic:nvPicPr>
+                          <pic:cNvPr id="103" name="Picture 103"/>
+                          <pic:cNvPicPr>
+                            <a:picLocks noChangeAspect="1"/>
+                          </pic:cNvPicPr>
+                        </pic:nvPicPr>
+                        <pic:blipFill>
+                          <a:blip r:embed="rId5" cstate="print">
+                            <a:extLst>
+                              <a:ext uri="{28A0092B-C50C-407E-A947-70E740481C1C}">
+                                <a14:useLocalDpi xmlns:a14="http://schemas.microsoft.com/office/drawing/2010/main" val="0"/>
+                              </a:ext>
+                            </a:extLst>
+                          </a:blip>
+                          <a:stretch>
+                            <a:fillRect/>
+                          </a:stretch>
+                        </pic:blipFill>
+                        <pic:spPr>
+                          <a:xfrm rot="16200000">
+                            <a:off x="0" y="15766"/>
+                            <a:ext cx="835025" cy="835025"/>
+                          </a:xfrm>
+                          <a:prstGeom prst="rect">
+                            <a:avLst/>
+                          </a:prstGeom>
+                        </pic:spPr>
+                      </pic:pic>
+                    </wpg:wgp>
+                  </a:graphicData>
+                </a:graphic>
+              </wp:anchor>
+            </w:drawing>
+          </mc:Choice>
+          <mc:Fallback>
+            <w:pict>
+              <v:group w14:anchorId="7D4C12B6" id="Group 98" o:spid="_x0000_s1058" style="position:absolute;margin-left:0;margin-top:0;width:398.45pt;height:595.25pt;z-index:251793408" coordsize="50601,75596" o:gfxdata="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">
+                <v:shape id="Text Box 99" o:spid="_x0000_s1059" type="#_x0000_t202" style="position:absolute;width:50399;height:75596;visibility:visible;mso-wrap-style:square;v-text-anchor:top" o:gfxdata="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" fillcolor="#ffffb3" strokeweight=".5pt">
+                  <v:fill color2="#7eb0de" rotate="t" colors="0 #ffffb3;52429f #afceeb;1 #7eb0de" focus="100%" type="gradient"/>
+                  <v:path arrowok="t"/>
+                  <o:lock v:ext="edit" aspectratio="t"/>
+                  <v:textbox>
+                    <w:txbxContent>
+                      <w:p/>
+                    </w:txbxContent>
+                  </v:textbox>
+                </v:shape>
+                <v:shape id="Picture 100" o:spid="_x0000_s1060" type="#_x0000_t75" style="position:absolute;left:41936;top:67161;width:8350;height:8350;rotation:90;visibility:visible;mso-wrap-style:square" o:gfxdata="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">
+                  <v:imagedata r:id="rId17" o:title=""/>
+                  <v:path arrowok="t"/>
+                </v:shape>
+                <v:shape id="Picture 101" o:spid="_x0000_s1061" type="#_x0000_t75" style="position:absolute;left:42251;top:315;width:8350;height:8350;visibility:visible;mso-wrap-style:square" o:gfxdata="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">
+                  <v:imagedata r:id="rId17" o:title=""/>
+                  <v:path arrowok="t"/>
+                </v:shape>
+                <v:shape id="Picture 102" o:spid="_x0000_s1062" type="#_x0000_t75" style="position:absolute;left:315;top:67161;width:8350;height:8350;rotation:180;visibility:visible;mso-wrap-style:square" o:gfxdata="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">
+                  <v:imagedata r:id="rId17" o:title=""/>
+                  <v:path arrowok="t"/>
+                </v:shape>
+                <v:shape id="Picture 103" o:spid="_x0000_s1063" type="#_x0000_t75" style="position:absolute;top:157;width:8350;height:8350;rotation:-90;visibility:visible;mso-wrap-style:square" o:gfxdata="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">
+                  <v:imagedata r:id="rId17" o:title=""/>
+                  <v:path arrowok="t"/>
+                </v:shape>
+              </v:group>
+            </w:pict>
+          </mc:Fallback>
+        </mc:AlternateContent>
+      </w:r>
+    </w:p>
+    <w:p/>
+    <w:p>
+      <w:r>
+        <w:rPr>
+          <w:noProof/>
+          <w:lang w:eastAsia="en-PH"/>
+        </w:rPr>
+        <w:drawing>
+          <wp:anchor distT="0" distB="0" distL="114300" distR="114300" simplePos="0" relativeHeight="251794432" behindDoc="0" locked="0" layoutInCell="1" allowOverlap="1" wp14:anchorId="7CD88EE5" wp14:editId="1AEEDD35">
+            <wp:simplePos x="0" y="0"/>
+            <wp:positionH relativeFrom="margin">
+              <wp:posOffset>63062</wp:posOffset>
+            </wp:positionH>
+            <wp:positionV relativeFrom="paragraph">
+              <wp:posOffset>59121</wp:posOffset>
+            </wp:positionV>
+            <wp:extent cx="4666593" cy="3639740"/>
+            <wp:effectExtent l="0" t="0" r="1270" b="0"/>
+            <wp:wrapNone/>
+            <wp:docPr id="104" name="Picture 104"/>
+            <wp:cNvGraphicFramePr>
+              <a:graphicFrameLocks xmlns:a="http://schemas.openxmlformats.org/drawingml/2006/main" noChangeAspect="1"/>
+            </wp:cNvGraphicFramePr>
+            <a:graphic xmlns:a="http://schemas.openxmlformats.org/drawingml/2006/main">
+              <a:graphicData uri="http://schemas.openxmlformats.org/drawingml/2006/picture">
+                <pic:pic xmlns:pic="http://schemas.openxmlformats.org/drawingml/2006/picture">
+                  <pic:nvPicPr>
+                    <pic:cNvPr id="104" name="wow.png"/>
+                    <pic:cNvPicPr/>
+                  </pic:nvPicPr>
+                  <pic:blipFill>
+                    <a:blip r:embed="rId9">
+                      <a:extLst>
+                        <a:ext uri="{28A0092B-C50C-407E-A947-70E740481C1C}">
+                          <a14:useLocalDpi xmlns:a14="http://schemas.microsoft.com/office/drawing/2010/main" val="0"/>
+                        </a:ext>
+                      </a:extLst>
+                    </a:blip>
+                    <a:stretch>
+                      <a:fillRect/>
+                    </a:stretch>
+                  </pic:blipFill>
+                  <pic:spPr>
+                    <a:xfrm>
+                      <a:off x="0" y="0"/>
+                      <a:ext cx="4671026" cy="3643198"/>
+                    </a:xfrm>
+                    <a:prstGeom prst="rect">
+                      <a:avLst/>
+                    </a:prstGeom>
+                  </pic:spPr>
+                </pic:pic>
+              </a:graphicData>
+            </a:graphic>
+            <wp14:sizeRelH relativeFrom="page">
+              <wp14:pctWidth>0</wp14:pctWidth>
+            </wp14:sizeRelH>
+            <wp14:sizeRelV relativeFrom="page">
+              <wp14:pctHeight>0</wp14:pctHeight>
+            </wp14:sizeRelV>
+          </wp:anchor>
+        </w:drawing>
+      </w:r>
+    </w:p>
+    <w:p/>
+    <w:p/>
+    <w:p/>
+    <w:p/>
+    <w:p/>
+    <w:p>
+      <w:pPr>
+        <w:jc w:val="right"/>
+      </w:pPr>
       <w:bookmarkStart w:id="0" w:name="_GoBack"/>
       <w:bookmarkEnd w:id="0"/>
+      <w:r>
+        <w:rPr>
+          <w:noProof/>
+          <w:lang w:eastAsia="en-PH"/>
+        </w:rPr>
+        <mc:AlternateContent>
+          <mc:Choice Requires="wps">
+            <w:drawing>
+              <wp:anchor distT="0" distB="0" distL="114300" distR="114300" simplePos="0" relativeHeight="251797504" behindDoc="0" locked="0" layoutInCell="1" allowOverlap="1" wp14:anchorId="7EDB6E9E" wp14:editId="432FA194">
+                <wp:simplePos x="0" y="0"/>
+                <wp:positionH relativeFrom="margin">
+                  <wp:posOffset>325471</wp:posOffset>
+                </wp:positionH>
+                <wp:positionV relativeFrom="paragraph">
+                  <wp:posOffset>2391410</wp:posOffset>
+                </wp:positionV>
+                <wp:extent cx="4414345" cy="646386"/>
+                <wp:effectExtent l="0" t="0" r="0" b="1905"/>
+                <wp:wrapNone/>
+                <wp:docPr id="106" name="Text Box 106"/>
+                <wp:cNvGraphicFramePr/>
+                <a:graphic xmlns:a="http://schemas.openxmlformats.org/drawingml/2006/main">
+                  <a:graphicData uri="http://schemas.microsoft.com/office/word/2010/wordprocessingShape">
+                    <wps:wsp>
+                      <wps:cNvSpPr txBox="1"/>
+                      <wps:spPr>
+                        <a:xfrm>
+                          <a:off x="0" y="0"/>
+                          <a:ext cx="4414345" cy="646386"/>
+                        </a:xfrm>
+                        <a:prstGeom prst="rect">
+                          <a:avLst/>
+                        </a:prstGeom>
+                        <a:noFill/>
+                        <a:ln w="6350">
+                          <a:noFill/>
+                        </a:ln>
+                      </wps:spPr>
+                      <wps:txbx>
+                        <w:txbxContent>
+                          <w:p>
+                            <w:pPr>
+                              <w:jc w:val="center"/>
+                              <w:rPr>
+                                <w:rFonts w:ascii="Century" w:hAnsi="Century"/>
+                                <w:sz w:val="52"/>
+                              </w:rPr>
+                            </w:pPr>
+                            <w:r>
+                              <w:rPr>
+                                <w:rFonts w:ascii="Century" w:hAnsi="Century"/>
+                                <w:sz w:val="52"/>
+                              </w:rPr>
+                              <w:t>Do you want to continue?</w:t>
+                            </w:r>
+                          </w:p>
+                        </w:txbxContent>
+                      </wps:txbx>
+                      <wps:bodyPr rot="0" spcFirstLastPara="0" vertOverflow="overflow" horzOverflow="overflow" vert="horz" wrap="square" lIns="91440" tIns="45720" rIns="91440" bIns="45720" numCol="1" spcCol="0" rtlCol="0" fromWordArt="0" anchor="t" anchorCtr="0" forceAA="0" compatLnSpc="1">
+                        <a:prstTxWarp prst="textNoShape">
+                          <a:avLst/>
+                        </a:prstTxWarp>
+                        <a:noAutofit/>
+                      </wps:bodyPr>
+                    </wps:wsp>
+                  </a:graphicData>
+                </a:graphic>
+                <wp14:sizeRelH relativeFrom="margin">
+                  <wp14:pctWidth>0</wp14:pctWidth>
+                </wp14:sizeRelH>
+                <wp14:sizeRelV relativeFrom="margin">
+                  <wp14:pctHeight>0</wp14:pctHeight>
+                </wp14:sizeRelV>
+              </wp:anchor>
+            </w:drawing>
+          </mc:Choice>
+          <mc:Fallback>
+            <w:pict>
+              <v:shape w14:anchorId="7EDB6E9E" id="Text Box 106" o:spid="_x0000_s1064" type="#_x0000_t202" style="position:absolute;left:0;text-align:left;margin-left:25.65pt;margin-top:188.3pt;width:347.6pt;height:50.9pt;z-index:251797504;visibility:visible;mso-wrap-style:square;mso-width-percent:0;mso-height-percent:0;mso-wrap-distance-left:9pt;mso-wrap-distance-top:0;mso-wrap-distance-right:9pt;mso-wrap-distance-bottom:0;mso-position-horizontal:absolute;mso-position-horizontal-relative:margin;mso-position-vertical:absolute;mso-position-vertical-relative:text;mso-width-percent:0;mso-height-percent:0;mso-width-relative:margin;mso-height-relative:margin;v-text-anchor:top" o:gfxdata="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" filled="f" stroked="f" strokeweight=".5pt">
+                <v:textbox>
+                  <w:txbxContent>
+                    <w:p>
+                      <w:pPr>
+                        <w:jc w:val="center"/>
+                        <w:rPr>
+                          <w:rFonts w:ascii="Century" w:hAnsi="Century"/>
+                          <w:sz w:val="52"/>
+                        </w:rPr>
+                      </w:pPr>
+                      <w:r>
+                        <w:rPr>
+                          <w:rFonts w:ascii="Century" w:hAnsi="Century"/>
+                          <w:sz w:val="52"/>
+                        </w:rPr>
+                        <w:t>Do you want to continue?</w:t>
+                      </w:r>
+                    </w:p>
+                  </w:txbxContent>
+                </v:textbox>
+                <w10:wrap anchorx="margin"/>
+              </v:shape>
+            </w:pict>
+          </mc:Fallback>
+        </mc:AlternateContent>
+      </w:r>
+      <w:r>
+        <w:rPr>
+          <w:noProof/>
+          <w:lang w:eastAsia="en-PH"/>
+        </w:rPr>
+        <mc:AlternateContent>
+          <mc:Choice Requires="wps">
+            <w:drawing>
+              <wp:anchor distT="0" distB="0" distL="114300" distR="114300" simplePos="0" relativeHeight="251795456" behindDoc="0" locked="0" layoutInCell="1" allowOverlap="1" wp14:anchorId="58D15660" wp14:editId="71EB886C">
+                <wp:simplePos x="0" y="0"/>
+                <wp:positionH relativeFrom="margin">
+                  <wp:posOffset>236264</wp:posOffset>
+                </wp:positionH>
+                <wp:positionV relativeFrom="paragraph">
+                  <wp:posOffset>1876425</wp:posOffset>
+                </wp:positionV>
+                <wp:extent cx="4414345" cy="646386"/>
+                <wp:effectExtent l="0" t="0" r="0" b="1905"/>
+                <wp:wrapNone/>
+                <wp:docPr id="105" name="Text Box 105"/>
+                <wp:cNvGraphicFramePr/>
+                <a:graphic xmlns:a="http://schemas.openxmlformats.org/drawingml/2006/main">
+                  <a:graphicData uri="http://schemas.microsoft.com/office/word/2010/wordprocessingShape">
+                    <wps:wsp>
+                      <wps:cNvSpPr txBox="1"/>
+                      <wps:spPr>
+                        <a:xfrm>
+                          <a:off x="0" y="0"/>
+                          <a:ext cx="4414345" cy="646386"/>
+                        </a:xfrm>
+                        <a:prstGeom prst="rect">
+                          <a:avLst/>
+                        </a:prstGeom>
+                        <a:noFill/>
+                        <a:ln w="6350">
+                          <a:noFill/>
+                        </a:ln>
+                      </wps:spPr>
+                      <wps:txbx>
+                        <w:txbxContent>
+                          <w:p>
+                            <w:pPr>
+                              <w:jc w:val="center"/>
+                              <w:rPr>
+                                <w:rFonts w:ascii="Century" w:hAnsi="Century"/>
+                                <w:sz w:val="72"/>
+                              </w:rPr>
+                            </w:pPr>
+                            <w:r>
+                              <w:rPr>
+                                <w:rFonts w:ascii="Century" w:hAnsi="Century"/>
+                                <w:sz w:val="72"/>
+                              </w:rPr>
+                              <w:t>YOU MADE IT!!!</w:t>
+                            </w:r>
+                            <w:r>
+                              <w:rPr>
+                                <w:rFonts w:ascii="Century" w:hAnsi="Century"/>
+                                <w:sz w:val="72"/>
+                              </w:rPr>
+                              <w:br/>
+                            </w:r>
+                          </w:p>
+                        </w:txbxContent>
+                      </wps:txbx>
+                      <wps:bodyPr rot="0" spcFirstLastPara="0" vertOverflow="overflow" horzOverflow="overflow" vert="horz" wrap="square" lIns="91440" tIns="45720" rIns="91440" bIns="45720" numCol="1" spcCol="0" rtlCol="0" fromWordArt="0" anchor="t" anchorCtr="0" forceAA="0" compatLnSpc="1">
+                        <a:prstTxWarp prst="textNoShape">
+                          <a:avLst/>
+                        </a:prstTxWarp>
+                        <a:noAutofit/>
+                      </wps:bodyPr>
+                    </wps:wsp>
+                  </a:graphicData>
+                </a:graphic>
+                <wp14:sizeRelH relativeFrom="margin">
+                  <wp14:pctWidth>0</wp14:pctWidth>
+                </wp14:sizeRelH>
+                <wp14:sizeRelV relativeFrom="margin">
+                  <wp14:pctHeight>0</wp14:pctHeight>
+                </wp14:sizeRelV>
+              </wp:anchor>
+            </w:drawing>
+          </mc:Choice>
+          <mc:Fallback>
+            <w:pict>
+              <v:shape w14:anchorId="58D15660" id="Text Box 105" o:spid="_x0000_s1065" type="#_x0000_t202" style="position:absolute;left:0;text-align:left;margin-left:18.6pt;margin-top:147.75pt;width:347.6pt;height:50.9pt;z-index:251795456;visibility:visible;mso-wrap-style:square;mso-width-percent:0;mso-height-percent:0;mso-wrap-distance-left:9pt;mso-wrap-distance-top:0;mso-wrap-distance-right:9pt;mso-wrap-distance-bottom:0;mso-position-horizontal:absolute;mso-position-horizontal-relative:margin;mso-position-vertical:absolute;mso-position-vertical-relative:text;mso-width-percent:0;mso-height-percent:0;mso-width-relative:margin;mso-height-relative:margin;v-text-anchor:top" o:gfxdata="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" filled="f" stroked="f" strokeweight=".5pt">
+                <v:textbox>
+                  <w:txbxContent>
+                    <w:p>
+                      <w:pPr>
+                        <w:jc w:val="center"/>
+                        <w:rPr>
+                          <w:rFonts w:ascii="Century" w:hAnsi="Century"/>
+                          <w:sz w:val="72"/>
+                        </w:rPr>
+                      </w:pPr>
+                      <w:r>
+                        <w:rPr>
+                          <w:rFonts w:ascii="Century" w:hAnsi="Century"/>
+                          <w:sz w:val="72"/>
+                        </w:rPr>
+                        <w:t>YOU MADE IT!!!</w:t>
+                      </w:r>
+                      <w:r>
+                        <w:rPr>
+                          <w:rFonts w:ascii="Century" w:hAnsi="Century"/>
+                          <w:sz w:val="72"/>
+                        </w:rPr>
+                        <w:br/>
+                      </w:r>
+                    </w:p>
+                  </w:txbxContent>
+                </v:textbox>
+                <w10:wrap anchorx="margin"/>
+              </v:shape>
+            </w:pict>
+          </mc:Fallback>
+        </mc:AlternateContent>
+      </w:r>
     </w:p>
     <w:sectPr>
       <w:pgSz w:w="12240" w:h="15840"/>
